--- a/Documentation/Project Plan/Project_Plan.docx
+++ b/Documentation/Project Plan/Project_Plan.docx
@@ -1,6 +1,6 @@
 
 <file path=word/document.xml><?xml version="1.0" encoding="utf-8"?>
-<w:document xmlns:wpc="http://schemas.microsoft.com/office/word/2010/wordprocessingCanvas" xmlns:cx="http://schemas.microsoft.com/office/drawing/2014/chartex" xmlns:cx1="http://schemas.microsoft.com/office/drawing/2015/9/8/chartex" xmlns:mc="http://schemas.openxmlformats.org/markup-compatibility/2006" xmlns:o="urn:schemas-microsoft-com:office:office" xmlns:r="http://schemas.openxmlformats.org/officeDocument/2006/relationships" xmlns:m="http://schemas.openxmlformats.org/officeDocument/2006/math" xmlns:v="urn:schemas-microsoft-com:vml" xmlns:wp14="http://schemas.microsoft.com/office/word/2010/wordprocessingDrawing" xmlns:wp="http://schemas.openxmlformats.org/drawingml/2006/wordprocessingDrawing" xmlns:w10="urn:schemas-microsoft-com:office:word" xmlns:w="http://schemas.openxmlformats.org/wordprocessingml/2006/main" xmlns:w14="http://schemas.microsoft.com/office/word/2010/wordml" xmlns:w15="http://schemas.microsoft.com/office/word/2012/wordml" xmlns:w16se="http://schemas.microsoft.com/office/word/2015/wordml/symex" xmlns:wpg="http://schemas.microsoft.com/office/word/2010/wordprocessingGroup" xmlns:wpi="http://schemas.microsoft.com/office/word/2010/wordprocessingInk" xmlns:wne="http://schemas.microsoft.com/office/word/2006/wordml" xmlns:wps="http://schemas.microsoft.com/office/word/2010/wordprocessingShape" mc:Ignorable="w14 w15 w16se wp14">
+<w:document xmlns:wpc="http://schemas.microsoft.com/office/word/2010/wordprocessingCanvas" xmlns:cx="http://schemas.microsoft.com/office/drawing/2014/chartex" xmlns:cx1="http://schemas.microsoft.com/office/drawing/2015/9/8/chartex" xmlns:cx2="http://schemas.microsoft.com/office/drawing/2015/10/21/chartex" xmlns:cx3="http://schemas.microsoft.com/office/drawing/2016/5/9/chartex" xmlns:cx4="http://schemas.microsoft.com/office/drawing/2016/5/10/chartex" xmlns:cx5="http://schemas.microsoft.com/office/drawing/2016/5/11/chartex" xmlns:cx6="http://schemas.microsoft.com/office/drawing/2016/5/12/chartex" xmlns:cx7="http://schemas.microsoft.com/office/drawing/2016/5/13/chartex" xmlns:cx8="http://schemas.microsoft.com/office/drawing/2016/5/14/chartex" xmlns:mc="http://schemas.openxmlformats.org/markup-compatibility/2006" xmlns:aink="http://schemas.microsoft.com/office/drawing/2016/ink" xmlns:am3d="http://schemas.microsoft.com/office/drawing/2017/model3d" xmlns:o="urn:schemas-microsoft-com:office:office" xmlns:r="http://schemas.openxmlformats.org/officeDocument/2006/relationships" xmlns:m="http://schemas.openxmlformats.org/officeDocument/2006/math" xmlns:v="urn:schemas-microsoft-com:vml" xmlns:wp14="http://schemas.microsoft.com/office/word/2010/wordprocessingDrawing" xmlns:wp="http://schemas.openxmlformats.org/drawingml/2006/wordprocessingDrawing" xmlns:w10="urn:schemas-microsoft-com:office:word" xmlns:w="http://schemas.openxmlformats.org/wordprocessingml/2006/main" xmlns:w14="http://schemas.microsoft.com/office/word/2010/wordml" xmlns:w15="http://schemas.microsoft.com/office/word/2012/wordml" xmlns:w16cex="http://schemas.microsoft.com/office/word/2018/wordml/cex" xmlns:w16cid="http://schemas.microsoft.com/office/word/2016/wordml/cid" xmlns:w16="http://schemas.microsoft.com/office/word/2018/wordml" xmlns:w16se="http://schemas.microsoft.com/office/word/2015/wordml/symex" xmlns:wpg="http://schemas.microsoft.com/office/word/2010/wordprocessingGroup" xmlns:wpi="http://schemas.microsoft.com/office/word/2010/wordprocessingInk" xmlns:wne="http://schemas.microsoft.com/office/word/2006/wordml" xmlns:wps="http://schemas.microsoft.com/office/word/2010/wordprocessingShape" mc:Ignorable="w14 w15 w16se w16cid w16 w16cex wp14">
   <w:body>
     <w:p>
       <w:pPr>
@@ -277,6 +277,7 @@
                               <w:t xml:space="preserve"> „</w:t>
                             </w:r>
                             <w:proofErr w:type="spellStart"/>
+                            <w:proofErr w:type="gramStart"/>
                             <w:r>
                               <w:rPr>
                                 <w:sz w:val="28"/>
@@ -285,7 +286,6 @@
                               <w:t>BulCari</w:t>
                             </w:r>
                             <w:proofErr w:type="spellEnd"/>
-                            <w:proofErr w:type="gramStart"/>
                             <w:r>
                               <w:rPr>
                                 <w:sz w:val="28"/>
@@ -326,37 +326,12 @@
                                 <w:szCs w:val="28"/>
                               </w:rPr>
                             </w:pPr>
-                            <w:proofErr w:type="spellStart"/>
                             <w:r>
                               <w:rPr>
                                 <w:sz w:val="28"/>
                                 <w:szCs w:val="28"/>
                               </w:rPr>
-                              <w:t>Stoycho</w:t>
-                            </w:r>
-                            <w:proofErr w:type="spellEnd"/>
-                            <w:r>
-                              <w:rPr>
-                                <w:sz w:val="28"/>
-                                <w:szCs w:val="28"/>
-                              </w:rPr>
-                              <w:t xml:space="preserve"> </w:t>
-                            </w:r>
-                            <w:proofErr w:type="spellStart"/>
-                            <w:r>
-                              <w:rPr>
-                                <w:sz w:val="28"/>
-                                <w:szCs w:val="28"/>
-                              </w:rPr>
-                              <w:t>Stoychev</w:t>
-                            </w:r>
-                            <w:proofErr w:type="spellEnd"/>
-                            <w:r>
-                              <w:rPr>
-                                <w:sz w:val="28"/>
-                                <w:szCs w:val="28"/>
-                              </w:rPr>
-                              <w:t xml:space="preserve"> – </w:t>
+                              <w:t xml:space="preserve">Stoycho Stoychev – </w:t>
                             </w:r>
                             <w:r>
                               <w:rPr>
@@ -768,8 +743,6 @@
         </w:rPr>
         <w:br w:type="page"/>
       </w:r>
-      <w:bookmarkStart w:id="0" w:name="_GoBack"/>
-      <w:bookmarkEnd w:id="0"/>
     </w:p>
     <w:p>
       <w:pPr>
@@ -1408,7 +1381,7 @@
           <w:szCs w:val="28"/>
         </w:rPr>
       </w:pPr>
-      <w:bookmarkStart w:id="1" w:name="_Hlk57637382"/>
+      <w:bookmarkStart w:id="0" w:name="_Hlk57637382"/>
       <w:r>
         <w:rPr>
           <w:sz w:val="28"/>
@@ -1417,7 +1390,7 @@
         <w:t>Assigning new tasks to the group members</w:t>
       </w:r>
     </w:p>
-    <w:bookmarkEnd w:id="1"/>
+    <w:bookmarkEnd w:id="0"/>
     <w:p>
       <w:pPr>
         <w:pStyle w:val="ListParagraph"/>
@@ -1452,7 +1425,7 @@
           <w:szCs w:val="28"/>
         </w:rPr>
       </w:pPr>
-      <w:bookmarkStart w:id="2" w:name="_Hlk57637393"/>
+      <w:bookmarkStart w:id="1" w:name="_Hlk57637393"/>
       <w:r>
         <w:rPr>
           <w:sz w:val="28"/>
@@ -1461,7 +1434,7 @@
         <w:t>Time management / Duration</w:t>
       </w:r>
     </w:p>
-    <w:bookmarkEnd w:id="2"/>
+    <w:bookmarkEnd w:id="1"/>
     <w:p>
       <w:pPr>
         <w:pStyle w:val="ListParagraph"/>
@@ -2179,7 +2152,7 @@
           <w:sz w:val="24"/>
           <w:szCs w:val="24"/>
         </w:rPr>
-        <w:t xml:space="preserve"> people (Tony Jiang, </w:t>
+        <w:t xml:space="preserve"> people (Tony Jiang, Stoycho Stoychev, Veronika </w:t>
       </w:r>
       <w:proofErr w:type="spellStart"/>
       <w:r>
@@ -2188,7 +2161,7 @@
           <w:sz w:val="24"/>
           <w:szCs w:val="24"/>
         </w:rPr>
-        <w:t>Stoycho</w:t>
+        <w:t>Valeva</w:t>
       </w:r>
       <w:proofErr w:type="spellEnd"/>
       <w:r>
@@ -2197,7 +2170,7 @@
           <w:sz w:val="24"/>
           <w:szCs w:val="24"/>
         </w:rPr>
-        <w:t xml:space="preserve"> </w:t>
+        <w:t xml:space="preserve"> and Stela </w:t>
       </w:r>
       <w:proofErr w:type="spellStart"/>
       <w:r>
@@ -2206,7 +2179,7 @@
           <w:sz w:val="24"/>
           <w:szCs w:val="24"/>
         </w:rPr>
-        <w:t>Stoychev</w:t>
+        <w:t>Trencheva</w:t>
       </w:r>
       <w:proofErr w:type="spellEnd"/>
       <w:r>
@@ -2215,119 +2188,47 @@
           <w:sz w:val="24"/>
           <w:szCs w:val="24"/>
         </w:rPr>
-        <w:t xml:space="preserve">, </w:t>
-      </w:r>
-      <w:proofErr w:type="spellStart"/>
+        <w:t xml:space="preserve">). Our team consists of </w:t>
+      </w:r>
       <w:r>
         <w:rPr>
           <w:rFonts w:ascii="Calibri" w:eastAsia="Calibri" w:hAnsi="Calibri" w:cs="Calibri"/>
           <w:sz w:val="24"/>
           <w:szCs w:val="24"/>
         </w:rPr>
-        <w:t>Veronika</w:t>
-      </w:r>
-      <w:proofErr w:type="spellEnd"/>
+        <w:t>one</w:t>
+      </w:r>
       <w:r>
         <w:rPr>
           <w:rFonts w:ascii="Calibri" w:eastAsia="Calibri" w:hAnsi="Calibri" w:cs="Calibri"/>
           <w:sz w:val="24"/>
           <w:szCs w:val="24"/>
         </w:rPr>
-        <w:t xml:space="preserve"> </w:t>
-      </w:r>
-      <w:proofErr w:type="spellStart"/>
+        <w:t xml:space="preserve"> Caribbean and </w:t>
+      </w:r>
       <w:r>
         <w:rPr>
           <w:rFonts w:ascii="Calibri" w:eastAsia="Calibri" w:hAnsi="Calibri" w:cs="Calibri"/>
           <w:sz w:val="24"/>
           <w:szCs w:val="24"/>
         </w:rPr>
-        <w:t>Valeva</w:t>
-      </w:r>
-      <w:proofErr w:type="spellEnd"/>
+        <w:t>three</w:t>
+      </w:r>
       <w:r>
         <w:rPr>
           <w:rFonts w:ascii="Calibri" w:eastAsia="Calibri" w:hAnsi="Calibri" w:cs="Calibri"/>
           <w:sz w:val="24"/>
           <w:szCs w:val="24"/>
         </w:rPr>
-        <w:t xml:space="preserve"> and Stela </w:t>
-      </w:r>
-      <w:proofErr w:type="spellStart"/>
+        <w:t xml:space="preserve"> Bulgarians. Although there is not a large range of nationalities, we are </w:t>
+      </w:r>
       <w:r>
         <w:rPr>
           <w:rFonts w:ascii="Calibri" w:eastAsia="Calibri" w:hAnsi="Calibri" w:cs="Calibri"/>
           <w:sz w:val="24"/>
           <w:szCs w:val="24"/>
         </w:rPr>
-        <w:t>Trencheva</w:t>
-      </w:r>
-      <w:proofErr w:type="spellEnd"/>
-      <w:r>
-        <w:rPr>
-          <w:rFonts w:ascii="Calibri" w:eastAsia="Calibri" w:hAnsi="Calibri" w:cs="Calibri"/>
-          <w:sz w:val="24"/>
-          <w:szCs w:val="24"/>
-        </w:rPr>
-        <w:t xml:space="preserve">). Our team consists of </w:t>
-      </w:r>
-      <w:r>
-        <w:rPr>
-          <w:rFonts w:ascii="Calibri" w:eastAsia="Calibri" w:hAnsi="Calibri" w:cs="Calibri"/>
-          <w:sz w:val="24"/>
-          <w:szCs w:val="24"/>
-        </w:rPr>
-        <w:t>one</w:t>
-      </w:r>
-      <w:r>
-        <w:rPr>
-          <w:rFonts w:ascii="Calibri" w:eastAsia="Calibri" w:hAnsi="Calibri" w:cs="Calibri"/>
-          <w:sz w:val="24"/>
-          <w:szCs w:val="24"/>
-        </w:rPr>
-        <w:t xml:space="preserve"> Caribbean and </w:t>
-      </w:r>
-      <w:r>
-        <w:rPr>
-          <w:rFonts w:ascii="Calibri" w:eastAsia="Calibri" w:hAnsi="Calibri" w:cs="Calibri"/>
-          <w:sz w:val="24"/>
-          <w:szCs w:val="24"/>
-        </w:rPr>
-        <w:t>three</w:t>
-      </w:r>
-      <w:r>
-        <w:rPr>
-          <w:rFonts w:ascii="Calibri" w:eastAsia="Calibri" w:hAnsi="Calibri" w:cs="Calibri"/>
-          <w:sz w:val="24"/>
-          <w:szCs w:val="24"/>
-        </w:rPr>
-        <w:t xml:space="preserve"> Bulgarians. Although there is not a large range of nationalities, we are </w:t>
-      </w:r>
-      <w:r>
-        <w:rPr>
-          <w:rFonts w:ascii="Calibri" w:eastAsia="Calibri" w:hAnsi="Calibri" w:cs="Calibri"/>
-          <w:sz w:val="24"/>
-          <w:szCs w:val="24"/>
-        </w:rPr>
-        <w:t xml:space="preserve">ready to share not only coding experience but also personal and cultural skills. The leader of the team is going to be </w:t>
-      </w:r>
-      <w:proofErr w:type="spellStart"/>
-      <w:r>
-        <w:rPr>
-          <w:rFonts w:ascii="Calibri" w:eastAsia="Calibri" w:hAnsi="Calibri" w:cs="Calibri"/>
-          <w:sz w:val="24"/>
-          <w:szCs w:val="24"/>
-        </w:rPr>
-        <w:t>Stoycho</w:t>
-      </w:r>
-      <w:proofErr w:type="spellEnd"/>
-      <w:r>
-        <w:rPr>
-          <w:rFonts w:ascii="Calibri" w:eastAsia="Calibri" w:hAnsi="Calibri" w:cs="Calibri"/>
-          <w:sz w:val="24"/>
-          <w:szCs w:val="24"/>
-        </w:rPr>
-        <w:t>, who is going to talk with the tutor every Monday and Friday.</w:t>
+        <w:t>ready to share not only coding experience but also personal and cultural skills. The leader of the team is going to be Stoycho, who is going to talk with the tutor every Monday and Friday.</w:t>
       </w:r>
       <w:r>
         <w:rPr>
@@ -3033,69 +2934,15 @@
           <w:sz w:val="24"/>
           <w:szCs w:val="24"/>
         </w:rPr>
-        <w:t xml:space="preserve">This project will be a Windows Form Application and the programming language used for it will be C#. </w:t>
-      </w:r>
-      <w:proofErr w:type="spellStart"/>
+        <w:t>This project will be a Windows Form Application and the programming language used for it will be C#. GitLab will be used for sharing code between team members.</w:t>
+      </w:r>
       <w:r>
         <w:rPr>
           <w:rFonts w:ascii="Calibri" w:eastAsia="Calibri" w:hAnsi="Calibri" w:cs="Calibri"/>
           <w:sz w:val="24"/>
           <w:szCs w:val="24"/>
         </w:rPr>
-        <w:t>GitLab</w:t>
-      </w:r>
-      <w:proofErr w:type="spellEnd"/>
-      <w:r>
-        <w:rPr>
-          <w:rFonts w:ascii="Calibri" w:eastAsia="Calibri" w:hAnsi="Calibri" w:cs="Calibri"/>
-          <w:sz w:val="24"/>
-          <w:szCs w:val="24"/>
-        </w:rPr>
-        <w:t xml:space="preserve"> </w:t>
-      </w:r>
-      <w:proofErr w:type="gramStart"/>
-      <w:r>
-        <w:rPr>
-          <w:rFonts w:ascii="Calibri" w:eastAsia="Calibri" w:hAnsi="Calibri" w:cs="Calibri"/>
-          <w:sz w:val="24"/>
-          <w:szCs w:val="24"/>
-        </w:rPr>
-        <w:t>will be used</w:t>
-      </w:r>
-      <w:proofErr w:type="gramEnd"/>
-      <w:r>
-        <w:rPr>
-          <w:rFonts w:ascii="Calibri" w:eastAsia="Calibri" w:hAnsi="Calibri" w:cs="Calibri"/>
-          <w:sz w:val="24"/>
-          <w:szCs w:val="24"/>
-        </w:rPr>
-        <w:t xml:space="preserve"> for sharing code between team members.</w:t>
-      </w:r>
-      <w:r>
-        <w:rPr>
-          <w:rFonts w:ascii="Calibri" w:eastAsia="Calibri" w:hAnsi="Calibri" w:cs="Calibri"/>
-          <w:sz w:val="24"/>
-          <w:szCs w:val="24"/>
-        </w:rPr>
-        <w:t xml:space="preserve"> It </w:t>
-      </w:r>
-      <w:proofErr w:type="gramStart"/>
-      <w:r>
-        <w:rPr>
-          <w:rFonts w:ascii="Calibri" w:eastAsia="Calibri" w:hAnsi="Calibri" w:cs="Calibri"/>
-          <w:sz w:val="24"/>
-          <w:szCs w:val="24"/>
-        </w:rPr>
-        <w:t>is not needed</w:t>
-      </w:r>
-      <w:proofErr w:type="gramEnd"/>
-      <w:r>
-        <w:rPr>
-          <w:rFonts w:ascii="Calibri" w:eastAsia="Calibri" w:hAnsi="Calibri" w:cs="Calibri"/>
-          <w:sz w:val="24"/>
-          <w:szCs w:val="24"/>
-        </w:rPr>
-        <w:t xml:space="preserve"> to buy or get external sources to run this project.</w:t>
+        <w:t xml:space="preserve"> It is not needed to buy or get external sources to run this project.</w:t>
       </w:r>
     </w:p>
     <w:p>
@@ -3784,6 +3631,33 @@
               <w:t>Make a project report document.</w:t>
             </w:r>
           </w:p>
+          <w:p>
+            <w:pPr>
+              <w:pStyle w:val="ListParagraph"/>
+              <w:numPr>
+                <w:ilvl w:val="0"/>
+                <w:numId w:val="18"/>
+              </w:numPr>
+              <w:rPr>
+                <w:sz w:val="24"/>
+                <w:szCs w:val="28"/>
+              </w:rPr>
+            </w:pPr>
+            <w:r>
+              <w:rPr>
+                <w:sz w:val="24"/>
+                <w:szCs w:val="28"/>
+              </w:rPr>
+              <w:t>Create a logo for the application</w:t>
+            </w:r>
+            <w:r>
+              <w:rPr>
+                <w:sz w:val="24"/>
+                <w:szCs w:val="28"/>
+              </w:rPr>
+              <w:t>.</w:t>
+            </w:r>
+          </w:p>
         </w:tc>
       </w:tr>
       <w:tr>
@@ -3905,6 +3779,27 @@
                 <w:szCs w:val="28"/>
               </w:rPr>
               <w:t xml:space="preserve"> Write decisions after every meeting.</w:t>
+            </w:r>
+            <w:r>
+              <w:rPr>
+                <w:sz w:val="24"/>
+                <w:szCs w:val="28"/>
+              </w:rPr>
+              <w:t xml:space="preserve"> </w:t>
+            </w:r>
+            <w:r>
+              <w:rPr>
+                <w:sz w:val="24"/>
+                <w:szCs w:val="28"/>
+              </w:rPr>
+              <w:t>Create a logo for the application</w:t>
+            </w:r>
+            <w:r>
+              <w:rPr>
+                <w:sz w:val="24"/>
+                <w:szCs w:val="28"/>
+              </w:rPr>
+              <w:t>.</w:t>
             </w:r>
           </w:p>
           <w:p>
@@ -4458,7 +4353,7 @@
                 <w:sz w:val="24"/>
                 <w:szCs w:val="28"/>
               </w:rPr>
-              <w:t>Create sketches and wireframes for the application.</w:t>
+              <w:t>Working on the user requirements specifications.</w:t>
             </w:r>
           </w:p>
           <w:p>
@@ -4478,27 +4373,7 @@
                 <w:sz w:val="24"/>
                 <w:szCs w:val="28"/>
               </w:rPr>
-              <w:t xml:space="preserve">Create a logo for the application. </w:t>
-            </w:r>
-          </w:p>
-          <w:p>
-            <w:pPr>
-              <w:pStyle w:val="ListParagraph"/>
-              <w:numPr>
-                <w:ilvl w:val="0"/>
-                <w:numId w:val="20"/>
-              </w:numPr>
-              <w:rPr>
-                <w:sz w:val="24"/>
-                <w:szCs w:val="28"/>
-              </w:rPr>
-            </w:pPr>
-            <w:r>
-              <w:rPr>
-                <w:sz w:val="24"/>
-                <w:szCs w:val="28"/>
-              </w:rPr>
-              <w:t>Working on the user requirements specifications.</w:t>
+              <w:t>Start with the UML diagram</w:t>
             </w:r>
           </w:p>
         </w:tc>
@@ -4555,28 +4430,40 @@
                 <w:szCs w:val="28"/>
               </w:rPr>
             </w:pPr>
-            <w:proofErr w:type="spellStart"/>
-            <w:r>
-              <w:rPr>
-                <w:sz w:val="24"/>
-                <w:szCs w:val="28"/>
-              </w:rPr>
-              <w:t>Stoycho</w:t>
-            </w:r>
-            <w:proofErr w:type="spellEnd"/>
-            <w:r>
-              <w:rPr>
-                <w:sz w:val="24"/>
-                <w:szCs w:val="28"/>
-              </w:rPr>
-              <w:t xml:space="preserve"> – </w:t>
-            </w:r>
-            <w:r>
-              <w:rPr>
-                <w:sz w:val="24"/>
-                <w:szCs w:val="28"/>
-              </w:rPr>
-              <w:t>Start with UML diagram</w:t>
+            <w:r>
+              <w:rPr>
+                <w:sz w:val="24"/>
+                <w:szCs w:val="28"/>
+              </w:rPr>
+              <w:t xml:space="preserve">Stoycho – </w:t>
+            </w:r>
+            <w:r>
+              <w:rPr>
+                <w:sz w:val="24"/>
+                <w:szCs w:val="28"/>
+              </w:rPr>
+              <w:t>Working on the user requirements specifications</w:t>
+            </w:r>
+            <w:r>
+              <w:rPr>
+                <w:sz w:val="24"/>
+                <w:szCs w:val="28"/>
+              </w:rPr>
+              <w:t>, s</w:t>
+            </w:r>
+            <w:r>
+              <w:rPr>
+                <w:sz w:val="24"/>
+                <w:szCs w:val="28"/>
+              </w:rPr>
+              <w:t>tart with UML diagram</w:t>
+            </w:r>
+            <w:r>
+              <w:rPr>
+                <w:sz w:val="24"/>
+                <w:szCs w:val="28"/>
+              </w:rPr>
+              <w:t>.</w:t>
             </w:r>
           </w:p>
           <w:p>
@@ -4605,6 +4492,13 @@
               </w:rPr>
               <w:t>Working on the user requirements specifications</w:t>
             </w:r>
+            <w:r>
+              <w:rPr>
+                <w:sz w:val="24"/>
+                <w:szCs w:val="28"/>
+              </w:rPr>
+              <w:t>.</w:t>
+            </w:r>
           </w:p>
           <w:p>
             <w:pPr>
@@ -4637,21 +4531,14 @@
                 <w:sz w:val="24"/>
                 <w:szCs w:val="28"/>
               </w:rPr>
-              <w:t>Come</w:t>
-            </w:r>
-            <w:r>
-              <w:rPr>
-                <w:sz w:val="24"/>
-                <w:szCs w:val="28"/>
-              </w:rPr>
-              <w:t xml:space="preserve"> up with a logo</w:t>
-            </w:r>
-            <w:r>
-              <w:rPr>
-                <w:sz w:val="24"/>
-                <w:szCs w:val="28"/>
-              </w:rPr>
-              <w:t>. Work on wireframe.</w:t>
+              <w:t>Working on the user requirements specifications</w:t>
+            </w:r>
+            <w:r>
+              <w:rPr>
+                <w:sz w:val="24"/>
+                <w:szCs w:val="28"/>
+              </w:rPr>
+              <w:t>.</w:t>
             </w:r>
           </w:p>
           <w:p>
@@ -4671,14 +4558,28 @@
                 <w:sz w:val="24"/>
                 <w:szCs w:val="28"/>
               </w:rPr>
-              <w:t>Veronika – Work on sketches.</w:t>
+              <w:t xml:space="preserve">Veronika – </w:t>
+            </w:r>
+            <w:r>
+              <w:rPr>
+                <w:sz w:val="24"/>
+                <w:szCs w:val="28"/>
+              </w:rPr>
+              <w:t>Working on the user requirements specifications</w:t>
+            </w:r>
+            <w:r>
+              <w:rPr>
+                <w:sz w:val="24"/>
+                <w:szCs w:val="28"/>
+              </w:rPr>
+              <w:t>.</w:t>
             </w:r>
           </w:p>
         </w:tc>
       </w:tr>
       <w:tr>
         <w:trPr>
-          <w:trHeight w:val="630"/>
+          <w:trHeight w:val="692"/>
         </w:trPr>
         <w:tc>
           <w:tcPr>
@@ -4707,23 +4608,16 @@
                 <w:sz w:val="24"/>
                 <w:szCs w:val="24"/>
               </w:rPr>
-              <w:t>Sketches</w:t>
+              <w:t>URS</w:t>
             </w:r>
           </w:p>
           <w:p>
             <w:pPr>
               <w:rPr>
                 <w:sz w:val="24"/>
-                <w:szCs w:val="24"/>
+                <w:szCs w:val="28"/>
               </w:rPr>
             </w:pPr>
-            <w:r>
-              <w:rPr>
-                <w:sz w:val="24"/>
-                <w:szCs w:val="24"/>
-              </w:rPr>
-              <w:t xml:space="preserve">                           Wireframe</w:t>
-            </w:r>
             <w:r>
               <w:rPr>
                 <w:b/>
@@ -4731,22 +4625,48 @@
                 <w:sz w:val="28"/>
                 <w:szCs w:val="28"/>
               </w:rPr>
-              <w:t xml:space="preserve">    </w:t>
-            </w:r>
-          </w:p>
-          <w:p>
-            <w:pPr>
-              <w:rPr>
-                <w:sz w:val="24"/>
-                <w:szCs w:val="28"/>
-              </w:rPr>
-            </w:pPr>
-            <w:r>
-              <w:rPr>
+              <w:t xml:space="preserve">                      </w:t>
+            </w:r>
+            <w:r>
+              <w:rPr>
+                <w:b/>
+                <w:bCs/>
                 <w:sz w:val="24"/>
                 <w:szCs w:val="24"/>
               </w:rPr>
-              <w:t xml:space="preserve">                           Project logo</w:t>
+              <w:t xml:space="preserve"> </w:t>
+            </w:r>
+            <w:r>
+              <w:rPr>
+                <w:sz w:val="24"/>
+                <w:szCs w:val="24"/>
+              </w:rPr>
+              <w:t>UML</w:t>
+            </w:r>
+            <w:r>
+              <w:rPr>
+                <w:b/>
+                <w:bCs/>
+                <w:sz w:val="24"/>
+                <w:szCs w:val="24"/>
+              </w:rPr>
+              <w:t xml:space="preserve"> </w:t>
+            </w:r>
+            <w:r>
+              <w:rPr>
+                <w:sz w:val="24"/>
+                <w:szCs w:val="24"/>
+              </w:rPr>
+              <w:t>/In progress/</w:t>
+            </w:r>
+            <w:r>
+              <w:rPr>
+                <w:b/>
+                <w:bCs/>
+                <w:sz w:val="24"/>
+                <w:szCs w:val="24"/>
+              </w:rPr>
+              <w:t xml:space="preserve"> </w:t>
             </w:r>
           </w:p>
         </w:tc>
@@ -4776,7 +4696,23 @@
           <w:sz w:val="28"/>
           <w:szCs w:val="28"/>
         </w:rPr>
-        <w:t xml:space="preserve">Self-check at the end of the week – Check the work done / Check the unfinished processes </w:t>
+        <w:t xml:space="preserve">Self-check at the end of the week – Check the work done / Check the unfinished </w:t>
+      </w:r>
+      <w:proofErr w:type="gramStart"/>
+      <w:r>
+        <w:rPr>
+          <w:sz w:val="28"/>
+          <w:szCs w:val="28"/>
+        </w:rPr>
+        <w:t>processes</w:t>
+      </w:r>
+      <w:proofErr w:type="gramEnd"/>
+      <w:r>
+        <w:rPr>
+          <w:sz w:val="28"/>
+          <w:szCs w:val="28"/>
+        </w:rPr>
+        <w:t xml:space="preserve"> </w:t>
       </w:r>
     </w:p>
     <w:p>
@@ -5017,54 +4953,15 @@
             <w:pPr>
               <w:rPr>
                 <w:sz w:val="24"/>
+                <w:szCs w:val="28"/>
+              </w:rPr>
+            </w:pPr>
+            <w:r>
+              <w:rPr>
+                <w:sz w:val="24"/>
                 <w:szCs w:val="24"/>
               </w:rPr>
-            </w:pPr>
-            <w:r>
-              <w:rPr>
-                <w:sz w:val="24"/>
-                <w:szCs w:val="24"/>
-              </w:rPr>
               <w:t xml:space="preserve">                           Wireframe</w:t>
-            </w:r>
-            <w:r>
-              <w:rPr>
-                <w:b/>
-                <w:bCs/>
-                <w:sz w:val="28"/>
-                <w:szCs w:val="28"/>
-              </w:rPr>
-              <w:t xml:space="preserve">    </w:t>
-            </w:r>
-          </w:p>
-          <w:p>
-            <w:pPr>
-              <w:rPr>
-                <w:sz w:val="24"/>
-                <w:szCs w:val="24"/>
-              </w:rPr>
-            </w:pPr>
-            <w:r>
-              <w:rPr>
-                <w:sz w:val="24"/>
-                <w:szCs w:val="24"/>
-              </w:rPr>
-              <w:t xml:space="preserve">                           Project logo</w:t>
-            </w:r>
-          </w:p>
-          <w:p>
-            <w:pPr>
-              <w:rPr>
-                <w:sz w:val="24"/>
-                <w:szCs w:val="28"/>
-              </w:rPr>
-            </w:pPr>
-            <w:r>
-              <w:rPr>
-                <w:sz w:val="24"/>
-                <w:szCs w:val="24"/>
-              </w:rPr>
-              <w:t xml:space="preserve">                           Tutor feedback.</w:t>
             </w:r>
           </w:p>
         </w:tc>
@@ -5347,21 +5244,12 @@
                 <w:szCs w:val="28"/>
               </w:rPr>
             </w:pPr>
-            <w:proofErr w:type="spellStart"/>
-            <w:r>
-              <w:rPr>
-                <w:sz w:val="24"/>
-                <w:szCs w:val="28"/>
-              </w:rPr>
-              <w:t>Stoycho</w:t>
-            </w:r>
-            <w:proofErr w:type="spellEnd"/>
-            <w:r>
-              <w:rPr>
-                <w:sz w:val="24"/>
-                <w:szCs w:val="28"/>
-              </w:rPr>
-              <w:t xml:space="preserve"> – </w:t>
+            <w:r>
+              <w:rPr>
+                <w:sz w:val="24"/>
+                <w:szCs w:val="28"/>
+              </w:rPr>
+              <w:t xml:space="preserve">Stoycho – </w:t>
             </w:r>
             <w:r>
               <w:rPr>
@@ -5369,6 +5257,13 @@
                 <w:szCs w:val="28"/>
               </w:rPr>
               <w:t>Create a log in page</w:t>
+            </w:r>
+            <w:r>
+              <w:rPr>
+                <w:sz w:val="24"/>
+                <w:szCs w:val="28"/>
+              </w:rPr>
+              <w:t>, UML diagram.</w:t>
             </w:r>
           </w:p>
           <w:p>
@@ -5437,21 +5332,12 @@
                 <w:szCs w:val="28"/>
               </w:rPr>
             </w:pPr>
-            <w:proofErr w:type="spellStart"/>
-            <w:r>
-              <w:rPr>
-                <w:sz w:val="24"/>
-                <w:szCs w:val="28"/>
-              </w:rPr>
-              <w:t>Veronika</w:t>
-            </w:r>
-            <w:proofErr w:type="spellEnd"/>
-            <w:r>
-              <w:rPr>
-                <w:sz w:val="24"/>
-                <w:szCs w:val="28"/>
-              </w:rPr>
-              <w:t xml:space="preserve"> – </w:t>
+            <w:r>
+              <w:rPr>
+                <w:sz w:val="24"/>
+                <w:szCs w:val="28"/>
+              </w:rPr>
+              <w:t xml:space="preserve">Veronika – </w:t>
             </w:r>
             <w:r>
               <w:rPr>
@@ -5525,7 +5411,7 @@
             <w:pPr>
               <w:rPr>
                 <w:sz w:val="24"/>
-                <w:szCs w:val="28"/>
+                <w:szCs w:val="24"/>
               </w:rPr>
             </w:pPr>
             <w:r>
@@ -5549,6 +5435,13 @@
                 <w:sz w:val="24"/>
                 <w:szCs w:val="24"/>
               </w:rPr>
+              <w:t>.</w:t>
+            </w:r>
+            <w:r>
+              <w:rPr>
+                <w:sz w:val="24"/>
+                <w:szCs w:val="24"/>
+              </w:rPr>
               <w:br/>
             </w:r>
             <w:r>
@@ -5567,6 +5460,14 @@
               </w:rPr>
               <w:t>Page for managing profiles.</w:t>
             </w:r>
+          </w:p>
+          <w:p>
+            <w:pPr>
+              <w:rPr>
+                <w:sz w:val="24"/>
+                <w:szCs w:val="24"/>
+              </w:rPr>
+            </w:pPr>
             <w:r>
               <w:rPr>
                 <w:b/>
@@ -5574,8 +5475,32 @@
                 <w:sz w:val="28"/>
                 <w:szCs w:val="28"/>
               </w:rPr>
+              <w:t xml:space="preserve">                           </w:t>
+            </w:r>
+            <w:r>
+              <w:rPr>
+                <w:sz w:val="24"/>
+                <w:szCs w:val="24"/>
+              </w:rPr>
+              <w:t>UML diagram</w:t>
+            </w:r>
+            <w:r>
+              <w:rPr>
+                <w:b/>
+                <w:bCs/>
+                <w:sz w:val="28"/>
+                <w:szCs w:val="28"/>
+              </w:rPr>
               <w:t xml:space="preserve">  </w:t>
             </w:r>
+          </w:p>
+          <w:p>
+            <w:pPr>
+              <w:rPr>
+                <w:sz w:val="24"/>
+                <w:szCs w:val="28"/>
+              </w:rPr>
+            </w:pPr>
           </w:p>
         </w:tc>
       </w:tr>
@@ -6248,21 +6173,12 @@
                 <w:szCs w:val="28"/>
               </w:rPr>
             </w:pPr>
-            <w:proofErr w:type="spellStart"/>
-            <w:r>
-              <w:rPr>
-                <w:sz w:val="24"/>
-                <w:szCs w:val="28"/>
-              </w:rPr>
-              <w:t>Stoycho</w:t>
-            </w:r>
-            <w:proofErr w:type="spellEnd"/>
-            <w:r>
-              <w:rPr>
-                <w:sz w:val="24"/>
-                <w:szCs w:val="28"/>
-              </w:rPr>
-              <w:t xml:space="preserve"> – </w:t>
+            <w:r>
+              <w:rPr>
+                <w:sz w:val="24"/>
+                <w:szCs w:val="28"/>
+              </w:rPr>
+              <w:t xml:space="preserve">Stoycho – </w:t>
             </w:r>
             <w:r>
               <w:rPr>
@@ -6338,21 +6254,12 @@
                 <w:szCs w:val="28"/>
               </w:rPr>
             </w:pPr>
-            <w:proofErr w:type="spellStart"/>
-            <w:r>
-              <w:rPr>
-                <w:sz w:val="24"/>
-                <w:szCs w:val="28"/>
-              </w:rPr>
-              <w:t>Veronika</w:t>
-            </w:r>
-            <w:proofErr w:type="spellEnd"/>
-            <w:r>
-              <w:rPr>
-                <w:sz w:val="24"/>
-                <w:szCs w:val="28"/>
-              </w:rPr>
-              <w:t xml:space="preserve"> – </w:t>
+            <w:r>
+              <w:rPr>
+                <w:sz w:val="24"/>
+                <w:szCs w:val="28"/>
+              </w:rPr>
+              <w:t xml:space="preserve">Veronika – </w:t>
             </w:r>
             <w:r>
               <w:rPr>
@@ -6565,7 +6472,7 @@
                 <w:szCs w:val="28"/>
               </w:rPr>
             </w:pPr>
-            <w:bookmarkStart w:id="3" w:name="_Hlk58227869"/>
+            <w:bookmarkStart w:id="2" w:name="_Hlk58227869"/>
             <w:r>
               <w:rPr>
                 <w:b/>
@@ -7010,21 +6917,12 @@
                 <w:szCs w:val="24"/>
               </w:rPr>
             </w:pPr>
-            <w:proofErr w:type="spellStart"/>
             <w:r>
               <w:rPr>
                 <w:sz w:val="24"/>
                 <w:szCs w:val="24"/>
               </w:rPr>
-              <w:t>Stoycho</w:t>
-            </w:r>
-            <w:proofErr w:type="spellEnd"/>
-            <w:r>
-              <w:rPr>
-                <w:sz w:val="24"/>
-                <w:szCs w:val="24"/>
-              </w:rPr>
-              <w:t xml:space="preserve"> – </w:t>
+              <w:t xml:space="preserve">Stoycho – </w:t>
             </w:r>
             <w:r>
               <w:rPr>
@@ -7100,21 +6998,12 @@
                 <w:szCs w:val="24"/>
               </w:rPr>
             </w:pPr>
-            <w:proofErr w:type="spellStart"/>
             <w:r>
               <w:rPr>
                 <w:sz w:val="24"/>
                 <w:szCs w:val="22"/>
               </w:rPr>
-              <w:t>Veronika</w:t>
-            </w:r>
-            <w:proofErr w:type="spellEnd"/>
-            <w:r>
-              <w:rPr>
-                <w:sz w:val="24"/>
-                <w:szCs w:val="22"/>
-              </w:rPr>
-              <w:t xml:space="preserve"> </w:t>
+              <w:t xml:space="preserve">Veronika </w:t>
             </w:r>
             <w:r>
               <w:rPr>
@@ -7186,7 +7075,7 @@
           </w:p>
         </w:tc>
       </w:tr>
-      <w:bookmarkEnd w:id="3"/>
+      <w:bookmarkEnd w:id="2"/>
     </w:tbl>
     <w:p/>
     <w:p>
@@ -7726,21 +7615,12 @@
                 <w:szCs w:val="24"/>
               </w:rPr>
             </w:pPr>
-            <w:proofErr w:type="spellStart"/>
             <w:r>
               <w:rPr>
                 <w:sz w:val="24"/>
                 <w:szCs w:val="24"/>
               </w:rPr>
-              <w:t>Stoycho</w:t>
-            </w:r>
-            <w:proofErr w:type="spellEnd"/>
-            <w:r>
-              <w:rPr>
-                <w:sz w:val="24"/>
-                <w:szCs w:val="24"/>
-              </w:rPr>
-              <w:t xml:space="preserve"> – </w:t>
+              <w:t xml:space="preserve">Stoycho – </w:t>
             </w:r>
             <w:r>
               <w:rPr>
@@ -7816,21 +7696,12 @@
                 <w:szCs w:val="28"/>
               </w:rPr>
             </w:pPr>
-            <w:proofErr w:type="spellStart"/>
             <w:r>
               <w:rPr>
                 <w:sz w:val="24"/>
                 <w:szCs w:val="24"/>
               </w:rPr>
-              <w:t>Veronika</w:t>
-            </w:r>
-            <w:proofErr w:type="spellEnd"/>
-            <w:r>
-              <w:rPr>
-                <w:sz w:val="24"/>
-                <w:szCs w:val="24"/>
-              </w:rPr>
-              <w:t xml:space="preserve"> –</w:t>
+              <w:t>Veronika –</w:t>
             </w:r>
             <w:r>
               <w:rPr>
@@ -8202,7 +8073,7 @@
 </file>
 
 <file path=word/numbering.xml><?xml version="1.0" encoding="utf-8"?>
-<w:numbering xmlns:wpc="http://schemas.microsoft.com/office/word/2010/wordprocessingCanvas" xmlns:cx="http://schemas.microsoft.com/office/drawing/2014/chartex" xmlns:cx1="http://schemas.microsoft.com/office/drawing/2015/9/8/chartex" xmlns:mc="http://schemas.openxmlformats.org/markup-compatibility/2006" xmlns:o="urn:schemas-microsoft-com:office:office" xmlns:r="http://schemas.openxmlformats.org/officeDocument/2006/relationships" xmlns:m="http://schemas.openxmlformats.org/officeDocument/2006/math" xmlns:v="urn:schemas-microsoft-com:vml" xmlns:wp14="http://schemas.microsoft.com/office/word/2010/wordprocessingDrawing" xmlns:wp="http://schemas.openxmlformats.org/drawingml/2006/wordprocessingDrawing" xmlns:w10="urn:schemas-microsoft-com:office:word" xmlns:w="http://schemas.openxmlformats.org/wordprocessingml/2006/main" xmlns:w14="http://schemas.microsoft.com/office/word/2010/wordml" xmlns:w15="http://schemas.microsoft.com/office/word/2012/wordml" xmlns:w16se="http://schemas.microsoft.com/office/word/2015/wordml/symex" xmlns:wpg="http://schemas.microsoft.com/office/word/2010/wordprocessingGroup" xmlns:wpi="http://schemas.microsoft.com/office/word/2010/wordprocessingInk" xmlns:wne="http://schemas.microsoft.com/office/word/2006/wordml" xmlns:wps="http://schemas.microsoft.com/office/word/2010/wordprocessingShape" mc:Ignorable="w14 w15 w16se wp14">
+<w:numbering xmlns:wpc="http://schemas.microsoft.com/office/word/2010/wordprocessingCanvas" xmlns:cx="http://schemas.microsoft.com/office/drawing/2014/chartex" xmlns:cx1="http://schemas.microsoft.com/office/drawing/2015/9/8/chartex" xmlns:cx2="http://schemas.microsoft.com/office/drawing/2015/10/21/chartex" xmlns:cx3="http://schemas.microsoft.com/office/drawing/2016/5/9/chartex" xmlns:cx4="http://schemas.microsoft.com/office/drawing/2016/5/10/chartex" xmlns:cx5="http://schemas.microsoft.com/office/drawing/2016/5/11/chartex" xmlns:cx6="http://schemas.microsoft.com/office/drawing/2016/5/12/chartex" xmlns:cx7="http://schemas.microsoft.com/office/drawing/2016/5/13/chartex" xmlns:cx8="http://schemas.microsoft.com/office/drawing/2016/5/14/chartex" xmlns:mc="http://schemas.openxmlformats.org/markup-compatibility/2006" xmlns:aink="http://schemas.microsoft.com/office/drawing/2016/ink" xmlns:am3d="http://schemas.microsoft.com/office/drawing/2017/model3d" xmlns:o="urn:schemas-microsoft-com:office:office" xmlns:r="http://schemas.openxmlformats.org/officeDocument/2006/relationships" xmlns:m="http://schemas.openxmlformats.org/officeDocument/2006/math" xmlns:v="urn:schemas-microsoft-com:vml" xmlns:wp14="http://schemas.microsoft.com/office/word/2010/wordprocessingDrawing" xmlns:wp="http://schemas.openxmlformats.org/drawingml/2006/wordprocessingDrawing" xmlns:w10="urn:schemas-microsoft-com:office:word" xmlns:w="http://schemas.openxmlformats.org/wordprocessingml/2006/main" xmlns:w14="http://schemas.microsoft.com/office/word/2010/wordml" xmlns:w15="http://schemas.microsoft.com/office/word/2012/wordml" xmlns:w16cex="http://schemas.microsoft.com/office/word/2018/wordml/cex" xmlns:w16cid="http://schemas.microsoft.com/office/word/2016/wordml/cid" xmlns:w16="http://schemas.microsoft.com/office/word/2018/wordml" xmlns:w16se="http://schemas.microsoft.com/office/word/2015/wordml/symex" xmlns:wpg="http://schemas.microsoft.com/office/word/2010/wordprocessingGroup" xmlns:wpi="http://schemas.microsoft.com/office/word/2010/wordprocessingInk" xmlns:wne="http://schemas.microsoft.com/office/word/2006/wordml" xmlns:wps="http://schemas.microsoft.com/office/word/2010/wordprocessingShape" mc:Ignorable="w14 w15 w16se w16cid w16 w16cex wp14">
   <w:abstractNum w:abstractNumId="0" w15:restartNumberingAfterBreak="0">
     <w:nsid w:val="025D5B47"/>
     <w:multiLevelType w:val="multilevel"/>
@@ -11708,7 +11579,7 @@
 </file>
 
 <file path=word/styles.xml><?xml version="1.0" encoding="utf-8"?>
-<w:styles xmlns:mc="http://schemas.openxmlformats.org/markup-compatibility/2006" xmlns:r="http://schemas.openxmlformats.org/officeDocument/2006/relationships" xmlns:w="http://schemas.openxmlformats.org/wordprocessingml/2006/main" xmlns:w14="http://schemas.microsoft.com/office/word/2010/wordml" xmlns:w15="http://schemas.microsoft.com/office/word/2012/wordml" xmlns:w16se="http://schemas.microsoft.com/office/word/2015/wordml/symex" mc:Ignorable="w14 w15 w16se">
+<w:styles xmlns:mc="http://schemas.openxmlformats.org/markup-compatibility/2006" xmlns:r="http://schemas.openxmlformats.org/officeDocument/2006/relationships" xmlns:w="http://schemas.openxmlformats.org/wordprocessingml/2006/main" xmlns:w14="http://schemas.microsoft.com/office/word/2010/wordml" xmlns:w15="http://schemas.microsoft.com/office/word/2012/wordml" xmlns:w16cex="http://schemas.microsoft.com/office/word/2018/wordml/cex" xmlns:w16cid="http://schemas.microsoft.com/office/word/2016/wordml/cid" xmlns:w16="http://schemas.microsoft.com/office/word/2018/wordml" xmlns:w16se="http://schemas.microsoft.com/office/word/2015/wordml/symex" mc:Ignorable="w14 w15 w16se w16cid w16 w16cex">
   <w:docDefaults>
     <w:rPrDefault>
       <w:rPr>
@@ -11724,7 +11595,7 @@
       </w:pPr>
     </w:pPrDefault>
   </w:docDefaults>
-  <w:latentStyles w:defLockedState="0" w:defUIPriority="99" w:defSemiHidden="0" w:defUnhideWhenUsed="0" w:defQFormat="0" w:count="371">
+  <w:latentStyles w:defLockedState="0" w:defUIPriority="99" w:defSemiHidden="0" w:defUnhideWhenUsed="0" w:defQFormat="0" w:count="376">
     <w:lsdException w:name="Normal" w:uiPriority="0" w:qFormat="1"/>
     <w:lsdException w:name="heading 1" w:uiPriority="9" w:qFormat="1"/>
     <w:lsdException w:name="heading 2" w:semiHidden="1" w:uiPriority="9" w:unhideWhenUsed="1" w:qFormat="1"/>
@@ -11830,7 +11701,6 @@
     <w:lsdException w:name="HTML Sample" w:semiHidden="1" w:unhideWhenUsed="1"/>
     <w:lsdException w:name="HTML Typewriter" w:semiHidden="1" w:unhideWhenUsed="1"/>
     <w:lsdException w:name="HTML Variable" w:semiHidden="1" w:unhideWhenUsed="1"/>
-    <w:lsdException w:name="Normal Table" w:semiHidden="1" w:unhideWhenUsed="1"/>
     <w:lsdException w:name="annotation subject" w:semiHidden="1" w:unhideWhenUsed="1"/>
     <w:lsdException w:name="No List" w:semiHidden="1" w:unhideWhenUsed="1"/>
     <w:lsdException w:name="Outline List 1" w:semiHidden="1" w:unhideWhenUsed="1"/>
@@ -11873,11 +11743,8 @@
     <w:lsdException w:name="Table Contemporary" w:semiHidden="1" w:unhideWhenUsed="1"/>
     <w:lsdException w:name="Table Elegant" w:semiHidden="1" w:unhideWhenUsed="1"/>
     <w:lsdException w:name="Table Professional" w:semiHidden="1" w:unhideWhenUsed="1"/>
-    <w:lsdException w:name="Table Subtle 1" w:semiHidden="1" w:unhideWhenUsed="1"/>
     <w:lsdException w:name="Table Subtle 2" w:semiHidden="1" w:unhideWhenUsed="1"/>
     <w:lsdException w:name="Table Web 1" w:semiHidden="1" w:unhideWhenUsed="1"/>
-    <w:lsdException w:name="Table Web 2" w:semiHidden="1" w:unhideWhenUsed="1"/>
-    <w:lsdException w:name="Table Web 3" w:semiHidden="1" w:unhideWhenUsed="1"/>
     <w:lsdException w:name="Balloon Text" w:semiHidden="1" w:unhideWhenUsed="1"/>
     <w:lsdException w:name="Table Grid" w:uiPriority="39"/>
     <w:lsdException w:name="Table Theme" w:semiHidden="1" w:unhideWhenUsed="1"/>
@@ -12096,6 +11963,11 @@
     <w:lsdException w:name="List Table 5 Dark Accent 6" w:uiPriority="50"/>
     <w:lsdException w:name="List Table 6 Colorful Accent 6" w:uiPriority="51"/>
     <w:lsdException w:name="List Table 7 Colorful Accent 6" w:uiPriority="52"/>
+    <w:lsdException w:name="Mention" w:semiHidden="1" w:unhideWhenUsed="1"/>
+    <w:lsdException w:name="Smart Hyperlink" w:semiHidden="1" w:unhideWhenUsed="1"/>
+    <w:lsdException w:name="Hashtag" w:semiHidden="1" w:unhideWhenUsed="1"/>
+    <w:lsdException w:name="Unresolved Mention" w:semiHidden="1" w:unhideWhenUsed="1"/>
+    <w:lsdException w:name="Smart Link" w:semiHidden="1" w:unhideWhenUsed="1"/>
   </w:latentStyles>
   <w:style w:type="paragraph" w:default="1" w:styleId="Normal">
     <w:name w:val="Normal"/>
@@ -12316,6 +12188,7 @@
   <w:style w:type="character" w:default="1" w:styleId="DefaultParagraphFont">
     <w:name w:val="Default Paragraph Font"/>
     <w:uiPriority w:val="1"/>
+    <w:semiHidden/>
     <w:unhideWhenUsed/>
   </w:style>
   <w:style w:type="table" w:default="1" w:styleId="TableNormal">

--- a/Documentation/Project Plan/Project_Plan.docx
+++ b/Documentation/Project Plan/Project_Plan.docx
@@ -1,6 +1,6 @@
 
 <file path=word/document.xml><?xml version="1.0" encoding="utf-8"?>
-<w:document xmlns:wpc="http://schemas.microsoft.com/office/word/2010/wordprocessingCanvas" xmlns:cx="http://schemas.microsoft.com/office/drawing/2014/chartex" xmlns:cx1="http://schemas.microsoft.com/office/drawing/2015/9/8/chartex" xmlns:cx2="http://schemas.microsoft.com/office/drawing/2015/10/21/chartex" xmlns:cx3="http://schemas.microsoft.com/office/drawing/2016/5/9/chartex" xmlns:cx4="http://schemas.microsoft.com/office/drawing/2016/5/10/chartex" xmlns:cx5="http://schemas.microsoft.com/office/drawing/2016/5/11/chartex" xmlns:cx6="http://schemas.microsoft.com/office/drawing/2016/5/12/chartex" xmlns:cx7="http://schemas.microsoft.com/office/drawing/2016/5/13/chartex" xmlns:cx8="http://schemas.microsoft.com/office/drawing/2016/5/14/chartex" xmlns:mc="http://schemas.openxmlformats.org/markup-compatibility/2006" xmlns:aink="http://schemas.microsoft.com/office/drawing/2016/ink" xmlns:am3d="http://schemas.microsoft.com/office/drawing/2017/model3d" xmlns:o="urn:schemas-microsoft-com:office:office" xmlns:r="http://schemas.openxmlformats.org/officeDocument/2006/relationships" xmlns:m="http://schemas.openxmlformats.org/officeDocument/2006/math" xmlns:v="urn:schemas-microsoft-com:vml" xmlns:wp14="http://schemas.microsoft.com/office/word/2010/wordprocessingDrawing" xmlns:wp="http://schemas.openxmlformats.org/drawingml/2006/wordprocessingDrawing" xmlns:w10="urn:schemas-microsoft-com:office:word" xmlns:w="http://schemas.openxmlformats.org/wordprocessingml/2006/main" xmlns:w14="http://schemas.microsoft.com/office/word/2010/wordml" xmlns:w15="http://schemas.microsoft.com/office/word/2012/wordml" xmlns:w16cex="http://schemas.microsoft.com/office/word/2018/wordml/cex" xmlns:w16cid="http://schemas.microsoft.com/office/word/2016/wordml/cid" xmlns:w16="http://schemas.microsoft.com/office/word/2018/wordml" xmlns:w16se="http://schemas.microsoft.com/office/word/2015/wordml/symex" xmlns:wpg="http://schemas.microsoft.com/office/word/2010/wordprocessingGroup" xmlns:wpi="http://schemas.microsoft.com/office/word/2010/wordprocessingInk" xmlns:wne="http://schemas.microsoft.com/office/word/2006/wordml" xmlns:wps="http://schemas.microsoft.com/office/word/2010/wordprocessingShape" mc:Ignorable="w14 w15 w16se w16cid w16 w16cex wp14">
+<w:document xmlns:wpc="http://schemas.microsoft.com/office/word/2010/wordprocessingCanvas" xmlns:cx="http://schemas.microsoft.com/office/drawing/2014/chartex" xmlns:cx1="http://schemas.microsoft.com/office/drawing/2015/9/8/chartex" xmlns:mc="http://schemas.openxmlformats.org/markup-compatibility/2006" xmlns:o="urn:schemas-microsoft-com:office:office" xmlns:r="http://schemas.openxmlformats.org/officeDocument/2006/relationships" xmlns:m="http://schemas.openxmlformats.org/officeDocument/2006/math" xmlns:v="urn:schemas-microsoft-com:vml" xmlns:wp14="http://schemas.microsoft.com/office/word/2010/wordprocessingDrawing" xmlns:wp="http://schemas.openxmlformats.org/drawingml/2006/wordprocessingDrawing" xmlns:w10="urn:schemas-microsoft-com:office:word" xmlns:w="http://schemas.openxmlformats.org/wordprocessingml/2006/main" xmlns:w14="http://schemas.microsoft.com/office/word/2010/wordml" xmlns:w15="http://schemas.microsoft.com/office/word/2012/wordml" xmlns:w16se="http://schemas.microsoft.com/office/word/2015/wordml/symex" xmlns:wpg="http://schemas.microsoft.com/office/word/2010/wordprocessingGroup" xmlns:wpi="http://schemas.microsoft.com/office/word/2010/wordprocessingInk" xmlns:wne="http://schemas.microsoft.com/office/word/2006/wordml" xmlns:wps="http://schemas.microsoft.com/office/word/2010/wordprocessingShape" mc:Ignorable="w14 w15 w16se wp14">
   <w:body>
     <w:p>
       <w:pPr>
@@ -245,6 +245,7 @@
                               </w:rPr>
                               <w:t xml:space="preserve">Group: </w:t>
                             </w:r>
+                            <w:proofErr w:type="gramStart"/>
                             <w:r>
                               <w:rPr>
                                 <w:sz w:val="28"/>
@@ -252,6 +253,7 @@
                               </w:rPr>
                               <w:t>4</w:t>
                             </w:r>
+                            <w:proofErr w:type="gramEnd"/>
                           </w:p>
                           <w:p>
                             <w:pPr>
@@ -277,7 +279,6 @@
                               <w:t xml:space="preserve"> „</w:t>
                             </w:r>
                             <w:proofErr w:type="spellStart"/>
-                            <w:proofErr w:type="gramStart"/>
                             <w:r>
                               <w:rPr>
                                 <w:sz w:val="28"/>
@@ -286,6 +287,7 @@
                               <w:t>BulCari</w:t>
                             </w:r>
                             <w:proofErr w:type="spellEnd"/>
+                            <w:proofErr w:type="gramStart"/>
                             <w:r>
                               <w:rPr>
                                 <w:sz w:val="28"/>
@@ -326,12 +328,37 @@
                                 <w:szCs w:val="28"/>
                               </w:rPr>
                             </w:pPr>
+                            <w:proofErr w:type="spellStart"/>
                             <w:r>
                               <w:rPr>
                                 <w:sz w:val="28"/>
                                 <w:szCs w:val="28"/>
                               </w:rPr>
-                              <w:t xml:space="preserve">Stoycho Stoychev – </w:t>
+                              <w:t>Stoycho</w:t>
+                            </w:r>
+                            <w:proofErr w:type="spellEnd"/>
+                            <w:r>
+                              <w:rPr>
+                                <w:sz w:val="28"/>
+                                <w:szCs w:val="28"/>
+                              </w:rPr>
+                              <w:t xml:space="preserve"> </w:t>
+                            </w:r>
+                            <w:proofErr w:type="spellStart"/>
+                            <w:r>
+                              <w:rPr>
+                                <w:sz w:val="28"/>
+                                <w:szCs w:val="28"/>
+                              </w:rPr>
+                              <w:t>Stoychev</w:t>
+                            </w:r>
+                            <w:proofErr w:type="spellEnd"/>
+                            <w:r>
+                              <w:rPr>
+                                <w:sz w:val="28"/>
+                                <w:szCs w:val="28"/>
+                              </w:rPr>
+                              <w:t xml:space="preserve"> – </w:t>
                             </w:r>
                             <w:r>
                               <w:rPr>
@@ -386,7 +413,23 @@
                                 <w:sz w:val="28"/>
                                 <w:szCs w:val="28"/>
                               </w:rPr>
-                              <w:t xml:space="preserve">Stela Trencheva – 4095200 </w:t>
+                              <w:t xml:space="preserve">Stela </w:t>
+                            </w:r>
+                            <w:proofErr w:type="spellStart"/>
+                            <w:r>
+                              <w:rPr>
+                                <w:sz w:val="28"/>
+                                <w:szCs w:val="28"/>
+                              </w:rPr>
+                              <w:t>Trencheva</w:t>
+                            </w:r>
+                            <w:proofErr w:type="spellEnd"/>
+                            <w:r>
+                              <w:rPr>
+                                <w:sz w:val="28"/>
+                                <w:szCs w:val="28"/>
+                              </w:rPr>
+                              <w:t xml:space="preserve"> – 4095200 </w:t>
                             </w:r>
                             <w:r>
                               <w:rPr>
@@ -401,7 +444,38 @@
                                 <w:szCs w:val="28"/>
                               </w:rPr>
                               <w:tab/>
-                              <w:t xml:space="preserve">Veronika Valeva – 4090349 </w:t>
+                            </w:r>
+                            <w:proofErr w:type="spellStart"/>
+                            <w:r>
+                              <w:rPr>
+                                <w:sz w:val="28"/>
+                                <w:szCs w:val="28"/>
+                              </w:rPr>
+                              <w:t>Veronika</w:t>
+                            </w:r>
+                            <w:proofErr w:type="spellEnd"/>
+                            <w:r>
+                              <w:rPr>
+                                <w:sz w:val="28"/>
+                                <w:szCs w:val="28"/>
+                              </w:rPr>
+                              <w:t xml:space="preserve"> </w:t>
+                            </w:r>
+                            <w:proofErr w:type="spellStart"/>
+                            <w:r>
+                              <w:rPr>
+                                <w:sz w:val="28"/>
+                                <w:szCs w:val="28"/>
+                              </w:rPr>
+                              <w:t>Valeva</w:t>
+                            </w:r>
+                            <w:proofErr w:type="spellEnd"/>
+                            <w:r>
+                              <w:rPr>
+                                <w:sz w:val="28"/>
+                                <w:szCs w:val="28"/>
+                              </w:rPr>
+                              <w:t xml:space="preserve"> – 4090349 </w:t>
                             </w:r>
                           </w:p>
                           <w:p>
@@ -521,6 +595,7 @@
                         </w:rPr>
                         <w:t xml:space="preserve">Group: </w:t>
                       </w:r>
+                      <w:proofErr w:type="gramStart"/>
                       <w:r>
                         <w:rPr>
                           <w:sz w:val="28"/>
@@ -528,6 +603,7 @@
                         </w:rPr>
                         <w:t>4</w:t>
                       </w:r>
+                      <w:proofErr w:type="gramEnd"/>
                     </w:p>
                     <w:p>
                       <w:pPr>
@@ -702,7 +778,38 @@
                           <w:szCs w:val="28"/>
                         </w:rPr>
                         <w:tab/>
-                        <w:t xml:space="preserve">Veronika Valeva – 4090349 </w:t>
+                      </w:r>
+                      <w:proofErr w:type="spellStart"/>
+                      <w:r>
+                        <w:rPr>
+                          <w:sz w:val="28"/>
+                          <w:szCs w:val="28"/>
+                        </w:rPr>
+                        <w:t>Veronika</w:t>
+                      </w:r>
+                      <w:proofErr w:type="spellEnd"/>
+                      <w:r>
+                        <w:rPr>
+                          <w:sz w:val="28"/>
+                          <w:szCs w:val="28"/>
+                        </w:rPr>
+                        <w:t xml:space="preserve"> </w:t>
+                      </w:r>
+                      <w:proofErr w:type="spellStart"/>
+                      <w:r>
+                        <w:rPr>
+                          <w:sz w:val="28"/>
+                          <w:szCs w:val="28"/>
+                        </w:rPr>
+                        <w:t>Valeva</w:t>
+                      </w:r>
+                      <w:proofErr w:type="spellEnd"/>
+                      <w:r>
+                        <w:rPr>
+                          <w:sz w:val="28"/>
+                          <w:szCs w:val="28"/>
+                        </w:rPr>
+                        <w:t xml:space="preserve"> – 4090349 </w:t>
                       </w:r>
                     </w:p>
                     <w:p>
@@ -914,6 +1021,8 @@
         </w:rPr>
         <w:t>Deliverables</w:t>
       </w:r>
+      <w:bookmarkStart w:id="0" w:name="_GoBack"/>
+      <w:bookmarkEnd w:id="0"/>
     </w:p>
     <w:p>
       <w:pPr>
@@ -933,7 +1042,39 @@
           <w:sz w:val="28"/>
           <w:szCs w:val="28"/>
         </w:rPr>
-        <w:t>Non-deliverables</w:t>
+        <w:t>Constraints</w:t>
+      </w:r>
+    </w:p>
+    <w:p>
+      <w:pPr>
+        <w:pStyle w:val="ListParagraph"/>
+        <w:spacing w:line="360" w:lineRule="auto"/>
+        <w:ind w:left="1350"/>
+        <w:rPr>
+          <w:sz w:val="28"/>
+          <w:szCs w:val="28"/>
+        </w:rPr>
+      </w:pPr>
+    </w:p>
+    <w:p>
+      <w:pPr>
+        <w:pStyle w:val="ListParagraph"/>
+        <w:numPr>
+          <w:ilvl w:val="0"/>
+          <w:numId w:val="2"/>
+        </w:numPr>
+        <w:spacing w:line="360" w:lineRule="auto"/>
+        <w:rPr>
+          <w:sz w:val="28"/>
+          <w:szCs w:val="28"/>
+        </w:rPr>
+      </w:pPr>
+      <w:r>
+        <w:rPr>
+          <w:sz w:val="28"/>
+          <w:szCs w:val="28"/>
+        </w:rPr>
+        <w:t>Phasing</w:t>
       </w:r>
     </w:p>
     <w:p>
@@ -954,59 +1095,6 @@
           <w:sz w:val="28"/>
           <w:szCs w:val="28"/>
         </w:rPr>
-        <w:t>Constraints</w:t>
-      </w:r>
-    </w:p>
-    <w:p>
-      <w:pPr>
-        <w:pStyle w:val="ListParagraph"/>
-        <w:spacing w:line="360" w:lineRule="auto"/>
-        <w:ind w:left="1350"/>
-        <w:rPr>
-          <w:sz w:val="28"/>
-          <w:szCs w:val="28"/>
-        </w:rPr>
-      </w:pPr>
-    </w:p>
-    <w:p>
-      <w:pPr>
-        <w:pStyle w:val="ListParagraph"/>
-        <w:numPr>
-          <w:ilvl w:val="0"/>
-          <w:numId w:val="2"/>
-        </w:numPr>
-        <w:spacing w:line="360" w:lineRule="auto"/>
-        <w:rPr>
-          <w:sz w:val="28"/>
-          <w:szCs w:val="28"/>
-        </w:rPr>
-      </w:pPr>
-      <w:r>
-        <w:rPr>
-          <w:sz w:val="28"/>
-          <w:szCs w:val="28"/>
-        </w:rPr>
-        <w:t>Phasing</w:t>
-      </w:r>
-    </w:p>
-    <w:p>
-      <w:pPr>
-        <w:pStyle w:val="ListParagraph"/>
-        <w:numPr>
-          <w:ilvl w:val="1"/>
-          <w:numId w:val="2"/>
-        </w:numPr>
-        <w:spacing w:line="360" w:lineRule="auto"/>
-        <w:rPr>
-          <w:sz w:val="28"/>
-          <w:szCs w:val="28"/>
-        </w:rPr>
-      </w:pPr>
-      <w:r>
-        <w:rPr>
-          <w:sz w:val="28"/>
-          <w:szCs w:val="28"/>
-        </w:rPr>
         <w:t>Phase 1</w:t>
       </w:r>
     </w:p>
@@ -1330,6 +1418,7 @@
           <w:sz w:val="28"/>
           <w:szCs w:val="28"/>
         </w:rPr>
+        <w:lastRenderedPageBreak/>
         <w:t>Tasks for week three</w:t>
       </w:r>
     </w:p>
@@ -1381,7 +1470,7 @@
           <w:szCs w:val="28"/>
         </w:rPr>
       </w:pPr>
-      <w:bookmarkStart w:id="0" w:name="_Hlk57637382"/>
+      <w:bookmarkStart w:id="1" w:name="_Hlk57637382"/>
       <w:r>
         <w:rPr>
           <w:sz w:val="28"/>
@@ -1390,7 +1479,7 @@
         <w:t>Assigning new tasks to the group members</w:t>
       </w:r>
     </w:p>
-    <w:bookmarkEnd w:id="0"/>
+    <w:bookmarkEnd w:id="1"/>
     <w:p>
       <w:pPr>
         <w:pStyle w:val="ListParagraph"/>
@@ -1425,7 +1514,7 @@
           <w:szCs w:val="28"/>
         </w:rPr>
       </w:pPr>
-      <w:bookmarkStart w:id="1" w:name="_Hlk57637393"/>
+      <w:bookmarkStart w:id="2" w:name="_Hlk57637393"/>
       <w:r>
         <w:rPr>
           <w:sz w:val="28"/>
@@ -1434,7 +1523,7 @@
         <w:t>Time management / Duration</w:t>
       </w:r>
     </w:p>
-    <w:bookmarkEnd w:id="1"/>
+    <w:bookmarkEnd w:id="2"/>
     <w:p>
       <w:pPr>
         <w:pStyle w:val="ListParagraph"/>
@@ -1870,7 +1959,6 @@
           <w:szCs w:val="56"/>
           <w:u w:val="single"/>
         </w:rPr>
-        <w:lastRenderedPageBreak/>
         <w:t>Introduction to the problem / assignment</w:t>
       </w:r>
     </w:p>
@@ -1904,6 +1992,7 @@
           <w:sz w:val="24"/>
           <w:szCs w:val="24"/>
         </w:rPr>
+        <w:lastRenderedPageBreak/>
         <w:t>Client</w:t>
       </w:r>
     </w:p>
@@ -1924,7 +2013,15 @@
           <w:sz w:val="24"/>
           <w:szCs w:val="24"/>
         </w:rPr>
-        <w:t>Our cl</w:t>
+        <w:t>The c</w:t>
+      </w:r>
+      <w:r>
+        <w:rPr>
+          <w:rFonts w:ascii="Calibri" w:eastAsia="Calibri" w:hAnsi="Calibri" w:cs="Calibri"/>
+          <w:sz w:val="24"/>
+          <w:szCs w:val="24"/>
+        </w:rPr>
+        <w:t>l</w:t>
       </w:r>
       <w:r>
         <w:rPr>
@@ -1968,41 +2065,55 @@
           <w:sz w:val="24"/>
           <w:szCs w:val="24"/>
         </w:rPr>
-        <w:t xml:space="preserve"> who represents the company </w:t>
-      </w:r>
-      <w:proofErr w:type="spellStart"/>
-      <w:r>
-        <w:rPr>
-          <w:rFonts w:ascii="Calibri" w:eastAsia="Calibri" w:hAnsi="Calibri" w:cs="Calibri"/>
-          <w:sz w:val="24"/>
-          <w:szCs w:val="24"/>
-        </w:rPr>
-        <w:t>MediaBazaar</w:t>
-      </w:r>
-      <w:proofErr w:type="spellEnd"/>
-      <w:r>
-        <w:rPr>
-          <w:rFonts w:ascii="Calibri" w:eastAsia="Calibri" w:hAnsi="Calibri" w:cs="Calibri"/>
-          <w:sz w:val="24"/>
-          <w:szCs w:val="24"/>
-        </w:rPr>
-        <w:t xml:space="preserve"> (daughter company of Jupiter), which is a hardware shop that is going to open its first shop in Eindhoven. We are going to have </w:t>
-      </w:r>
-      <w:r>
-        <w:rPr>
-          <w:rFonts w:ascii="Calibri" w:eastAsia="Calibri" w:hAnsi="Calibri" w:cs="Calibri"/>
-          <w:sz w:val="24"/>
-          <w:szCs w:val="24"/>
-        </w:rPr>
-        <w:t xml:space="preserve">three </w:t>
-      </w:r>
-      <w:r>
-        <w:rPr>
-          <w:rFonts w:ascii="Calibri" w:eastAsia="Calibri" w:hAnsi="Calibri" w:cs="Calibri"/>
-          <w:sz w:val="24"/>
-          <w:szCs w:val="24"/>
-        </w:rPr>
-        <w:t xml:space="preserve">meetings with the client, in which he is going to present what their company needs </w:t>
+        <w:t xml:space="preserve"> who represents the company MediaBazaar (daughter company of Jupiter), which is a hardware shop that is going to open its first shop in Eindhoven. </w:t>
+      </w:r>
+      <w:r>
+        <w:rPr>
+          <w:rFonts w:ascii="Calibri" w:eastAsia="Calibri" w:hAnsi="Calibri" w:cs="Calibri"/>
+          <w:sz w:val="24"/>
+          <w:szCs w:val="24"/>
+        </w:rPr>
+        <w:t>T</w:t>
+      </w:r>
+      <w:r>
+        <w:rPr>
+          <w:rFonts w:ascii="Calibri" w:eastAsia="Calibri" w:hAnsi="Calibri" w:cs="Calibri"/>
+          <w:sz w:val="24"/>
+          <w:szCs w:val="24"/>
+        </w:rPr>
+        <w:t xml:space="preserve">hree </w:t>
+      </w:r>
+      <w:r>
+        <w:rPr>
+          <w:rFonts w:ascii="Calibri" w:eastAsia="Calibri" w:hAnsi="Calibri" w:cs="Calibri"/>
+          <w:sz w:val="24"/>
+          <w:szCs w:val="24"/>
+        </w:rPr>
+        <w:t>meetings with the client</w:t>
+      </w:r>
+      <w:r>
+        <w:rPr>
+          <w:rFonts w:ascii="Calibri" w:eastAsia="Calibri" w:hAnsi="Calibri" w:cs="Calibri"/>
+          <w:sz w:val="24"/>
+          <w:szCs w:val="24"/>
+        </w:rPr>
+        <w:t xml:space="preserve"> are going to be</w:t>
+      </w:r>
+      <w:r>
+        <w:rPr>
+          <w:rFonts w:ascii="Calibri" w:eastAsia="Calibri" w:hAnsi="Calibri" w:cs="Calibri"/>
+          <w:sz w:val="24"/>
+          <w:szCs w:val="24"/>
+        </w:rPr>
+        <w:t xml:space="preserve"> conducted</w:t>
+      </w:r>
+      <w:r>
+        <w:rPr>
+          <w:rFonts w:ascii="Calibri" w:eastAsia="Calibri" w:hAnsi="Calibri" w:cs="Calibri"/>
+          <w:sz w:val="24"/>
+          <w:szCs w:val="24"/>
+        </w:rPr>
+        <w:t xml:space="preserve">, in which he is going to present what their company needs </w:t>
       </w:r>
       <w:r>
         <w:rPr>
@@ -2018,7 +2129,55 @@
           <w:sz w:val="24"/>
           <w:szCs w:val="24"/>
         </w:rPr>
-        <w:t xml:space="preserve"> give us feedback on what we have done. If needed we can contact the client </w:t>
+        <w:t xml:space="preserve"> give</w:t>
+      </w:r>
+      <w:r>
+        <w:rPr>
+          <w:rFonts w:ascii="Calibri" w:eastAsia="Calibri" w:hAnsi="Calibri" w:cs="Calibri"/>
+          <w:sz w:val="24"/>
+          <w:szCs w:val="24"/>
+        </w:rPr>
+        <w:t xml:space="preserve"> the team</w:t>
+      </w:r>
+      <w:r>
+        <w:rPr>
+          <w:rFonts w:ascii="Calibri" w:eastAsia="Calibri" w:hAnsi="Calibri" w:cs="Calibri"/>
+          <w:sz w:val="24"/>
+          <w:szCs w:val="24"/>
+        </w:rPr>
+        <w:t xml:space="preserve"> feedback on what have </w:t>
+      </w:r>
+      <w:r>
+        <w:rPr>
+          <w:rFonts w:ascii="Calibri" w:eastAsia="Calibri" w:hAnsi="Calibri" w:cs="Calibri"/>
+          <w:sz w:val="24"/>
+          <w:szCs w:val="24"/>
+        </w:rPr>
+        <w:t xml:space="preserve">been </w:t>
+      </w:r>
+      <w:r>
+        <w:rPr>
+          <w:rFonts w:ascii="Calibri" w:eastAsia="Calibri" w:hAnsi="Calibri" w:cs="Calibri"/>
+          <w:sz w:val="24"/>
+          <w:szCs w:val="24"/>
+        </w:rPr>
+        <w:t>done. If needed</w:t>
+      </w:r>
+      <w:r>
+        <w:rPr>
+          <w:rFonts w:ascii="Calibri" w:eastAsia="Calibri" w:hAnsi="Calibri" w:cs="Calibri"/>
+          <w:sz w:val="24"/>
+          <w:szCs w:val="24"/>
+        </w:rPr>
+        <w:t xml:space="preserve">, the client is </w:t>
+      </w:r>
+      <w:r>
+        <w:rPr>
+          <w:rFonts w:ascii="Calibri" w:eastAsia="Calibri" w:hAnsi="Calibri" w:cs="Calibri"/>
+          <w:sz w:val="24"/>
+          <w:szCs w:val="24"/>
+        </w:rPr>
+        <w:t xml:space="preserve">accessible </w:t>
       </w:r>
       <w:r>
         <w:rPr>
@@ -2110,7 +2269,31 @@
           <w:sz w:val="24"/>
           <w:szCs w:val="24"/>
         </w:rPr>
-        <w:t xml:space="preserve">Our team’s name is </w:t>
+        <w:t>The</w:t>
+      </w:r>
+      <w:r>
+        <w:rPr>
+          <w:rFonts w:ascii="Calibri" w:eastAsia="Calibri" w:hAnsi="Calibri" w:cs="Calibri"/>
+          <w:sz w:val="24"/>
+          <w:szCs w:val="24"/>
+        </w:rPr>
+        <w:t xml:space="preserve"> name</w:t>
+      </w:r>
+      <w:r>
+        <w:rPr>
+          <w:rFonts w:ascii="Calibri" w:eastAsia="Calibri" w:hAnsi="Calibri" w:cs="Calibri"/>
+          <w:sz w:val="24"/>
+          <w:szCs w:val="24"/>
+        </w:rPr>
+        <w:t xml:space="preserve"> of the team</w:t>
+      </w:r>
+      <w:r>
+        <w:rPr>
+          <w:rFonts w:ascii="Calibri" w:eastAsia="Calibri" w:hAnsi="Calibri" w:cs="Calibri"/>
+          <w:sz w:val="24"/>
+          <w:szCs w:val="24"/>
+        </w:rPr>
+        <w:t xml:space="preserve"> is </w:t>
       </w:r>
       <w:proofErr w:type="spellStart"/>
       <w:r>
@@ -2128,15 +2311,23 @@
           <w:sz w:val="24"/>
           <w:szCs w:val="24"/>
         </w:rPr>
-        <w:t xml:space="preserve"> and we</w:t>
-      </w:r>
-      <w:r>
-        <w:rPr>
-          <w:rFonts w:ascii="Calibri" w:eastAsia="Calibri" w:hAnsi="Calibri" w:cs="Calibri"/>
-          <w:sz w:val="24"/>
-          <w:szCs w:val="24"/>
-        </w:rPr>
-        <w:t xml:space="preserve"> are a team of </w:t>
+        <w:t xml:space="preserve"> and </w:t>
+      </w:r>
+      <w:r>
+        <w:rPr>
+          <w:rFonts w:ascii="Calibri" w:eastAsia="Calibri" w:hAnsi="Calibri" w:cs="Calibri"/>
+          <w:sz w:val="24"/>
+          <w:szCs w:val="24"/>
+        </w:rPr>
+        <w:t xml:space="preserve">it consists </w:t>
+      </w:r>
+      <w:r>
+        <w:rPr>
+          <w:rFonts w:ascii="Calibri" w:eastAsia="Calibri" w:hAnsi="Calibri" w:cs="Calibri"/>
+          <w:sz w:val="24"/>
+          <w:szCs w:val="24"/>
+        </w:rPr>
+        <w:t xml:space="preserve">of </w:t>
       </w:r>
       <w:r>
         <w:rPr>
@@ -2152,7 +2343,7 @@
           <w:sz w:val="24"/>
           <w:szCs w:val="24"/>
         </w:rPr>
-        <w:t xml:space="preserve"> people (Tony Jiang, Stoycho Stoychev, Veronika </w:t>
+        <w:t xml:space="preserve"> people (Tony Jiang, </w:t>
       </w:r>
       <w:proofErr w:type="spellStart"/>
       <w:r>
@@ -2161,6 +2352,60 @@
           <w:sz w:val="24"/>
           <w:szCs w:val="24"/>
         </w:rPr>
+        <w:t>Stoycho</w:t>
+      </w:r>
+      <w:proofErr w:type="spellEnd"/>
+      <w:r>
+        <w:rPr>
+          <w:rFonts w:ascii="Calibri" w:eastAsia="Calibri" w:hAnsi="Calibri" w:cs="Calibri"/>
+          <w:sz w:val="24"/>
+          <w:szCs w:val="24"/>
+        </w:rPr>
+        <w:t xml:space="preserve"> </w:t>
+      </w:r>
+      <w:proofErr w:type="spellStart"/>
+      <w:r>
+        <w:rPr>
+          <w:rFonts w:ascii="Calibri" w:eastAsia="Calibri" w:hAnsi="Calibri" w:cs="Calibri"/>
+          <w:sz w:val="24"/>
+          <w:szCs w:val="24"/>
+        </w:rPr>
+        <w:t>Stoychev</w:t>
+      </w:r>
+      <w:proofErr w:type="spellEnd"/>
+      <w:r>
+        <w:rPr>
+          <w:rFonts w:ascii="Calibri" w:eastAsia="Calibri" w:hAnsi="Calibri" w:cs="Calibri"/>
+          <w:sz w:val="24"/>
+          <w:szCs w:val="24"/>
+        </w:rPr>
+        <w:t xml:space="preserve">, </w:t>
+      </w:r>
+      <w:proofErr w:type="spellStart"/>
+      <w:r>
+        <w:rPr>
+          <w:rFonts w:ascii="Calibri" w:eastAsia="Calibri" w:hAnsi="Calibri" w:cs="Calibri"/>
+          <w:sz w:val="24"/>
+          <w:szCs w:val="24"/>
+        </w:rPr>
+        <w:t>Veronika</w:t>
+      </w:r>
+      <w:proofErr w:type="spellEnd"/>
+      <w:r>
+        <w:rPr>
+          <w:rFonts w:ascii="Calibri" w:eastAsia="Calibri" w:hAnsi="Calibri" w:cs="Calibri"/>
+          <w:sz w:val="24"/>
+          <w:szCs w:val="24"/>
+        </w:rPr>
+        <w:t xml:space="preserve"> </w:t>
+      </w:r>
+      <w:proofErr w:type="spellStart"/>
+      <w:r>
+        <w:rPr>
+          <w:rFonts w:ascii="Calibri" w:eastAsia="Calibri" w:hAnsi="Calibri" w:cs="Calibri"/>
+          <w:sz w:val="24"/>
+          <w:szCs w:val="24"/>
+        </w:rPr>
         <w:t>Valeva</w:t>
       </w:r>
       <w:proofErr w:type="spellEnd"/>
@@ -2170,25 +2415,7 @@
           <w:sz w:val="24"/>
           <w:szCs w:val="24"/>
         </w:rPr>
-        <w:t xml:space="preserve"> and Stela </w:t>
-      </w:r>
-      <w:proofErr w:type="spellStart"/>
-      <w:r>
-        <w:rPr>
-          <w:rFonts w:ascii="Calibri" w:eastAsia="Calibri" w:hAnsi="Calibri" w:cs="Calibri"/>
-          <w:sz w:val="24"/>
-          <w:szCs w:val="24"/>
-        </w:rPr>
-        <w:t>Trencheva</w:t>
-      </w:r>
-      <w:proofErr w:type="spellEnd"/>
-      <w:r>
-        <w:rPr>
-          <w:rFonts w:ascii="Calibri" w:eastAsia="Calibri" w:hAnsi="Calibri" w:cs="Calibri"/>
-          <w:sz w:val="24"/>
-          <w:szCs w:val="24"/>
-        </w:rPr>
-        <w:t xml:space="preserve">). Our team consists of </w:t>
+        <w:t xml:space="preserve"> and Stela Trencheva). Our team consists of </w:t>
       </w:r>
       <w:r>
         <w:rPr>
@@ -2220,55 +2447,105 @@
           <w:sz w:val="24"/>
           <w:szCs w:val="24"/>
         </w:rPr>
-        <w:t xml:space="preserve"> Bulgarians. Although there is not a large range of nationalities, we are </w:t>
-      </w:r>
-      <w:r>
-        <w:rPr>
-          <w:rFonts w:ascii="Calibri" w:eastAsia="Calibri" w:hAnsi="Calibri" w:cs="Calibri"/>
-          <w:sz w:val="24"/>
-          <w:szCs w:val="24"/>
-        </w:rPr>
-        <w:t>ready to share not only coding experience but also personal and cultural skills. The leader of the team is going to be Stoycho, who is going to talk with the tutor every Monday and Friday.</w:t>
-      </w:r>
-      <w:r>
-        <w:rPr>
-          <w:rFonts w:ascii="Calibri" w:eastAsia="Calibri" w:hAnsi="Calibri" w:cs="Calibri"/>
-          <w:sz w:val="24"/>
-          <w:szCs w:val="24"/>
-        </w:rPr>
-        <w:t xml:space="preserve"> Everyone can contact him via email (stoycho.stoychev@student.fontys.nl).</w:t>
-      </w:r>
-      <w:r>
-        <w:rPr>
-          <w:rFonts w:ascii="Calibri" w:eastAsia="Calibri" w:hAnsi="Calibri" w:cs="Calibri"/>
-          <w:sz w:val="24"/>
-          <w:szCs w:val="24"/>
-        </w:rPr>
-        <w:t xml:space="preserve"> He is also going to make an agenda with all the things that we need to discuss during every meeting. Tony is going to be the one </w:t>
-      </w:r>
-      <w:r>
-        <w:rPr>
-          <w:rFonts w:ascii="Calibri" w:eastAsia="Calibri" w:hAnsi="Calibri" w:cs="Calibri"/>
-          <w:sz w:val="24"/>
-          <w:szCs w:val="24"/>
-        </w:rPr>
-        <w:t>to represent our team in</w:t>
-      </w:r>
-      <w:r>
-        <w:rPr>
-          <w:rFonts w:ascii="Calibri" w:eastAsia="Calibri" w:hAnsi="Calibri" w:cs="Calibri"/>
-          <w:sz w:val="24"/>
-          <w:szCs w:val="24"/>
-        </w:rPr>
-        <w:t xml:space="preserve"> the </w:t>
-      </w:r>
-      <w:r>
-        <w:rPr>
-          <w:rFonts w:ascii="Calibri" w:eastAsia="Calibri" w:hAnsi="Calibri" w:cs="Calibri"/>
-          <w:sz w:val="24"/>
-          <w:szCs w:val="24"/>
-        </w:rPr>
-        <w:t>meetings with the client. Stela is going to track all the decisions that we make with the tutor during each meeting.</w:t>
+        <w:t xml:space="preserve"> Bulgarians. Although there is not a large range of nationalities, </w:t>
+      </w:r>
+      <w:r>
+        <w:rPr>
+          <w:rFonts w:ascii="Calibri" w:eastAsia="Calibri" w:hAnsi="Calibri" w:cs="Calibri"/>
+          <w:sz w:val="24"/>
+          <w:szCs w:val="24"/>
+        </w:rPr>
+        <w:t xml:space="preserve">team </w:t>
+      </w:r>
+      <w:r>
+        <w:rPr>
+          <w:rFonts w:ascii="Calibri" w:eastAsia="Calibri" w:hAnsi="Calibri" w:cs="Calibri"/>
+          <w:sz w:val="24"/>
+          <w:szCs w:val="24"/>
+        </w:rPr>
+        <w:t>members</w:t>
+      </w:r>
+      <w:r>
+        <w:rPr>
+          <w:rFonts w:ascii="Calibri" w:eastAsia="Calibri" w:hAnsi="Calibri" w:cs="Calibri"/>
+          <w:sz w:val="24"/>
+          <w:szCs w:val="24"/>
+        </w:rPr>
+        <w:t xml:space="preserve"> are </w:t>
+      </w:r>
+      <w:r>
+        <w:rPr>
+          <w:rFonts w:ascii="Calibri" w:eastAsia="Calibri" w:hAnsi="Calibri" w:cs="Calibri"/>
+          <w:sz w:val="24"/>
+          <w:szCs w:val="24"/>
+        </w:rPr>
+        <w:t xml:space="preserve">ready to share not only coding experience but also personal and cultural skills. </w:t>
+      </w:r>
+      <w:r>
+        <w:rPr>
+          <w:rFonts w:ascii="Calibri" w:eastAsia="Calibri" w:hAnsi="Calibri" w:cs="Calibri"/>
+          <w:sz w:val="24"/>
+          <w:szCs w:val="24"/>
+        </w:rPr>
+        <w:t>The</w:t>
+      </w:r>
+      <w:r>
+        <w:rPr>
+          <w:rFonts w:ascii="Calibri" w:eastAsia="Calibri" w:hAnsi="Calibri" w:cs="Calibri"/>
+          <w:sz w:val="24"/>
+          <w:szCs w:val="24"/>
+        </w:rPr>
+        <w:t xml:space="preserve"> team </w:t>
+      </w:r>
+      <w:proofErr w:type="gramStart"/>
+      <w:r>
+        <w:rPr>
+          <w:rFonts w:ascii="Calibri" w:eastAsia="Calibri" w:hAnsi="Calibri" w:cs="Calibri"/>
+          <w:sz w:val="24"/>
+          <w:szCs w:val="24"/>
+        </w:rPr>
+        <w:t>can be accessed</w:t>
+      </w:r>
+      <w:proofErr w:type="gramEnd"/>
+      <w:r>
+        <w:rPr>
+          <w:rFonts w:ascii="Calibri" w:eastAsia="Calibri" w:hAnsi="Calibri" w:cs="Calibri"/>
+          <w:sz w:val="24"/>
+          <w:szCs w:val="24"/>
+        </w:rPr>
+        <w:t xml:space="preserve"> via email</w:t>
+      </w:r>
+      <w:r>
+        <w:rPr>
+          <w:rFonts w:ascii="Calibri" w:eastAsia="Calibri" w:hAnsi="Calibri" w:cs="Calibri"/>
+          <w:sz w:val="24"/>
+          <w:szCs w:val="24"/>
+        </w:rPr>
+        <w:t xml:space="preserve"> </w:t>
+      </w:r>
+      <w:r>
+        <w:rPr>
+          <w:rFonts w:ascii="Calibri" w:eastAsia="Calibri" w:hAnsi="Calibri" w:cs="Calibri"/>
+          <w:sz w:val="24"/>
+          <w:szCs w:val="24"/>
+        </w:rPr>
+        <w:t>(</w:t>
+      </w:r>
+      <w:r>
+        <w:rPr>
+          <w:rFonts w:ascii="Calibri" w:eastAsia="Calibri" w:hAnsi="Calibri" w:cs="Calibri"/>
+          <w:sz w:val="24"/>
+          <w:szCs w:val="24"/>
+        </w:rPr>
+        <w:t>bulcari@gmail.com</w:t>
+      </w:r>
+      <w:r>
+        <w:rPr>
+          <w:rFonts w:ascii="Calibri" w:eastAsia="Calibri" w:hAnsi="Calibri" w:cs="Calibri"/>
+          <w:sz w:val="24"/>
+          <w:szCs w:val="24"/>
+        </w:rPr>
+        <w:t>).</w:t>
       </w:r>
     </w:p>
     <w:p>
@@ -2326,39 +2603,41 @@
           <w:sz w:val="24"/>
           <w:szCs w:val="24"/>
         </w:rPr>
-        <w:t>We are going to build a brand new application and there is no existing system to build on, that is why we have to clearly understand what exactly the client needs from us.</w:t>
-      </w:r>
-      <w:r>
-        <w:rPr>
-          <w:rFonts w:ascii="Calibri" w:eastAsia="Calibri" w:hAnsi="Calibri" w:cs="Calibri"/>
-          <w:sz w:val="24"/>
-          <w:szCs w:val="24"/>
-        </w:rPr>
-        <w:t xml:space="preserve"> However, the fact that we have only </w:t>
-      </w:r>
-      <w:r>
-        <w:rPr>
-          <w:rFonts w:ascii="Calibri" w:eastAsia="Calibri" w:hAnsi="Calibri" w:cs="Calibri"/>
-          <w:sz w:val="24"/>
-          <w:szCs w:val="24"/>
-        </w:rPr>
-        <w:t>three</w:t>
-      </w:r>
-      <w:r>
-        <w:rPr>
-          <w:rFonts w:ascii="Calibri" w:eastAsia="Calibri" w:hAnsi="Calibri" w:cs="Calibri"/>
-          <w:sz w:val="24"/>
-          <w:szCs w:val="24"/>
-        </w:rPr>
-        <w:t xml:space="preserve"> mee</w:t>
-      </w:r>
-      <w:r>
-        <w:rPr>
-          <w:rFonts w:ascii="Calibri" w:eastAsia="Calibri" w:hAnsi="Calibri" w:cs="Calibri"/>
-          <w:sz w:val="24"/>
-          <w:szCs w:val="24"/>
-        </w:rPr>
-        <w:t>tings and not much detailed information can lead to different level of delivery between the client and the group.</w:t>
+        <w:t>A new hardware store “Media Bazaar” is opening their first shop in Eindhoven. Funded by the parent company “Jupiter”, they intend to start as well prepared as possible. They have been facing problems with managing and tracking employees and stock and their priority is on these points, but employees</w:t>
+      </w:r>
+      <w:r>
+        <w:rPr>
+          <w:rFonts w:ascii="Calibri" w:eastAsia="Calibri" w:hAnsi="Calibri" w:cs="Calibri"/>
+          <w:sz w:val="24"/>
+          <w:szCs w:val="24"/>
+        </w:rPr>
+        <w:t>’</w:t>
+      </w:r>
+      <w:r>
+        <w:rPr>
+          <w:rFonts w:ascii="Calibri" w:eastAsia="Calibri" w:hAnsi="Calibri" w:cs="Calibri"/>
+          <w:sz w:val="24"/>
+          <w:szCs w:val="24"/>
+        </w:rPr>
+        <w:t xml:space="preserve"> administration is even more important. These problems are </w:t>
+      </w:r>
+      <w:proofErr w:type="gramStart"/>
+      <w:r>
+        <w:rPr>
+          <w:rFonts w:ascii="Calibri" w:eastAsia="Calibri" w:hAnsi="Calibri" w:cs="Calibri"/>
+          <w:sz w:val="24"/>
+          <w:szCs w:val="24"/>
+        </w:rPr>
+        <w:t>due to the fact that</w:t>
+      </w:r>
+      <w:proofErr w:type="gramEnd"/>
+      <w:r>
+        <w:rPr>
+          <w:rFonts w:ascii="Calibri" w:eastAsia="Calibri" w:hAnsi="Calibri" w:cs="Calibri"/>
+          <w:sz w:val="24"/>
+          <w:szCs w:val="24"/>
+        </w:rPr>
+        <w:t xml:space="preserve"> they are doing everything manually at the moment. They are using online calendars and excel sheets, but they found them too detailed and unreliable. That is why they need a team of software developers to build a brand new application for them.</w:t>
       </w:r>
     </w:p>
     <w:p>
@@ -2378,55 +2657,7 @@
           <w:sz w:val="24"/>
           <w:szCs w:val="24"/>
         </w:rPr>
-        <w:t>As far as we know there are competitors working on the same project</w:t>
-      </w:r>
-      <w:r>
-        <w:rPr>
-          <w:rFonts w:ascii="Calibri" w:eastAsia="Calibri" w:hAnsi="Calibri" w:cs="Calibri"/>
-          <w:sz w:val="24"/>
-          <w:szCs w:val="24"/>
-        </w:rPr>
-        <w:t>,</w:t>
-      </w:r>
-      <w:r>
-        <w:rPr>
-          <w:rFonts w:ascii="Calibri" w:eastAsia="Calibri" w:hAnsi="Calibri" w:cs="Calibri"/>
-          <w:sz w:val="24"/>
-          <w:szCs w:val="24"/>
-        </w:rPr>
-        <w:t xml:space="preserve"> which is one of the reasons </w:t>
-      </w:r>
-      <w:r>
-        <w:rPr>
-          <w:rFonts w:ascii="Calibri" w:eastAsia="Calibri" w:hAnsi="Calibri" w:cs="Calibri"/>
-          <w:sz w:val="24"/>
-          <w:szCs w:val="24"/>
-        </w:rPr>
-        <w:t>to strive for</w:t>
-      </w:r>
-      <w:r>
-        <w:rPr>
-          <w:rFonts w:ascii="Calibri" w:eastAsia="Calibri" w:hAnsi="Calibri" w:cs="Calibri"/>
-          <w:sz w:val="24"/>
-          <w:szCs w:val="24"/>
-        </w:rPr>
-        <w:t xml:space="preserve"> build</w:t>
-      </w:r>
-      <w:r>
-        <w:rPr>
-          <w:rFonts w:ascii="Calibri" w:eastAsia="Calibri" w:hAnsi="Calibri" w:cs="Calibri"/>
-          <w:sz w:val="24"/>
-          <w:szCs w:val="24"/>
-        </w:rPr>
-        <w:t>ing</w:t>
-      </w:r>
-      <w:r>
-        <w:rPr>
-          <w:rFonts w:ascii="Calibri" w:eastAsia="Calibri" w:hAnsi="Calibri" w:cs="Calibri"/>
-          <w:sz w:val="24"/>
-          <w:szCs w:val="24"/>
-        </w:rPr>
-        <w:t xml:space="preserve"> an application that will best serves the needs of the client.</w:t>
+        <w:t>There are competitors working on similar solution and after the first phase of the project (week 6) the client is going to decide if the team is going to continue working on it. That is why the team should strive for delivering a solution that best suits the need of the client.</w:t>
       </w:r>
     </w:p>
     <w:p>
@@ -2436,58 +2667,7 @@
         <w:jc w:val="both"/>
         <w:rPr>
           <w:rFonts w:ascii="Calibri" w:eastAsia="Calibri" w:hAnsi="Calibri" w:cs="Calibri"/>
-          <w:sz w:val="24"/>
-          <w:szCs w:val="24"/>
-        </w:rPr>
-      </w:pPr>
-      <w:r>
-        <w:rPr>
-          <w:rFonts w:ascii="Calibri" w:eastAsia="Calibri" w:hAnsi="Calibri" w:cs="Calibri"/>
-          <w:sz w:val="24"/>
-          <w:szCs w:val="24"/>
-        </w:rPr>
-        <w:t>Considering the current situation of Covid-19</w:t>
-      </w:r>
-      <w:r>
-        <w:rPr>
-          <w:rFonts w:ascii="Calibri" w:eastAsia="Calibri" w:hAnsi="Calibri" w:cs="Calibri"/>
-          <w:sz w:val="24"/>
-          <w:szCs w:val="24"/>
-        </w:rPr>
-        <w:t>,</w:t>
-      </w:r>
-      <w:r>
-        <w:rPr>
-          <w:rFonts w:ascii="Calibri" w:eastAsia="Calibri" w:hAnsi="Calibri" w:cs="Calibri"/>
-          <w:sz w:val="24"/>
-          <w:szCs w:val="24"/>
-        </w:rPr>
-        <w:t xml:space="preserve"> we cannot meet with each other physically </w:t>
-      </w:r>
-      <w:r>
-        <w:rPr>
-          <w:rFonts w:ascii="Calibri" w:eastAsia="Calibri" w:hAnsi="Calibri" w:cs="Calibri"/>
-          <w:sz w:val="24"/>
-          <w:szCs w:val="24"/>
-        </w:rPr>
-        <w:t xml:space="preserve">and the fact that the people in the group have not worked together before might be challenging </w:t>
-      </w:r>
-      <w:r>
-        <w:rPr>
-          <w:rFonts w:ascii="Calibri" w:eastAsia="Calibri" w:hAnsi="Calibri" w:cs="Calibri"/>
-          <w:sz w:val="24"/>
-          <w:szCs w:val="24"/>
-        </w:rPr>
-        <w:t xml:space="preserve">because it can lead to project team misunderstands. </w:t>
-      </w:r>
-    </w:p>
-    <w:p>
-      <w:pPr>
-        <w:pStyle w:val="ListParagraph"/>
-        <w:spacing w:after="160"/>
-        <w:jc w:val="both"/>
-        <w:rPr>
-          <w:rFonts w:ascii="Calibri" w:eastAsia="Calibri" w:hAnsi="Calibri" w:cs="Calibri"/>
+          <w:b/>
           <w:sz w:val="24"/>
           <w:szCs w:val="24"/>
         </w:rPr>
@@ -2675,7 +2855,6 @@
           <w:sz w:val="24"/>
           <w:szCs w:val="24"/>
         </w:rPr>
-        <w:lastRenderedPageBreak/>
         <w:t>The project goal is to help Media Bazaar</w:t>
       </w:r>
       <w:r>
@@ -2795,6 +2974,7 @@
           <w:sz w:val="24"/>
           <w:szCs w:val="24"/>
         </w:rPr>
+        <w:lastRenderedPageBreak/>
         <w:t>Deliverables</w:t>
       </w:r>
     </w:p>
@@ -2815,6 +2995,46 @@
           <w:sz w:val="24"/>
           <w:szCs w:val="24"/>
         </w:rPr>
+        <w:t>I</w:t>
+      </w:r>
+      <w:r>
+        <w:rPr>
+          <w:rFonts w:ascii="Calibri" w:eastAsia="Calibri" w:hAnsi="Calibri" w:cs="Calibri"/>
+          <w:sz w:val="24"/>
+          <w:szCs w:val="24"/>
+        </w:rPr>
+        <w:t>n the first 6 weeks of the project</w:t>
+      </w:r>
+      <w:r>
+        <w:rPr>
+          <w:rFonts w:ascii="Calibri" w:eastAsia="Calibri" w:hAnsi="Calibri" w:cs="Calibri"/>
+          <w:sz w:val="24"/>
+          <w:szCs w:val="24"/>
+        </w:rPr>
+        <w:t>,</w:t>
+      </w:r>
+      <w:r>
+        <w:rPr>
+          <w:rFonts w:ascii="Calibri" w:eastAsia="Calibri" w:hAnsi="Calibri" w:cs="Calibri"/>
+          <w:sz w:val="24"/>
+          <w:szCs w:val="24"/>
+        </w:rPr>
+        <w:t xml:space="preserve"> </w:t>
+      </w:r>
+      <w:r>
+        <w:rPr>
+          <w:rFonts w:ascii="Calibri" w:eastAsia="Calibri" w:hAnsi="Calibri" w:cs="Calibri"/>
+          <w:sz w:val="24"/>
+          <w:szCs w:val="24"/>
+        </w:rPr>
+        <w:t xml:space="preserve">the team will deliver </w:t>
+      </w:r>
+      <w:r>
+        <w:rPr>
+          <w:rFonts w:ascii="Calibri" w:eastAsia="Calibri" w:hAnsi="Calibri" w:cs="Calibri"/>
+          <w:sz w:val="24"/>
+          <w:szCs w:val="24"/>
+        </w:rPr>
         <w:t>Windows Form A</w:t>
       </w:r>
       <w:r>
@@ -2823,7 +3043,83 @@
           <w:sz w:val="24"/>
           <w:szCs w:val="24"/>
         </w:rPr>
-        <w:t>pplication with a user interface design</w:t>
+        <w:t xml:space="preserve">pplication </w:t>
+      </w:r>
+      <w:r>
+        <w:rPr>
+          <w:rFonts w:ascii="Calibri" w:eastAsia="Calibri" w:hAnsi="Calibri" w:cs="Calibri"/>
+          <w:sz w:val="24"/>
+          <w:szCs w:val="24"/>
+        </w:rPr>
+        <w:t xml:space="preserve">and documents describing it and the process of creation. Functionalities such as login and registration, seeing </w:t>
+      </w:r>
+      <w:r>
+        <w:rPr>
+          <w:rFonts w:ascii="Calibri" w:eastAsia="Calibri" w:hAnsi="Calibri" w:cs="Calibri"/>
+          <w:sz w:val="24"/>
+          <w:szCs w:val="24"/>
+        </w:rPr>
+        <w:t xml:space="preserve">user </w:t>
+      </w:r>
+      <w:r>
+        <w:rPr>
+          <w:rFonts w:ascii="Calibri" w:eastAsia="Calibri" w:hAnsi="Calibri" w:cs="Calibri"/>
+          <w:sz w:val="24"/>
+          <w:szCs w:val="24"/>
+        </w:rPr>
+        <w:t xml:space="preserve">information </w:t>
+      </w:r>
+      <w:proofErr w:type="gramStart"/>
+      <w:r>
+        <w:rPr>
+          <w:rFonts w:ascii="Calibri" w:eastAsia="Calibri" w:hAnsi="Calibri" w:cs="Calibri"/>
+          <w:sz w:val="24"/>
+          <w:szCs w:val="24"/>
+        </w:rPr>
+        <w:t>will be implemented</w:t>
+      </w:r>
+      <w:proofErr w:type="gramEnd"/>
+      <w:r>
+        <w:rPr>
+          <w:rFonts w:ascii="Calibri" w:eastAsia="Calibri" w:hAnsi="Calibri" w:cs="Calibri"/>
+          <w:sz w:val="24"/>
+          <w:szCs w:val="24"/>
+        </w:rPr>
+        <w:t xml:space="preserve"> in the application. Managing of employees (adding / removing employees), automatically assigning shifts to employees, seeing statistics about them and</w:t>
+      </w:r>
+      <w:r>
+        <w:rPr>
+          <w:rFonts w:ascii="Calibri" w:eastAsia="Calibri" w:hAnsi="Calibri" w:cs="Calibri"/>
+          <w:sz w:val="24"/>
+          <w:szCs w:val="24"/>
+        </w:rPr>
+        <w:t xml:space="preserve"> searching for individuals</w:t>
+      </w:r>
+      <w:r>
+        <w:rPr>
+          <w:rFonts w:ascii="Calibri" w:eastAsia="Calibri" w:hAnsi="Calibri" w:cs="Calibri"/>
+          <w:sz w:val="24"/>
+          <w:szCs w:val="24"/>
+        </w:rPr>
+        <w:t xml:space="preserve"> will be included as well. Stock data registration, restock requests and statistics about </w:t>
+      </w:r>
+      <w:proofErr w:type="gramStart"/>
+      <w:r>
+        <w:rPr>
+          <w:rFonts w:ascii="Calibri" w:eastAsia="Calibri" w:hAnsi="Calibri" w:cs="Calibri"/>
+          <w:sz w:val="24"/>
+          <w:szCs w:val="24"/>
+        </w:rPr>
+        <w:t>products  are</w:t>
+      </w:r>
+      <w:proofErr w:type="gramEnd"/>
+      <w:r>
+        <w:rPr>
+          <w:rFonts w:ascii="Calibri" w:eastAsia="Calibri" w:hAnsi="Calibri" w:cs="Calibri"/>
+          <w:sz w:val="24"/>
+          <w:szCs w:val="24"/>
+        </w:rPr>
+        <w:t xml:space="preserve"> going to be delivered too.</w:t>
       </w:r>
     </w:p>
     <w:p>
@@ -2862,7 +3158,7 @@
           <w:sz w:val="24"/>
           <w:szCs w:val="24"/>
         </w:rPr>
-        <w:t>Non-deliverables</w:t>
+        <w:t>Constraints</w:t>
       </w:r>
     </w:p>
     <w:p>
@@ -2872,77 +3168,167 @@
         <w:jc w:val="both"/>
         <w:rPr>
           <w:rFonts w:ascii="Calibri" w:eastAsia="Calibri" w:hAnsi="Calibri" w:cs="Calibri"/>
-          <w:b/>
-          <w:sz w:val="24"/>
-          <w:szCs w:val="24"/>
-        </w:rPr>
-      </w:pPr>
-    </w:p>
-    <w:p>
-      <w:pPr>
-        <w:pStyle w:val="ListParagraph"/>
-        <w:spacing w:after="160"/>
-        <w:jc w:val="both"/>
-        <w:rPr>
-          <w:rFonts w:ascii="Calibri" w:eastAsia="Calibri" w:hAnsi="Calibri" w:cs="Calibri"/>
-          <w:b/>
-          <w:sz w:val="24"/>
-          <w:szCs w:val="24"/>
-        </w:rPr>
-      </w:pPr>
-    </w:p>
-    <w:p>
-      <w:pPr>
-        <w:pStyle w:val="ListParagraph"/>
-        <w:numPr>
-          <w:ilvl w:val="0"/>
-          <w:numId w:val="28"/>
-        </w:numPr>
-        <w:spacing w:after="160"/>
-        <w:jc w:val="both"/>
-        <w:rPr>
-          <w:rFonts w:ascii="Calibri" w:eastAsia="Calibri" w:hAnsi="Calibri" w:cs="Calibri"/>
-          <w:b/>
-          <w:sz w:val="24"/>
-          <w:szCs w:val="24"/>
-        </w:rPr>
-      </w:pPr>
-      <w:r>
-        <w:rPr>
-          <w:rFonts w:ascii="Calibri" w:eastAsia="Calibri" w:hAnsi="Calibri" w:cs="Calibri"/>
-          <w:b/>
-          <w:sz w:val="24"/>
-          <w:szCs w:val="24"/>
-        </w:rPr>
-        <w:t>Constraints</w:t>
-      </w:r>
-    </w:p>
-    <w:p>
-      <w:pPr>
-        <w:pStyle w:val="ListParagraph"/>
-        <w:spacing w:after="160"/>
-        <w:jc w:val="both"/>
-        <w:rPr>
-          <w:rFonts w:ascii="Calibri" w:eastAsia="Calibri" w:hAnsi="Calibri" w:cs="Calibri"/>
-          <w:sz w:val="24"/>
-          <w:szCs w:val="24"/>
-        </w:rPr>
-      </w:pPr>
-      <w:r>
-        <w:rPr>
-          <w:rFonts w:ascii="Calibri" w:eastAsia="Calibri" w:hAnsi="Calibri" w:cs="Calibri"/>
-          <w:sz w:val="24"/>
-          <w:szCs w:val="24"/>
-        </w:rPr>
-        <w:t>This project will be a Windows Form Application and the programming language used for it will be C#. GitLab will be used for sharing code between team members.</w:t>
-      </w:r>
-      <w:r>
-        <w:rPr>
-          <w:rFonts w:ascii="Calibri" w:eastAsia="Calibri" w:hAnsi="Calibri" w:cs="Calibri"/>
-          <w:sz w:val="24"/>
-          <w:szCs w:val="24"/>
-        </w:rPr>
-        <w:t xml:space="preserve"> It is not needed to buy or get external sources to run this project.</w:t>
+          <w:sz w:val="24"/>
+          <w:szCs w:val="24"/>
+        </w:rPr>
+      </w:pPr>
+      <w:r>
+        <w:rPr>
+          <w:rFonts w:ascii="Calibri" w:eastAsia="Calibri" w:hAnsi="Calibri" w:cs="Calibri"/>
+          <w:sz w:val="24"/>
+          <w:szCs w:val="24"/>
+        </w:rPr>
+        <w:t xml:space="preserve">This project will be a Windows Form Application and the programming language used for it will be C#. GitLab </w:t>
+      </w:r>
+      <w:proofErr w:type="gramStart"/>
+      <w:r>
+        <w:rPr>
+          <w:rFonts w:ascii="Calibri" w:eastAsia="Calibri" w:hAnsi="Calibri" w:cs="Calibri"/>
+          <w:sz w:val="24"/>
+          <w:szCs w:val="24"/>
+        </w:rPr>
+        <w:t>will be used</w:t>
+      </w:r>
+      <w:proofErr w:type="gramEnd"/>
+      <w:r>
+        <w:rPr>
+          <w:rFonts w:ascii="Calibri" w:eastAsia="Calibri" w:hAnsi="Calibri" w:cs="Calibri"/>
+          <w:sz w:val="24"/>
+          <w:szCs w:val="24"/>
+        </w:rPr>
+        <w:t xml:space="preserve"> for sharing code between team members.</w:t>
+      </w:r>
+      <w:r>
+        <w:rPr>
+          <w:rFonts w:ascii="Calibri" w:eastAsia="Calibri" w:hAnsi="Calibri" w:cs="Calibri"/>
+          <w:sz w:val="24"/>
+          <w:szCs w:val="24"/>
+        </w:rPr>
+        <w:t xml:space="preserve"> It </w:t>
+      </w:r>
+      <w:proofErr w:type="gramStart"/>
+      <w:r>
+        <w:rPr>
+          <w:rFonts w:ascii="Calibri" w:eastAsia="Calibri" w:hAnsi="Calibri" w:cs="Calibri"/>
+          <w:sz w:val="24"/>
+          <w:szCs w:val="24"/>
+        </w:rPr>
+        <w:t>is not needed</w:t>
+      </w:r>
+      <w:proofErr w:type="gramEnd"/>
+      <w:r>
+        <w:rPr>
+          <w:rFonts w:ascii="Calibri" w:eastAsia="Calibri" w:hAnsi="Calibri" w:cs="Calibri"/>
+          <w:sz w:val="24"/>
+          <w:szCs w:val="24"/>
+        </w:rPr>
+        <w:t xml:space="preserve"> to buy or get external sources to run this project</w:t>
+      </w:r>
+      <w:r>
+        <w:rPr>
+          <w:rFonts w:ascii="Calibri" w:eastAsia="Calibri" w:hAnsi="Calibri" w:cs="Calibri"/>
+          <w:sz w:val="24"/>
+          <w:szCs w:val="24"/>
+        </w:rPr>
+        <w:t xml:space="preserve">. </w:t>
+      </w:r>
+      <w:r>
+        <w:rPr>
+          <w:rFonts w:ascii="Calibri" w:eastAsia="Calibri" w:hAnsi="Calibri" w:cs="Calibri"/>
+          <w:sz w:val="24"/>
+          <w:szCs w:val="24"/>
+        </w:rPr>
+        <w:t>The important deadlines for the project are week</w:t>
+      </w:r>
+      <w:r>
+        <w:rPr>
+          <w:rFonts w:ascii="Calibri" w:eastAsia="Calibri" w:hAnsi="Calibri" w:cs="Calibri"/>
+          <w:sz w:val="24"/>
+          <w:szCs w:val="24"/>
+        </w:rPr>
+        <w:t xml:space="preserve"> </w:t>
+      </w:r>
+      <w:r>
+        <w:rPr>
+          <w:rFonts w:ascii="Calibri" w:eastAsia="Calibri" w:hAnsi="Calibri" w:cs="Calibri"/>
+          <w:sz w:val="24"/>
+          <w:szCs w:val="24"/>
+        </w:rPr>
+        <w:t xml:space="preserve">6, week </w:t>
+      </w:r>
+      <w:r>
+        <w:rPr>
+          <w:rFonts w:ascii="Calibri" w:eastAsia="Calibri" w:hAnsi="Calibri" w:cs="Calibri"/>
+          <w:sz w:val="24"/>
+          <w:szCs w:val="24"/>
+        </w:rPr>
+        <w:t xml:space="preserve">12 and week 18. The number of meetings with the tutor are two each week, so the times of receiving feedback are limited. The number of meetings with the client are </w:t>
+      </w:r>
+      <w:r>
+        <w:rPr>
+          <w:rFonts w:ascii="Calibri" w:eastAsia="Calibri" w:hAnsi="Calibri" w:cs="Calibri"/>
+          <w:sz w:val="24"/>
+          <w:szCs w:val="24"/>
+        </w:rPr>
+        <w:t xml:space="preserve">only three </w:t>
+      </w:r>
+      <w:r>
+        <w:rPr>
+          <w:rFonts w:ascii="Calibri" w:eastAsia="Calibri" w:hAnsi="Calibri" w:cs="Calibri"/>
+          <w:sz w:val="24"/>
+          <w:szCs w:val="24"/>
+        </w:rPr>
+        <w:t>for the whole project</w:t>
+      </w:r>
+      <w:r>
+        <w:rPr>
+          <w:rFonts w:ascii="Calibri" w:eastAsia="Calibri" w:hAnsi="Calibri" w:cs="Calibri"/>
+          <w:sz w:val="24"/>
+          <w:szCs w:val="24"/>
+        </w:rPr>
+        <w:t xml:space="preserve"> and not much detailed information </w:t>
+      </w:r>
+      <w:proofErr w:type="gramStart"/>
+      <w:r>
+        <w:rPr>
+          <w:rFonts w:ascii="Calibri" w:eastAsia="Calibri" w:hAnsi="Calibri" w:cs="Calibri"/>
+          <w:sz w:val="24"/>
+          <w:szCs w:val="24"/>
+        </w:rPr>
+        <w:t>is provided</w:t>
+      </w:r>
+      <w:proofErr w:type="gramEnd"/>
+      <w:r>
+        <w:rPr>
+          <w:rFonts w:ascii="Calibri" w:eastAsia="Calibri" w:hAnsi="Calibri" w:cs="Calibri"/>
+          <w:sz w:val="24"/>
+          <w:szCs w:val="24"/>
+        </w:rPr>
+        <w:t xml:space="preserve"> which can lead to not deliverin</w:t>
+      </w:r>
+      <w:r>
+        <w:rPr>
+          <w:rFonts w:ascii="Calibri" w:eastAsia="Calibri" w:hAnsi="Calibri" w:cs="Calibri"/>
+          <w:sz w:val="24"/>
+          <w:szCs w:val="24"/>
+        </w:rPr>
+        <w:t xml:space="preserve">g the </w:t>
+      </w:r>
+      <w:r>
+        <w:rPr>
+          <w:rFonts w:ascii="Calibri" w:eastAsia="Calibri" w:hAnsi="Calibri" w:cs="Calibri"/>
+          <w:sz w:val="24"/>
+          <w:szCs w:val="24"/>
+        </w:rPr>
+        <w:t>software</w:t>
+      </w:r>
+      <w:r>
+        <w:rPr>
+          <w:rFonts w:ascii="Calibri" w:eastAsia="Calibri" w:hAnsi="Calibri" w:cs="Calibri"/>
+          <w:sz w:val="24"/>
+          <w:szCs w:val="24"/>
+        </w:rPr>
+        <w:t xml:space="preserve"> that best satisfies the needs of the client.</w:t>
       </w:r>
     </w:p>
     <w:p>
@@ -2992,46 +3378,6 @@
     </w:p>
     <w:p>
       <w:pPr>
-        <w:spacing w:after="0" w:line="240" w:lineRule="auto"/>
-        <w:contextualSpacing/>
-        <w:jc w:val="center"/>
-        <w:rPr>
-          <w:rFonts w:asciiTheme="majorHAnsi" w:eastAsiaTheme="majorEastAsia" w:hAnsiTheme="majorHAnsi" w:cstheme="majorBidi"/>
-          <w:color w:val="044458" w:themeColor="accent6" w:themeShade="80"/>
-          <w:spacing w:val="-15"/>
-          <w:sz w:val="56"/>
-          <w:szCs w:val="56"/>
-          <w:u w:val="single"/>
-        </w:rPr>
-      </w:pPr>
-    </w:p>
-    <w:p>
-      <w:pPr>
-        <w:pStyle w:val="ListParagraph"/>
-        <w:numPr>
-          <w:ilvl w:val="0"/>
-          <w:numId w:val="32"/>
-        </w:numPr>
-        <w:spacing w:after="160" w:line="360" w:lineRule="auto"/>
-        <w:ind w:left="0" w:firstLine="0"/>
-        <w:jc w:val="both"/>
-        <w:rPr>
-          <w:rFonts w:ascii="Calibri" w:eastAsia="Calibri" w:hAnsi="Calibri" w:cs="Calibri"/>
-          <w:sz w:val="28"/>
-          <w:szCs w:val="24"/>
-        </w:rPr>
-      </w:pPr>
-      <w:r>
-        <w:rPr>
-          <w:rFonts w:ascii="Calibri" w:eastAsia="Calibri" w:hAnsi="Calibri" w:cs="Calibri"/>
-          <w:sz w:val="28"/>
-          <w:szCs w:val="24"/>
-        </w:rPr>
-        <w:t>The project will be divided in 3 phases.</w:t>
-      </w:r>
-    </w:p>
-    <w:p>
-      <w:pPr>
         <w:pStyle w:val="ListParagraph"/>
         <w:spacing w:after="160" w:line="360" w:lineRule="auto"/>
         <w:jc w:val="both"/>
@@ -3058,19 +3404,10 @@
         <w:rPr>
           <w:rFonts w:ascii="Calibri" w:eastAsia="Calibri" w:hAnsi="Calibri" w:cs="Calibri"/>
           <w:b/>
-          <w:sz w:val="40"/>
-          <w:szCs w:val="40"/>
-        </w:rPr>
-        <w:t>Phase 1</w:t>
-      </w:r>
-      <w:r>
-        <w:rPr>
-          <w:rFonts w:ascii="Calibri" w:eastAsia="Calibri" w:hAnsi="Calibri" w:cs="Calibri"/>
-          <w:b/>
           <w:sz w:val="32"/>
           <w:szCs w:val="32"/>
         </w:rPr>
-        <w:t>:</w:t>
+        <w:t>Phase 1:</w:t>
       </w:r>
       <w:r>
         <w:rPr>
@@ -3078,15 +3415,7 @@
           <w:sz w:val="32"/>
           <w:szCs w:val="32"/>
         </w:rPr>
-        <w:t xml:space="preserve"> </w:t>
-      </w:r>
-      <w:r>
-        <w:rPr>
-          <w:rFonts w:ascii="Calibri" w:eastAsia="Calibri" w:hAnsi="Calibri" w:cs="Calibri"/>
-          <w:sz w:val="40"/>
-          <w:szCs w:val="32"/>
-        </w:rPr>
-        <w:t>First version of the application</w:t>
+        <w:t xml:space="preserve"> First version of the application</w:t>
       </w:r>
     </w:p>
     <w:p>
@@ -3097,75 +3426,43 @@
         <w:jc w:val="both"/>
         <w:rPr>
           <w:rFonts w:ascii="Calibri" w:eastAsia="Calibri" w:hAnsi="Calibri" w:cs="Calibri"/>
-          <w:sz w:val="32"/>
-          <w:szCs w:val="32"/>
-        </w:rPr>
-      </w:pPr>
-      <w:r>
-        <w:rPr>
-          <w:rFonts w:ascii="Calibri" w:eastAsia="Calibri" w:hAnsi="Calibri" w:cs="Calibri"/>
-          <w:sz w:val="32"/>
-          <w:szCs w:val="32"/>
-        </w:rPr>
-        <w:tab/>
-      </w:r>
-      <w:r>
-        <w:rPr>
-          <w:rFonts w:ascii="Calibri" w:eastAsia="Calibri" w:hAnsi="Calibri" w:cs="Calibri"/>
           <w:b/>
           <w:sz w:val="32"/>
           <w:szCs w:val="32"/>
         </w:rPr>
-        <w:t>Milestone 1:</w:t>
-      </w:r>
+      </w:pPr>
       <w:r>
         <w:rPr>
           <w:rFonts w:ascii="Calibri" w:eastAsia="Calibri" w:hAnsi="Calibri" w:cs="Calibri"/>
           <w:sz w:val="32"/>
           <w:szCs w:val="32"/>
         </w:rPr>
-        <w:t xml:space="preserve"> </w:t>
-      </w:r>
-      <w:r>
-        <w:rPr>
-          <w:rFonts w:ascii="Calibri" w:eastAsia="Calibri" w:hAnsi="Calibri" w:cs="Calibri"/>
-          <w:sz w:val="32"/>
-          <w:szCs w:val="32"/>
-        </w:rPr>
-        <w:t>Week 6</w:t>
-      </w:r>
-    </w:p>
-    <w:p>
-      <w:pPr>
-        <w:spacing w:after="160" w:line="360" w:lineRule="auto"/>
-        <w:ind w:firstLine="720"/>
-        <w:jc w:val="both"/>
+        <w:tab/>
+      </w:r>
+      <w:r>
         <w:rPr>
           <w:rFonts w:ascii="Calibri" w:eastAsia="Calibri" w:hAnsi="Calibri" w:cs="Calibri"/>
           <w:b/>
           <w:sz w:val="32"/>
           <w:szCs w:val="32"/>
         </w:rPr>
-      </w:pPr>
-      <w:r>
-        <w:rPr>
-          <w:rFonts w:ascii="Calibri" w:eastAsia="Calibri" w:hAnsi="Calibri" w:cs="Calibri"/>
-          <w:b/>
+        <w:t>Milestone 1:</w:t>
+      </w:r>
+      <w:r>
+        <w:rPr>
+          <w:rFonts w:ascii="Calibri" w:eastAsia="Calibri" w:hAnsi="Calibri" w:cs="Calibri"/>
           <w:sz w:val="32"/>
           <w:szCs w:val="32"/>
         </w:rPr>
-        <w:t>Deliverables:</w:t>
-      </w:r>
-      <w:r>
-        <w:rPr>
-          <w:rFonts w:ascii="Calibri" w:hAnsi="Calibri" w:cs="Calibri"/>
-          <w:b/>
-          <w:color w:val="044458" w:themeColor="accent6" w:themeShade="80"/>
-          <w:sz w:val="44"/>
-          <w:szCs w:val="44"/>
-          <w:u w:val="single"/>
-        </w:rPr>
-        <w:br w:type="page"/>
+        <w:t xml:space="preserve"> </w:t>
+      </w:r>
+      <w:r>
+        <w:rPr>
+          <w:rFonts w:ascii="Calibri" w:eastAsia="Calibri" w:hAnsi="Calibri" w:cs="Calibri"/>
+          <w:sz w:val="32"/>
+          <w:szCs w:val="32"/>
+        </w:rPr>
+        <w:t>Week 6</w:t>
       </w:r>
     </w:p>
     <w:p>
@@ -3184,7 +3481,6 @@
           <w:sz w:val="56"/>
           <w:szCs w:val="56"/>
         </w:rPr>
-        <w:lastRenderedPageBreak/>
         <w:t>Week One</w:t>
       </w:r>
     </w:p>
@@ -3631,33 +3927,6 @@
               <w:t>Make a project report document.</w:t>
             </w:r>
           </w:p>
-          <w:p>
-            <w:pPr>
-              <w:pStyle w:val="ListParagraph"/>
-              <w:numPr>
-                <w:ilvl w:val="0"/>
-                <w:numId w:val="18"/>
-              </w:numPr>
-              <w:rPr>
-                <w:sz w:val="24"/>
-                <w:szCs w:val="28"/>
-              </w:rPr>
-            </w:pPr>
-            <w:r>
-              <w:rPr>
-                <w:sz w:val="24"/>
-                <w:szCs w:val="28"/>
-              </w:rPr>
-              <w:t>Create a logo for the application</w:t>
-            </w:r>
-            <w:r>
-              <w:rPr>
-                <w:sz w:val="24"/>
-                <w:szCs w:val="28"/>
-              </w:rPr>
-              <w:t>.</w:t>
-            </w:r>
-          </w:p>
         </w:tc>
       </w:tr>
       <w:tr>
@@ -3780,27 +4049,6 @@
               </w:rPr>
               <w:t xml:space="preserve"> Write decisions after every meeting.</w:t>
             </w:r>
-            <w:r>
-              <w:rPr>
-                <w:sz w:val="24"/>
-                <w:szCs w:val="28"/>
-              </w:rPr>
-              <w:t xml:space="preserve"> </w:t>
-            </w:r>
-            <w:r>
-              <w:rPr>
-                <w:sz w:val="24"/>
-                <w:szCs w:val="28"/>
-              </w:rPr>
-              <w:t>Create a logo for the application</w:t>
-            </w:r>
-            <w:r>
-              <w:rPr>
-                <w:sz w:val="24"/>
-                <w:szCs w:val="28"/>
-              </w:rPr>
-              <w:t>.</w:t>
-            </w:r>
           </w:p>
           <w:p>
             <w:pPr>
@@ -3973,18 +4221,6 @@
           <w:szCs w:val="28"/>
         </w:rPr>
         <w:t xml:space="preserve">Self-check at the end of the week – Check the work done / Check the unfinished processes </w:t>
-      </w:r>
-    </w:p>
-    <w:p/>
-    <w:p/>
-    <w:p>
-      <w:pPr>
-        <w:pStyle w:val="ListParagraph"/>
-      </w:pPr>
-    </w:p>
-    <w:p>
-      <w:r>
-        <w:br w:type="page"/>
       </w:r>
     </w:p>
     <w:p>
@@ -4353,7 +4589,7 @@
                 <w:sz w:val="24"/>
                 <w:szCs w:val="28"/>
               </w:rPr>
-              <w:t>Working on the user requirements specifications.</w:t>
+              <w:t>Create sketches and wireframes for the application.</w:t>
             </w:r>
           </w:p>
           <w:p>
@@ -4373,7 +4609,27 @@
                 <w:sz w:val="24"/>
                 <w:szCs w:val="28"/>
               </w:rPr>
-              <w:t>Start with the UML diagram</w:t>
+              <w:t xml:space="preserve">Create a logo for the application. </w:t>
+            </w:r>
+          </w:p>
+          <w:p>
+            <w:pPr>
+              <w:pStyle w:val="ListParagraph"/>
+              <w:numPr>
+                <w:ilvl w:val="0"/>
+                <w:numId w:val="20"/>
+              </w:numPr>
+              <w:rPr>
+                <w:sz w:val="24"/>
+                <w:szCs w:val="28"/>
+              </w:rPr>
+            </w:pPr>
+            <w:r>
+              <w:rPr>
+                <w:sz w:val="24"/>
+                <w:szCs w:val="28"/>
+              </w:rPr>
+              <w:t>Working on the user requirements specifications.</w:t>
             </w:r>
           </w:p>
         </w:tc>
@@ -4442,28 +4698,14 @@
                 <w:sz w:val="24"/>
                 <w:szCs w:val="28"/>
               </w:rPr>
-              <w:t>Working on the user requirements specifications</w:t>
-            </w:r>
-            <w:r>
-              <w:rPr>
-                <w:sz w:val="24"/>
-                <w:szCs w:val="28"/>
-              </w:rPr>
-              <w:t>, s</w:t>
-            </w:r>
-            <w:r>
-              <w:rPr>
-                <w:sz w:val="24"/>
-                <w:szCs w:val="28"/>
-              </w:rPr>
-              <w:t>tart with UML diagram</w:t>
-            </w:r>
-            <w:r>
-              <w:rPr>
-                <w:sz w:val="24"/>
-                <w:szCs w:val="28"/>
-              </w:rPr>
-              <w:t>.</w:t>
+              <w:t>Start with UML diagram</w:t>
+            </w:r>
+            <w:r>
+              <w:rPr>
+                <w:sz w:val="24"/>
+                <w:szCs w:val="28"/>
+              </w:rPr>
+              <w:t>, URS</w:t>
             </w:r>
           </w:p>
           <w:p>
@@ -4490,14 +4732,7 @@
                 <w:sz w:val="24"/>
                 <w:szCs w:val="28"/>
               </w:rPr>
-              <w:t>Working on the user requirements specifications</w:t>
-            </w:r>
-            <w:r>
-              <w:rPr>
-                <w:sz w:val="24"/>
-                <w:szCs w:val="28"/>
-              </w:rPr>
-              <w:t>.</w:t>
+              <w:t>URS</w:t>
             </w:r>
           </w:p>
           <w:p>
@@ -4531,14 +4766,28 @@
                 <w:sz w:val="24"/>
                 <w:szCs w:val="28"/>
               </w:rPr>
-              <w:t>Working on the user requirements specifications</w:t>
-            </w:r>
-            <w:r>
-              <w:rPr>
-                <w:sz w:val="24"/>
-                <w:szCs w:val="28"/>
-              </w:rPr>
-              <w:t>.</w:t>
+              <w:t>Come</w:t>
+            </w:r>
+            <w:r>
+              <w:rPr>
+                <w:sz w:val="24"/>
+                <w:szCs w:val="28"/>
+              </w:rPr>
+              <w:t xml:space="preserve"> up with a logo</w:t>
+            </w:r>
+            <w:r>
+              <w:rPr>
+                <w:sz w:val="24"/>
+                <w:szCs w:val="28"/>
+              </w:rPr>
+              <w:t>. Work on wireframe.</w:t>
+            </w:r>
+            <w:r>
+              <w:rPr>
+                <w:sz w:val="24"/>
+                <w:szCs w:val="28"/>
+              </w:rPr>
+              <w:t xml:space="preserve"> URS</w:t>
             </w:r>
           </w:p>
           <w:p>
@@ -4558,28 +4807,21 @@
                 <w:sz w:val="24"/>
                 <w:szCs w:val="28"/>
               </w:rPr>
-              <w:t xml:space="preserve">Veronika – </w:t>
-            </w:r>
-            <w:r>
-              <w:rPr>
-                <w:sz w:val="24"/>
-                <w:szCs w:val="28"/>
-              </w:rPr>
-              <w:t>Working on the user requirements specifications</w:t>
-            </w:r>
-            <w:r>
-              <w:rPr>
-                <w:sz w:val="24"/>
-                <w:szCs w:val="28"/>
-              </w:rPr>
-              <w:t>.</w:t>
+              <w:t>Veronika – Work on sketches.</w:t>
+            </w:r>
+            <w:r>
+              <w:rPr>
+                <w:sz w:val="24"/>
+                <w:szCs w:val="28"/>
+              </w:rPr>
+              <w:t xml:space="preserve"> URS</w:t>
             </w:r>
           </w:p>
         </w:tc>
       </w:tr>
       <w:tr>
         <w:trPr>
-          <w:trHeight w:val="692"/>
+          <w:trHeight w:val="630"/>
         </w:trPr>
         <w:tc>
           <w:tcPr>
@@ -4608,16 +4850,23 @@
                 <w:sz w:val="24"/>
                 <w:szCs w:val="24"/>
               </w:rPr>
-              <w:t>URS</w:t>
+              <w:t>Sketches</w:t>
             </w:r>
           </w:p>
           <w:p>
             <w:pPr>
               <w:rPr>
                 <w:sz w:val="24"/>
-                <w:szCs w:val="28"/>
+                <w:szCs w:val="24"/>
               </w:rPr>
             </w:pPr>
+            <w:r>
+              <w:rPr>
+                <w:sz w:val="24"/>
+                <w:szCs w:val="24"/>
+              </w:rPr>
+              <w:t xml:space="preserve">                           Wireframe</w:t>
+            </w:r>
             <w:r>
               <w:rPr>
                 <w:b/>
@@ -4625,48 +4874,22 @@
                 <w:sz w:val="28"/>
                 <w:szCs w:val="28"/>
               </w:rPr>
-              <w:t xml:space="preserve">                      </w:t>
-            </w:r>
-            <w:r>
-              <w:rPr>
-                <w:b/>
-                <w:bCs/>
+              <w:t xml:space="preserve">    </w:t>
+            </w:r>
+          </w:p>
+          <w:p>
+            <w:pPr>
+              <w:rPr>
+                <w:sz w:val="24"/>
+                <w:szCs w:val="28"/>
+              </w:rPr>
+            </w:pPr>
+            <w:r>
+              <w:rPr>
                 <w:sz w:val="24"/>
                 <w:szCs w:val="24"/>
               </w:rPr>
-              <w:t xml:space="preserve"> </w:t>
-            </w:r>
-            <w:r>
-              <w:rPr>
-                <w:sz w:val="24"/>
-                <w:szCs w:val="24"/>
-              </w:rPr>
-              <w:t>UML</w:t>
-            </w:r>
-            <w:r>
-              <w:rPr>
-                <w:b/>
-                <w:bCs/>
-                <w:sz w:val="24"/>
-                <w:szCs w:val="24"/>
-              </w:rPr>
-              <w:t xml:space="preserve"> </w:t>
-            </w:r>
-            <w:r>
-              <w:rPr>
-                <w:sz w:val="24"/>
-                <w:szCs w:val="24"/>
-              </w:rPr>
-              <w:t>/In progress/</w:t>
-            </w:r>
-            <w:r>
-              <w:rPr>
-                <w:b/>
-                <w:bCs/>
-                <w:sz w:val="24"/>
-                <w:szCs w:val="24"/>
-              </w:rPr>
-              <w:t xml:space="preserve"> </w:t>
+              <w:t xml:space="preserve">                           Project logo</w:t>
             </w:r>
           </w:p>
         </w:tc>
@@ -4696,23 +4919,7 @@
           <w:sz w:val="28"/>
           <w:szCs w:val="28"/>
         </w:rPr>
-        <w:t xml:space="preserve">Self-check at the end of the week – Check the work done / Check the unfinished </w:t>
-      </w:r>
-      <w:proofErr w:type="gramStart"/>
-      <w:r>
-        <w:rPr>
-          <w:sz w:val="28"/>
-          <w:szCs w:val="28"/>
-        </w:rPr>
-        <w:t>processes</w:t>
-      </w:r>
-      <w:proofErr w:type="gramEnd"/>
-      <w:r>
-        <w:rPr>
-          <w:sz w:val="28"/>
-          <w:szCs w:val="28"/>
-        </w:rPr>
-        <w:t xml:space="preserve"> </w:t>
+        <w:t xml:space="preserve">Self-check at the end of the week – Check the work done / Check the unfinished processes </w:t>
       </w:r>
     </w:p>
     <w:p>
@@ -4953,7 +5160,7 @@
             <w:pPr>
               <w:rPr>
                 <w:sz w:val="24"/>
-                <w:szCs w:val="28"/>
+                <w:szCs w:val="24"/>
               </w:rPr>
             </w:pPr>
             <w:r>
@@ -4962,6 +5169,45 @@
                 <w:szCs w:val="24"/>
               </w:rPr>
               <w:t xml:space="preserve">                           Wireframe</w:t>
+            </w:r>
+            <w:r>
+              <w:rPr>
+                <w:b/>
+                <w:bCs/>
+                <w:sz w:val="28"/>
+                <w:szCs w:val="28"/>
+              </w:rPr>
+              <w:t xml:space="preserve">    </w:t>
+            </w:r>
+          </w:p>
+          <w:p>
+            <w:pPr>
+              <w:rPr>
+                <w:sz w:val="24"/>
+                <w:szCs w:val="24"/>
+              </w:rPr>
+            </w:pPr>
+            <w:r>
+              <w:rPr>
+                <w:sz w:val="24"/>
+                <w:szCs w:val="24"/>
+              </w:rPr>
+              <w:t xml:space="preserve">                           Project logo</w:t>
+            </w:r>
+          </w:p>
+          <w:p>
+            <w:pPr>
+              <w:rPr>
+                <w:sz w:val="24"/>
+                <w:szCs w:val="28"/>
+              </w:rPr>
+            </w:pPr>
+            <w:r>
+              <w:rPr>
+                <w:sz w:val="24"/>
+                <w:szCs w:val="24"/>
+              </w:rPr>
+              <w:t xml:space="preserve">                           Tutor feedback.</w:t>
             </w:r>
           </w:p>
         </w:tc>
@@ -5099,7 +5345,14 @@
                 <w:sz w:val="24"/>
                 <w:szCs w:val="28"/>
               </w:rPr>
-              <w:t>og in page</w:t>
+              <w:t>og in</w:t>
+            </w:r>
+            <w:r>
+              <w:rPr>
+                <w:sz w:val="24"/>
+                <w:szCs w:val="28"/>
+              </w:rPr>
+              <w:t xml:space="preserve"> functionality</w:t>
             </w:r>
             <w:r>
               <w:rPr>
@@ -5146,14 +5399,21 @@
                 <w:sz w:val="24"/>
                 <w:szCs w:val="28"/>
               </w:rPr>
-              <w:t>Create a page for assigning shifts to employees.</w:t>
-            </w:r>
-            <w:r>
-              <w:rPr>
-                <w:sz w:val="24"/>
-                <w:szCs w:val="28"/>
-              </w:rPr>
-              <w:t xml:space="preserve"> (administration)</w:t>
+              <w:t xml:space="preserve">Create </w:t>
+            </w:r>
+            <w:r>
+              <w:rPr>
+                <w:sz w:val="24"/>
+                <w:szCs w:val="28"/>
+              </w:rPr>
+              <w:t>pages</w:t>
+            </w:r>
+            <w:r>
+              <w:rPr>
+                <w:sz w:val="24"/>
+                <w:szCs w:val="28"/>
+              </w:rPr>
+              <w:t xml:space="preserve"> for restock requests. (depot-workers)</w:t>
             </w:r>
           </w:p>
           <w:p>
@@ -5173,21 +5433,21 @@
                 <w:sz w:val="24"/>
                 <w:szCs w:val="28"/>
               </w:rPr>
-              <w:t xml:space="preserve">Create a page for managing </w:t>
-            </w:r>
-            <w:r>
-              <w:rPr>
-                <w:sz w:val="24"/>
-                <w:szCs w:val="28"/>
-              </w:rPr>
-              <w:t>employee profiles.</w:t>
-            </w:r>
-            <w:r>
-              <w:rPr>
-                <w:sz w:val="24"/>
-                <w:szCs w:val="28"/>
-              </w:rPr>
-              <w:t xml:space="preserve"> (administration)</w:t>
+              <w:t>Create</w:t>
+            </w:r>
+            <w:r>
+              <w:rPr>
+                <w:sz w:val="24"/>
+                <w:szCs w:val="28"/>
+              </w:rPr>
+              <w:t xml:space="preserve"> pages for</w:t>
+            </w:r>
+            <w:r>
+              <w:rPr>
+                <w:sz w:val="24"/>
+                <w:szCs w:val="28"/>
+              </w:rPr>
+              <w:t xml:space="preserve"> stock data. (depot-workers)</w:t>
             </w:r>
           </w:p>
         </w:tc>
@@ -5244,26 +5504,28 @@
                 <w:szCs w:val="28"/>
               </w:rPr>
             </w:pPr>
-            <w:r>
-              <w:rPr>
-                <w:sz w:val="24"/>
-                <w:szCs w:val="28"/>
-              </w:rPr>
-              <w:t xml:space="preserve">Stoycho – </w:t>
-            </w:r>
-            <w:r>
-              <w:rPr>
-                <w:sz w:val="24"/>
-                <w:szCs w:val="28"/>
-              </w:rPr>
-              <w:t>Create a log in page</w:t>
-            </w:r>
-            <w:r>
-              <w:rPr>
-                <w:sz w:val="24"/>
-                <w:szCs w:val="28"/>
-              </w:rPr>
-              <w:t>, UML diagram.</w:t>
+            <w:proofErr w:type="spellStart"/>
+            <w:r>
+              <w:rPr>
+                <w:sz w:val="24"/>
+                <w:szCs w:val="28"/>
+              </w:rPr>
+              <w:t>Stoycho</w:t>
+            </w:r>
+            <w:proofErr w:type="spellEnd"/>
+            <w:r>
+              <w:rPr>
+                <w:sz w:val="24"/>
+                <w:szCs w:val="28"/>
+              </w:rPr>
+              <w:t xml:space="preserve"> – </w:t>
+            </w:r>
+            <w:r>
+              <w:rPr>
+                <w:sz w:val="24"/>
+                <w:szCs w:val="28"/>
+              </w:rPr>
+              <w:t>Create a log in functionality.</w:t>
             </w:r>
           </w:p>
           <w:p>
@@ -5317,7 +5579,7 @@
                 <w:sz w:val="24"/>
                 <w:szCs w:val="28"/>
               </w:rPr>
-              <w:t>Create a page for assigning shifts to employees. (administration)</w:t>
+              <w:t>Create pages for restock requests. (depot-workers)</w:t>
             </w:r>
           </w:p>
           <w:p>
@@ -5332,19 +5594,56 @@
                 <w:szCs w:val="28"/>
               </w:rPr>
             </w:pPr>
-            <w:r>
-              <w:rPr>
-                <w:sz w:val="24"/>
-                <w:szCs w:val="28"/>
-              </w:rPr>
-              <w:t xml:space="preserve">Veronika – </w:t>
-            </w:r>
-            <w:r>
-              <w:rPr>
-                <w:sz w:val="24"/>
-                <w:szCs w:val="28"/>
-              </w:rPr>
-              <w:t>Create a page for managing employee profiles. (administration)</w:t>
+            <w:proofErr w:type="spellStart"/>
+            <w:r>
+              <w:rPr>
+                <w:sz w:val="24"/>
+                <w:szCs w:val="28"/>
+              </w:rPr>
+              <w:t>Veronika</w:t>
+            </w:r>
+            <w:proofErr w:type="spellEnd"/>
+            <w:r>
+              <w:rPr>
+                <w:sz w:val="24"/>
+                <w:szCs w:val="28"/>
+              </w:rPr>
+              <w:t xml:space="preserve"> – </w:t>
+            </w:r>
+            <w:r>
+              <w:rPr>
+                <w:sz w:val="24"/>
+                <w:szCs w:val="28"/>
+              </w:rPr>
+              <w:t xml:space="preserve">Create </w:t>
+            </w:r>
+            <w:r>
+              <w:rPr>
+                <w:sz w:val="24"/>
+                <w:szCs w:val="28"/>
+              </w:rPr>
+              <w:t>p</w:t>
+            </w:r>
+            <w:r>
+              <w:rPr>
+                <w:sz w:val="24"/>
+                <w:szCs w:val="28"/>
+              </w:rPr>
+              <w:t>age</w:t>
+            </w:r>
+            <w:r>
+              <w:rPr>
+                <w:sz w:val="24"/>
+                <w:szCs w:val="28"/>
+              </w:rPr>
+              <w:t>s</w:t>
+            </w:r>
+            <w:r>
+              <w:rPr>
+                <w:sz w:val="24"/>
+                <w:szCs w:val="28"/>
+              </w:rPr>
+              <w:t xml:space="preserve"> for stock data. (depot-workers)</w:t>
             </w:r>
           </w:p>
         </w:tc>
@@ -5389,7 +5688,7 @@
                 <w:sz w:val="24"/>
                 <w:szCs w:val="24"/>
               </w:rPr>
-              <w:t>Log in page</w:t>
+              <w:t>Log in</w:t>
             </w:r>
           </w:p>
           <w:p>
@@ -5404,14 +5703,21 @@
                 <w:sz w:val="24"/>
                 <w:szCs w:val="24"/>
               </w:rPr>
-              <w:t xml:space="preserve">                                Profile pages</w:t>
+              <w:t xml:space="preserve">                                </w:t>
+            </w:r>
+            <w:r>
+              <w:rPr>
+                <w:sz w:val="24"/>
+                <w:szCs w:val="24"/>
+              </w:rPr>
+              <w:t>Profile pages</w:t>
             </w:r>
           </w:p>
           <w:p>
             <w:pPr>
               <w:rPr>
                 <w:sz w:val="24"/>
-                <w:szCs w:val="24"/>
+                <w:szCs w:val="28"/>
               </w:rPr>
             </w:pPr>
             <w:r>
@@ -5426,24 +5732,25 @@
             <w:r>
               <w:rPr>
                 <w:sz w:val="24"/>
-                <w:szCs w:val="24"/>
-              </w:rPr>
-              <w:t>Page for assigning shifts</w:t>
-            </w:r>
-            <w:r>
-              <w:rPr>
-                <w:sz w:val="24"/>
-                <w:szCs w:val="24"/>
-              </w:rPr>
-              <w:t>.</w:t>
-            </w:r>
-            <w:r>
-              <w:rPr>
-                <w:sz w:val="24"/>
-                <w:szCs w:val="24"/>
-              </w:rPr>
-              <w:br/>
-            </w:r>
+                <w:szCs w:val="28"/>
+              </w:rPr>
+              <w:t>Pa</w:t>
+            </w:r>
+            <w:r>
+              <w:rPr>
+                <w:sz w:val="24"/>
+                <w:szCs w:val="28"/>
+              </w:rPr>
+              <w:t>ges for restock requests</w:t>
+            </w:r>
+          </w:p>
+          <w:p>
+            <w:pPr>
+              <w:rPr>
+                <w:sz w:val="24"/>
+                <w:szCs w:val="28"/>
+              </w:rPr>
+            </w:pPr>
             <w:r>
               <w:rPr>
                 <w:b/>
@@ -5458,16 +5765,36 @@
                 <w:sz w:val="24"/>
                 <w:szCs w:val="24"/>
               </w:rPr>
-              <w:t>Page for managing profiles.</w:t>
-            </w:r>
-          </w:p>
-          <w:p>
-            <w:pPr>
+              <w:t>Page</w:t>
+            </w:r>
+            <w:r>
               <w:rPr>
                 <w:sz w:val="24"/>
                 <w:szCs w:val="24"/>
               </w:rPr>
-            </w:pPr>
+              <w:t>s</w:t>
+            </w:r>
+            <w:r>
+              <w:rPr>
+                <w:sz w:val="24"/>
+                <w:szCs w:val="24"/>
+              </w:rPr>
+              <w:t xml:space="preserve"> for </w:t>
+            </w:r>
+            <w:r>
+              <w:rPr>
+                <w:sz w:val="24"/>
+                <w:szCs w:val="24"/>
+              </w:rPr>
+              <w:t>stock data</w:t>
+            </w:r>
+            <w:r>
+              <w:rPr>
+                <w:sz w:val="24"/>
+                <w:szCs w:val="24"/>
+              </w:rPr>
+              <w:t>.</w:t>
+            </w:r>
             <w:r>
               <w:rPr>
                 <w:b/>
@@ -5475,32 +5802,8 @@
                 <w:sz w:val="28"/>
                 <w:szCs w:val="28"/>
               </w:rPr>
-              <w:t xml:space="preserve">                           </w:t>
-            </w:r>
-            <w:r>
-              <w:rPr>
-                <w:sz w:val="24"/>
-                <w:szCs w:val="24"/>
-              </w:rPr>
-              <w:t>UML diagram</w:t>
-            </w:r>
-            <w:r>
-              <w:rPr>
-                <w:b/>
-                <w:bCs/>
-                <w:sz w:val="28"/>
-                <w:szCs w:val="28"/>
-              </w:rPr>
               <w:t xml:space="preserve">  </w:t>
             </w:r>
-          </w:p>
-          <w:p>
-            <w:pPr>
-              <w:rPr>
-                <w:sz w:val="24"/>
-                <w:szCs w:val="28"/>
-              </w:rPr>
-            </w:pPr>
           </w:p>
         </w:tc>
       </w:tr>
@@ -5784,7 +6087,7 @@
                 <w:sz w:val="24"/>
                 <w:szCs w:val="24"/>
               </w:rPr>
-              <w:t>Log in page</w:t>
+              <w:t>Log in</w:t>
             </w:r>
           </w:p>
           <w:p>
@@ -5805,73 +6108,92 @@
           <w:p>
             <w:pPr>
               <w:rPr>
+                <w:sz w:val="24"/>
+                <w:szCs w:val="24"/>
+              </w:rPr>
+            </w:pPr>
+            <w:r>
+              <w:rPr>
                 <w:b/>
                 <w:bCs/>
-                <w:sz w:val="28"/>
-                <w:szCs w:val="28"/>
-              </w:rPr>
-            </w:pPr>
+                <w:sz w:val="24"/>
+                <w:szCs w:val="24"/>
+              </w:rPr>
+              <w:t xml:space="preserve">                           </w:t>
+            </w:r>
             <w:r>
               <w:rPr>
                 <w:b/>
                 <w:bCs/>
-                <w:sz w:val="28"/>
-                <w:szCs w:val="28"/>
-              </w:rPr>
-              <w:t xml:space="preserve">                           </w:t>
-            </w:r>
-            <w:r>
-              <w:rPr>
                 <w:sz w:val="24"/>
                 <w:szCs w:val="24"/>
               </w:rPr>
-              <w:t>Page for assigning shifts</w:t>
+              <w:t xml:space="preserve">     </w:t>
             </w:r>
             <w:r>
               <w:rPr>
                 <w:sz w:val="24"/>
                 <w:szCs w:val="24"/>
               </w:rPr>
-              <w:br/>
-            </w:r>
-            <w:r>
-              <w:rPr>
-                <w:b/>
-                <w:bCs/>
-                <w:sz w:val="28"/>
-                <w:szCs w:val="28"/>
-              </w:rPr>
-              <w:t xml:space="preserve">                           </w:t>
-            </w:r>
-            <w:r>
-              <w:rPr>
-                <w:sz w:val="24"/>
-                <w:szCs w:val="24"/>
-              </w:rPr>
-              <w:t>Page for managing profiles.</w:t>
-            </w:r>
-            <w:r>
-              <w:rPr>
-                <w:b/>
-                <w:bCs/>
-                <w:sz w:val="28"/>
-                <w:szCs w:val="28"/>
-              </w:rPr>
-              <w:t xml:space="preserve"> </w:t>
-            </w:r>
-            <w:r>
-              <w:rPr>
-                <w:b/>
-                <w:bCs/>
-                <w:sz w:val="28"/>
-                <w:szCs w:val="28"/>
-              </w:rPr>
-              <w:t xml:space="preserve"> </w:t>
+              <w:t>Pages for restock requests</w:t>
             </w:r>
           </w:p>
           <w:p>
             <w:pPr>
               <w:rPr>
+                <w:b/>
+                <w:bCs/>
+                <w:sz w:val="24"/>
+                <w:szCs w:val="24"/>
+              </w:rPr>
+            </w:pPr>
+            <w:r>
+              <w:rPr>
+                <w:b/>
+                <w:bCs/>
+                <w:sz w:val="24"/>
+                <w:szCs w:val="24"/>
+              </w:rPr>
+              <w:t xml:space="preserve">                          </w:t>
+            </w:r>
+            <w:r>
+              <w:rPr>
+                <w:b/>
+                <w:bCs/>
+                <w:sz w:val="24"/>
+                <w:szCs w:val="24"/>
+              </w:rPr>
+              <w:t xml:space="preserve">     </w:t>
+            </w:r>
+            <w:r>
+              <w:rPr>
+                <w:b/>
+                <w:bCs/>
+                <w:sz w:val="24"/>
+                <w:szCs w:val="24"/>
+              </w:rPr>
+              <w:t xml:space="preserve"> </w:t>
+            </w:r>
+            <w:r>
+              <w:rPr>
+                <w:sz w:val="24"/>
+                <w:szCs w:val="24"/>
+              </w:rPr>
+              <w:t>Pages for stock data.</w:t>
+            </w:r>
+            <w:r>
+              <w:rPr>
+                <w:b/>
+                <w:bCs/>
+                <w:sz w:val="24"/>
+                <w:szCs w:val="24"/>
+              </w:rPr>
+              <w:t xml:space="preserve">  </w:t>
+            </w:r>
+          </w:p>
+          <w:p>
+            <w:pPr>
+              <w:rPr>
                 <w:sz w:val="28"/>
                 <w:szCs w:val="28"/>
               </w:rPr>
@@ -5881,7 +6203,21 @@
                 <w:sz w:val="24"/>
                 <w:szCs w:val="24"/>
               </w:rPr>
-              <w:t xml:space="preserve">                               Tutor feedback.</w:t>
+              <w:t xml:space="preserve">                               </w:t>
+            </w:r>
+            <w:r>
+              <w:rPr>
+                <w:sz w:val="24"/>
+                <w:szCs w:val="24"/>
+              </w:rPr>
+              <w:t xml:space="preserve"> </w:t>
+            </w:r>
+            <w:r>
+              <w:rPr>
+                <w:sz w:val="24"/>
+                <w:szCs w:val="24"/>
+              </w:rPr>
+              <w:t>Tutor feedback.</w:t>
             </w:r>
           </w:p>
         </w:tc>
@@ -6012,20 +6348,27 @@
                 <w:numId w:val="24"/>
               </w:numPr>
               <w:rPr>
-                <w:sz w:val="28"/>
+                <w:sz w:val="24"/>
                 <w:szCs w:val="28"/>
               </w:rPr>
             </w:pPr>
             <w:r>
               <w:rPr>
-                <w:sz w:val="28"/>
-                <w:szCs w:val="28"/>
-              </w:rPr>
-              <w:t>Create a page for stock statistics.</w:t>
-            </w:r>
-            <w:r>
-              <w:rPr>
-                <w:sz w:val="28"/>
+                <w:sz w:val="24"/>
+                <w:szCs w:val="28"/>
+              </w:rPr>
+              <w:t>Create</w:t>
+            </w:r>
+            <w:r>
+              <w:rPr>
+                <w:sz w:val="24"/>
+                <w:szCs w:val="28"/>
+              </w:rPr>
+              <w:t xml:space="preserve"> stock statistics.</w:t>
+            </w:r>
+            <w:r>
+              <w:rPr>
+                <w:sz w:val="24"/>
                 <w:szCs w:val="28"/>
               </w:rPr>
               <w:t xml:space="preserve"> (management)</w:t>
@@ -6039,20 +6382,20 @@
                 <w:numId w:val="24"/>
               </w:numPr>
               <w:rPr>
-                <w:sz w:val="28"/>
+                <w:sz w:val="24"/>
                 <w:szCs w:val="28"/>
               </w:rPr>
             </w:pPr>
             <w:r>
               <w:rPr>
-                <w:sz w:val="28"/>
-                <w:szCs w:val="28"/>
-              </w:rPr>
-              <w:t>Create a page for employee statistics.</w:t>
-            </w:r>
-            <w:r>
-              <w:rPr>
-                <w:sz w:val="28"/>
+                <w:sz w:val="24"/>
+                <w:szCs w:val="28"/>
+              </w:rPr>
+              <w:t>Create employee statistics.</w:t>
+            </w:r>
+            <w:r>
+              <w:rPr>
+                <w:sz w:val="24"/>
                 <w:szCs w:val="28"/>
               </w:rPr>
               <w:t xml:space="preserve"> (management)</w:t>
@@ -6066,23 +6409,16 @@
                 <w:numId w:val="24"/>
               </w:numPr>
               <w:rPr>
-                <w:sz w:val="28"/>
+                <w:sz w:val="24"/>
                 <w:szCs w:val="28"/>
               </w:rPr>
             </w:pPr>
             <w:r>
               <w:rPr>
-                <w:sz w:val="28"/>
-                <w:szCs w:val="28"/>
-              </w:rPr>
-              <w:t>Create a page for restock requests.</w:t>
-            </w:r>
-            <w:r>
-              <w:rPr>
-                <w:sz w:val="28"/>
-                <w:szCs w:val="28"/>
-              </w:rPr>
-              <w:t xml:space="preserve"> (depot-workers)</w:t>
+                <w:sz w:val="24"/>
+                <w:szCs w:val="28"/>
+              </w:rPr>
+              <w:t>Create the functionality of assigning shifts to employees. (administration)</w:t>
             </w:r>
           </w:p>
           <w:p>
@@ -6099,24 +6435,10 @@
             </w:pPr>
             <w:r>
               <w:rPr>
-                <w:sz w:val="28"/>
-                <w:szCs w:val="28"/>
-              </w:rPr>
-              <w:t>Create a page for stock data. (</w:t>
-            </w:r>
-            <w:r>
-              <w:rPr>
-                <w:sz w:val="28"/>
-                <w:szCs w:val="28"/>
-              </w:rPr>
-              <w:t>depot-workers</w:t>
-            </w:r>
-            <w:r>
-              <w:rPr>
-                <w:sz w:val="28"/>
-                <w:szCs w:val="28"/>
-              </w:rPr>
-              <w:t>)</w:t>
+                <w:sz w:val="24"/>
+                <w:szCs w:val="28"/>
+              </w:rPr>
+              <w:t>Create the pages for managing employee profiles.(adding / removing) (administration)</w:t>
             </w:r>
           </w:p>
         </w:tc>
@@ -6173,19 +6495,28 @@
                 <w:szCs w:val="28"/>
               </w:rPr>
             </w:pPr>
-            <w:r>
-              <w:rPr>
-                <w:sz w:val="24"/>
-                <w:szCs w:val="28"/>
-              </w:rPr>
-              <w:t xml:space="preserve">Stoycho – </w:t>
-            </w:r>
-            <w:r>
-              <w:rPr>
-                <w:sz w:val="24"/>
-                <w:szCs w:val="28"/>
-              </w:rPr>
-              <w:t>Create a page for stock data. (depot-workers)</w:t>
+            <w:proofErr w:type="spellStart"/>
+            <w:r>
+              <w:rPr>
+                <w:sz w:val="24"/>
+                <w:szCs w:val="28"/>
+              </w:rPr>
+              <w:t>Stoycho</w:t>
+            </w:r>
+            <w:proofErr w:type="spellEnd"/>
+            <w:r>
+              <w:rPr>
+                <w:sz w:val="24"/>
+                <w:szCs w:val="28"/>
+              </w:rPr>
+              <w:t xml:space="preserve"> – </w:t>
+            </w:r>
+            <w:r>
+              <w:rPr>
+                <w:sz w:val="24"/>
+                <w:szCs w:val="28"/>
+              </w:rPr>
+              <w:t>Create stock statistics. (management)</w:t>
             </w:r>
           </w:p>
           <w:p>
@@ -6212,7 +6543,7 @@
                 <w:sz w:val="24"/>
                 <w:szCs w:val="28"/>
               </w:rPr>
-              <w:t>Create a page for employee statistics. (management)</w:t>
+              <w:t>Create employee statistics. (management)</w:t>
             </w:r>
           </w:p>
           <w:p>
@@ -6239,7 +6570,7 @@
                 <w:sz w:val="24"/>
                 <w:szCs w:val="28"/>
               </w:rPr>
-              <w:t>Create a page for restock requests. (depot-workers)</w:t>
+              <w:t>Create the functionality of assigning shifts to employees. (administration)</w:t>
             </w:r>
           </w:p>
           <w:p>
@@ -6254,19 +6585,35 @@
                 <w:szCs w:val="28"/>
               </w:rPr>
             </w:pPr>
-            <w:r>
-              <w:rPr>
-                <w:sz w:val="24"/>
-                <w:szCs w:val="28"/>
-              </w:rPr>
-              <w:t xml:space="preserve">Veronika – </w:t>
-            </w:r>
-            <w:r>
-              <w:rPr>
-                <w:sz w:val="24"/>
-                <w:szCs w:val="28"/>
-              </w:rPr>
-              <w:t>Create a page for stock statistics. (management)</w:t>
+            <w:proofErr w:type="spellStart"/>
+            <w:r>
+              <w:rPr>
+                <w:sz w:val="24"/>
+                <w:szCs w:val="28"/>
+              </w:rPr>
+              <w:t>Veronika</w:t>
+            </w:r>
+            <w:proofErr w:type="spellEnd"/>
+            <w:r>
+              <w:rPr>
+                <w:sz w:val="24"/>
+                <w:szCs w:val="28"/>
+              </w:rPr>
+              <w:t xml:space="preserve"> –</w:t>
+            </w:r>
+            <w:r>
+              <w:rPr>
+                <w:sz w:val="24"/>
+                <w:szCs w:val="28"/>
+              </w:rPr>
+              <w:t xml:space="preserve"> </w:t>
+            </w:r>
+            <w:r>
+              <w:rPr>
+                <w:sz w:val="24"/>
+                <w:szCs w:val="28"/>
+              </w:rPr>
+              <w:t>Create the pages for managing employee profiles.(adding / removing) (administration)</w:t>
             </w:r>
           </w:p>
         </w:tc>
@@ -6311,31 +6658,80 @@
                 <w:sz w:val="24"/>
                 <w:szCs w:val="24"/>
               </w:rPr>
-              <w:t>Page for stock statistics</w:t>
+              <w:t>Stock</w:t>
             </w:r>
             <w:r>
               <w:rPr>
                 <w:sz w:val="24"/>
                 <w:szCs w:val="24"/>
               </w:rPr>
+              <w:t xml:space="preserve"> statistics</w:t>
+            </w:r>
+            <w:r>
+              <w:rPr>
+                <w:sz w:val="24"/>
+                <w:szCs w:val="24"/>
+              </w:rPr>
               <w:br/>
-              <w:t xml:space="preserve">                                 Page for employee statistics</w:t>
+              <w:t xml:space="preserve">                                 </w:t>
             </w:r>
             <w:r>
               <w:rPr>
                 <w:sz w:val="24"/>
                 <w:szCs w:val="24"/>
               </w:rPr>
+              <w:t>Employee</w:t>
+            </w:r>
+            <w:r>
+              <w:rPr>
+                <w:sz w:val="24"/>
+                <w:szCs w:val="24"/>
+              </w:rPr>
+              <w:t xml:space="preserve"> statistics</w:t>
+            </w:r>
+            <w:r>
+              <w:rPr>
+                <w:sz w:val="24"/>
+                <w:szCs w:val="24"/>
+              </w:rPr>
               <w:br/>
-              <w:t xml:space="preserve">                                 Page for restock requests</w:t>
+              <w:t xml:space="preserve">                                 </w:t>
             </w:r>
             <w:r>
               <w:rPr>
                 <w:sz w:val="24"/>
                 <w:szCs w:val="24"/>
               </w:rPr>
+              <w:t>F</w:t>
+            </w:r>
+            <w:r>
+              <w:rPr>
+                <w:sz w:val="24"/>
+                <w:szCs w:val="24"/>
+              </w:rPr>
+              <w:t>unctionality of assigning shifts to employees</w:t>
+            </w:r>
+            <w:r>
+              <w:rPr>
+                <w:sz w:val="24"/>
+                <w:szCs w:val="24"/>
+              </w:rPr>
               <w:br/>
-              <w:t xml:space="preserve">                                 Page for stock data.</w:t>
+              <w:t xml:space="preserve">                                 </w:t>
+            </w:r>
+            <w:r>
+              <w:rPr>
+                <w:sz w:val="24"/>
+                <w:szCs w:val="24"/>
+              </w:rPr>
+              <w:t>P</w:t>
+            </w:r>
+            <w:r>
+              <w:rPr>
+                <w:sz w:val="24"/>
+                <w:szCs w:val="24"/>
+              </w:rPr>
+              <w:t>ages for managing employee profiles</w:t>
             </w:r>
           </w:p>
         </w:tc>
@@ -6472,7 +6868,7 @@
                 <w:szCs w:val="28"/>
               </w:rPr>
             </w:pPr>
-            <w:bookmarkStart w:id="2" w:name="_Hlk58227869"/>
+            <w:bookmarkStart w:id="3" w:name="_Hlk58227869"/>
             <w:r>
               <w:rPr>
                 <w:b/>
@@ -6622,7 +7018,7 @@
                 <w:sz w:val="24"/>
                 <w:szCs w:val="24"/>
               </w:rPr>
-              <w:t>Page for stock statistics</w:t>
+              <w:t>Stock statistics</w:t>
             </w:r>
             <w:r>
               <w:rPr>
@@ -6630,7 +7026,7 @@
                 <w:szCs w:val="24"/>
               </w:rPr>
               <w:br/>
-              <w:t xml:space="preserve">                                 Page for employee statistics</w:t>
+              <w:t xml:space="preserve">                                 Employee statistics</w:t>
             </w:r>
             <w:r>
               <w:rPr>
@@ -6638,7 +7034,7 @@
                 <w:szCs w:val="24"/>
               </w:rPr>
               <w:br/>
-              <w:t xml:space="preserve">                                 Page for restock requests</w:t>
+              <w:t xml:space="preserve">                                 Functionality of assigning shifts to employees</w:t>
             </w:r>
             <w:r>
               <w:rPr>
@@ -6646,7 +7042,7 @@
                 <w:szCs w:val="24"/>
               </w:rPr>
               <w:br/>
-              <w:t xml:space="preserve">                                 Page for stock data.</w:t>
+              <w:t xml:space="preserve">                                 Pages for managing employee profiles</w:t>
             </w:r>
           </w:p>
           <w:p>
@@ -6656,6 +7052,13 @@
                 <w:szCs w:val="28"/>
               </w:rPr>
             </w:pPr>
+            <w:r>
+              <w:rPr>
+                <w:sz w:val="24"/>
+                <w:szCs w:val="24"/>
+              </w:rPr>
+              <w:t xml:space="preserve"> </w:t>
+            </w:r>
             <w:r>
               <w:rPr>
                 <w:sz w:val="24"/>
@@ -7014,7 +7417,7 @@
             </w:r>
             <w:r>
               <w:rPr>
-                <w:sz w:val="28"/>
+                <w:sz w:val="24"/>
                 <w:szCs w:val="24"/>
               </w:rPr>
               <w:t>Create a report with the results from the user testing.</w:t>
@@ -7075,7 +7478,7 @@
           </w:p>
         </w:tc>
       </w:tr>
-      <w:bookmarkEnd w:id="2"/>
+      <w:bookmarkEnd w:id="3"/>
     </w:tbl>
     <w:p/>
     <w:p>
@@ -7781,287 +8184,7 @@
         <w:pStyle w:val="ListParagraph"/>
       </w:pPr>
     </w:p>
-    <w:p>
-      <w:r>
-        <w:br w:type="page"/>
-      </w:r>
-    </w:p>
-    <w:p>
-      <w:pPr>
-        <w:pStyle w:val="ListParagraph"/>
-        <w:spacing w:after="160" w:line="360" w:lineRule="auto"/>
-        <w:ind w:left="0"/>
-        <w:jc w:val="both"/>
-        <w:rPr>
-          <w:rFonts w:ascii="Calibri" w:eastAsia="Calibri" w:hAnsi="Calibri" w:cs="Calibri"/>
-          <w:sz w:val="32"/>
-          <w:szCs w:val="32"/>
-        </w:rPr>
-      </w:pPr>
-      <w:r>
-        <w:rPr>
-          <w:rFonts w:ascii="Calibri" w:eastAsia="Calibri" w:hAnsi="Calibri" w:cs="Calibri"/>
-          <w:b/>
-          <w:sz w:val="40"/>
-          <w:szCs w:val="40"/>
-        </w:rPr>
-        <w:lastRenderedPageBreak/>
-        <w:t xml:space="preserve">Phase </w:t>
-      </w:r>
-      <w:r>
-        <w:rPr>
-          <w:rFonts w:ascii="Calibri" w:eastAsia="Calibri" w:hAnsi="Calibri" w:cs="Calibri"/>
-          <w:b/>
-          <w:sz w:val="40"/>
-          <w:szCs w:val="40"/>
-        </w:rPr>
-        <w:t>2</w:t>
-      </w:r>
-      <w:r>
-        <w:rPr>
-          <w:rFonts w:ascii="Calibri" w:eastAsia="Calibri" w:hAnsi="Calibri" w:cs="Calibri"/>
-          <w:b/>
-          <w:sz w:val="32"/>
-          <w:szCs w:val="32"/>
-        </w:rPr>
-        <w:t>:</w:t>
-      </w:r>
-      <w:r>
-        <w:rPr>
-          <w:rFonts w:ascii="Calibri" w:eastAsia="Calibri" w:hAnsi="Calibri" w:cs="Calibri"/>
-          <w:sz w:val="32"/>
-          <w:szCs w:val="32"/>
-        </w:rPr>
-        <w:t xml:space="preserve"> </w:t>
-      </w:r>
-      <w:r>
-        <w:rPr>
-          <w:rFonts w:ascii="Calibri" w:eastAsia="Calibri" w:hAnsi="Calibri" w:cs="Calibri"/>
-          <w:sz w:val="40"/>
-          <w:szCs w:val="32"/>
-        </w:rPr>
-        <w:t>Second</w:t>
-      </w:r>
-      <w:r>
-        <w:rPr>
-          <w:rFonts w:ascii="Calibri" w:eastAsia="Calibri" w:hAnsi="Calibri" w:cs="Calibri"/>
-          <w:sz w:val="40"/>
-          <w:szCs w:val="32"/>
-        </w:rPr>
-        <w:t xml:space="preserve"> version of the application</w:t>
-      </w:r>
-    </w:p>
-    <w:p>
-      <w:pPr>
-        <w:pStyle w:val="ListParagraph"/>
-        <w:spacing w:after="160" w:line="360" w:lineRule="auto"/>
-        <w:ind w:left="0"/>
-        <w:jc w:val="both"/>
-        <w:rPr>
-          <w:rFonts w:ascii="Calibri" w:eastAsia="Calibri" w:hAnsi="Calibri" w:cs="Calibri"/>
-          <w:sz w:val="32"/>
-          <w:szCs w:val="32"/>
-        </w:rPr>
-      </w:pPr>
-      <w:r>
-        <w:rPr>
-          <w:rFonts w:ascii="Calibri" w:eastAsia="Calibri" w:hAnsi="Calibri" w:cs="Calibri"/>
-          <w:sz w:val="32"/>
-          <w:szCs w:val="32"/>
-        </w:rPr>
-        <w:tab/>
-      </w:r>
-      <w:r>
-        <w:rPr>
-          <w:rFonts w:ascii="Calibri" w:eastAsia="Calibri" w:hAnsi="Calibri" w:cs="Calibri"/>
-          <w:b/>
-          <w:sz w:val="32"/>
-          <w:szCs w:val="32"/>
-        </w:rPr>
-        <w:t>Milestone 1:</w:t>
-      </w:r>
-      <w:r>
-        <w:rPr>
-          <w:rFonts w:ascii="Calibri" w:eastAsia="Calibri" w:hAnsi="Calibri" w:cs="Calibri"/>
-          <w:sz w:val="32"/>
-          <w:szCs w:val="32"/>
-        </w:rPr>
-        <w:t xml:space="preserve"> </w:t>
-      </w:r>
-      <w:r>
-        <w:rPr>
-          <w:rFonts w:ascii="Calibri" w:eastAsia="Calibri" w:hAnsi="Calibri" w:cs="Calibri"/>
-          <w:sz w:val="32"/>
-          <w:szCs w:val="32"/>
-        </w:rPr>
-        <w:t>Week 12</w:t>
-      </w:r>
-    </w:p>
-    <w:p>
-      <w:pPr>
-        <w:pStyle w:val="ListParagraph"/>
-        <w:spacing w:line="360" w:lineRule="auto"/>
-        <w:rPr>
-          <w:rFonts w:ascii="Calibri" w:eastAsia="Calibri" w:hAnsi="Calibri" w:cs="Calibri"/>
-          <w:b/>
-          <w:sz w:val="32"/>
-          <w:szCs w:val="32"/>
-        </w:rPr>
-      </w:pPr>
-      <w:r>
-        <w:rPr>
-          <w:rFonts w:ascii="Calibri" w:eastAsia="Calibri" w:hAnsi="Calibri" w:cs="Calibri"/>
-          <w:b/>
-          <w:sz w:val="32"/>
-          <w:szCs w:val="32"/>
-        </w:rPr>
-        <w:t>Deliverables:</w:t>
-      </w:r>
-    </w:p>
-    <w:p>
-      <w:pPr>
-        <w:pStyle w:val="ListParagraph"/>
-        <w:spacing w:line="360" w:lineRule="auto"/>
-        <w:rPr>
-          <w:rFonts w:ascii="Calibri" w:eastAsia="Calibri" w:hAnsi="Calibri" w:cs="Calibri"/>
-          <w:b/>
-          <w:sz w:val="32"/>
-          <w:szCs w:val="32"/>
-        </w:rPr>
-      </w:pPr>
-    </w:p>
-    <w:p>
-      <w:pPr>
-        <w:pStyle w:val="ListParagraph"/>
-        <w:spacing w:after="160" w:line="360" w:lineRule="auto"/>
-        <w:ind w:left="0"/>
-        <w:jc w:val="both"/>
-        <w:rPr>
-          <w:rFonts w:ascii="Calibri" w:eastAsia="Calibri" w:hAnsi="Calibri" w:cs="Calibri"/>
-          <w:sz w:val="32"/>
-          <w:szCs w:val="32"/>
-        </w:rPr>
-      </w:pPr>
-      <w:r>
-        <w:rPr>
-          <w:rFonts w:ascii="Calibri" w:eastAsia="Calibri" w:hAnsi="Calibri" w:cs="Calibri"/>
-          <w:b/>
-          <w:sz w:val="40"/>
-          <w:szCs w:val="40"/>
-        </w:rPr>
-        <w:t xml:space="preserve">Phase </w:t>
-      </w:r>
-      <w:r>
-        <w:rPr>
-          <w:rFonts w:ascii="Calibri" w:eastAsia="Calibri" w:hAnsi="Calibri" w:cs="Calibri"/>
-          <w:b/>
-          <w:sz w:val="40"/>
-          <w:szCs w:val="40"/>
-        </w:rPr>
-        <w:t>3</w:t>
-      </w:r>
-      <w:r>
-        <w:rPr>
-          <w:rFonts w:ascii="Calibri" w:eastAsia="Calibri" w:hAnsi="Calibri" w:cs="Calibri"/>
-          <w:b/>
-          <w:sz w:val="32"/>
-          <w:szCs w:val="32"/>
-        </w:rPr>
-        <w:t>:</w:t>
-      </w:r>
-      <w:r>
-        <w:rPr>
-          <w:rFonts w:ascii="Calibri" w:eastAsia="Calibri" w:hAnsi="Calibri" w:cs="Calibri"/>
-          <w:sz w:val="32"/>
-          <w:szCs w:val="32"/>
-        </w:rPr>
-        <w:t xml:space="preserve"> </w:t>
-      </w:r>
-      <w:r>
-        <w:rPr>
-          <w:rFonts w:ascii="Calibri" w:eastAsia="Calibri" w:hAnsi="Calibri" w:cs="Calibri"/>
-          <w:sz w:val="40"/>
-          <w:szCs w:val="32"/>
-        </w:rPr>
-        <w:t>Final</w:t>
-      </w:r>
-      <w:r>
-        <w:rPr>
-          <w:rFonts w:ascii="Calibri" w:eastAsia="Calibri" w:hAnsi="Calibri" w:cs="Calibri"/>
-          <w:sz w:val="40"/>
-          <w:szCs w:val="32"/>
-        </w:rPr>
-        <w:t xml:space="preserve"> version of the application</w:t>
-      </w:r>
-    </w:p>
-    <w:p>
-      <w:pPr>
-        <w:pStyle w:val="ListParagraph"/>
-        <w:spacing w:after="160" w:line="360" w:lineRule="auto"/>
-        <w:ind w:left="0"/>
-        <w:jc w:val="both"/>
-        <w:rPr>
-          <w:rFonts w:ascii="Calibri" w:eastAsia="Calibri" w:hAnsi="Calibri" w:cs="Calibri"/>
-          <w:sz w:val="32"/>
-          <w:szCs w:val="32"/>
-        </w:rPr>
-      </w:pPr>
-      <w:r>
-        <w:rPr>
-          <w:rFonts w:ascii="Calibri" w:eastAsia="Calibri" w:hAnsi="Calibri" w:cs="Calibri"/>
-          <w:sz w:val="32"/>
-          <w:szCs w:val="32"/>
-        </w:rPr>
-        <w:tab/>
-      </w:r>
-      <w:r>
-        <w:rPr>
-          <w:rFonts w:ascii="Calibri" w:eastAsia="Calibri" w:hAnsi="Calibri" w:cs="Calibri"/>
-          <w:b/>
-          <w:sz w:val="32"/>
-          <w:szCs w:val="32"/>
-        </w:rPr>
-        <w:t>Milestone 1:</w:t>
-      </w:r>
-      <w:r>
-        <w:rPr>
-          <w:rFonts w:ascii="Calibri" w:eastAsia="Calibri" w:hAnsi="Calibri" w:cs="Calibri"/>
-          <w:sz w:val="32"/>
-          <w:szCs w:val="32"/>
-        </w:rPr>
-        <w:t xml:space="preserve"> </w:t>
-      </w:r>
-      <w:r>
-        <w:rPr>
-          <w:rFonts w:ascii="Calibri" w:eastAsia="Calibri" w:hAnsi="Calibri" w:cs="Calibri"/>
-          <w:sz w:val="32"/>
-          <w:szCs w:val="32"/>
-        </w:rPr>
-        <w:t>Week 18</w:t>
-      </w:r>
-    </w:p>
-    <w:p>
-      <w:pPr>
-        <w:pStyle w:val="ListParagraph"/>
-        <w:spacing w:after="160" w:line="360" w:lineRule="auto"/>
-        <w:ind w:left="0" w:firstLine="720"/>
-        <w:jc w:val="both"/>
-        <w:rPr>
-          <w:rFonts w:ascii="Calibri" w:eastAsia="Calibri" w:hAnsi="Calibri" w:cs="Calibri"/>
-          <w:sz w:val="32"/>
-          <w:szCs w:val="32"/>
-        </w:rPr>
-      </w:pPr>
-      <w:r>
-        <w:rPr>
-          <w:rFonts w:ascii="Calibri" w:eastAsia="Calibri" w:hAnsi="Calibri" w:cs="Calibri"/>
-          <w:b/>
-          <w:sz w:val="32"/>
-          <w:szCs w:val="32"/>
-        </w:rPr>
-        <w:t>Deliverables:</w:t>
-      </w:r>
-    </w:p>
+    <w:p/>
     <w:sectPr>
       <w:pgSz w:w="12240" w:h="15840"/>
       <w:pgMar w:top="1440" w:right="1440" w:bottom="1440" w:left="1440" w:header="720" w:footer="720" w:gutter="0"/>
@@ -8073,7 +8196,7 @@
 </file>
 
 <file path=word/numbering.xml><?xml version="1.0" encoding="utf-8"?>
-<w:numbering xmlns:wpc="http://schemas.microsoft.com/office/word/2010/wordprocessingCanvas" xmlns:cx="http://schemas.microsoft.com/office/drawing/2014/chartex" xmlns:cx1="http://schemas.microsoft.com/office/drawing/2015/9/8/chartex" xmlns:cx2="http://schemas.microsoft.com/office/drawing/2015/10/21/chartex" xmlns:cx3="http://schemas.microsoft.com/office/drawing/2016/5/9/chartex" xmlns:cx4="http://schemas.microsoft.com/office/drawing/2016/5/10/chartex" xmlns:cx5="http://schemas.microsoft.com/office/drawing/2016/5/11/chartex" xmlns:cx6="http://schemas.microsoft.com/office/drawing/2016/5/12/chartex" xmlns:cx7="http://schemas.microsoft.com/office/drawing/2016/5/13/chartex" xmlns:cx8="http://schemas.microsoft.com/office/drawing/2016/5/14/chartex" xmlns:mc="http://schemas.openxmlformats.org/markup-compatibility/2006" xmlns:aink="http://schemas.microsoft.com/office/drawing/2016/ink" xmlns:am3d="http://schemas.microsoft.com/office/drawing/2017/model3d" xmlns:o="urn:schemas-microsoft-com:office:office" xmlns:r="http://schemas.openxmlformats.org/officeDocument/2006/relationships" xmlns:m="http://schemas.openxmlformats.org/officeDocument/2006/math" xmlns:v="urn:schemas-microsoft-com:vml" xmlns:wp14="http://schemas.microsoft.com/office/word/2010/wordprocessingDrawing" xmlns:wp="http://schemas.openxmlformats.org/drawingml/2006/wordprocessingDrawing" xmlns:w10="urn:schemas-microsoft-com:office:word" xmlns:w="http://schemas.openxmlformats.org/wordprocessingml/2006/main" xmlns:w14="http://schemas.microsoft.com/office/word/2010/wordml" xmlns:w15="http://schemas.microsoft.com/office/word/2012/wordml" xmlns:w16cex="http://schemas.microsoft.com/office/word/2018/wordml/cex" xmlns:w16cid="http://schemas.microsoft.com/office/word/2016/wordml/cid" xmlns:w16="http://schemas.microsoft.com/office/word/2018/wordml" xmlns:w16se="http://schemas.microsoft.com/office/word/2015/wordml/symex" xmlns:wpg="http://schemas.microsoft.com/office/word/2010/wordprocessingGroup" xmlns:wpi="http://schemas.microsoft.com/office/word/2010/wordprocessingInk" xmlns:wne="http://schemas.microsoft.com/office/word/2006/wordml" xmlns:wps="http://schemas.microsoft.com/office/word/2010/wordprocessingShape" mc:Ignorable="w14 w15 w16se w16cid w16 w16cex wp14">
+<w:numbering xmlns:wpc="http://schemas.microsoft.com/office/word/2010/wordprocessingCanvas" xmlns:cx="http://schemas.microsoft.com/office/drawing/2014/chartex" xmlns:cx1="http://schemas.microsoft.com/office/drawing/2015/9/8/chartex" xmlns:mc="http://schemas.openxmlformats.org/markup-compatibility/2006" xmlns:o="urn:schemas-microsoft-com:office:office" xmlns:r="http://schemas.openxmlformats.org/officeDocument/2006/relationships" xmlns:m="http://schemas.openxmlformats.org/officeDocument/2006/math" xmlns:v="urn:schemas-microsoft-com:vml" xmlns:wp14="http://schemas.microsoft.com/office/word/2010/wordprocessingDrawing" xmlns:wp="http://schemas.openxmlformats.org/drawingml/2006/wordprocessingDrawing" xmlns:w10="urn:schemas-microsoft-com:office:word" xmlns:w="http://schemas.openxmlformats.org/wordprocessingml/2006/main" xmlns:w14="http://schemas.microsoft.com/office/word/2010/wordml" xmlns:w15="http://schemas.microsoft.com/office/word/2012/wordml" xmlns:w16se="http://schemas.microsoft.com/office/word/2015/wordml/symex" xmlns:wpg="http://schemas.microsoft.com/office/word/2010/wordprocessingGroup" xmlns:wpi="http://schemas.microsoft.com/office/word/2010/wordprocessingInk" xmlns:wne="http://schemas.microsoft.com/office/word/2006/wordml" xmlns:wps="http://schemas.microsoft.com/office/word/2010/wordprocessingShape" mc:Ignorable="w14 w15 w16se wp14">
   <w:abstractNum w:abstractNumId="0" w15:restartNumberingAfterBreak="0">
     <w:nsid w:val="025D5B47"/>
     <w:multiLevelType w:val="multilevel"/>
@@ -11579,7 +11702,7 @@
 </file>
 
 <file path=word/styles.xml><?xml version="1.0" encoding="utf-8"?>
-<w:styles xmlns:mc="http://schemas.openxmlformats.org/markup-compatibility/2006" xmlns:r="http://schemas.openxmlformats.org/officeDocument/2006/relationships" xmlns:w="http://schemas.openxmlformats.org/wordprocessingml/2006/main" xmlns:w14="http://schemas.microsoft.com/office/word/2010/wordml" xmlns:w15="http://schemas.microsoft.com/office/word/2012/wordml" xmlns:w16cex="http://schemas.microsoft.com/office/word/2018/wordml/cex" xmlns:w16cid="http://schemas.microsoft.com/office/word/2016/wordml/cid" xmlns:w16="http://schemas.microsoft.com/office/word/2018/wordml" xmlns:w16se="http://schemas.microsoft.com/office/word/2015/wordml/symex" mc:Ignorable="w14 w15 w16se w16cid w16 w16cex">
+<w:styles xmlns:mc="http://schemas.openxmlformats.org/markup-compatibility/2006" xmlns:r="http://schemas.openxmlformats.org/officeDocument/2006/relationships" xmlns:w="http://schemas.openxmlformats.org/wordprocessingml/2006/main" xmlns:w14="http://schemas.microsoft.com/office/word/2010/wordml" xmlns:w15="http://schemas.microsoft.com/office/word/2012/wordml" xmlns:w16se="http://schemas.microsoft.com/office/word/2015/wordml/symex" mc:Ignorable="w14 w15 w16se">
   <w:docDefaults>
     <w:rPrDefault>
       <w:rPr>
@@ -11595,7 +11718,7 @@
       </w:pPr>
     </w:pPrDefault>
   </w:docDefaults>
-  <w:latentStyles w:defLockedState="0" w:defUIPriority="99" w:defSemiHidden="0" w:defUnhideWhenUsed="0" w:defQFormat="0" w:count="376">
+  <w:latentStyles w:defLockedState="0" w:defUIPriority="99" w:defSemiHidden="0" w:defUnhideWhenUsed="0" w:defQFormat="0" w:count="371">
     <w:lsdException w:name="Normal" w:uiPriority="0" w:qFormat="1"/>
     <w:lsdException w:name="heading 1" w:uiPriority="9" w:qFormat="1"/>
     <w:lsdException w:name="heading 2" w:semiHidden="1" w:uiPriority="9" w:unhideWhenUsed="1" w:qFormat="1"/>
@@ -11701,6 +11824,7 @@
     <w:lsdException w:name="HTML Sample" w:semiHidden="1" w:unhideWhenUsed="1"/>
     <w:lsdException w:name="HTML Typewriter" w:semiHidden="1" w:unhideWhenUsed="1"/>
     <w:lsdException w:name="HTML Variable" w:semiHidden="1" w:unhideWhenUsed="1"/>
+    <w:lsdException w:name="Normal Table" w:semiHidden="1" w:unhideWhenUsed="1"/>
     <w:lsdException w:name="annotation subject" w:semiHidden="1" w:unhideWhenUsed="1"/>
     <w:lsdException w:name="No List" w:semiHidden="1" w:unhideWhenUsed="1"/>
     <w:lsdException w:name="Outline List 1" w:semiHidden="1" w:unhideWhenUsed="1"/>
@@ -11743,8 +11867,11 @@
     <w:lsdException w:name="Table Contemporary" w:semiHidden="1" w:unhideWhenUsed="1"/>
     <w:lsdException w:name="Table Elegant" w:semiHidden="1" w:unhideWhenUsed="1"/>
     <w:lsdException w:name="Table Professional" w:semiHidden="1" w:unhideWhenUsed="1"/>
+    <w:lsdException w:name="Table Subtle 1" w:semiHidden="1" w:unhideWhenUsed="1"/>
     <w:lsdException w:name="Table Subtle 2" w:semiHidden="1" w:unhideWhenUsed="1"/>
     <w:lsdException w:name="Table Web 1" w:semiHidden="1" w:unhideWhenUsed="1"/>
+    <w:lsdException w:name="Table Web 2" w:semiHidden="1" w:unhideWhenUsed="1"/>
+    <w:lsdException w:name="Table Web 3" w:semiHidden="1" w:unhideWhenUsed="1"/>
     <w:lsdException w:name="Balloon Text" w:semiHidden="1" w:unhideWhenUsed="1"/>
     <w:lsdException w:name="Table Grid" w:uiPriority="39"/>
     <w:lsdException w:name="Table Theme" w:semiHidden="1" w:unhideWhenUsed="1"/>
@@ -11963,11 +12090,6 @@
     <w:lsdException w:name="List Table 5 Dark Accent 6" w:uiPriority="50"/>
     <w:lsdException w:name="List Table 6 Colorful Accent 6" w:uiPriority="51"/>
     <w:lsdException w:name="List Table 7 Colorful Accent 6" w:uiPriority="52"/>
-    <w:lsdException w:name="Mention" w:semiHidden="1" w:unhideWhenUsed="1"/>
-    <w:lsdException w:name="Smart Hyperlink" w:semiHidden="1" w:unhideWhenUsed="1"/>
-    <w:lsdException w:name="Hashtag" w:semiHidden="1" w:unhideWhenUsed="1"/>
-    <w:lsdException w:name="Unresolved Mention" w:semiHidden="1" w:unhideWhenUsed="1"/>
-    <w:lsdException w:name="Smart Link" w:semiHidden="1" w:unhideWhenUsed="1"/>
   </w:latentStyles>
   <w:style w:type="paragraph" w:default="1" w:styleId="Normal">
     <w:name w:val="Normal"/>
@@ -12188,7 +12310,6 @@
   <w:style w:type="character" w:default="1" w:styleId="DefaultParagraphFont">
     <w:name w:val="Default Paragraph Font"/>
     <w:uiPriority w:val="1"/>
-    <w:semiHidden/>
     <w:unhideWhenUsed/>
   </w:style>
   <w:style w:type="table" w:default="1" w:styleId="TableNormal">
@@ -12912,7 +13033,7 @@
 </file>
 
 <file path=customXml/itemProps1.xml><?xml version="1.0" encoding="utf-8"?>
-<ds:datastoreItem xmlns:ds="http://schemas.openxmlformats.org/officeDocument/2006/customXml" ds:itemID="{03C5BF0E-F9A8-4793-AE3B-6FE1C628ECC4}">
+<ds:datastoreItem xmlns:ds="http://schemas.openxmlformats.org/officeDocument/2006/customXml" ds:itemID="{71D06102-EBE4-44B4-917B-E078BDEE04BD}">
   <ds:schemaRefs>
     <ds:schemaRef ds:uri="http://schemas.openxmlformats.org/officeDocument/2006/bibliography"/>
   </ds:schemaRefs>

--- a/Documentation/Project Plan/Project_Plan.docx
+++ b/Documentation/Project Plan/Project_Plan.docx
@@ -1021,8 +1021,6 @@
         </w:rPr>
         <w:t>Deliverables</w:t>
       </w:r>
-      <w:bookmarkStart w:id="0" w:name="_GoBack"/>
-      <w:bookmarkEnd w:id="0"/>
     </w:p>
     <w:p>
       <w:pPr>
@@ -1470,7 +1468,7 @@
           <w:szCs w:val="28"/>
         </w:rPr>
       </w:pPr>
-      <w:bookmarkStart w:id="1" w:name="_Hlk57637382"/>
+      <w:bookmarkStart w:id="0" w:name="_Hlk57637382"/>
       <w:r>
         <w:rPr>
           <w:sz w:val="28"/>
@@ -1479,7 +1477,7 @@
         <w:t>Assigning new tasks to the group members</w:t>
       </w:r>
     </w:p>
-    <w:bookmarkEnd w:id="1"/>
+    <w:bookmarkEnd w:id="0"/>
     <w:p>
       <w:pPr>
         <w:pStyle w:val="ListParagraph"/>
@@ -1514,7 +1512,7 @@
           <w:szCs w:val="28"/>
         </w:rPr>
       </w:pPr>
-      <w:bookmarkStart w:id="2" w:name="_Hlk57637393"/>
+      <w:bookmarkStart w:id="1" w:name="_Hlk57637393"/>
       <w:r>
         <w:rPr>
           <w:sz w:val="28"/>
@@ -1523,7 +1521,7 @@
         <w:t>Time management / Duration</w:t>
       </w:r>
     </w:p>
-    <w:bookmarkEnd w:id="2"/>
+    <w:bookmarkEnd w:id="1"/>
     <w:p>
       <w:pPr>
         <w:pStyle w:val="ListParagraph"/>
@@ -1944,6 +1942,19 @@
     </w:p>
     <w:p>
       <w:pPr>
+        <w:pStyle w:val="ListParagraph"/>
+        <w:spacing w:line="360" w:lineRule="auto"/>
+        <w:ind w:left="2430"/>
+        <w:rPr>
+          <w:sz w:val="28"/>
+          <w:szCs w:val="28"/>
+        </w:rPr>
+      </w:pPr>
+      <w:bookmarkStart w:id="2" w:name="_GoBack"/>
+      <w:bookmarkEnd w:id="2"/>
+    </w:p>
+    <w:p>
+      <w:pPr>
         <w:pStyle w:val="Title"/>
         <w:rPr>
           <w:color w:val="044458" w:themeColor="accent6" w:themeShade="80"/>
@@ -1959,6 +1970,7 @@
           <w:szCs w:val="56"/>
           <w:u w:val="single"/>
         </w:rPr>
+        <w:lastRenderedPageBreak/>
         <w:t>Introduction to the problem / assignment</w:t>
       </w:r>
     </w:p>
@@ -1992,7 +2004,6 @@
           <w:sz w:val="24"/>
           <w:szCs w:val="24"/>
         </w:rPr>
-        <w:lastRenderedPageBreak/>
         <w:t>Client</w:t>
       </w:r>
     </w:p>
@@ -2603,23 +2614,7 @@
           <w:sz w:val="24"/>
           <w:szCs w:val="24"/>
         </w:rPr>
-        <w:t>A new hardware store “Media Bazaar” is opening their first shop in Eindhoven. Funded by the parent company “Jupiter”, they intend to start as well prepared as possible. They have been facing problems with managing and tracking employees and stock and their priority is on these points, but employees</w:t>
-      </w:r>
-      <w:r>
-        <w:rPr>
-          <w:rFonts w:ascii="Calibri" w:eastAsia="Calibri" w:hAnsi="Calibri" w:cs="Calibri"/>
-          <w:sz w:val="24"/>
-          <w:szCs w:val="24"/>
-        </w:rPr>
-        <w:t>’</w:t>
-      </w:r>
-      <w:r>
-        <w:rPr>
-          <w:rFonts w:ascii="Calibri" w:eastAsia="Calibri" w:hAnsi="Calibri" w:cs="Calibri"/>
-          <w:sz w:val="24"/>
-          <w:szCs w:val="24"/>
-        </w:rPr>
-        <w:t xml:space="preserve"> administration is even more important. These problems are </w:t>
+        <w:t xml:space="preserve">A new hardware store “Media Bazaar” is opening their first shop in Eindhoven. Funded by the parent company “Jupiter”, they intend to start as well prepared as possible. They have been facing problems with managing and tracking employees and stock and their priority is on these points, but employees’ administration is even more important. These problems are </w:t>
       </w:r>
       <w:proofErr w:type="gramStart"/>
       <w:r>
@@ -2919,7 +2914,16 @@
           <w:sz w:val="24"/>
           <w:szCs w:val="24"/>
         </w:rPr>
-        <w:t xml:space="preserve"> manage depot, see shelf restock requests</w:t>
+        <w:t xml:space="preserve"> </w:t>
+      </w:r>
+      <w:r>
+        <w:rPr>
+          <w:rFonts w:ascii="Calibri" w:eastAsia="Calibri" w:hAnsi="Calibri" w:cs="Calibri"/>
+          <w:sz w:val="24"/>
+          <w:szCs w:val="24"/>
+        </w:rPr>
+        <w:lastRenderedPageBreak/>
+        <w:t>manage depot, see shelf restock requests</w:t>
       </w:r>
       <w:r>
         <w:rPr>
@@ -2974,7 +2978,6 @@
           <w:sz w:val="24"/>
           <w:szCs w:val="24"/>
         </w:rPr>
-        <w:lastRenderedPageBreak/>
         <w:t>Deliverables</w:t>
       </w:r>
     </w:p>
@@ -5406,7 +5409,7 @@
                 <w:sz w:val="24"/>
                 <w:szCs w:val="28"/>
               </w:rPr>
-              <w:t>pages</w:t>
+              <w:t>functionality</w:t>
             </w:r>
             <w:r>
               <w:rPr>
@@ -5440,7 +5443,21 @@
                 <w:sz w:val="24"/>
                 <w:szCs w:val="28"/>
               </w:rPr>
-              <w:t xml:space="preserve"> pages for</w:t>
+              <w:t xml:space="preserve"> </w:t>
+            </w:r>
+            <w:r>
+              <w:rPr>
+                <w:sz w:val="24"/>
+                <w:szCs w:val="28"/>
+              </w:rPr>
+              <w:t>functionality</w:t>
+            </w:r>
+            <w:r>
+              <w:rPr>
+                <w:sz w:val="24"/>
+                <w:szCs w:val="28"/>
+              </w:rPr>
+              <w:t xml:space="preserve"> for</w:t>
             </w:r>
             <w:r>
               <w:rPr>
@@ -5579,7 +5596,28 @@
                 <w:sz w:val="24"/>
                 <w:szCs w:val="28"/>
               </w:rPr>
-              <w:t>Create pages for restock requests. (depot-workers)</w:t>
+              <w:t xml:space="preserve">Create </w:t>
+            </w:r>
+            <w:r>
+              <w:rPr>
+                <w:sz w:val="24"/>
+                <w:szCs w:val="28"/>
+              </w:rPr>
+              <w:t>f</w:t>
+            </w:r>
+            <w:r>
+              <w:rPr>
+                <w:sz w:val="24"/>
+                <w:szCs w:val="28"/>
+              </w:rPr>
+              <w:t xml:space="preserve">unctionality </w:t>
+            </w:r>
+            <w:r>
+              <w:rPr>
+                <w:sz w:val="24"/>
+                <w:szCs w:val="28"/>
+              </w:rPr>
+              <w:t>for restock requests. (depot-workers)</w:t>
             </w:r>
           </w:p>
           <w:p>
@@ -5622,28 +5660,21 @@
                 <w:sz w:val="24"/>
                 <w:szCs w:val="28"/>
               </w:rPr>
-              <w:t>p</w:t>
-            </w:r>
-            <w:r>
-              <w:rPr>
-                <w:sz w:val="24"/>
-                <w:szCs w:val="28"/>
-              </w:rPr>
-              <w:t>age</w:t>
-            </w:r>
-            <w:r>
-              <w:rPr>
-                <w:sz w:val="24"/>
-                <w:szCs w:val="28"/>
-              </w:rPr>
-              <w:t>s</w:t>
-            </w:r>
-            <w:r>
-              <w:rPr>
-                <w:sz w:val="24"/>
-                <w:szCs w:val="28"/>
-              </w:rPr>
-              <w:t xml:space="preserve"> for stock data. (depot-workers)</w:t>
+              <w:t>f</w:t>
+            </w:r>
+            <w:r>
+              <w:rPr>
+                <w:sz w:val="24"/>
+                <w:szCs w:val="28"/>
+              </w:rPr>
+              <w:t xml:space="preserve">unctionality </w:t>
+            </w:r>
+            <w:r>
+              <w:rPr>
+                <w:sz w:val="24"/>
+                <w:szCs w:val="28"/>
+              </w:rPr>
+              <w:t>for stock data. (depot-workers)</w:t>
             </w:r>
           </w:p>
         </w:tc>
@@ -5734,14 +5765,21 @@
                 <w:sz w:val="24"/>
                 <w:szCs w:val="28"/>
               </w:rPr>
-              <w:t>Pa</w:t>
-            </w:r>
-            <w:r>
-              <w:rPr>
-                <w:sz w:val="24"/>
-                <w:szCs w:val="28"/>
-              </w:rPr>
-              <w:t>ges for restock requests</w:t>
+              <w:t>F</w:t>
+            </w:r>
+            <w:r>
+              <w:rPr>
+                <w:sz w:val="24"/>
+                <w:szCs w:val="28"/>
+              </w:rPr>
+              <w:t xml:space="preserve">unctionality </w:t>
+            </w:r>
+            <w:r>
+              <w:rPr>
+                <w:sz w:val="24"/>
+                <w:szCs w:val="28"/>
+              </w:rPr>
+              <w:t>for restock requests</w:t>
             </w:r>
           </w:p>
           <w:p>
@@ -5765,21 +5803,14 @@
                 <w:sz w:val="24"/>
                 <w:szCs w:val="24"/>
               </w:rPr>
-              <w:t>Page</w:t>
+              <w:t xml:space="preserve">Functionality </w:t>
             </w:r>
             <w:r>
               <w:rPr>
                 <w:sz w:val="24"/>
                 <w:szCs w:val="24"/>
               </w:rPr>
-              <w:t>s</w:t>
-            </w:r>
-            <w:r>
-              <w:rPr>
-                <w:sz w:val="24"/>
-                <w:szCs w:val="24"/>
-              </w:rPr>
-              <w:t xml:space="preserve"> for </w:t>
+              <w:t xml:space="preserve">for </w:t>
             </w:r>
             <w:r>
               <w:rPr>
@@ -6109,33 +6140,38 @@
             <w:pPr>
               <w:rPr>
                 <w:sz w:val="24"/>
-                <w:szCs w:val="24"/>
+                <w:szCs w:val="28"/>
               </w:rPr>
             </w:pPr>
             <w:r>
               <w:rPr>
                 <w:b/>
                 <w:bCs/>
-                <w:sz w:val="24"/>
-                <w:szCs w:val="24"/>
+                <w:sz w:val="28"/>
+                <w:szCs w:val="28"/>
               </w:rPr>
               <w:t xml:space="preserve">                           </w:t>
             </w:r>
             <w:r>
               <w:rPr>
-                <w:b/>
-                <w:bCs/>
-                <w:sz w:val="24"/>
-                <w:szCs w:val="24"/>
-              </w:rPr>
-              <w:t xml:space="preserve">     </w:t>
-            </w:r>
-            <w:r>
-              <w:rPr>
-                <w:sz w:val="24"/>
-                <w:szCs w:val="24"/>
-              </w:rPr>
-              <w:t>Pages for restock requests</w:t>
+                <w:sz w:val="24"/>
+                <w:szCs w:val="28"/>
+              </w:rPr>
+              <w:t>F</w:t>
+            </w:r>
+            <w:r>
+              <w:rPr>
+                <w:sz w:val="24"/>
+                <w:szCs w:val="28"/>
+              </w:rPr>
+              <w:t xml:space="preserve">unctionality </w:t>
+            </w:r>
+            <w:r>
+              <w:rPr>
+                <w:sz w:val="24"/>
+                <w:szCs w:val="28"/>
+              </w:rPr>
+              <w:t>for restock requests</w:t>
             </w:r>
           </w:p>
           <w:p>
@@ -6151,35 +6187,33 @@
               <w:rPr>
                 <w:b/>
                 <w:bCs/>
+                <w:sz w:val="28"/>
+                <w:szCs w:val="28"/>
+              </w:rPr>
+              <w:t xml:space="preserve">                           </w:t>
+            </w:r>
+            <w:r>
+              <w:rPr>
                 <w:sz w:val="24"/>
                 <w:szCs w:val="24"/>
               </w:rPr>
-              <w:t xml:space="preserve">                          </w:t>
+              <w:t xml:space="preserve">Functionality </w:t>
+            </w:r>
+            <w:r>
+              <w:rPr>
+                <w:sz w:val="24"/>
+                <w:szCs w:val="24"/>
+              </w:rPr>
+              <w:t>for stock data.</w:t>
             </w:r>
             <w:r>
               <w:rPr>
                 <w:b/>
                 <w:bCs/>
-                <w:sz w:val="24"/>
-                <w:szCs w:val="24"/>
-              </w:rPr>
-              <w:t xml:space="preserve">     </w:t>
-            </w:r>
-            <w:r>
-              <w:rPr>
-                <w:b/>
-                <w:bCs/>
-                <w:sz w:val="24"/>
-                <w:szCs w:val="24"/>
-              </w:rPr>
-              <w:t xml:space="preserve"> </w:t>
-            </w:r>
-            <w:r>
-              <w:rPr>
-                <w:sz w:val="24"/>
-                <w:szCs w:val="24"/>
-              </w:rPr>
-              <w:t>Pages for stock data.</w:t>
+                <w:sz w:val="28"/>
+                <w:szCs w:val="28"/>
+              </w:rPr>
+              <w:t xml:space="preserve">  </w:t>
             </w:r>
             <w:r>
               <w:rPr>
@@ -12310,6 +12344,7 @@
   <w:style w:type="character" w:default="1" w:styleId="DefaultParagraphFont">
     <w:name w:val="Default Paragraph Font"/>
     <w:uiPriority w:val="1"/>
+    <w:semiHidden/>
     <w:unhideWhenUsed/>
   </w:style>
   <w:style w:type="table" w:default="1" w:styleId="TableNormal">
@@ -13033,7 +13068,7 @@
 </file>
 
 <file path=customXml/itemProps1.xml><?xml version="1.0" encoding="utf-8"?>
-<ds:datastoreItem xmlns:ds="http://schemas.openxmlformats.org/officeDocument/2006/customXml" ds:itemID="{71D06102-EBE4-44B4-917B-E078BDEE04BD}">
+<ds:datastoreItem xmlns:ds="http://schemas.openxmlformats.org/officeDocument/2006/customXml" ds:itemID="{14A6D15E-9EDD-4AFE-8E28-C5F18D1CB2B6}">
   <ds:schemaRefs>
     <ds:schemaRef ds:uri="http://schemas.openxmlformats.org/officeDocument/2006/bibliography"/>
   </ds:schemaRefs>

--- a/Documentation/Project Plan/Project_Plan.docx
+++ b/Documentation/Project Plan/Project_Plan.docx
@@ -245,7 +245,6 @@
                               </w:rPr>
                               <w:t xml:space="preserve">Group: </w:t>
                             </w:r>
-                            <w:proofErr w:type="gramStart"/>
                             <w:r>
                               <w:rPr>
                                 <w:sz w:val="28"/>
@@ -253,7 +252,6 @@
                               </w:rPr>
                               <w:t>4</w:t>
                             </w:r>
-                            <w:proofErr w:type="gramEnd"/>
                           </w:p>
                           <w:p>
                             <w:pPr>
@@ -278,7 +276,6 @@
                               </w:rPr>
                               <w:t xml:space="preserve"> „</w:t>
                             </w:r>
-                            <w:proofErr w:type="spellStart"/>
                             <w:r>
                               <w:rPr>
                                 <w:sz w:val="28"/>
@@ -286,8 +283,6 @@
                               </w:rPr>
                               <w:t>BulCari</w:t>
                             </w:r>
-                            <w:proofErr w:type="spellEnd"/>
-                            <w:proofErr w:type="gramStart"/>
                             <w:r>
                               <w:rPr>
                                 <w:sz w:val="28"/>
@@ -301,15 +296,7 @@
                                 <w:sz w:val="28"/>
                                 <w:szCs w:val="28"/>
                               </w:rPr>
-                              <w:t xml:space="preserve"> members</w:t>
-                            </w:r>
-                            <w:proofErr w:type="gramEnd"/>
-                            <w:r>
-                              <w:rPr>
-                                <w:sz w:val="28"/>
-                                <w:szCs w:val="28"/>
-                              </w:rPr>
-                              <w:t xml:space="preserve">: </w:t>
+                              <w:t xml:space="preserve"> members: </w:t>
                             </w:r>
                             <w:r>
                               <w:rPr>
@@ -328,37 +315,12 @@
                                 <w:szCs w:val="28"/>
                               </w:rPr>
                             </w:pPr>
-                            <w:proofErr w:type="spellStart"/>
                             <w:r>
                               <w:rPr>
                                 <w:sz w:val="28"/>
                                 <w:szCs w:val="28"/>
                               </w:rPr>
-                              <w:t>Stoycho</w:t>
-                            </w:r>
-                            <w:proofErr w:type="spellEnd"/>
-                            <w:r>
-                              <w:rPr>
-                                <w:sz w:val="28"/>
-                                <w:szCs w:val="28"/>
-                              </w:rPr>
-                              <w:t xml:space="preserve"> </w:t>
-                            </w:r>
-                            <w:proofErr w:type="spellStart"/>
-                            <w:r>
-                              <w:rPr>
-                                <w:sz w:val="28"/>
-                                <w:szCs w:val="28"/>
-                              </w:rPr>
-                              <w:t>Stoychev</w:t>
-                            </w:r>
-                            <w:proofErr w:type="spellEnd"/>
-                            <w:r>
-                              <w:rPr>
-                                <w:sz w:val="28"/>
-                                <w:szCs w:val="28"/>
-                              </w:rPr>
-                              <w:t xml:space="preserve"> – </w:t>
+                              <w:t xml:space="preserve">Stoycho Stoychev – </w:t>
                             </w:r>
                             <w:r>
                               <w:rPr>
@@ -413,23 +375,7 @@
                                 <w:sz w:val="28"/>
                                 <w:szCs w:val="28"/>
                               </w:rPr>
-                              <w:t xml:space="preserve">Stela </w:t>
-                            </w:r>
-                            <w:proofErr w:type="spellStart"/>
-                            <w:r>
-                              <w:rPr>
-                                <w:sz w:val="28"/>
-                                <w:szCs w:val="28"/>
-                              </w:rPr>
-                              <w:t>Trencheva</w:t>
-                            </w:r>
-                            <w:proofErr w:type="spellEnd"/>
-                            <w:r>
-                              <w:rPr>
-                                <w:sz w:val="28"/>
-                                <w:szCs w:val="28"/>
-                              </w:rPr>
-                              <w:t xml:space="preserve"> – 4095200 </w:t>
+                              <w:t xml:space="preserve">Stela Trencheva – 4095200 </w:t>
                             </w:r>
                             <w:r>
                               <w:rPr>
@@ -444,38 +390,7 @@
                                 <w:szCs w:val="28"/>
                               </w:rPr>
                               <w:tab/>
-                            </w:r>
-                            <w:proofErr w:type="spellStart"/>
-                            <w:r>
-                              <w:rPr>
-                                <w:sz w:val="28"/>
-                                <w:szCs w:val="28"/>
-                              </w:rPr>
-                              <w:t>Veronika</w:t>
-                            </w:r>
-                            <w:proofErr w:type="spellEnd"/>
-                            <w:r>
-                              <w:rPr>
-                                <w:sz w:val="28"/>
-                                <w:szCs w:val="28"/>
-                              </w:rPr>
-                              <w:t xml:space="preserve"> </w:t>
-                            </w:r>
-                            <w:proofErr w:type="spellStart"/>
-                            <w:r>
-                              <w:rPr>
-                                <w:sz w:val="28"/>
-                                <w:szCs w:val="28"/>
-                              </w:rPr>
-                              <w:t>Valeva</w:t>
-                            </w:r>
-                            <w:proofErr w:type="spellEnd"/>
-                            <w:r>
-                              <w:rPr>
-                                <w:sz w:val="28"/>
-                                <w:szCs w:val="28"/>
-                              </w:rPr>
-                              <w:t xml:space="preserve"> – 4090349 </w:t>
+                              <w:t xml:space="preserve">Veronika Valeva – 4090349 </w:t>
                             </w:r>
                           </w:p>
                           <w:p>
@@ -763,7 +678,23 @@
                           <w:sz w:val="28"/>
                           <w:szCs w:val="28"/>
                         </w:rPr>
-                        <w:t xml:space="preserve">Stela Trencheva – 4095200 </w:t>
+                        <w:t xml:space="preserve">Stela </w:t>
+                      </w:r>
+                      <w:proofErr w:type="spellStart"/>
+                      <w:r>
+                        <w:rPr>
+                          <w:sz w:val="28"/>
+                          <w:szCs w:val="28"/>
+                        </w:rPr>
+                        <w:t>Trencheva</w:t>
+                      </w:r>
+                      <w:proofErr w:type="spellEnd"/>
+                      <w:r>
+                        <w:rPr>
+                          <w:sz w:val="28"/>
+                          <w:szCs w:val="28"/>
+                        </w:rPr>
+                        <w:t xml:space="preserve"> – 4095200 </w:t>
                       </w:r>
                       <w:r>
                         <w:rPr>
@@ -1942,19 +1873,6 @@
     </w:p>
     <w:p>
       <w:pPr>
-        <w:pStyle w:val="ListParagraph"/>
-        <w:spacing w:line="360" w:lineRule="auto"/>
-        <w:ind w:left="2430"/>
-        <w:rPr>
-          <w:sz w:val="28"/>
-          <w:szCs w:val="28"/>
-        </w:rPr>
-      </w:pPr>
-      <w:bookmarkStart w:id="2" w:name="_GoBack"/>
-      <w:bookmarkEnd w:id="2"/>
-    </w:p>
-    <w:p>
-      <w:pPr>
         <w:pStyle w:val="Title"/>
         <w:rPr>
           <w:color w:val="044458" w:themeColor="accent6" w:themeShade="80"/>
@@ -1970,7 +1888,6 @@
           <w:szCs w:val="56"/>
           <w:u w:val="single"/>
         </w:rPr>
-        <w:lastRenderedPageBreak/>
         <w:t>Introduction to the problem / assignment</w:t>
       </w:r>
     </w:p>
@@ -2004,6 +1921,7 @@
           <w:sz w:val="24"/>
           <w:szCs w:val="24"/>
         </w:rPr>
+        <w:lastRenderedPageBreak/>
         <w:t>Client</w:t>
       </w:r>
     </w:p>
@@ -2040,43 +1958,7 @@
           <w:sz w:val="24"/>
           <w:szCs w:val="24"/>
         </w:rPr>
-        <w:t xml:space="preserve">ient is </w:t>
-      </w:r>
-      <w:proofErr w:type="spellStart"/>
-      <w:r>
-        <w:rPr>
-          <w:rFonts w:ascii="Calibri" w:eastAsia="Calibri" w:hAnsi="Calibri" w:cs="Calibri"/>
-          <w:sz w:val="24"/>
-          <w:szCs w:val="24"/>
-        </w:rPr>
-        <w:t>Michiel</w:t>
-      </w:r>
-      <w:proofErr w:type="spellEnd"/>
-      <w:r>
-        <w:rPr>
-          <w:rFonts w:ascii="Calibri" w:eastAsia="Calibri" w:hAnsi="Calibri" w:cs="Calibri"/>
-          <w:sz w:val="24"/>
-          <w:szCs w:val="24"/>
-        </w:rPr>
-        <w:t xml:space="preserve"> </w:t>
-      </w:r>
-      <w:proofErr w:type="spellStart"/>
-      <w:r>
-        <w:rPr>
-          <w:rFonts w:ascii="Calibri" w:eastAsia="Calibri" w:hAnsi="Calibri" w:cs="Calibri"/>
-          <w:sz w:val="24"/>
-          <w:szCs w:val="24"/>
-        </w:rPr>
-        <w:t>Koehorst</w:t>
-      </w:r>
-      <w:proofErr w:type="spellEnd"/>
-      <w:r>
-        <w:rPr>
-          <w:rFonts w:ascii="Calibri" w:eastAsia="Calibri" w:hAnsi="Calibri" w:cs="Calibri"/>
-          <w:sz w:val="24"/>
-          <w:szCs w:val="24"/>
-        </w:rPr>
-        <w:t xml:space="preserve"> who represents the company MediaBazaar (daughter company of Jupiter), which is a hardware shop that is going to open its first shop in Eindhoven. </w:t>
+        <w:t xml:space="preserve">ient is Michiel Koehorst who represents the company MediaBazaar (daughter company of Jupiter), which is a hardware shop that is going to open its first shop in Eindhoven. </w:t>
       </w:r>
       <w:r>
         <w:rPr>
@@ -2304,18 +2186,8 @@
           <w:sz w:val="24"/>
           <w:szCs w:val="24"/>
         </w:rPr>
-        <w:t xml:space="preserve"> is </w:t>
-      </w:r>
-      <w:proofErr w:type="spellStart"/>
-      <w:r>
-        <w:rPr>
-          <w:rFonts w:ascii="Calibri" w:eastAsia="Calibri" w:hAnsi="Calibri" w:cs="Calibri"/>
-          <w:sz w:val="24"/>
-          <w:szCs w:val="24"/>
-        </w:rPr>
-        <w:t>BulCari</w:t>
-      </w:r>
-      <w:proofErr w:type="spellEnd"/>
+        <w:t xml:space="preserve"> is BulCari</w:t>
+      </w:r>
       <w:r>
         <w:rPr>
           <w:rFonts w:ascii="Calibri" w:eastAsia="Calibri" w:hAnsi="Calibri" w:cs="Calibri"/>
@@ -2354,79 +2226,7 @@
           <w:sz w:val="24"/>
           <w:szCs w:val="24"/>
         </w:rPr>
-        <w:t xml:space="preserve"> people (Tony Jiang, </w:t>
-      </w:r>
-      <w:proofErr w:type="spellStart"/>
-      <w:r>
-        <w:rPr>
-          <w:rFonts w:ascii="Calibri" w:eastAsia="Calibri" w:hAnsi="Calibri" w:cs="Calibri"/>
-          <w:sz w:val="24"/>
-          <w:szCs w:val="24"/>
-        </w:rPr>
-        <w:t>Stoycho</w:t>
-      </w:r>
-      <w:proofErr w:type="spellEnd"/>
-      <w:r>
-        <w:rPr>
-          <w:rFonts w:ascii="Calibri" w:eastAsia="Calibri" w:hAnsi="Calibri" w:cs="Calibri"/>
-          <w:sz w:val="24"/>
-          <w:szCs w:val="24"/>
-        </w:rPr>
-        <w:t xml:space="preserve"> </w:t>
-      </w:r>
-      <w:proofErr w:type="spellStart"/>
-      <w:r>
-        <w:rPr>
-          <w:rFonts w:ascii="Calibri" w:eastAsia="Calibri" w:hAnsi="Calibri" w:cs="Calibri"/>
-          <w:sz w:val="24"/>
-          <w:szCs w:val="24"/>
-        </w:rPr>
-        <w:t>Stoychev</w:t>
-      </w:r>
-      <w:proofErr w:type="spellEnd"/>
-      <w:r>
-        <w:rPr>
-          <w:rFonts w:ascii="Calibri" w:eastAsia="Calibri" w:hAnsi="Calibri" w:cs="Calibri"/>
-          <w:sz w:val="24"/>
-          <w:szCs w:val="24"/>
-        </w:rPr>
-        <w:t xml:space="preserve">, </w:t>
-      </w:r>
-      <w:proofErr w:type="spellStart"/>
-      <w:r>
-        <w:rPr>
-          <w:rFonts w:ascii="Calibri" w:eastAsia="Calibri" w:hAnsi="Calibri" w:cs="Calibri"/>
-          <w:sz w:val="24"/>
-          <w:szCs w:val="24"/>
-        </w:rPr>
-        <w:t>Veronika</w:t>
-      </w:r>
-      <w:proofErr w:type="spellEnd"/>
-      <w:r>
-        <w:rPr>
-          <w:rFonts w:ascii="Calibri" w:eastAsia="Calibri" w:hAnsi="Calibri" w:cs="Calibri"/>
-          <w:sz w:val="24"/>
-          <w:szCs w:val="24"/>
-        </w:rPr>
-        <w:t xml:space="preserve"> </w:t>
-      </w:r>
-      <w:proofErr w:type="spellStart"/>
-      <w:r>
-        <w:rPr>
-          <w:rFonts w:ascii="Calibri" w:eastAsia="Calibri" w:hAnsi="Calibri" w:cs="Calibri"/>
-          <w:sz w:val="24"/>
-          <w:szCs w:val="24"/>
-        </w:rPr>
-        <w:t>Valeva</w:t>
-      </w:r>
-      <w:proofErr w:type="spellEnd"/>
-      <w:r>
-        <w:rPr>
-          <w:rFonts w:ascii="Calibri" w:eastAsia="Calibri" w:hAnsi="Calibri" w:cs="Calibri"/>
-          <w:sz w:val="24"/>
-          <w:szCs w:val="24"/>
-        </w:rPr>
-        <w:t xml:space="preserve"> and Stela Trencheva). Our team consists of </w:t>
+        <w:t xml:space="preserve"> people (Tony Jiang, Stoycho Stoychev, Veronika Valeva and Stela Trencheva). Our team consists of </w:t>
       </w:r>
       <w:r>
         <w:rPr>
@@ -2506,25 +2306,7 @@
           <w:sz w:val="24"/>
           <w:szCs w:val="24"/>
         </w:rPr>
-        <w:t xml:space="preserve"> team </w:t>
-      </w:r>
-      <w:proofErr w:type="gramStart"/>
-      <w:r>
-        <w:rPr>
-          <w:rFonts w:ascii="Calibri" w:eastAsia="Calibri" w:hAnsi="Calibri" w:cs="Calibri"/>
-          <w:sz w:val="24"/>
-          <w:szCs w:val="24"/>
-        </w:rPr>
-        <w:t>can be accessed</w:t>
-      </w:r>
-      <w:proofErr w:type="gramEnd"/>
-      <w:r>
-        <w:rPr>
-          <w:rFonts w:ascii="Calibri" w:eastAsia="Calibri" w:hAnsi="Calibri" w:cs="Calibri"/>
-          <w:sz w:val="24"/>
-          <w:szCs w:val="24"/>
-        </w:rPr>
-        <w:t xml:space="preserve"> via email</w:t>
+        <w:t xml:space="preserve"> team can be accessed via email</w:t>
       </w:r>
       <w:r>
         <w:rPr>
@@ -2614,25 +2396,7 @@
           <w:sz w:val="24"/>
           <w:szCs w:val="24"/>
         </w:rPr>
-        <w:t xml:space="preserve">A new hardware store “Media Bazaar” is opening their first shop in Eindhoven. Funded by the parent company “Jupiter”, they intend to start as well prepared as possible. They have been facing problems with managing and tracking employees and stock and their priority is on these points, but employees’ administration is even more important. These problems are </w:t>
-      </w:r>
-      <w:proofErr w:type="gramStart"/>
-      <w:r>
-        <w:rPr>
-          <w:rFonts w:ascii="Calibri" w:eastAsia="Calibri" w:hAnsi="Calibri" w:cs="Calibri"/>
-          <w:sz w:val="24"/>
-          <w:szCs w:val="24"/>
-        </w:rPr>
-        <w:t>due to the fact that</w:t>
-      </w:r>
-      <w:proofErr w:type="gramEnd"/>
-      <w:r>
-        <w:rPr>
-          <w:rFonts w:ascii="Calibri" w:eastAsia="Calibri" w:hAnsi="Calibri" w:cs="Calibri"/>
-          <w:sz w:val="24"/>
-          <w:szCs w:val="24"/>
-        </w:rPr>
-        <w:t xml:space="preserve"> they are doing everything manually at the moment. They are using online calendars and excel sheets, but they found them too detailed and unreliable. That is why they need a team of software developers to build a brand new application for them.</w:t>
+        <w:t>A new hardware store “Media Bazaar” is opening their first shop in Eindhoven. Funded by the parent company “Jupiter”, they intend to start as well prepared as possible. They have been facing problems with managing and tracking employees and stock and their priority is on these points, but employees’ administration is even more important. These problems are due to the fact that they are doing everything manually at the moment. They are using online calendars and excel sheets, but they found them too detailed and unreliable. That is why they need a team of software developers to build a brand new application for them.</w:t>
       </w:r>
     </w:p>
     <w:p>
@@ -2914,16 +2678,7 @@
           <w:sz w:val="24"/>
           <w:szCs w:val="24"/>
         </w:rPr>
-        <w:t xml:space="preserve"> </w:t>
-      </w:r>
-      <w:r>
-        <w:rPr>
-          <w:rFonts w:ascii="Calibri" w:eastAsia="Calibri" w:hAnsi="Calibri" w:cs="Calibri"/>
-          <w:sz w:val="24"/>
-          <w:szCs w:val="24"/>
-        </w:rPr>
-        <w:lastRenderedPageBreak/>
-        <w:t>manage depot, see shelf restock requests</w:t>
+        <w:t xml:space="preserve"> manage depot, see shelf restock requests</w:t>
       </w:r>
       <w:r>
         <w:rPr>
@@ -2978,6 +2733,7 @@
           <w:sz w:val="24"/>
           <w:szCs w:val="24"/>
         </w:rPr>
+        <w:lastRenderedPageBreak/>
         <w:t>Deliverables</w:t>
       </w:r>
     </w:p>
@@ -3030,8 +2786,32 @@
           <w:sz w:val="24"/>
           <w:szCs w:val="24"/>
         </w:rPr>
-        <w:t xml:space="preserve">the team will deliver </w:t>
-      </w:r>
+        <w:t>the team will deliver</w:t>
+      </w:r>
+      <w:r>
+        <w:rPr>
+          <w:rFonts w:ascii="Calibri" w:eastAsia="Calibri" w:hAnsi="Calibri" w:cs="Calibri"/>
+          <w:sz w:val="24"/>
+          <w:szCs w:val="24"/>
+        </w:rPr>
+        <w:t>:</w:t>
+      </w:r>
+    </w:p>
+    <w:p>
+      <w:pPr>
+        <w:pStyle w:val="ListParagraph"/>
+        <w:numPr>
+          <w:ilvl w:val="0"/>
+          <w:numId w:val="33"/>
+        </w:numPr>
+        <w:spacing w:after="160"/>
+        <w:jc w:val="both"/>
+        <w:rPr>
+          <w:rFonts w:ascii="Calibri" w:eastAsia="Calibri" w:hAnsi="Calibri" w:cs="Calibri"/>
+          <w:sz w:val="24"/>
+          <w:szCs w:val="24"/>
+        </w:rPr>
+      </w:pPr>
       <w:r>
         <w:rPr>
           <w:rFonts w:ascii="Calibri" w:eastAsia="Calibri" w:hAnsi="Calibri" w:cs="Calibri"/>
@@ -3046,23 +2826,127 @@
           <w:sz w:val="24"/>
           <w:szCs w:val="24"/>
         </w:rPr>
-        <w:t xml:space="preserve">pplication </w:t>
-      </w:r>
-      <w:r>
-        <w:rPr>
-          <w:rFonts w:ascii="Calibri" w:eastAsia="Calibri" w:hAnsi="Calibri" w:cs="Calibri"/>
-          <w:sz w:val="24"/>
-          <w:szCs w:val="24"/>
-        </w:rPr>
-        <w:t xml:space="preserve">and documents describing it and the process of creation. Functionalities such as login and registration, seeing </w:t>
-      </w:r>
-      <w:r>
-        <w:rPr>
-          <w:rFonts w:ascii="Calibri" w:eastAsia="Calibri" w:hAnsi="Calibri" w:cs="Calibri"/>
-          <w:sz w:val="24"/>
-          <w:szCs w:val="24"/>
-        </w:rPr>
-        <w:t xml:space="preserve">user </w:t>
+        <w:t>pplication</w:t>
+      </w:r>
+    </w:p>
+    <w:p>
+      <w:pPr>
+        <w:pStyle w:val="ListParagraph"/>
+        <w:numPr>
+          <w:ilvl w:val="0"/>
+          <w:numId w:val="33"/>
+        </w:numPr>
+        <w:spacing w:after="160"/>
+        <w:jc w:val="both"/>
+        <w:rPr>
+          <w:rFonts w:ascii="Calibri" w:eastAsia="Calibri" w:hAnsi="Calibri" w:cs="Calibri"/>
+          <w:sz w:val="24"/>
+          <w:szCs w:val="24"/>
+        </w:rPr>
+      </w:pPr>
+      <w:r>
+        <w:rPr>
+          <w:rFonts w:ascii="Calibri" w:eastAsia="Calibri" w:hAnsi="Calibri" w:cs="Calibri"/>
+          <w:sz w:val="24"/>
+          <w:szCs w:val="24"/>
+        </w:rPr>
+        <w:t>D</w:t>
+      </w:r>
+      <w:r>
+        <w:rPr>
+          <w:rFonts w:ascii="Calibri" w:eastAsia="Calibri" w:hAnsi="Calibri" w:cs="Calibri"/>
+          <w:sz w:val="24"/>
+          <w:szCs w:val="24"/>
+        </w:rPr>
+        <w:t>ocuments describing</w:t>
+      </w:r>
+      <w:r>
+        <w:rPr>
+          <w:rFonts w:ascii="Calibri" w:eastAsia="Calibri" w:hAnsi="Calibri" w:cs="Calibri"/>
+          <w:sz w:val="24"/>
+          <w:szCs w:val="24"/>
+        </w:rPr>
+        <w:t xml:space="preserve"> it and the process of creation (Project plan, URS, Report)</w:t>
+      </w:r>
+    </w:p>
+    <w:p>
+      <w:pPr>
+        <w:pStyle w:val="ListParagraph"/>
+        <w:numPr>
+          <w:ilvl w:val="0"/>
+          <w:numId w:val="33"/>
+        </w:numPr>
+        <w:spacing w:after="160"/>
+        <w:jc w:val="both"/>
+        <w:rPr>
+          <w:rFonts w:ascii="Calibri" w:eastAsia="Calibri" w:hAnsi="Calibri" w:cs="Calibri"/>
+          <w:sz w:val="24"/>
+          <w:szCs w:val="24"/>
+        </w:rPr>
+      </w:pPr>
+      <w:r>
+        <w:rPr>
+          <w:rFonts w:ascii="Calibri" w:eastAsia="Calibri" w:hAnsi="Calibri" w:cs="Calibri"/>
+          <w:sz w:val="24"/>
+          <w:szCs w:val="24"/>
+        </w:rPr>
+        <w:t>Functionalities such as:</w:t>
+      </w:r>
+    </w:p>
+    <w:p>
+      <w:pPr>
+        <w:pStyle w:val="ListParagraph"/>
+        <w:numPr>
+          <w:ilvl w:val="1"/>
+          <w:numId w:val="33"/>
+        </w:numPr>
+        <w:spacing w:after="160"/>
+        <w:jc w:val="both"/>
+        <w:rPr>
+          <w:rFonts w:ascii="Calibri" w:eastAsia="Calibri" w:hAnsi="Calibri" w:cs="Calibri"/>
+          <w:sz w:val="24"/>
+          <w:szCs w:val="24"/>
+        </w:rPr>
+      </w:pPr>
+      <w:r>
+        <w:rPr>
+          <w:rFonts w:ascii="Calibri" w:eastAsia="Calibri" w:hAnsi="Calibri" w:cs="Calibri"/>
+          <w:sz w:val="24"/>
+          <w:szCs w:val="24"/>
+        </w:rPr>
+        <w:t>Login</w:t>
+      </w:r>
+    </w:p>
+    <w:p>
+      <w:pPr>
+        <w:pStyle w:val="ListParagraph"/>
+        <w:numPr>
+          <w:ilvl w:val="1"/>
+          <w:numId w:val="33"/>
+        </w:numPr>
+        <w:spacing w:after="160"/>
+        <w:jc w:val="both"/>
+        <w:rPr>
+          <w:rFonts w:ascii="Calibri" w:eastAsia="Calibri" w:hAnsi="Calibri" w:cs="Calibri"/>
+          <w:sz w:val="24"/>
+          <w:szCs w:val="24"/>
+        </w:rPr>
+      </w:pPr>
+      <w:r>
+        <w:rPr>
+          <w:rFonts w:ascii="Calibri" w:eastAsia="Calibri" w:hAnsi="Calibri" w:cs="Calibri"/>
+          <w:sz w:val="24"/>
+          <w:szCs w:val="24"/>
+        </w:rPr>
+        <w:t>User</w:t>
+      </w:r>
+      <w:r>
+        <w:rPr>
+          <w:rFonts w:ascii="Calibri" w:eastAsia="Calibri" w:hAnsi="Calibri" w:cs="Calibri"/>
+          <w:sz w:val="24"/>
+          <w:szCs w:val="24"/>
+        </w:rPr>
+        <w:t xml:space="preserve"> </w:t>
       </w:r>
       <w:r>
         <w:rPr>
@@ -3072,63 +2956,165 @@
         </w:rPr>
         <w:t xml:space="preserve">information </w:t>
       </w:r>
-      <w:proofErr w:type="gramStart"/>
-      <w:r>
-        <w:rPr>
-          <w:rFonts w:ascii="Calibri" w:eastAsia="Calibri" w:hAnsi="Calibri" w:cs="Calibri"/>
-          <w:sz w:val="24"/>
-          <w:szCs w:val="24"/>
-        </w:rPr>
-        <w:t>will be implemented</w:t>
-      </w:r>
-      <w:proofErr w:type="gramEnd"/>
-      <w:r>
-        <w:rPr>
-          <w:rFonts w:ascii="Calibri" w:eastAsia="Calibri" w:hAnsi="Calibri" w:cs="Calibri"/>
-          <w:sz w:val="24"/>
-          <w:szCs w:val="24"/>
-        </w:rPr>
-        <w:t xml:space="preserve"> in the application. Managing of employees (adding / removing employees), automatically assigning shifts to employees, seeing statistics about them and</w:t>
-      </w:r>
-      <w:r>
-        <w:rPr>
-          <w:rFonts w:ascii="Calibri" w:eastAsia="Calibri" w:hAnsi="Calibri" w:cs="Calibri"/>
-          <w:sz w:val="24"/>
-          <w:szCs w:val="24"/>
-        </w:rPr>
-        <w:t xml:space="preserve"> searching for individuals</w:t>
-      </w:r>
-      <w:r>
-        <w:rPr>
-          <w:rFonts w:ascii="Calibri" w:eastAsia="Calibri" w:hAnsi="Calibri" w:cs="Calibri"/>
-          <w:sz w:val="24"/>
-          <w:szCs w:val="24"/>
-        </w:rPr>
-        <w:t xml:space="preserve"> will be included as well. Stock data registration, restock requests and statistics about </w:t>
-      </w:r>
-      <w:proofErr w:type="gramStart"/>
-      <w:r>
-        <w:rPr>
-          <w:rFonts w:ascii="Calibri" w:eastAsia="Calibri" w:hAnsi="Calibri" w:cs="Calibri"/>
-          <w:sz w:val="24"/>
-          <w:szCs w:val="24"/>
-        </w:rPr>
-        <w:t>products  are</w:t>
-      </w:r>
-      <w:proofErr w:type="gramEnd"/>
-      <w:r>
-        <w:rPr>
-          <w:rFonts w:ascii="Calibri" w:eastAsia="Calibri" w:hAnsi="Calibri" w:cs="Calibri"/>
-          <w:sz w:val="24"/>
-          <w:szCs w:val="24"/>
-        </w:rPr>
-        <w:t xml:space="preserve"> going to be delivered too.</w:t>
+      <w:r>
+        <w:rPr>
+          <w:rFonts w:ascii="Calibri" w:eastAsia="Calibri" w:hAnsi="Calibri" w:cs="Calibri"/>
+          <w:sz w:val="24"/>
+          <w:szCs w:val="24"/>
+        </w:rPr>
+        <w:t>and edit profile</w:t>
+      </w:r>
+    </w:p>
+    <w:p>
+      <w:pPr>
+        <w:pStyle w:val="ListParagraph"/>
+        <w:numPr>
+          <w:ilvl w:val="1"/>
+          <w:numId w:val="33"/>
+        </w:numPr>
+        <w:spacing w:after="160"/>
+        <w:jc w:val="both"/>
+        <w:rPr>
+          <w:rFonts w:ascii="Calibri" w:eastAsia="Calibri" w:hAnsi="Calibri" w:cs="Calibri"/>
+          <w:sz w:val="24"/>
+          <w:szCs w:val="24"/>
+        </w:rPr>
+      </w:pPr>
+      <w:r>
+        <w:rPr>
+          <w:rFonts w:ascii="Calibri" w:eastAsia="Calibri" w:hAnsi="Calibri" w:cs="Calibri"/>
+          <w:sz w:val="24"/>
+          <w:szCs w:val="24"/>
+        </w:rPr>
+        <w:t xml:space="preserve">Managing </w:t>
+      </w:r>
+      <w:r>
+        <w:rPr>
+          <w:rFonts w:ascii="Calibri" w:eastAsia="Calibri" w:hAnsi="Calibri" w:cs="Calibri"/>
+          <w:sz w:val="24"/>
+          <w:szCs w:val="24"/>
+        </w:rPr>
+        <w:t>employee</w:t>
+      </w:r>
+      <w:r>
+        <w:rPr>
+          <w:rFonts w:ascii="Calibri" w:eastAsia="Calibri" w:hAnsi="Calibri" w:cs="Calibri"/>
+          <w:sz w:val="24"/>
+          <w:szCs w:val="24"/>
+        </w:rPr>
+        <w:t>s (adding / removing employees)</w:t>
+      </w:r>
+    </w:p>
+    <w:p>
+      <w:pPr>
+        <w:pStyle w:val="ListParagraph"/>
+        <w:numPr>
+          <w:ilvl w:val="1"/>
+          <w:numId w:val="33"/>
+        </w:numPr>
+        <w:spacing w:after="160"/>
+        <w:jc w:val="both"/>
+        <w:rPr>
+          <w:rFonts w:ascii="Calibri" w:eastAsia="Calibri" w:hAnsi="Calibri" w:cs="Calibri"/>
+          <w:sz w:val="24"/>
+          <w:szCs w:val="24"/>
+        </w:rPr>
+      </w:pPr>
+      <w:r>
+        <w:rPr>
+          <w:rFonts w:ascii="Calibri" w:eastAsia="Calibri" w:hAnsi="Calibri" w:cs="Calibri"/>
+          <w:sz w:val="24"/>
+          <w:szCs w:val="24"/>
+        </w:rPr>
+        <w:t>A</w:t>
+      </w:r>
+      <w:r>
+        <w:rPr>
+          <w:rFonts w:ascii="Calibri" w:eastAsia="Calibri" w:hAnsi="Calibri" w:cs="Calibri"/>
+          <w:sz w:val="24"/>
+          <w:szCs w:val="24"/>
+        </w:rPr>
+        <w:t>ssigning shifts to employees</w:t>
+      </w:r>
+    </w:p>
+    <w:p>
+      <w:pPr>
+        <w:pStyle w:val="ListParagraph"/>
+        <w:numPr>
+          <w:ilvl w:val="1"/>
+          <w:numId w:val="33"/>
+        </w:numPr>
+        <w:spacing w:after="160"/>
+        <w:jc w:val="both"/>
+        <w:rPr>
+          <w:rFonts w:ascii="Calibri" w:eastAsia="Calibri" w:hAnsi="Calibri" w:cs="Calibri"/>
+          <w:sz w:val="24"/>
+          <w:szCs w:val="24"/>
+        </w:rPr>
+      </w:pPr>
+      <w:r>
+        <w:rPr>
+          <w:rFonts w:ascii="Calibri" w:eastAsia="Calibri" w:hAnsi="Calibri" w:cs="Calibri"/>
+          <w:sz w:val="24"/>
+          <w:szCs w:val="24"/>
+        </w:rPr>
+        <w:t>S</w:t>
+      </w:r>
+      <w:r>
+        <w:rPr>
+          <w:rFonts w:ascii="Calibri" w:eastAsia="Calibri" w:hAnsi="Calibri" w:cs="Calibri"/>
+          <w:sz w:val="24"/>
+          <w:szCs w:val="24"/>
+        </w:rPr>
+        <w:t xml:space="preserve">tatistics about </w:t>
+      </w:r>
+      <w:r>
+        <w:rPr>
+          <w:rFonts w:ascii="Calibri" w:eastAsia="Calibri" w:hAnsi="Calibri" w:cs="Calibri"/>
+          <w:sz w:val="24"/>
+          <w:szCs w:val="24"/>
+        </w:rPr>
+        <w:t xml:space="preserve">employees </w:t>
+      </w:r>
+    </w:p>
+    <w:p>
+      <w:pPr>
+        <w:pStyle w:val="ListParagraph"/>
+        <w:numPr>
+          <w:ilvl w:val="1"/>
+          <w:numId w:val="33"/>
+        </w:numPr>
+        <w:spacing w:after="160"/>
+        <w:jc w:val="both"/>
+        <w:rPr>
+          <w:rFonts w:ascii="Calibri" w:eastAsia="Calibri" w:hAnsi="Calibri" w:cs="Calibri"/>
+          <w:b/>
+          <w:sz w:val="24"/>
+          <w:szCs w:val="24"/>
+        </w:rPr>
+      </w:pPr>
+      <w:r>
+        <w:rPr>
+          <w:rFonts w:ascii="Calibri" w:eastAsia="Calibri" w:hAnsi="Calibri" w:cs="Calibri"/>
+          <w:sz w:val="24"/>
+          <w:szCs w:val="24"/>
+        </w:rPr>
+        <w:t>S</w:t>
+      </w:r>
+      <w:r>
+        <w:rPr>
+          <w:rFonts w:ascii="Calibri" w:eastAsia="Calibri" w:hAnsi="Calibri" w:cs="Calibri"/>
+          <w:sz w:val="24"/>
+          <w:szCs w:val="24"/>
+        </w:rPr>
+        <w:t xml:space="preserve">earching for individuals </w:t>
       </w:r>
     </w:p>
     <w:p>
       <w:pPr>
         <w:pStyle w:val="ListParagraph"/>
         <w:spacing w:after="160"/>
+        <w:ind w:left="2160"/>
         <w:jc w:val="both"/>
         <w:rPr>
           <w:rFonts w:ascii="Calibri" w:eastAsia="Calibri" w:hAnsi="Calibri" w:cs="Calibri"/>
@@ -3167,6 +3153,10 @@
     <w:p>
       <w:pPr>
         <w:pStyle w:val="ListParagraph"/>
+        <w:numPr>
+          <w:ilvl w:val="0"/>
+          <w:numId w:val="34"/>
+        </w:numPr>
         <w:spacing w:after="160"/>
         <w:jc w:val="both"/>
         <w:rPr>
@@ -3181,133 +3171,407 @@
           <w:sz w:val="24"/>
           <w:szCs w:val="24"/>
         </w:rPr>
-        <w:t xml:space="preserve">This project will be a Windows Form Application and the programming language used for it will be C#. GitLab </w:t>
-      </w:r>
-      <w:proofErr w:type="gramStart"/>
-      <w:r>
-        <w:rPr>
-          <w:rFonts w:ascii="Calibri" w:eastAsia="Calibri" w:hAnsi="Calibri" w:cs="Calibri"/>
-          <w:sz w:val="24"/>
-          <w:szCs w:val="24"/>
-        </w:rPr>
-        <w:t>will be used</w:t>
-      </w:r>
-      <w:proofErr w:type="gramEnd"/>
-      <w:r>
-        <w:rPr>
-          <w:rFonts w:ascii="Calibri" w:eastAsia="Calibri" w:hAnsi="Calibri" w:cs="Calibri"/>
-          <w:sz w:val="24"/>
-          <w:szCs w:val="24"/>
-        </w:rPr>
-        <w:t xml:space="preserve"> for sharing code between team members.</w:t>
-      </w:r>
-      <w:r>
-        <w:rPr>
-          <w:rFonts w:ascii="Calibri" w:eastAsia="Calibri" w:hAnsi="Calibri" w:cs="Calibri"/>
-          <w:sz w:val="24"/>
-          <w:szCs w:val="24"/>
-        </w:rPr>
-        <w:t xml:space="preserve"> It </w:t>
-      </w:r>
-      <w:proofErr w:type="gramStart"/>
-      <w:r>
-        <w:rPr>
-          <w:rFonts w:ascii="Calibri" w:eastAsia="Calibri" w:hAnsi="Calibri" w:cs="Calibri"/>
-          <w:sz w:val="24"/>
-          <w:szCs w:val="24"/>
-        </w:rPr>
-        <w:t>is not needed</w:t>
-      </w:r>
-      <w:proofErr w:type="gramEnd"/>
-      <w:r>
-        <w:rPr>
-          <w:rFonts w:ascii="Calibri" w:eastAsia="Calibri" w:hAnsi="Calibri" w:cs="Calibri"/>
-          <w:sz w:val="24"/>
-          <w:szCs w:val="24"/>
-        </w:rPr>
-        <w:t xml:space="preserve"> to buy or get external sources to run this project</w:t>
-      </w:r>
-      <w:r>
-        <w:rPr>
-          <w:rFonts w:ascii="Calibri" w:eastAsia="Calibri" w:hAnsi="Calibri" w:cs="Calibri"/>
-          <w:sz w:val="24"/>
-          <w:szCs w:val="24"/>
-        </w:rPr>
-        <w:t xml:space="preserve">. </w:t>
-      </w:r>
-      <w:r>
-        <w:rPr>
-          <w:rFonts w:ascii="Calibri" w:eastAsia="Calibri" w:hAnsi="Calibri" w:cs="Calibri"/>
-          <w:sz w:val="24"/>
-          <w:szCs w:val="24"/>
-        </w:rPr>
-        <w:t>The important deadlines for the project are week</w:t>
-      </w:r>
-      <w:r>
-        <w:rPr>
-          <w:rFonts w:ascii="Calibri" w:eastAsia="Calibri" w:hAnsi="Calibri" w:cs="Calibri"/>
-          <w:sz w:val="24"/>
-          <w:szCs w:val="24"/>
-        </w:rPr>
-        <w:t xml:space="preserve"> </w:t>
-      </w:r>
-      <w:r>
-        <w:rPr>
-          <w:rFonts w:ascii="Calibri" w:eastAsia="Calibri" w:hAnsi="Calibri" w:cs="Calibri"/>
-          <w:sz w:val="24"/>
-          <w:szCs w:val="24"/>
-        </w:rPr>
-        <w:t xml:space="preserve">6, week </w:t>
-      </w:r>
-      <w:r>
-        <w:rPr>
-          <w:rFonts w:ascii="Calibri" w:eastAsia="Calibri" w:hAnsi="Calibri" w:cs="Calibri"/>
-          <w:sz w:val="24"/>
-          <w:szCs w:val="24"/>
-        </w:rPr>
-        <w:t xml:space="preserve">12 and week 18. The number of meetings with the tutor are two each week, so the times of receiving feedback are limited. The number of meetings with the client are </w:t>
-      </w:r>
-      <w:r>
-        <w:rPr>
-          <w:rFonts w:ascii="Calibri" w:eastAsia="Calibri" w:hAnsi="Calibri" w:cs="Calibri"/>
-          <w:sz w:val="24"/>
-          <w:szCs w:val="24"/>
-        </w:rPr>
-        <w:t xml:space="preserve">only three </w:t>
-      </w:r>
-      <w:r>
-        <w:rPr>
-          <w:rFonts w:ascii="Calibri" w:eastAsia="Calibri" w:hAnsi="Calibri" w:cs="Calibri"/>
-          <w:sz w:val="24"/>
-          <w:szCs w:val="24"/>
-        </w:rPr>
-        <w:t>for the whole project</w:t>
-      </w:r>
-      <w:r>
-        <w:rPr>
-          <w:rFonts w:ascii="Calibri" w:eastAsia="Calibri" w:hAnsi="Calibri" w:cs="Calibri"/>
-          <w:sz w:val="24"/>
-          <w:szCs w:val="24"/>
-        </w:rPr>
-        <w:t xml:space="preserve"> and not much detailed information </w:t>
-      </w:r>
-      <w:proofErr w:type="gramStart"/>
-      <w:r>
-        <w:rPr>
-          <w:rFonts w:ascii="Calibri" w:eastAsia="Calibri" w:hAnsi="Calibri" w:cs="Calibri"/>
-          <w:sz w:val="24"/>
-          <w:szCs w:val="24"/>
-        </w:rPr>
-        <w:t>is provided</w:t>
-      </w:r>
-      <w:proofErr w:type="gramEnd"/>
-      <w:r>
-        <w:rPr>
-          <w:rFonts w:ascii="Calibri" w:eastAsia="Calibri" w:hAnsi="Calibri" w:cs="Calibri"/>
-          <w:sz w:val="24"/>
-          <w:szCs w:val="24"/>
-        </w:rPr>
-        <w:t xml:space="preserve"> which can lead to not deliverin</w:t>
+        <w:t>Windows</w:t>
+      </w:r>
+      <w:r>
+        <w:rPr>
+          <w:rFonts w:ascii="Calibri" w:eastAsia="Calibri" w:hAnsi="Calibri" w:cs="Calibri"/>
+          <w:sz w:val="24"/>
+          <w:szCs w:val="24"/>
+        </w:rPr>
+        <w:t xml:space="preserve"> Form Applica</w:t>
+      </w:r>
+      <w:r>
+        <w:rPr>
+          <w:rFonts w:ascii="Calibri" w:eastAsia="Calibri" w:hAnsi="Calibri" w:cs="Calibri"/>
+          <w:sz w:val="24"/>
+          <w:szCs w:val="24"/>
+        </w:rPr>
+        <w:t>tion</w:t>
+      </w:r>
+    </w:p>
+    <w:p>
+      <w:pPr>
+        <w:pStyle w:val="ListParagraph"/>
+        <w:numPr>
+          <w:ilvl w:val="0"/>
+          <w:numId w:val="34"/>
+        </w:numPr>
+        <w:spacing w:after="160"/>
+        <w:jc w:val="both"/>
+        <w:rPr>
+          <w:rFonts w:ascii="Calibri" w:eastAsia="Calibri" w:hAnsi="Calibri" w:cs="Calibri"/>
+          <w:sz w:val="24"/>
+          <w:szCs w:val="24"/>
+        </w:rPr>
+      </w:pPr>
+      <w:r>
+        <w:rPr>
+          <w:rFonts w:ascii="Calibri" w:eastAsia="Calibri" w:hAnsi="Calibri" w:cs="Calibri"/>
+          <w:sz w:val="24"/>
+          <w:szCs w:val="24"/>
+        </w:rPr>
+        <w:t>Programming language - C#</w:t>
+      </w:r>
+    </w:p>
+    <w:p>
+      <w:pPr>
+        <w:pStyle w:val="ListParagraph"/>
+        <w:numPr>
+          <w:ilvl w:val="0"/>
+          <w:numId w:val="34"/>
+        </w:numPr>
+        <w:spacing w:after="160"/>
+        <w:jc w:val="both"/>
+        <w:rPr>
+          <w:rFonts w:ascii="Calibri" w:eastAsia="Calibri" w:hAnsi="Calibri" w:cs="Calibri"/>
+          <w:sz w:val="24"/>
+          <w:szCs w:val="24"/>
+        </w:rPr>
+      </w:pPr>
+      <w:r>
+        <w:rPr>
+          <w:rFonts w:ascii="Calibri" w:eastAsia="Calibri" w:hAnsi="Calibri" w:cs="Calibri"/>
+          <w:sz w:val="24"/>
+          <w:szCs w:val="24"/>
+        </w:rPr>
+        <w:t>Sharing</w:t>
+      </w:r>
+      <w:r>
+        <w:rPr>
+          <w:rFonts w:ascii="Calibri" w:eastAsia="Calibri" w:hAnsi="Calibri" w:cs="Calibri"/>
+          <w:sz w:val="24"/>
+          <w:szCs w:val="24"/>
+        </w:rPr>
+        <w:t xml:space="preserve"> code between team members</w:t>
+      </w:r>
+      <w:r>
+        <w:rPr>
+          <w:rFonts w:ascii="Calibri" w:eastAsia="Calibri" w:hAnsi="Calibri" w:cs="Calibri"/>
+          <w:sz w:val="24"/>
+          <w:szCs w:val="24"/>
+        </w:rPr>
+        <w:t xml:space="preserve"> – Gitlab</w:t>
+      </w:r>
+    </w:p>
+    <w:p>
+      <w:pPr>
+        <w:pStyle w:val="ListParagraph"/>
+        <w:numPr>
+          <w:ilvl w:val="0"/>
+          <w:numId w:val="34"/>
+        </w:numPr>
+        <w:spacing w:after="160"/>
+        <w:jc w:val="both"/>
+        <w:rPr>
+          <w:rFonts w:ascii="Calibri" w:eastAsia="Calibri" w:hAnsi="Calibri" w:cs="Calibri"/>
+          <w:sz w:val="24"/>
+          <w:szCs w:val="24"/>
+        </w:rPr>
+      </w:pPr>
+      <w:r>
+        <w:rPr>
+          <w:rFonts w:ascii="Calibri" w:eastAsia="Calibri" w:hAnsi="Calibri" w:cs="Calibri"/>
+          <w:sz w:val="24"/>
+          <w:szCs w:val="24"/>
+        </w:rPr>
+        <w:t>N</w:t>
+      </w:r>
+      <w:r>
+        <w:rPr>
+          <w:rFonts w:ascii="Calibri" w:eastAsia="Calibri" w:hAnsi="Calibri" w:cs="Calibri"/>
+          <w:sz w:val="24"/>
+          <w:szCs w:val="24"/>
+        </w:rPr>
+        <w:t xml:space="preserve">ot needed to buy or get external sources to run </w:t>
+      </w:r>
+      <w:r>
+        <w:rPr>
+          <w:rFonts w:ascii="Calibri" w:eastAsia="Calibri" w:hAnsi="Calibri" w:cs="Calibri"/>
+          <w:sz w:val="24"/>
+          <w:szCs w:val="24"/>
+        </w:rPr>
+        <w:t>the</w:t>
+      </w:r>
+      <w:r>
+        <w:rPr>
+          <w:rFonts w:ascii="Calibri" w:eastAsia="Calibri" w:hAnsi="Calibri" w:cs="Calibri"/>
+          <w:sz w:val="24"/>
+          <w:szCs w:val="24"/>
+        </w:rPr>
+        <w:t xml:space="preserve"> project</w:t>
+      </w:r>
+    </w:p>
+    <w:p>
+      <w:pPr>
+        <w:pStyle w:val="ListParagraph"/>
+        <w:numPr>
+          <w:ilvl w:val="0"/>
+          <w:numId w:val="34"/>
+        </w:numPr>
+        <w:spacing w:after="160"/>
+        <w:jc w:val="both"/>
+        <w:rPr>
+          <w:rFonts w:ascii="Calibri" w:eastAsia="Calibri" w:hAnsi="Calibri" w:cs="Calibri"/>
+          <w:sz w:val="24"/>
+          <w:szCs w:val="24"/>
+        </w:rPr>
+      </w:pPr>
+      <w:r>
+        <w:rPr>
+          <w:rFonts w:ascii="Calibri" w:eastAsia="Calibri" w:hAnsi="Calibri" w:cs="Calibri"/>
+          <w:sz w:val="24"/>
+          <w:szCs w:val="24"/>
+        </w:rPr>
+        <w:t>I</w:t>
+      </w:r>
+      <w:r>
+        <w:rPr>
+          <w:rFonts w:ascii="Calibri" w:eastAsia="Calibri" w:hAnsi="Calibri" w:cs="Calibri"/>
+          <w:sz w:val="24"/>
+          <w:szCs w:val="24"/>
+        </w:rPr>
+        <w:t xml:space="preserve">mportant deadlines for the project </w:t>
+      </w:r>
+      <w:r>
+        <w:rPr>
+          <w:rFonts w:ascii="Calibri" w:eastAsia="Calibri" w:hAnsi="Calibri" w:cs="Calibri"/>
+          <w:sz w:val="24"/>
+          <w:szCs w:val="24"/>
+        </w:rPr>
+        <w:t xml:space="preserve">– </w:t>
+      </w:r>
+    </w:p>
+    <w:p>
+      <w:pPr>
+        <w:pStyle w:val="ListParagraph"/>
+        <w:numPr>
+          <w:ilvl w:val="1"/>
+          <w:numId w:val="34"/>
+        </w:numPr>
+        <w:spacing w:after="160"/>
+        <w:jc w:val="both"/>
+        <w:rPr>
+          <w:rFonts w:ascii="Calibri" w:eastAsia="Calibri" w:hAnsi="Calibri" w:cs="Calibri"/>
+          <w:sz w:val="24"/>
+          <w:szCs w:val="24"/>
+        </w:rPr>
+      </w:pPr>
+      <w:r>
+        <w:rPr>
+          <w:rFonts w:ascii="Calibri" w:eastAsia="Calibri" w:hAnsi="Calibri" w:cs="Calibri"/>
+          <w:sz w:val="24"/>
+          <w:szCs w:val="24"/>
+        </w:rPr>
+        <w:t>Week 6</w:t>
+      </w:r>
+    </w:p>
+    <w:p>
+      <w:pPr>
+        <w:pStyle w:val="ListParagraph"/>
+        <w:numPr>
+          <w:ilvl w:val="1"/>
+          <w:numId w:val="34"/>
+        </w:numPr>
+        <w:spacing w:after="160"/>
+        <w:jc w:val="both"/>
+        <w:rPr>
+          <w:rFonts w:ascii="Calibri" w:eastAsia="Calibri" w:hAnsi="Calibri" w:cs="Calibri"/>
+          <w:sz w:val="24"/>
+          <w:szCs w:val="24"/>
+        </w:rPr>
+      </w:pPr>
+      <w:r>
+        <w:rPr>
+          <w:rFonts w:ascii="Calibri" w:eastAsia="Calibri" w:hAnsi="Calibri" w:cs="Calibri"/>
+          <w:sz w:val="24"/>
+          <w:szCs w:val="24"/>
+        </w:rPr>
+        <w:t>Week 12</w:t>
+      </w:r>
+    </w:p>
+    <w:p>
+      <w:pPr>
+        <w:pStyle w:val="ListParagraph"/>
+        <w:numPr>
+          <w:ilvl w:val="1"/>
+          <w:numId w:val="34"/>
+        </w:numPr>
+        <w:spacing w:after="160"/>
+        <w:jc w:val="both"/>
+        <w:rPr>
+          <w:rFonts w:ascii="Calibri" w:eastAsia="Calibri" w:hAnsi="Calibri" w:cs="Calibri"/>
+          <w:sz w:val="24"/>
+          <w:szCs w:val="24"/>
+        </w:rPr>
+      </w:pPr>
+      <w:r>
+        <w:rPr>
+          <w:rFonts w:ascii="Calibri" w:eastAsia="Calibri" w:hAnsi="Calibri" w:cs="Calibri"/>
+          <w:sz w:val="24"/>
+          <w:szCs w:val="24"/>
+        </w:rPr>
+        <w:t>Week 18</w:t>
+      </w:r>
+    </w:p>
+    <w:p>
+      <w:pPr>
+        <w:pStyle w:val="ListParagraph"/>
+        <w:numPr>
+          <w:ilvl w:val="0"/>
+          <w:numId w:val="34"/>
+        </w:numPr>
+        <w:spacing w:after="160"/>
+        <w:jc w:val="both"/>
+        <w:rPr>
+          <w:rFonts w:ascii="Calibri" w:eastAsia="Calibri" w:hAnsi="Calibri" w:cs="Calibri"/>
+          <w:sz w:val="24"/>
+          <w:szCs w:val="24"/>
+        </w:rPr>
+      </w:pPr>
+      <w:r>
+        <w:rPr>
+          <w:rFonts w:ascii="Calibri" w:eastAsia="Calibri" w:hAnsi="Calibri" w:cs="Calibri"/>
+          <w:sz w:val="24"/>
+          <w:szCs w:val="24"/>
+        </w:rPr>
+        <w:t>Number</w:t>
+      </w:r>
+      <w:r>
+        <w:rPr>
+          <w:rFonts w:ascii="Calibri" w:eastAsia="Calibri" w:hAnsi="Calibri" w:cs="Calibri"/>
+          <w:sz w:val="24"/>
+          <w:szCs w:val="24"/>
+        </w:rPr>
+        <w:t xml:space="preserve"> of meetings with the tutor </w:t>
+      </w:r>
+      <w:r>
+        <w:rPr>
+          <w:rFonts w:ascii="Calibri" w:eastAsia="Calibri" w:hAnsi="Calibri" w:cs="Calibri"/>
+          <w:sz w:val="24"/>
+          <w:szCs w:val="24"/>
+        </w:rPr>
+        <w:t xml:space="preserve">- </w:t>
+      </w:r>
+      <w:r>
+        <w:rPr>
+          <w:rFonts w:ascii="Calibri" w:eastAsia="Calibri" w:hAnsi="Calibri" w:cs="Calibri"/>
+          <w:sz w:val="24"/>
+          <w:szCs w:val="24"/>
+        </w:rPr>
+        <w:t>two each week</w:t>
+      </w:r>
+      <w:r>
+        <w:rPr>
+          <w:rFonts w:ascii="Calibri" w:eastAsia="Calibri" w:hAnsi="Calibri" w:cs="Calibri"/>
+          <w:sz w:val="24"/>
+          <w:szCs w:val="24"/>
+        </w:rPr>
+        <w:t>, which leads to limited feedback</w:t>
+      </w:r>
+      <w:r>
+        <w:rPr>
+          <w:rFonts w:ascii="Calibri" w:eastAsia="Calibri" w:hAnsi="Calibri" w:cs="Calibri"/>
+          <w:sz w:val="24"/>
+          <w:szCs w:val="24"/>
+        </w:rPr>
+        <w:t xml:space="preserve"> times</w:t>
+      </w:r>
+    </w:p>
+    <w:p>
+      <w:pPr>
+        <w:pStyle w:val="ListParagraph"/>
+        <w:numPr>
+          <w:ilvl w:val="0"/>
+          <w:numId w:val="34"/>
+        </w:numPr>
+        <w:spacing w:after="160"/>
+        <w:jc w:val="both"/>
+        <w:rPr>
+          <w:rFonts w:ascii="Calibri" w:eastAsia="Calibri" w:hAnsi="Calibri" w:cs="Calibri"/>
+          <w:sz w:val="24"/>
+          <w:szCs w:val="24"/>
+        </w:rPr>
+      </w:pPr>
+      <w:r>
+        <w:rPr>
+          <w:rFonts w:ascii="Calibri" w:eastAsia="Calibri" w:hAnsi="Calibri" w:cs="Calibri"/>
+          <w:sz w:val="24"/>
+          <w:szCs w:val="24"/>
+        </w:rPr>
+        <w:t>N</w:t>
+      </w:r>
+      <w:r>
+        <w:rPr>
+          <w:rFonts w:ascii="Calibri" w:eastAsia="Calibri" w:hAnsi="Calibri" w:cs="Calibri"/>
+          <w:sz w:val="24"/>
+          <w:szCs w:val="24"/>
+        </w:rPr>
+        <w:t xml:space="preserve">umber of meetings with the client </w:t>
+      </w:r>
+      <w:r>
+        <w:rPr>
+          <w:rFonts w:ascii="Calibri" w:eastAsia="Calibri" w:hAnsi="Calibri" w:cs="Calibri"/>
+          <w:sz w:val="24"/>
+          <w:szCs w:val="24"/>
+        </w:rPr>
+        <w:t>-</w:t>
+      </w:r>
+      <w:r>
+        <w:rPr>
+          <w:rFonts w:ascii="Calibri" w:eastAsia="Calibri" w:hAnsi="Calibri" w:cs="Calibri"/>
+          <w:sz w:val="24"/>
+          <w:szCs w:val="24"/>
+        </w:rPr>
+        <w:t xml:space="preserve"> only three for the whole project </w:t>
+      </w:r>
+    </w:p>
+    <w:p>
+      <w:pPr>
+        <w:pStyle w:val="ListParagraph"/>
+        <w:numPr>
+          <w:ilvl w:val="0"/>
+          <w:numId w:val="34"/>
+        </w:numPr>
+        <w:spacing w:after="160"/>
+        <w:jc w:val="both"/>
+        <w:rPr>
+          <w:rFonts w:ascii="Calibri" w:eastAsia="Calibri" w:hAnsi="Calibri" w:cs="Calibri"/>
+          <w:sz w:val="24"/>
+          <w:szCs w:val="24"/>
+        </w:rPr>
+      </w:pPr>
+      <w:r>
+        <w:rPr>
+          <w:rFonts w:ascii="Calibri" w:eastAsia="Calibri" w:hAnsi="Calibri" w:cs="Calibri"/>
+          <w:sz w:val="24"/>
+          <w:szCs w:val="24"/>
+        </w:rPr>
+        <w:t xml:space="preserve">Not much detailed information </w:t>
+      </w:r>
+      <w:r>
+        <w:rPr>
+          <w:rFonts w:ascii="Calibri" w:eastAsia="Calibri" w:hAnsi="Calibri" w:cs="Calibri"/>
+          <w:sz w:val="24"/>
+          <w:szCs w:val="24"/>
+        </w:rPr>
+        <w:t xml:space="preserve">provided </w:t>
+      </w:r>
+      <w:r>
+        <w:rPr>
+          <w:rFonts w:ascii="Calibri" w:eastAsia="Calibri" w:hAnsi="Calibri" w:cs="Calibri"/>
+          <w:sz w:val="24"/>
+          <w:szCs w:val="24"/>
+        </w:rPr>
+        <w:t>-</w:t>
+      </w:r>
+      <w:r>
+        <w:rPr>
+          <w:rFonts w:ascii="Calibri" w:eastAsia="Calibri" w:hAnsi="Calibri" w:cs="Calibri"/>
+          <w:sz w:val="24"/>
+          <w:szCs w:val="24"/>
+        </w:rPr>
+        <w:t xml:space="preserve"> can lead to not deliverin</w:t>
       </w:r>
       <w:r>
         <w:rPr>
@@ -5341,28 +5605,7 @@
                 <w:sz w:val="24"/>
                 <w:szCs w:val="28"/>
               </w:rPr>
-              <w:t>Create a l</w:t>
-            </w:r>
-            <w:r>
-              <w:rPr>
-                <w:sz w:val="24"/>
-                <w:szCs w:val="28"/>
-              </w:rPr>
-              <w:t>og in</w:t>
-            </w:r>
-            <w:r>
-              <w:rPr>
-                <w:sz w:val="24"/>
-                <w:szCs w:val="28"/>
-              </w:rPr>
-              <w:t xml:space="preserve"> functionality</w:t>
-            </w:r>
-            <w:r>
-              <w:rPr>
-                <w:sz w:val="24"/>
-                <w:szCs w:val="28"/>
-              </w:rPr>
-              <w:t>.</w:t>
+              <w:t>UML diagram</w:t>
             </w:r>
           </w:p>
           <w:p>
@@ -5382,7 +5625,28 @@
                 <w:sz w:val="24"/>
                 <w:szCs w:val="28"/>
               </w:rPr>
-              <w:t>Create a profile pages for every kind of user.</w:t>
+              <w:t>Create a l</w:t>
+            </w:r>
+            <w:r>
+              <w:rPr>
+                <w:sz w:val="24"/>
+                <w:szCs w:val="28"/>
+              </w:rPr>
+              <w:t>og in</w:t>
+            </w:r>
+            <w:r>
+              <w:rPr>
+                <w:sz w:val="24"/>
+                <w:szCs w:val="28"/>
+              </w:rPr>
+              <w:t xml:space="preserve"> functionality</w:t>
+            </w:r>
+            <w:r>
+              <w:rPr>
+                <w:sz w:val="24"/>
+                <w:szCs w:val="28"/>
+              </w:rPr>
+              <w:t>.</w:t>
             </w:r>
           </w:p>
           <w:p>
@@ -5402,21 +5666,7 @@
                 <w:sz w:val="24"/>
                 <w:szCs w:val="28"/>
               </w:rPr>
-              <w:t xml:space="preserve">Create </w:t>
-            </w:r>
-            <w:r>
-              <w:rPr>
-                <w:sz w:val="24"/>
-                <w:szCs w:val="28"/>
-              </w:rPr>
-              <w:t>functionality</w:t>
-            </w:r>
-            <w:r>
-              <w:rPr>
-                <w:sz w:val="24"/>
-                <w:szCs w:val="28"/>
-              </w:rPr>
-              <w:t xml:space="preserve"> for restock requests. (depot-workers)</w:t>
+              <w:t>Create a profile pages for every kind of user.</w:t>
             </w:r>
           </w:p>
           <w:p>
@@ -5436,35 +5686,7 @@
                 <w:sz w:val="24"/>
                 <w:szCs w:val="28"/>
               </w:rPr>
-              <w:t>Create</w:t>
-            </w:r>
-            <w:r>
-              <w:rPr>
-                <w:sz w:val="24"/>
-                <w:szCs w:val="28"/>
-              </w:rPr>
-              <w:t xml:space="preserve"> </w:t>
-            </w:r>
-            <w:r>
-              <w:rPr>
-                <w:sz w:val="24"/>
-                <w:szCs w:val="28"/>
-              </w:rPr>
-              <w:t>functionality</w:t>
-            </w:r>
-            <w:r>
-              <w:rPr>
-                <w:sz w:val="24"/>
-                <w:szCs w:val="28"/>
-              </w:rPr>
-              <w:t xml:space="preserve"> for</w:t>
-            </w:r>
-            <w:r>
-              <w:rPr>
-                <w:sz w:val="24"/>
-                <w:szCs w:val="28"/>
-              </w:rPr>
-              <w:t xml:space="preserve"> stock data. (depot-workers)</w:t>
+              <w:t>Implement classes and create objects (HR admin, management, depot-workers, employees)</w:t>
             </w:r>
           </w:p>
         </w:tc>
@@ -5521,21 +5743,19 @@
                 <w:szCs w:val="28"/>
               </w:rPr>
             </w:pPr>
-            <w:proofErr w:type="spellStart"/>
-            <w:r>
-              <w:rPr>
-                <w:sz w:val="24"/>
-                <w:szCs w:val="28"/>
-              </w:rPr>
-              <w:t>Stoycho</w:t>
-            </w:r>
-            <w:proofErr w:type="spellEnd"/>
-            <w:r>
-              <w:rPr>
-                <w:sz w:val="24"/>
-                <w:szCs w:val="28"/>
-              </w:rPr>
-              <w:t xml:space="preserve"> – </w:t>
+            <w:r>
+              <w:rPr>
+                <w:sz w:val="24"/>
+                <w:szCs w:val="28"/>
+              </w:rPr>
+              <w:t xml:space="preserve">Stoycho – </w:t>
+            </w:r>
+            <w:r>
+              <w:rPr>
+                <w:sz w:val="24"/>
+                <w:szCs w:val="28"/>
+              </w:rPr>
+              <w:t xml:space="preserve">UML, </w:t>
             </w:r>
             <w:r>
               <w:rPr>
@@ -5569,6 +5789,13 @@
                 <w:sz w:val="24"/>
                 <w:szCs w:val="28"/>
               </w:rPr>
+              <w:t xml:space="preserve">UML, </w:t>
+            </w:r>
+            <w:r>
+              <w:rPr>
+                <w:sz w:val="24"/>
+                <w:szCs w:val="28"/>
+              </w:rPr>
               <w:t>Create a profile pages for every kind of user.</w:t>
             </w:r>
           </w:p>
@@ -5596,28 +5823,14 @@
                 <w:sz w:val="24"/>
                 <w:szCs w:val="28"/>
               </w:rPr>
-              <w:t xml:space="preserve">Create </w:t>
-            </w:r>
-            <w:r>
-              <w:rPr>
-                <w:sz w:val="24"/>
-                <w:szCs w:val="28"/>
-              </w:rPr>
-              <w:t>f</w:t>
-            </w:r>
-            <w:r>
-              <w:rPr>
-                <w:sz w:val="24"/>
-                <w:szCs w:val="28"/>
-              </w:rPr>
-              <w:t xml:space="preserve">unctionality </w:t>
-            </w:r>
-            <w:r>
-              <w:rPr>
-                <w:sz w:val="24"/>
-                <w:szCs w:val="28"/>
-              </w:rPr>
-              <w:t>for restock requests. (depot-workers)</w:t>
+              <w:t xml:space="preserve">UML, </w:t>
+            </w:r>
+            <w:r>
+              <w:rPr>
+                <w:sz w:val="24"/>
+                <w:szCs w:val="28"/>
+              </w:rPr>
+              <w:t>Implement classes and create objects (HR admin, management, depot-workers, employees)</w:t>
             </w:r>
           </w:p>
           <w:p>
@@ -5632,49 +5845,26 @@
                 <w:szCs w:val="28"/>
               </w:rPr>
             </w:pPr>
-            <w:proofErr w:type="spellStart"/>
-            <w:r>
-              <w:rPr>
-                <w:sz w:val="24"/>
-                <w:szCs w:val="28"/>
-              </w:rPr>
-              <w:t>Veronika</w:t>
-            </w:r>
-            <w:proofErr w:type="spellEnd"/>
-            <w:r>
-              <w:rPr>
-                <w:sz w:val="24"/>
-                <w:szCs w:val="28"/>
-              </w:rPr>
-              <w:t xml:space="preserve"> – </w:t>
-            </w:r>
-            <w:r>
-              <w:rPr>
-                <w:sz w:val="24"/>
-                <w:szCs w:val="28"/>
-              </w:rPr>
-              <w:t xml:space="preserve">Create </w:t>
-            </w:r>
-            <w:r>
-              <w:rPr>
-                <w:sz w:val="24"/>
-                <w:szCs w:val="28"/>
-              </w:rPr>
-              <w:t>f</w:t>
-            </w:r>
-            <w:r>
-              <w:rPr>
-                <w:sz w:val="24"/>
-                <w:szCs w:val="28"/>
-              </w:rPr>
-              <w:t xml:space="preserve">unctionality </w:t>
-            </w:r>
-            <w:r>
-              <w:rPr>
-                <w:sz w:val="24"/>
-                <w:szCs w:val="28"/>
-              </w:rPr>
-              <w:t>for stock data. (depot-workers)</w:t>
+            <w:r>
+              <w:rPr>
+                <w:sz w:val="24"/>
+                <w:szCs w:val="28"/>
+              </w:rPr>
+              <w:t xml:space="preserve">Veronika – </w:t>
+            </w:r>
+            <w:r>
+              <w:rPr>
+                <w:sz w:val="24"/>
+                <w:szCs w:val="28"/>
+              </w:rPr>
+              <w:t xml:space="preserve">UML, </w:t>
+            </w:r>
+            <w:r>
+              <w:rPr>
+                <w:sz w:val="24"/>
+                <w:szCs w:val="28"/>
+              </w:rPr>
+              <w:t>Implement classes and create objects (HR admin, management, depot-workers, employees)</w:t>
             </w:r>
           </w:p>
         </w:tc>
@@ -5719,7 +5909,7 @@
                 <w:sz w:val="24"/>
                 <w:szCs w:val="24"/>
               </w:rPr>
-              <w:t>Log in</w:t>
+              <w:t>UML diagram</w:t>
             </w:r>
           </w:p>
           <w:p>
@@ -5741,13 +5931,36 @@
                 <w:sz w:val="24"/>
                 <w:szCs w:val="24"/>
               </w:rPr>
-              <w:t>Profile pages</w:t>
+              <w:t>Log in</w:t>
             </w:r>
           </w:p>
           <w:p>
             <w:pPr>
               <w:rPr>
                 <w:sz w:val="24"/>
+                <w:szCs w:val="24"/>
+              </w:rPr>
+            </w:pPr>
+            <w:r>
+              <w:rPr>
+                <w:sz w:val="24"/>
+                <w:szCs w:val="24"/>
+              </w:rPr>
+              <w:t xml:space="preserve">                                </w:t>
+            </w:r>
+            <w:r>
+              <w:rPr>
+                <w:sz w:val="24"/>
+                <w:szCs w:val="24"/>
+              </w:rPr>
+              <w:t>Profile pages</w:t>
+            </w:r>
+          </w:p>
+          <w:p>
+            <w:pPr>
+              <w:pStyle w:val="ListParagraph"/>
+              <w:rPr>
+                <w:sz w:val="24"/>
                 <w:szCs w:val="28"/>
               </w:rPr>
             </w:pPr>
@@ -5758,83 +5971,37 @@
                 <w:sz w:val="28"/>
                 <w:szCs w:val="28"/>
               </w:rPr>
-              <w:t xml:space="preserve">                           </w:t>
-            </w:r>
-            <w:r>
-              <w:rPr>
-                <w:sz w:val="24"/>
-                <w:szCs w:val="28"/>
-              </w:rPr>
-              <w:t>F</w:t>
-            </w:r>
-            <w:r>
-              <w:rPr>
-                <w:sz w:val="24"/>
-                <w:szCs w:val="28"/>
-              </w:rPr>
-              <w:t xml:space="preserve">unctionality </w:t>
-            </w:r>
-            <w:r>
-              <w:rPr>
-                <w:sz w:val="24"/>
-                <w:szCs w:val="28"/>
-              </w:rPr>
-              <w:t>for restock requests</w:t>
+              <w:t xml:space="preserve">                 </w:t>
+            </w:r>
+            <w:r>
+              <w:rPr>
+                <w:sz w:val="24"/>
+                <w:szCs w:val="28"/>
+              </w:rPr>
+              <w:t>Implemented classes and objects (HR admin, management, depot-workers, employees)</w:t>
             </w:r>
           </w:p>
+        </w:tc>
+      </w:tr>
+      <w:tr>
+        <w:trPr>
+          <w:trHeight w:val="630"/>
+        </w:trPr>
+        <w:tc>
+          <w:tcPr>
+            <w:tcW w:w="8785" w:type="dxa"/>
+            <w:gridSpan w:val="5"/>
+            <w:vAlign w:val="center"/>
+          </w:tcPr>
           <w:p>
             <w:pPr>
-              <w:rPr>
-                <w:sz w:val="24"/>
-                <w:szCs w:val="28"/>
-              </w:rPr>
-            </w:pPr>
-            <w:r>
               <w:rPr>
                 <w:b/>
                 <w:bCs/>
                 <w:sz w:val="28"/>
                 <w:szCs w:val="28"/>
               </w:rPr>
-              <w:t xml:space="preserve">                           </w:t>
-            </w:r>
-            <w:r>
-              <w:rPr>
-                <w:sz w:val="24"/>
-                <w:szCs w:val="24"/>
-              </w:rPr>
-              <w:t xml:space="preserve">Functionality </w:t>
-            </w:r>
-            <w:r>
-              <w:rPr>
-                <w:sz w:val="24"/>
-                <w:szCs w:val="24"/>
-              </w:rPr>
-              <w:t xml:space="preserve">for </w:t>
-            </w:r>
-            <w:r>
-              <w:rPr>
-                <w:sz w:val="24"/>
-                <w:szCs w:val="24"/>
-              </w:rPr>
-              <w:t>stock data</w:t>
-            </w:r>
-            <w:r>
-              <w:rPr>
-                <w:sz w:val="24"/>
-                <w:szCs w:val="24"/>
-              </w:rPr>
-              <w:t>.</w:t>
-            </w:r>
-            <w:r>
-              <w:rPr>
-                <w:b/>
-                <w:bCs/>
-                <w:sz w:val="28"/>
-                <w:szCs w:val="28"/>
-              </w:rPr>
-              <w:t xml:space="preserve">  </w:t>
-            </w:r>
+            </w:pPr>
           </w:p>
         </w:tc>
       </w:tr>
@@ -5906,22 +6073,6 @@
     </w:p>
     <w:p>
       <w:pPr>
-        <w:rPr>
-          <w:sz w:val="28"/>
-          <w:szCs w:val="28"/>
-        </w:rPr>
-      </w:pPr>
-    </w:p>
-    <w:p>
-      <w:pPr>
-        <w:rPr>
-          <w:sz w:val="28"/>
-          <w:szCs w:val="28"/>
-        </w:rPr>
-      </w:pPr>
-    </w:p>
-    <w:p>
-      <w:pPr>
         <w:pStyle w:val="Title"/>
         <w:jc w:val="center"/>
         <w:rPr>
@@ -5936,7 +6087,6 @@
           <w:sz w:val="56"/>
           <w:szCs w:val="56"/>
         </w:rPr>
-        <w:lastRenderedPageBreak/>
         <w:t>Week Four</w:t>
       </w:r>
     </w:p>
@@ -6091,19 +6241,12 @@
           <w:p>
             <w:pPr>
               <w:rPr>
-                <w:sz w:val="24"/>
-                <w:szCs w:val="24"/>
-              </w:rPr>
-            </w:pPr>
-            <w:r>
-              <w:rPr>
                 <w:b/>
                 <w:bCs/>
                 <w:sz w:val="28"/>
                 <w:szCs w:val="28"/>
               </w:rPr>
-              <w:t>Inpu</w:t>
-            </w:r>
+            </w:pPr>
             <w:r>
               <w:rPr>
                 <w:b/>
@@ -6111,6 +6254,15 @@
                 <w:sz w:val="28"/>
                 <w:szCs w:val="28"/>
               </w:rPr>
+              <w:t>Inpu</w:t>
+            </w:r>
+            <w:r>
+              <w:rPr>
+                <w:b/>
+                <w:bCs/>
+                <w:sz w:val="28"/>
+                <w:szCs w:val="28"/>
+              </w:rPr>
               <w:t xml:space="preserve">t:                 </w:t>
             </w:r>
             <w:r>
@@ -6140,89 +6292,33 @@
             <w:pPr>
               <w:rPr>
                 <w:sz w:val="24"/>
-                <w:szCs w:val="28"/>
+                <w:szCs w:val="24"/>
               </w:rPr>
             </w:pPr>
             <w:r>
               <w:rPr>
                 <w:b/>
                 <w:bCs/>
-                <w:sz w:val="28"/>
-                <w:szCs w:val="28"/>
+                <w:sz w:val="24"/>
+                <w:szCs w:val="24"/>
               </w:rPr>
               <w:t xml:space="preserve">                           </w:t>
             </w:r>
             <w:r>
-              <w:rPr>
-                <w:sz w:val="24"/>
-                <w:szCs w:val="28"/>
-              </w:rPr>
-              <w:t>F</w:t>
-            </w:r>
-            <w:r>
-              <w:rPr>
-                <w:sz w:val="24"/>
-                <w:szCs w:val="28"/>
-              </w:rPr>
-              <w:t xml:space="preserve">unctionality </w:t>
-            </w:r>
-            <w:r>
-              <w:rPr>
-                <w:sz w:val="24"/>
-                <w:szCs w:val="28"/>
-              </w:rPr>
-              <w:t>for restock requests</w:t>
-            </w:r>
-          </w:p>
-          <w:p>
-            <w:pPr>
               <w:rPr>
                 <w:b/>
                 <w:bCs/>
                 <w:sz w:val="24"/>
                 <w:szCs w:val="24"/>
               </w:rPr>
-            </w:pPr>
-            <w:r>
-              <w:rPr>
-                <w:b/>
-                <w:bCs/>
-                <w:sz w:val="28"/>
-                <w:szCs w:val="28"/>
-              </w:rPr>
-              <w:t xml:space="preserve">                           </w:t>
+              <w:t xml:space="preserve">     </w:t>
             </w:r>
             <w:r>
               <w:rPr>
                 <w:sz w:val="24"/>
                 <w:szCs w:val="24"/>
               </w:rPr>
-              <w:t xml:space="preserve">Functionality </w:t>
-            </w:r>
-            <w:r>
-              <w:rPr>
-                <w:sz w:val="24"/>
-                <w:szCs w:val="24"/>
-              </w:rPr>
-              <w:t>for stock data.</w:t>
-            </w:r>
-            <w:r>
-              <w:rPr>
-                <w:b/>
-                <w:bCs/>
-                <w:sz w:val="28"/>
-                <w:szCs w:val="28"/>
-              </w:rPr>
-              <w:t xml:space="preserve">  </w:t>
-            </w:r>
-            <w:r>
-              <w:rPr>
-                <w:b/>
-                <w:bCs/>
-                <w:sz w:val="24"/>
-                <w:szCs w:val="24"/>
-              </w:rPr>
-              <w:t xml:space="preserve">  </w:t>
+              <w:t>Implemented classes and objects (HR admin, management, depot-workers, employees)</w:t>
             </w:r>
           </w:p>
           <w:p>
@@ -6391,40 +6487,6 @@
                 <w:sz w:val="24"/>
                 <w:szCs w:val="28"/>
               </w:rPr>
-              <w:t>Create</w:t>
-            </w:r>
-            <w:r>
-              <w:rPr>
-                <w:sz w:val="24"/>
-                <w:szCs w:val="28"/>
-              </w:rPr>
-              <w:t xml:space="preserve"> stock statistics.</w:t>
-            </w:r>
-            <w:r>
-              <w:rPr>
-                <w:sz w:val="24"/>
-                <w:szCs w:val="28"/>
-              </w:rPr>
-              <w:t xml:space="preserve"> (management)</w:t>
-            </w:r>
-          </w:p>
-          <w:p>
-            <w:pPr>
-              <w:pStyle w:val="ListParagraph"/>
-              <w:numPr>
-                <w:ilvl w:val="0"/>
-                <w:numId w:val="24"/>
-              </w:numPr>
-              <w:rPr>
-                <w:sz w:val="24"/>
-                <w:szCs w:val="28"/>
-              </w:rPr>
-            </w:pPr>
-            <w:r>
-              <w:rPr>
-                <w:sz w:val="24"/>
-                <w:szCs w:val="28"/>
-              </w:rPr>
               <w:t>Create employee statistics.</w:t>
             </w:r>
             <w:r>
@@ -6529,29 +6591,29 @@
                 <w:szCs w:val="28"/>
               </w:rPr>
             </w:pPr>
-            <w:proofErr w:type="spellStart"/>
-            <w:r>
-              <w:rPr>
-                <w:sz w:val="24"/>
-                <w:szCs w:val="28"/>
-              </w:rPr>
-              <w:t>Stoycho</w:t>
-            </w:r>
-            <w:proofErr w:type="spellEnd"/>
-            <w:r>
-              <w:rPr>
-                <w:sz w:val="24"/>
-                <w:szCs w:val="28"/>
-              </w:rPr>
-              <w:t xml:space="preserve"> – </w:t>
-            </w:r>
-            <w:r>
-              <w:rPr>
-                <w:sz w:val="24"/>
-                <w:szCs w:val="28"/>
-              </w:rPr>
-              <w:t>Create stock statistics. (management)</w:t>
-            </w:r>
+            <w:r>
+              <w:rPr>
+                <w:sz w:val="24"/>
+                <w:szCs w:val="28"/>
+              </w:rPr>
+              <w:t xml:space="preserve">Stoycho </w:t>
+            </w:r>
+            <w:r>
+              <w:rPr>
+                <w:sz w:val="24"/>
+                <w:szCs w:val="28"/>
+              </w:rPr>
+              <w:t xml:space="preserve">- </w:t>
+            </w:r>
+            <w:r>
+              <w:rPr>
+                <w:sz w:val="24"/>
+                <w:szCs w:val="28"/>
+              </w:rPr>
+              <w:t>Create the functionality of assigning shifts to employees. (administration)</w:t>
+            </w:r>
+            <w:bookmarkStart w:id="2" w:name="_GoBack"/>
+            <w:bookmarkEnd w:id="2"/>
           </w:p>
           <w:p>
             <w:pPr>
@@ -6619,21 +6681,12 @@
                 <w:szCs w:val="28"/>
               </w:rPr>
             </w:pPr>
-            <w:proofErr w:type="spellStart"/>
-            <w:r>
-              <w:rPr>
-                <w:sz w:val="24"/>
-                <w:szCs w:val="28"/>
-              </w:rPr>
-              <w:t>Veronika</w:t>
-            </w:r>
-            <w:proofErr w:type="spellEnd"/>
-            <w:r>
-              <w:rPr>
-                <w:sz w:val="24"/>
-                <w:szCs w:val="28"/>
-              </w:rPr>
-              <w:t xml:space="preserve"> –</w:t>
+            <w:r>
+              <w:rPr>
+                <w:sz w:val="24"/>
+                <w:szCs w:val="28"/>
+              </w:rPr>
+              <w:t>Veronika –</w:t>
             </w:r>
             <w:r>
               <w:rPr>
@@ -6665,8 +6718,8 @@
           <w:p>
             <w:pPr>
               <w:rPr>
-                <w:sz w:val="28"/>
-                <w:szCs w:val="28"/>
+                <w:sz w:val="24"/>
+                <w:szCs w:val="24"/>
               </w:rPr>
             </w:pPr>
             <w:r>
@@ -6687,26 +6740,19 @@
               </w:rPr>
               <w:t xml:space="preserve">               </w:t>
             </w:r>
+          </w:p>
+          <w:p>
+            <w:pPr>
+              <w:rPr>
+                <w:sz w:val="28"/>
+                <w:szCs w:val="28"/>
+              </w:rPr>
+            </w:pPr>
             <w:r>
               <w:rPr>
                 <w:sz w:val="24"/>
                 <w:szCs w:val="24"/>
               </w:rPr>
-              <w:t>Stock</w:t>
-            </w:r>
-            <w:r>
-              <w:rPr>
-                <w:sz w:val="24"/>
-                <w:szCs w:val="24"/>
-              </w:rPr>
-              <w:t xml:space="preserve"> statistics</w:t>
-            </w:r>
-            <w:r>
-              <w:rPr>
-                <w:sz w:val="24"/>
-                <w:szCs w:val="24"/>
-              </w:rPr>
-              <w:br/>
               <w:t xml:space="preserve">                                 </w:t>
             </w:r>
             <w:r>
@@ -6805,14 +6851,6 @@
         </w:rPr>
         <w:t xml:space="preserve"> </w:t>
       </w:r>
-    </w:p>
-    <w:p>
-      <w:pPr>
-        <w:rPr>
-          <w:sz w:val="28"/>
-          <w:szCs w:val="28"/>
-        </w:rPr>
-      </w:pPr>
     </w:p>
     <w:p>
       <w:pPr>
@@ -10215,6 +10253,119 @@
     </w:lvl>
   </w:abstractNum>
   <w:abstractNum w:abstractNumId="19" w15:restartNumberingAfterBreak="0">
+    <w:nsid w:val="4013603E"/>
+    <w:multiLevelType w:val="hybridMultilevel"/>
+    <w:tmpl w:val="FF388D5E"/>
+    <w:lvl w:ilvl="0" w:tplc="04090001">
+      <w:start w:val="1"/>
+      <w:numFmt w:val="bullet"/>
+      <w:lvlText w:val=""/>
+      <w:lvlJc w:val="left"/>
+      <w:pPr>
+        <w:ind w:left="1080" w:hanging="360"/>
+      </w:pPr>
+      <w:rPr>
+        <w:rFonts w:ascii="Symbol" w:hAnsi="Symbol" w:hint="default"/>
+      </w:rPr>
+    </w:lvl>
+    <w:lvl w:ilvl="1" w:tplc="04090003" w:tentative="1">
+      <w:start w:val="1"/>
+      <w:numFmt w:val="bullet"/>
+      <w:lvlText w:val="o"/>
+      <w:lvlJc w:val="left"/>
+      <w:pPr>
+        <w:ind w:left="1800" w:hanging="360"/>
+      </w:pPr>
+      <w:rPr>
+        <w:rFonts w:ascii="Courier New" w:hAnsi="Courier New" w:cs="Courier New" w:hint="default"/>
+      </w:rPr>
+    </w:lvl>
+    <w:lvl w:ilvl="2" w:tplc="04090005" w:tentative="1">
+      <w:start w:val="1"/>
+      <w:numFmt w:val="bullet"/>
+      <w:lvlText w:val=""/>
+      <w:lvlJc w:val="left"/>
+      <w:pPr>
+        <w:ind w:left="2520" w:hanging="360"/>
+      </w:pPr>
+      <w:rPr>
+        <w:rFonts w:ascii="Wingdings" w:hAnsi="Wingdings" w:hint="default"/>
+      </w:rPr>
+    </w:lvl>
+    <w:lvl w:ilvl="3" w:tplc="04090001" w:tentative="1">
+      <w:start w:val="1"/>
+      <w:numFmt w:val="bullet"/>
+      <w:lvlText w:val=""/>
+      <w:lvlJc w:val="left"/>
+      <w:pPr>
+        <w:ind w:left="3240" w:hanging="360"/>
+      </w:pPr>
+      <w:rPr>
+        <w:rFonts w:ascii="Symbol" w:hAnsi="Symbol" w:hint="default"/>
+      </w:rPr>
+    </w:lvl>
+    <w:lvl w:ilvl="4" w:tplc="04090003" w:tentative="1">
+      <w:start w:val="1"/>
+      <w:numFmt w:val="bullet"/>
+      <w:lvlText w:val="o"/>
+      <w:lvlJc w:val="left"/>
+      <w:pPr>
+        <w:ind w:left="3960" w:hanging="360"/>
+      </w:pPr>
+      <w:rPr>
+        <w:rFonts w:ascii="Courier New" w:hAnsi="Courier New" w:cs="Courier New" w:hint="default"/>
+      </w:rPr>
+    </w:lvl>
+    <w:lvl w:ilvl="5" w:tplc="04090005" w:tentative="1">
+      <w:start w:val="1"/>
+      <w:numFmt w:val="bullet"/>
+      <w:lvlText w:val=""/>
+      <w:lvlJc w:val="left"/>
+      <w:pPr>
+        <w:ind w:left="4680" w:hanging="360"/>
+      </w:pPr>
+      <w:rPr>
+        <w:rFonts w:ascii="Wingdings" w:hAnsi="Wingdings" w:hint="default"/>
+      </w:rPr>
+    </w:lvl>
+    <w:lvl w:ilvl="6" w:tplc="04090001" w:tentative="1">
+      <w:start w:val="1"/>
+      <w:numFmt w:val="bullet"/>
+      <w:lvlText w:val=""/>
+      <w:lvlJc w:val="left"/>
+      <w:pPr>
+        <w:ind w:left="5400" w:hanging="360"/>
+      </w:pPr>
+      <w:rPr>
+        <w:rFonts w:ascii="Symbol" w:hAnsi="Symbol" w:hint="default"/>
+      </w:rPr>
+    </w:lvl>
+    <w:lvl w:ilvl="7" w:tplc="04090003" w:tentative="1">
+      <w:start w:val="1"/>
+      <w:numFmt w:val="bullet"/>
+      <w:lvlText w:val="o"/>
+      <w:lvlJc w:val="left"/>
+      <w:pPr>
+        <w:ind w:left="6120" w:hanging="360"/>
+      </w:pPr>
+      <w:rPr>
+        <w:rFonts w:ascii="Courier New" w:hAnsi="Courier New" w:cs="Courier New" w:hint="default"/>
+      </w:rPr>
+    </w:lvl>
+    <w:lvl w:ilvl="8" w:tplc="04090005" w:tentative="1">
+      <w:start w:val="1"/>
+      <w:numFmt w:val="bullet"/>
+      <w:lvlText w:val=""/>
+      <w:lvlJc w:val="left"/>
+      <w:pPr>
+        <w:ind w:left="6840" w:hanging="360"/>
+      </w:pPr>
+      <w:rPr>
+        <w:rFonts w:ascii="Wingdings" w:hAnsi="Wingdings" w:hint="default"/>
+      </w:rPr>
+    </w:lvl>
+  </w:abstractNum>
+  <w:abstractNum w:abstractNumId="20" w15:restartNumberingAfterBreak="0">
     <w:nsid w:val="4A056625"/>
     <w:multiLevelType w:val="multilevel"/>
     <w:tmpl w:val="8E442F3E"/>
@@ -10303,7 +10454,7 @@
       </w:pPr>
     </w:lvl>
   </w:abstractNum>
-  <w:abstractNum w:abstractNumId="20" w15:restartNumberingAfterBreak="0">
+  <w:abstractNum w:abstractNumId="21" w15:restartNumberingAfterBreak="0">
     <w:nsid w:val="4C657366"/>
     <w:multiLevelType w:val="hybridMultilevel"/>
     <w:tmpl w:val="9DA68C3A"/>
@@ -10416,7 +10567,7 @@
       </w:rPr>
     </w:lvl>
   </w:abstractNum>
-  <w:abstractNum w:abstractNumId="21" w15:restartNumberingAfterBreak="0">
+  <w:abstractNum w:abstractNumId="22" w15:restartNumberingAfterBreak="0">
     <w:nsid w:val="53DB4132"/>
     <w:multiLevelType w:val="hybridMultilevel"/>
     <w:tmpl w:val="A962A11A"/>
@@ -10529,7 +10680,7 @@
       </w:rPr>
     </w:lvl>
   </w:abstractNum>
-  <w:abstractNum w:abstractNumId="22" w15:restartNumberingAfterBreak="0">
+  <w:abstractNum w:abstractNumId="23" w15:restartNumberingAfterBreak="0">
     <w:nsid w:val="57D12637"/>
     <w:multiLevelType w:val="hybridMultilevel"/>
     <w:tmpl w:val="AC34C520"/>
@@ -10642,7 +10793,7 @@
       </w:rPr>
     </w:lvl>
   </w:abstractNum>
-  <w:abstractNum w:abstractNumId="23" w15:restartNumberingAfterBreak="0">
+  <w:abstractNum w:abstractNumId="24" w15:restartNumberingAfterBreak="0">
     <w:nsid w:val="5D891522"/>
     <w:multiLevelType w:val="hybridMultilevel"/>
     <w:tmpl w:val="D316B20A"/>
@@ -10755,7 +10906,120 @@
       </w:rPr>
     </w:lvl>
   </w:abstractNum>
-  <w:abstractNum w:abstractNumId="24" w15:restartNumberingAfterBreak="0">
+  <w:abstractNum w:abstractNumId="25" w15:restartNumberingAfterBreak="0">
+    <w:nsid w:val="61250E80"/>
+    <w:multiLevelType w:val="hybridMultilevel"/>
+    <w:tmpl w:val="F334A8BC"/>
+    <w:lvl w:ilvl="0" w:tplc="04090001">
+      <w:start w:val="1"/>
+      <w:numFmt w:val="bullet"/>
+      <w:lvlText w:val=""/>
+      <w:lvlJc w:val="left"/>
+      <w:pPr>
+        <w:ind w:left="1440" w:hanging="360"/>
+      </w:pPr>
+      <w:rPr>
+        <w:rFonts w:ascii="Symbol" w:hAnsi="Symbol" w:hint="default"/>
+      </w:rPr>
+    </w:lvl>
+    <w:lvl w:ilvl="1" w:tplc="04090003">
+      <w:start w:val="1"/>
+      <w:numFmt w:val="bullet"/>
+      <w:lvlText w:val="o"/>
+      <w:lvlJc w:val="left"/>
+      <w:pPr>
+        <w:ind w:left="2160" w:hanging="360"/>
+      </w:pPr>
+      <w:rPr>
+        <w:rFonts w:ascii="Courier New" w:hAnsi="Courier New" w:cs="Courier New" w:hint="default"/>
+      </w:rPr>
+    </w:lvl>
+    <w:lvl w:ilvl="2" w:tplc="04090005" w:tentative="1">
+      <w:start w:val="1"/>
+      <w:numFmt w:val="bullet"/>
+      <w:lvlText w:val=""/>
+      <w:lvlJc w:val="left"/>
+      <w:pPr>
+        <w:ind w:left="2880" w:hanging="360"/>
+      </w:pPr>
+      <w:rPr>
+        <w:rFonts w:ascii="Wingdings" w:hAnsi="Wingdings" w:hint="default"/>
+      </w:rPr>
+    </w:lvl>
+    <w:lvl w:ilvl="3" w:tplc="04090001" w:tentative="1">
+      <w:start w:val="1"/>
+      <w:numFmt w:val="bullet"/>
+      <w:lvlText w:val=""/>
+      <w:lvlJc w:val="left"/>
+      <w:pPr>
+        <w:ind w:left="3600" w:hanging="360"/>
+      </w:pPr>
+      <w:rPr>
+        <w:rFonts w:ascii="Symbol" w:hAnsi="Symbol" w:hint="default"/>
+      </w:rPr>
+    </w:lvl>
+    <w:lvl w:ilvl="4" w:tplc="04090003" w:tentative="1">
+      <w:start w:val="1"/>
+      <w:numFmt w:val="bullet"/>
+      <w:lvlText w:val="o"/>
+      <w:lvlJc w:val="left"/>
+      <w:pPr>
+        <w:ind w:left="4320" w:hanging="360"/>
+      </w:pPr>
+      <w:rPr>
+        <w:rFonts w:ascii="Courier New" w:hAnsi="Courier New" w:cs="Courier New" w:hint="default"/>
+      </w:rPr>
+    </w:lvl>
+    <w:lvl w:ilvl="5" w:tplc="04090005" w:tentative="1">
+      <w:start w:val="1"/>
+      <w:numFmt w:val="bullet"/>
+      <w:lvlText w:val=""/>
+      <w:lvlJc w:val="left"/>
+      <w:pPr>
+        <w:ind w:left="5040" w:hanging="360"/>
+      </w:pPr>
+      <w:rPr>
+        <w:rFonts w:ascii="Wingdings" w:hAnsi="Wingdings" w:hint="default"/>
+      </w:rPr>
+    </w:lvl>
+    <w:lvl w:ilvl="6" w:tplc="04090001" w:tentative="1">
+      <w:start w:val="1"/>
+      <w:numFmt w:val="bullet"/>
+      <w:lvlText w:val=""/>
+      <w:lvlJc w:val="left"/>
+      <w:pPr>
+        <w:ind w:left="5760" w:hanging="360"/>
+      </w:pPr>
+      <w:rPr>
+        <w:rFonts w:ascii="Symbol" w:hAnsi="Symbol" w:hint="default"/>
+      </w:rPr>
+    </w:lvl>
+    <w:lvl w:ilvl="7" w:tplc="04090003" w:tentative="1">
+      <w:start w:val="1"/>
+      <w:numFmt w:val="bullet"/>
+      <w:lvlText w:val="o"/>
+      <w:lvlJc w:val="left"/>
+      <w:pPr>
+        <w:ind w:left="6480" w:hanging="360"/>
+      </w:pPr>
+      <w:rPr>
+        <w:rFonts w:ascii="Courier New" w:hAnsi="Courier New" w:cs="Courier New" w:hint="default"/>
+      </w:rPr>
+    </w:lvl>
+    <w:lvl w:ilvl="8" w:tplc="04090005" w:tentative="1">
+      <w:start w:val="1"/>
+      <w:numFmt w:val="bullet"/>
+      <w:lvlText w:val=""/>
+      <w:lvlJc w:val="left"/>
+      <w:pPr>
+        <w:ind w:left="7200" w:hanging="360"/>
+      </w:pPr>
+      <w:rPr>
+        <w:rFonts w:ascii="Wingdings" w:hAnsi="Wingdings" w:hint="default"/>
+      </w:rPr>
+    </w:lvl>
+  </w:abstractNum>
+  <w:abstractNum w:abstractNumId="26" w15:restartNumberingAfterBreak="0">
     <w:nsid w:val="63B84521"/>
     <w:multiLevelType w:val="multilevel"/>
     <w:tmpl w:val="AD10EF58"/>
@@ -10873,7 +11137,7 @@
       </w:rPr>
     </w:lvl>
   </w:abstractNum>
-  <w:abstractNum w:abstractNumId="25" w15:restartNumberingAfterBreak="0">
+  <w:abstractNum w:abstractNumId="27" w15:restartNumberingAfterBreak="0">
     <w:nsid w:val="64F67270"/>
     <w:multiLevelType w:val="hybridMultilevel"/>
     <w:tmpl w:val="23A4A23A"/>
@@ -10959,7 +11223,7 @@
       </w:pPr>
     </w:lvl>
   </w:abstractNum>
-  <w:abstractNum w:abstractNumId="26" w15:restartNumberingAfterBreak="0">
+  <w:abstractNum w:abstractNumId="28" w15:restartNumberingAfterBreak="0">
     <w:nsid w:val="6B2A6DB7"/>
     <w:multiLevelType w:val="hybridMultilevel"/>
     <w:tmpl w:val="C0BA5380"/>
@@ -11072,7 +11336,7 @@
       </w:rPr>
     </w:lvl>
   </w:abstractNum>
-  <w:abstractNum w:abstractNumId="27" w15:restartNumberingAfterBreak="0">
+  <w:abstractNum w:abstractNumId="29" w15:restartNumberingAfterBreak="0">
     <w:nsid w:val="6DA763C0"/>
     <w:multiLevelType w:val="hybridMultilevel"/>
     <w:tmpl w:val="FA5C6736"/>
@@ -11185,7 +11449,7 @@
       </w:rPr>
     </w:lvl>
   </w:abstractNum>
-  <w:abstractNum w:abstractNumId="28" w15:restartNumberingAfterBreak="0">
+  <w:abstractNum w:abstractNumId="30" w15:restartNumberingAfterBreak="0">
     <w:nsid w:val="6FB11AD4"/>
     <w:multiLevelType w:val="hybridMultilevel"/>
     <w:tmpl w:val="0CB25F26"/>
@@ -11297,7 +11561,7 @@
       </w:rPr>
     </w:lvl>
   </w:abstractNum>
-  <w:abstractNum w:abstractNumId="29" w15:restartNumberingAfterBreak="0">
+  <w:abstractNum w:abstractNumId="31" w15:restartNumberingAfterBreak="0">
     <w:nsid w:val="74D438F7"/>
     <w:multiLevelType w:val="hybridMultilevel"/>
     <w:tmpl w:val="36780CA4"/>
@@ -11410,7 +11674,7 @@
       </w:rPr>
     </w:lvl>
   </w:abstractNum>
-  <w:abstractNum w:abstractNumId="30" w15:restartNumberingAfterBreak="0">
+  <w:abstractNum w:abstractNumId="32" w15:restartNumberingAfterBreak="0">
     <w:nsid w:val="78496DAF"/>
     <w:multiLevelType w:val="hybridMultilevel"/>
     <w:tmpl w:val="2D6031BE"/>
@@ -11523,7 +11787,120 @@
       </w:rPr>
     </w:lvl>
   </w:abstractNum>
-  <w:abstractNum w:abstractNumId="31" w15:restartNumberingAfterBreak="0">
+  <w:abstractNum w:abstractNumId="33" w15:restartNumberingAfterBreak="0">
+    <w:nsid w:val="79B31278"/>
+    <w:multiLevelType w:val="hybridMultilevel"/>
+    <w:tmpl w:val="75301BFA"/>
+    <w:lvl w:ilvl="0" w:tplc="04090001">
+      <w:start w:val="1"/>
+      <w:numFmt w:val="bullet"/>
+      <w:lvlText w:val=""/>
+      <w:lvlJc w:val="left"/>
+      <w:pPr>
+        <w:ind w:left="1440" w:hanging="360"/>
+      </w:pPr>
+      <w:rPr>
+        <w:rFonts w:ascii="Symbol" w:hAnsi="Symbol" w:hint="default"/>
+      </w:rPr>
+    </w:lvl>
+    <w:lvl w:ilvl="1" w:tplc="04090003">
+      <w:start w:val="1"/>
+      <w:numFmt w:val="bullet"/>
+      <w:lvlText w:val="o"/>
+      <w:lvlJc w:val="left"/>
+      <w:pPr>
+        <w:ind w:left="2160" w:hanging="360"/>
+      </w:pPr>
+      <w:rPr>
+        <w:rFonts w:ascii="Courier New" w:hAnsi="Courier New" w:cs="Courier New" w:hint="default"/>
+      </w:rPr>
+    </w:lvl>
+    <w:lvl w:ilvl="2" w:tplc="04090005" w:tentative="1">
+      <w:start w:val="1"/>
+      <w:numFmt w:val="bullet"/>
+      <w:lvlText w:val=""/>
+      <w:lvlJc w:val="left"/>
+      <w:pPr>
+        <w:ind w:left="2880" w:hanging="360"/>
+      </w:pPr>
+      <w:rPr>
+        <w:rFonts w:ascii="Wingdings" w:hAnsi="Wingdings" w:hint="default"/>
+      </w:rPr>
+    </w:lvl>
+    <w:lvl w:ilvl="3" w:tplc="04090001" w:tentative="1">
+      <w:start w:val="1"/>
+      <w:numFmt w:val="bullet"/>
+      <w:lvlText w:val=""/>
+      <w:lvlJc w:val="left"/>
+      <w:pPr>
+        <w:ind w:left="3600" w:hanging="360"/>
+      </w:pPr>
+      <w:rPr>
+        <w:rFonts w:ascii="Symbol" w:hAnsi="Symbol" w:hint="default"/>
+      </w:rPr>
+    </w:lvl>
+    <w:lvl w:ilvl="4" w:tplc="04090003" w:tentative="1">
+      <w:start w:val="1"/>
+      <w:numFmt w:val="bullet"/>
+      <w:lvlText w:val="o"/>
+      <w:lvlJc w:val="left"/>
+      <w:pPr>
+        <w:ind w:left="4320" w:hanging="360"/>
+      </w:pPr>
+      <w:rPr>
+        <w:rFonts w:ascii="Courier New" w:hAnsi="Courier New" w:cs="Courier New" w:hint="default"/>
+      </w:rPr>
+    </w:lvl>
+    <w:lvl w:ilvl="5" w:tplc="04090005" w:tentative="1">
+      <w:start w:val="1"/>
+      <w:numFmt w:val="bullet"/>
+      <w:lvlText w:val=""/>
+      <w:lvlJc w:val="left"/>
+      <w:pPr>
+        <w:ind w:left="5040" w:hanging="360"/>
+      </w:pPr>
+      <w:rPr>
+        <w:rFonts w:ascii="Wingdings" w:hAnsi="Wingdings" w:hint="default"/>
+      </w:rPr>
+    </w:lvl>
+    <w:lvl w:ilvl="6" w:tplc="04090001" w:tentative="1">
+      <w:start w:val="1"/>
+      <w:numFmt w:val="bullet"/>
+      <w:lvlText w:val=""/>
+      <w:lvlJc w:val="left"/>
+      <w:pPr>
+        <w:ind w:left="5760" w:hanging="360"/>
+      </w:pPr>
+      <w:rPr>
+        <w:rFonts w:ascii="Symbol" w:hAnsi="Symbol" w:hint="default"/>
+      </w:rPr>
+    </w:lvl>
+    <w:lvl w:ilvl="7" w:tplc="04090003" w:tentative="1">
+      <w:start w:val="1"/>
+      <w:numFmt w:val="bullet"/>
+      <w:lvlText w:val="o"/>
+      <w:lvlJc w:val="left"/>
+      <w:pPr>
+        <w:ind w:left="6480" w:hanging="360"/>
+      </w:pPr>
+      <w:rPr>
+        <w:rFonts w:ascii="Courier New" w:hAnsi="Courier New" w:cs="Courier New" w:hint="default"/>
+      </w:rPr>
+    </w:lvl>
+    <w:lvl w:ilvl="8" w:tplc="04090005" w:tentative="1">
+      <w:start w:val="1"/>
+      <w:numFmt w:val="bullet"/>
+      <w:lvlText w:val=""/>
+      <w:lvlJc w:val="left"/>
+      <w:pPr>
+        <w:ind w:left="7200" w:hanging="360"/>
+      </w:pPr>
+      <w:rPr>
+        <w:rFonts w:ascii="Wingdings" w:hAnsi="Wingdings" w:hint="default"/>
+      </w:rPr>
+    </w:lvl>
+  </w:abstractNum>
+  <w:abstractNum w:abstractNumId="34" w15:restartNumberingAfterBreak="0">
     <w:nsid w:val="7EEE380F"/>
     <w:multiLevelType w:val="hybridMultilevel"/>
     <w:tmpl w:val="C4F473DA"/>
@@ -11637,7 +12014,7 @@
     </w:lvl>
   </w:abstractNum>
   <w:num w:numId="1">
-    <w:abstractNumId w:val="22"/>
+    <w:abstractNumId w:val="23"/>
   </w:num>
   <w:num w:numId="2">
     <w:abstractNumId w:val="8"/>
@@ -11649,19 +12026,19 @@
     <w:abstractNumId w:val="16"/>
   </w:num>
   <w:num w:numId="5">
-    <w:abstractNumId w:val="31"/>
+    <w:abstractNumId w:val="34"/>
   </w:num>
   <w:num w:numId="6">
-    <w:abstractNumId w:val="26"/>
+    <w:abstractNumId w:val="28"/>
   </w:num>
   <w:num w:numId="7">
-    <w:abstractNumId w:val="20"/>
+    <w:abstractNumId w:val="21"/>
   </w:num>
   <w:num w:numId="8">
     <w:abstractNumId w:val="2"/>
   </w:num>
   <w:num w:numId="9">
-    <w:abstractNumId w:val="28"/>
+    <w:abstractNumId w:val="30"/>
   </w:num>
   <w:num w:numId="10">
     <w:abstractNumId w:val="10"/>
@@ -11676,7 +12053,7 @@
     <w:abstractNumId w:val="0"/>
   </w:num>
   <w:num w:numId="14">
-    <w:abstractNumId w:val="19"/>
+    <w:abstractNumId w:val="20"/>
   </w:num>
   <w:num w:numId="15">
     <w:abstractNumId w:val="9"/>
@@ -11688,25 +12065,25 @@
     <w:abstractNumId w:val="14"/>
   </w:num>
   <w:num w:numId="18">
-    <w:abstractNumId w:val="21"/>
+    <w:abstractNumId w:val="22"/>
   </w:num>
   <w:num w:numId="19">
-    <w:abstractNumId w:val="23"/>
+    <w:abstractNumId w:val="24"/>
   </w:num>
   <w:num w:numId="20">
     <w:abstractNumId w:val="12"/>
   </w:num>
   <w:num w:numId="21">
-    <w:abstractNumId w:val="30"/>
+    <w:abstractNumId w:val="32"/>
   </w:num>
   <w:num w:numId="22">
     <w:abstractNumId w:val="13"/>
   </w:num>
   <w:num w:numId="23">
-    <w:abstractNumId w:val="29"/>
+    <w:abstractNumId w:val="31"/>
   </w:num>
   <w:num w:numId="24">
-    <w:abstractNumId w:val="27"/>
+    <w:abstractNumId w:val="29"/>
   </w:num>
   <w:num w:numId="25">
     <w:abstractNumId w:val="5"/>
@@ -11721,16 +12098,25 @@
     <w:abstractNumId w:val="4"/>
   </w:num>
   <w:num w:numId="29">
-    <w:abstractNumId w:val="25"/>
+    <w:abstractNumId w:val="27"/>
   </w:num>
   <w:num w:numId="30">
-    <w:abstractNumId w:val="24"/>
+    <w:abstractNumId w:val="26"/>
   </w:num>
   <w:num w:numId="31">
     <w:abstractNumId w:val="3"/>
   </w:num>
   <w:num w:numId="32">
     <w:abstractNumId w:val="1"/>
+  </w:num>
+  <w:num w:numId="33">
+    <w:abstractNumId w:val="33"/>
+  </w:num>
+  <w:num w:numId="34">
+    <w:abstractNumId w:val="25"/>
+  </w:num>
+  <w:num w:numId="35">
+    <w:abstractNumId w:val="19"/>
   </w:num>
 </w:numbering>
 </file>
@@ -12344,7 +12730,6 @@
   <w:style w:type="character" w:default="1" w:styleId="DefaultParagraphFont">
     <w:name w:val="Default Paragraph Font"/>
     <w:uiPriority w:val="1"/>
-    <w:semiHidden/>
     <w:unhideWhenUsed/>
   </w:style>
   <w:style w:type="table" w:default="1" w:styleId="TableNormal">
@@ -13068,7 +13453,7 @@
 </file>
 
 <file path=customXml/itemProps1.xml><?xml version="1.0" encoding="utf-8"?>
-<ds:datastoreItem xmlns:ds="http://schemas.openxmlformats.org/officeDocument/2006/customXml" ds:itemID="{14A6D15E-9EDD-4AFE-8E28-C5F18D1CB2B6}">
+<ds:datastoreItem xmlns:ds="http://schemas.openxmlformats.org/officeDocument/2006/customXml" ds:itemID="{996BF151-0FEC-40E5-BEC3-09EFFD8DE174}">
   <ds:schemaRefs>
     <ds:schemaRef ds:uri="http://schemas.openxmlformats.org/officeDocument/2006/bibliography"/>
   </ds:schemaRefs>

--- a/Documentation/Project Plan/Project_Plan.docx
+++ b/Documentation/Project Plan/Project_Plan.docx
@@ -9,6 +9,8 @@
           <w:szCs w:val="48"/>
         </w:rPr>
       </w:pPr>
+      <w:bookmarkStart w:id="0" w:name="_GoBack"/>
+      <w:bookmarkEnd w:id="0"/>
     </w:p>
     <w:p>
       <w:pPr>
@@ -245,6 +247,7 @@
                               </w:rPr>
                               <w:t xml:space="preserve">Group: </w:t>
                             </w:r>
+                            <w:proofErr w:type="gramStart"/>
                             <w:r>
                               <w:rPr>
                                 <w:sz w:val="28"/>
@@ -252,6 +255,7 @@
                               </w:rPr>
                               <w:t>4</w:t>
                             </w:r>
+                            <w:proofErr w:type="gramEnd"/>
                           </w:p>
                           <w:p>
                             <w:pPr>
@@ -276,6 +280,7 @@
                               </w:rPr>
                               <w:t xml:space="preserve"> „</w:t>
                             </w:r>
+                            <w:proofErr w:type="spellStart"/>
                             <w:r>
                               <w:rPr>
                                 <w:sz w:val="28"/>
@@ -283,6 +288,8 @@
                               </w:rPr>
                               <w:t>BulCari</w:t>
                             </w:r>
+                            <w:proofErr w:type="spellEnd"/>
+                            <w:proofErr w:type="gramStart"/>
                             <w:r>
                               <w:rPr>
                                 <w:sz w:val="28"/>
@@ -296,7 +303,15 @@
                                 <w:sz w:val="28"/>
                                 <w:szCs w:val="28"/>
                               </w:rPr>
-                              <w:t xml:space="preserve"> members: </w:t>
+                              <w:t xml:space="preserve"> members</w:t>
+                            </w:r>
+                            <w:proofErr w:type="gramEnd"/>
+                            <w:r>
+                              <w:rPr>
+                                <w:sz w:val="28"/>
+                                <w:szCs w:val="28"/>
+                              </w:rPr>
+                              <w:t xml:space="preserve">: </w:t>
                             </w:r>
                             <w:r>
                               <w:rPr>
@@ -315,12 +330,37 @@
                                 <w:szCs w:val="28"/>
                               </w:rPr>
                             </w:pPr>
+                            <w:proofErr w:type="spellStart"/>
                             <w:r>
                               <w:rPr>
                                 <w:sz w:val="28"/>
                                 <w:szCs w:val="28"/>
                               </w:rPr>
-                              <w:t xml:space="preserve">Stoycho Stoychev – </w:t>
+                              <w:t>Stoycho</w:t>
+                            </w:r>
+                            <w:proofErr w:type="spellEnd"/>
+                            <w:r>
+                              <w:rPr>
+                                <w:sz w:val="28"/>
+                                <w:szCs w:val="28"/>
+                              </w:rPr>
+                              <w:t xml:space="preserve"> </w:t>
+                            </w:r>
+                            <w:proofErr w:type="spellStart"/>
+                            <w:r>
+                              <w:rPr>
+                                <w:sz w:val="28"/>
+                                <w:szCs w:val="28"/>
+                              </w:rPr>
+                              <w:t>Stoychev</w:t>
+                            </w:r>
+                            <w:proofErr w:type="spellEnd"/>
+                            <w:r>
+                              <w:rPr>
+                                <w:sz w:val="28"/>
+                                <w:szCs w:val="28"/>
+                              </w:rPr>
+                              <w:t xml:space="preserve"> – </w:t>
                             </w:r>
                             <w:r>
                               <w:rPr>
@@ -375,7 +415,23 @@
                                 <w:sz w:val="28"/>
                                 <w:szCs w:val="28"/>
                               </w:rPr>
-                              <w:t xml:space="preserve">Stela Trencheva – 4095200 </w:t>
+                              <w:t xml:space="preserve">Stela </w:t>
+                            </w:r>
+                            <w:proofErr w:type="spellStart"/>
+                            <w:r>
+                              <w:rPr>
+                                <w:sz w:val="28"/>
+                                <w:szCs w:val="28"/>
+                              </w:rPr>
+                              <w:t>Trencheva</w:t>
+                            </w:r>
+                            <w:proofErr w:type="spellEnd"/>
+                            <w:r>
+                              <w:rPr>
+                                <w:sz w:val="28"/>
+                                <w:szCs w:val="28"/>
+                              </w:rPr>
+                              <w:t xml:space="preserve"> – 4095200 </w:t>
                             </w:r>
                             <w:r>
                               <w:rPr>
@@ -390,7 +446,38 @@
                                 <w:szCs w:val="28"/>
                               </w:rPr>
                               <w:tab/>
-                              <w:t xml:space="preserve">Veronika Valeva – 4090349 </w:t>
+                            </w:r>
+                            <w:proofErr w:type="spellStart"/>
+                            <w:r>
+                              <w:rPr>
+                                <w:sz w:val="28"/>
+                                <w:szCs w:val="28"/>
+                              </w:rPr>
+                              <w:t>Veronika</w:t>
+                            </w:r>
+                            <w:proofErr w:type="spellEnd"/>
+                            <w:r>
+                              <w:rPr>
+                                <w:sz w:val="28"/>
+                                <w:szCs w:val="28"/>
+                              </w:rPr>
+                              <w:t xml:space="preserve"> </w:t>
+                            </w:r>
+                            <w:proofErr w:type="spellStart"/>
+                            <w:r>
+                              <w:rPr>
+                                <w:sz w:val="28"/>
+                                <w:szCs w:val="28"/>
+                              </w:rPr>
+                              <w:t>Valeva</w:t>
+                            </w:r>
+                            <w:proofErr w:type="spellEnd"/>
+                            <w:r>
+                              <w:rPr>
+                                <w:sz w:val="28"/>
+                                <w:szCs w:val="28"/>
+                              </w:rPr>
+                              <w:t xml:space="preserve"> – 4090349 </w:t>
                             </w:r>
                           </w:p>
                           <w:p>
@@ -1399,7 +1486,7 @@
           <w:szCs w:val="28"/>
         </w:rPr>
       </w:pPr>
-      <w:bookmarkStart w:id="0" w:name="_Hlk57637382"/>
+      <w:bookmarkStart w:id="1" w:name="_Hlk57637382"/>
       <w:r>
         <w:rPr>
           <w:sz w:val="28"/>
@@ -1408,7 +1495,7 @@
         <w:t>Assigning new tasks to the group members</w:t>
       </w:r>
     </w:p>
-    <w:bookmarkEnd w:id="0"/>
+    <w:bookmarkEnd w:id="1"/>
     <w:p>
       <w:pPr>
         <w:pStyle w:val="ListParagraph"/>
@@ -1443,7 +1530,7 @@
           <w:szCs w:val="28"/>
         </w:rPr>
       </w:pPr>
-      <w:bookmarkStart w:id="1" w:name="_Hlk57637393"/>
+      <w:bookmarkStart w:id="2" w:name="_Hlk57637393"/>
       <w:r>
         <w:rPr>
           <w:sz w:val="28"/>
@@ -1452,7 +1539,7 @@
         <w:t>Time management / Duration</w:t>
       </w:r>
     </w:p>
-    <w:bookmarkEnd w:id="1"/>
+    <w:bookmarkEnd w:id="2"/>
     <w:p>
       <w:pPr>
         <w:pStyle w:val="ListParagraph"/>
@@ -1873,6 +1960,17 @@
     </w:p>
     <w:p>
       <w:pPr>
+        <w:pStyle w:val="ListParagraph"/>
+        <w:spacing w:line="360" w:lineRule="auto"/>
+        <w:ind w:left="2430"/>
+        <w:rPr>
+          <w:sz w:val="28"/>
+          <w:szCs w:val="28"/>
+        </w:rPr>
+      </w:pPr>
+    </w:p>
+    <w:p>
+      <w:pPr>
         <w:pStyle w:val="Title"/>
         <w:rPr>
           <w:color w:val="044458" w:themeColor="accent6" w:themeShade="80"/>
@@ -1888,6 +1986,7 @@
           <w:szCs w:val="56"/>
           <w:u w:val="single"/>
         </w:rPr>
+        <w:lastRenderedPageBreak/>
         <w:t>Introduction to the problem / assignment</w:t>
       </w:r>
     </w:p>
@@ -1921,7 +2020,6 @@
           <w:sz w:val="24"/>
           <w:szCs w:val="24"/>
         </w:rPr>
-        <w:lastRenderedPageBreak/>
         <w:t>Client</w:t>
       </w:r>
     </w:p>
@@ -1958,7 +2056,61 @@
           <w:sz w:val="24"/>
           <w:szCs w:val="24"/>
         </w:rPr>
-        <w:t xml:space="preserve">ient is Michiel Koehorst who represents the company MediaBazaar (daughter company of Jupiter), which is a hardware shop that is going to open its first shop in Eindhoven. </w:t>
+        <w:t xml:space="preserve">ient is </w:t>
+      </w:r>
+      <w:proofErr w:type="spellStart"/>
+      <w:r>
+        <w:rPr>
+          <w:rFonts w:ascii="Calibri" w:eastAsia="Calibri" w:hAnsi="Calibri" w:cs="Calibri"/>
+          <w:sz w:val="24"/>
+          <w:szCs w:val="24"/>
+        </w:rPr>
+        <w:t>Michiel</w:t>
+      </w:r>
+      <w:proofErr w:type="spellEnd"/>
+      <w:r>
+        <w:rPr>
+          <w:rFonts w:ascii="Calibri" w:eastAsia="Calibri" w:hAnsi="Calibri" w:cs="Calibri"/>
+          <w:sz w:val="24"/>
+          <w:szCs w:val="24"/>
+        </w:rPr>
+        <w:t xml:space="preserve"> </w:t>
+      </w:r>
+      <w:proofErr w:type="spellStart"/>
+      <w:r>
+        <w:rPr>
+          <w:rFonts w:ascii="Calibri" w:eastAsia="Calibri" w:hAnsi="Calibri" w:cs="Calibri"/>
+          <w:sz w:val="24"/>
+          <w:szCs w:val="24"/>
+        </w:rPr>
+        <w:t>Koehorst</w:t>
+      </w:r>
+      <w:proofErr w:type="spellEnd"/>
+      <w:r>
+        <w:rPr>
+          <w:rFonts w:ascii="Calibri" w:eastAsia="Calibri" w:hAnsi="Calibri" w:cs="Calibri"/>
+          <w:sz w:val="24"/>
+          <w:szCs w:val="24"/>
+        </w:rPr>
+        <w:t xml:space="preserve"> who represents the company </w:t>
+      </w:r>
+      <w:proofErr w:type="spellStart"/>
+      <w:r>
+        <w:rPr>
+          <w:rFonts w:ascii="Calibri" w:eastAsia="Calibri" w:hAnsi="Calibri" w:cs="Calibri"/>
+          <w:sz w:val="24"/>
+          <w:szCs w:val="24"/>
+        </w:rPr>
+        <w:t>MediaBazaar</w:t>
+      </w:r>
+      <w:proofErr w:type="spellEnd"/>
+      <w:r>
+        <w:rPr>
+          <w:rFonts w:ascii="Calibri" w:eastAsia="Calibri" w:hAnsi="Calibri" w:cs="Calibri"/>
+          <w:sz w:val="24"/>
+          <w:szCs w:val="24"/>
+        </w:rPr>
+        <w:t xml:space="preserve"> (daughter company of Jupiter), which is a hardware shop that is going to open its first shop in Eindhoven. </w:t>
       </w:r>
       <w:r>
         <w:rPr>
@@ -2186,8 +2338,18 @@
           <w:sz w:val="24"/>
           <w:szCs w:val="24"/>
         </w:rPr>
-        <w:t xml:space="preserve"> is BulCari</w:t>
-      </w:r>
+        <w:t xml:space="preserve"> is </w:t>
+      </w:r>
+      <w:proofErr w:type="spellStart"/>
+      <w:r>
+        <w:rPr>
+          <w:rFonts w:ascii="Calibri" w:eastAsia="Calibri" w:hAnsi="Calibri" w:cs="Calibri"/>
+          <w:sz w:val="24"/>
+          <w:szCs w:val="24"/>
+        </w:rPr>
+        <w:t>BulCari</w:t>
+      </w:r>
+      <w:proofErr w:type="spellEnd"/>
       <w:r>
         <w:rPr>
           <w:rFonts w:ascii="Calibri" w:eastAsia="Calibri" w:hAnsi="Calibri" w:cs="Calibri"/>
@@ -2226,7 +2388,97 @@
           <w:sz w:val="24"/>
           <w:szCs w:val="24"/>
         </w:rPr>
-        <w:t xml:space="preserve"> people (Tony Jiang, Stoycho Stoychev, Veronika Valeva and Stela Trencheva). Our team consists of </w:t>
+        <w:t xml:space="preserve"> people (Tony Jiang, </w:t>
+      </w:r>
+      <w:proofErr w:type="spellStart"/>
+      <w:r>
+        <w:rPr>
+          <w:rFonts w:ascii="Calibri" w:eastAsia="Calibri" w:hAnsi="Calibri" w:cs="Calibri"/>
+          <w:sz w:val="24"/>
+          <w:szCs w:val="24"/>
+        </w:rPr>
+        <w:t>Stoycho</w:t>
+      </w:r>
+      <w:proofErr w:type="spellEnd"/>
+      <w:r>
+        <w:rPr>
+          <w:rFonts w:ascii="Calibri" w:eastAsia="Calibri" w:hAnsi="Calibri" w:cs="Calibri"/>
+          <w:sz w:val="24"/>
+          <w:szCs w:val="24"/>
+        </w:rPr>
+        <w:t xml:space="preserve"> </w:t>
+      </w:r>
+      <w:proofErr w:type="spellStart"/>
+      <w:r>
+        <w:rPr>
+          <w:rFonts w:ascii="Calibri" w:eastAsia="Calibri" w:hAnsi="Calibri" w:cs="Calibri"/>
+          <w:sz w:val="24"/>
+          <w:szCs w:val="24"/>
+        </w:rPr>
+        <w:t>Stoychev</w:t>
+      </w:r>
+      <w:proofErr w:type="spellEnd"/>
+      <w:r>
+        <w:rPr>
+          <w:rFonts w:ascii="Calibri" w:eastAsia="Calibri" w:hAnsi="Calibri" w:cs="Calibri"/>
+          <w:sz w:val="24"/>
+          <w:szCs w:val="24"/>
+        </w:rPr>
+        <w:t xml:space="preserve">, </w:t>
+      </w:r>
+      <w:proofErr w:type="spellStart"/>
+      <w:r>
+        <w:rPr>
+          <w:rFonts w:ascii="Calibri" w:eastAsia="Calibri" w:hAnsi="Calibri" w:cs="Calibri"/>
+          <w:sz w:val="24"/>
+          <w:szCs w:val="24"/>
+        </w:rPr>
+        <w:t>Veronika</w:t>
+      </w:r>
+      <w:proofErr w:type="spellEnd"/>
+      <w:r>
+        <w:rPr>
+          <w:rFonts w:ascii="Calibri" w:eastAsia="Calibri" w:hAnsi="Calibri" w:cs="Calibri"/>
+          <w:sz w:val="24"/>
+          <w:szCs w:val="24"/>
+        </w:rPr>
+        <w:t xml:space="preserve"> </w:t>
+      </w:r>
+      <w:proofErr w:type="spellStart"/>
+      <w:r>
+        <w:rPr>
+          <w:rFonts w:ascii="Calibri" w:eastAsia="Calibri" w:hAnsi="Calibri" w:cs="Calibri"/>
+          <w:sz w:val="24"/>
+          <w:szCs w:val="24"/>
+        </w:rPr>
+        <w:t>Valeva</w:t>
+      </w:r>
+      <w:proofErr w:type="spellEnd"/>
+      <w:r>
+        <w:rPr>
+          <w:rFonts w:ascii="Calibri" w:eastAsia="Calibri" w:hAnsi="Calibri" w:cs="Calibri"/>
+          <w:sz w:val="24"/>
+          <w:szCs w:val="24"/>
+        </w:rPr>
+        <w:t xml:space="preserve"> and Stela </w:t>
+      </w:r>
+      <w:proofErr w:type="spellStart"/>
+      <w:r>
+        <w:rPr>
+          <w:rFonts w:ascii="Calibri" w:eastAsia="Calibri" w:hAnsi="Calibri" w:cs="Calibri"/>
+          <w:sz w:val="24"/>
+          <w:szCs w:val="24"/>
+        </w:rPr>
+        <w:t>Trencheva</w:t>
+      </w:r>
+      <w:proofErr w:type="spellEnd"/>
+      <w:r>
+        <w:rPr>
+          <w:rFonts w:ascii="Calibri" w:eastAsia="Calibri" w:hAnsi="Calibri" w:cs="Calibri"/>
+          <w:sz w:val="24"/>
+          <w:szCs w:val="24"/>
+        </w:rPr>
+        <w:t xml:space="preserve">). Our team consists of </w:t>
       </w:r>
       <w:r>
         <w:rPr>
@@ -2306,7 +2558,25 @@
           <w:sz w:val="24"/>
           <w:szCs w:val="24"/>
         </w:rPr>
-        <w:t xml:space="preserve"> team can be accessed via email</w:t>
+        <w:t xml:space="preserve"> team </w:t>
+      </w:r>
+      <w:proofErr w:type="gramStart"/>
+      <w:r>
+        <w:rPr>
+          <w:rFonts w:ascii="Calibri" w:eastAsia="Calibri" w:hAnsi="Calibri" w:cs="Calibri"/>
+          <w:sz w:val="24"/>
+          <w:szCs w:val="24"/>
+        </w:rPr>
+        <w:t>can be accessed</w:t>
+      </w:r>
+      <w:proofErr w:type="gramEnd"/>
+      <w:r>
+        <w:rPr>
+          <w:rFonts w:ascii="Calibri" w:eastAsia="Calibri" w:hAnsi="Calibri" w:cs="Calibri"/>
+          <w:sz w:val="24"/>
+          <w:szCs w:val="24"/>
+        </w:rPr>
+        <w:t xml:space="preserve"> via email</w:t>
       </w:r>
       <w:r>
         <w:rPr>
@@ -2396,7 +2666,25 @@
           <w:sz w:val="24"/>
           <w:szCs w:val="24"/>
         </w:rPr>
-        <w:t>A new hardware store “Media Bazaar” is opening their first shop in Eindhoven. Funded by the parent company “Jupiter”, they intend to start as well prepared as possible. They have been facing problems with managing and tracking employees and stock and their priority is on these points, but employees’ administration is even more important. These problems are due to the fact that they are doing everything manually at the moment. They are using online calendars and excel sheets, but they found them too detailed and unreliable. That is why they need a team of software developers to build a brand new application for them.</w:t>
+        <w:t xml:space="preserve">A new hardware store “Media Bazaar” is opening their first shop in Eindhoven. Funded by the parent company “Jupiter”, they intend to start as well prepared as possible. They have been facing problems with managing and tracking employees and stock and their priority is on these points, but employees’ administration is even more important. These problems are </w:t>
+      </w:r>
+      <w:proofErr w:type="gramStart"/>
+      <w:r>
+        <w:rPr>
+          <w:rFonts w:ascii="Calibri" w:eastAsia="Calibri" w:hAnsi="Calibri" w:cs="Calibri"/>
+          <w:sz w:val="24"/>
+          <w:szCs w:val="24"/>
+        </w:rPr>
+        <w:t>due to the fact that</w:t>
+      </w:r>
+      <w:proofErr w:type="gramEnd"/>
+      <w:r>
+        <w:rPr>
+          <w:rFonts w:ascii="Calibri" w:eastAsia="Calibri" w:hAnsi="Calibri" w:cs="Calibri"/>
+          <w:sz w:val="24"/>
+          <w:szCs w:val="24"/>
+        </w:rPr>
+        <w:t xml:space="preserve"> they are doing everything manually at the moment. They are using online calendars and excel sheets, but they found them too detailed and unreliable. That is why they need a team of software developers to build a brand new application for them.</w:t>
       </w:r>
     </w:p>
     <w:p>
@@ -2678,7 +2966,16 @@
           <w:sz w:val="24"/>
           <w:szCs w:val="24"/>
         </w:rPr>
-        <w:t xml:space="preserve"> manage depot, see shelf restock requests</w:t>
+        <w:t xml:space="preserve"> </w:t>
+      </w:r>
+      <w:r>
+        <w:rPr>
+          <w:rFonts w:ascii="Calibri" w:eastAsia="Calibri" w:hAnsi="Calibri" w:cs="Calibri"/>
+          <w:sz w:val="24"/>
+          <w:szCs w:val="24"/>
+        </w:rPr>
+        <w:lastRenderedPageBreak/>
+        <w:t>manage depot, see shelf restock requests</w:t>
       </w:r>
       <w:r>
         <w:rPr>
@@ -2733,7 +3030,6 @@
           <w:sz w:val="24"/>
           <w:szCs w:val="24"/>
         </w:rPr>
-        <w:lastRenderedPageBreak/>
         <w:t>Deliverables</w:t>
       </w:r>
     </w:p>
@@ -3251,8 +3547,18 @@
           <w:sz w:val="24"/>
           <w:szCs w:val="24"/>
         </w:rPr>
-        <w:t xml:space="preserve"> – Gitlab</w:t>
-      </w:r>
+        <w:t xml:space="preserve"> – </w:t>
+      </w:r>
+      <w:proofErr w:type="spellStart"/>
+      <w:r>
+        <w:rPr>
+          <w:rFonts w:ascii="Calibri" w:eastAsia="Calibri" w:hAnsi="Calibri" w:cs="Calibri"/>
+          <w:sz w:val="24"/>
+          <w:szCs w:val="24"/>
+        </w:rPr>
+        <w:t>Gitlab</w:t>
+      </w:r>
+      <w:proofErr w:type="spellEnd"/>
     </w:p>
     <w:p>
       <w:pPr>
@@ -4248,12 +4554,37 @@
                 <w:szCs w:val="28"/>
               </w:rPr>
             </w:pPr>
-            <w:r>
-              <w:rPr>
-                <w:sz w:val="24"/>
-                <w:szCs w:val="28"/>
-              </w:rPr>
-              <w:t xml:space="preserve">Stoycho – Create a git repository. Write the agenda </w:t>
+            <w:proofErr w:type="spellStart"/>
+            <w:r>
+              <w:rPr>
+                <w:sz w:val="24"/>
+                <w:szCs w:val="28"/>
+              </w:rPr>
+              <w:t>Stoycho</w:t>
+            </w:r>
+            <w:proofErr w:type="spellEnd"/>
+            <w:r>
+              <w:rPr>
+                <w:sz w:val="24"/>
+                <w:szCs w:val="28"/>
+              </w:rPr>
+              <w:t xml:space="preserve"> – Create a </w:t>
+            </w:r>
+            <w:proofErr w:type="spellStart"/>
+            <w:r>
+              <w:rPr>
+                <w:sz w:val="24"/>
+                <w:szCs w:val="28"/>
+              </w:rPr>
+              <w:t>git</w:t>
+            </w:r>
+            <w:proofErr w:type="spellEnd"/>
+            <w:r>
+              <w:rPr>
+                <w:sz w:val="24"/>
+                <w:szCs w:val="28"/>
+              </w:rPr>
+              <w:t xml:space="preserve"> repository. Write the agenda </w:t>
             </w:r>
             <w:r>
               <w:rPr>
@@ -4329,12 +4660,21 @@
                 <w:szCs w:val="28"/>
               </w:rPr>
             </w:pPr>
-            <w:r>
-              <w:rPr>
-                <w:sz w:val="24"/>
-                <w:szCs w:val="28"/>
-              </w:rPr>
-              <w:t>Veronika – Start the report documentation. Work on the project plan.</w:t>
+            <w:proofErr w:type="spellStart"/>
+            <w:r>
+              <w:rPr>
+                <w:sz w:val="24"/>
+                <w:szCs w:val="28"/>
+              </w:rPr>
+              <w:t>Veronika</w:t>
+            </w:r>
+            <w:proofErr w:type="spellEnd"/>
+            <w:r>
+              <w:rPr>
+                <w:sz w:val="24"/>
+                <w:szCs w:val="28"/>
+              </w:rPr>
+              <w:t xml:space="preserve"> – Start the report documentation. Work on the project plan.</w:t>
             </w:r>
           </w:p>
         </w:tc>
@@ -4389,12 +4729,21 @@
               </w:rPr>
               <w:t xml:space="preserve">                           </w:t>
             </w:r>
+            <w:proofErr w:type="spellStart"/>
             <w:r>
               <w:rPr>
                 <w:sz w:val="24"/>
                 <w:szCs w:val="24"/>
               </w:rPr>
-              <w:t xml:space="preserve">Git </w:t>
+              <w:t>Git</w:t>
+            </w:r>
+            <w:proofErr w:type="spellEnd"/>
+            <w:r>
+              <w:rPr>
+                <w:sz w:val="24"/>
+                <w:szCs w:val="24"/>
+              </w:rPr>
+              <w:t xml:space="preserve"> </w:t>
             </w:r>
             <w:r>
               <w:rPr>
@@ -4953,12 +5302,21 @@
                 <w:szCs w:val="28"/>
               </w:rPr>
             </w:pPr>
-            <w:r>
-              <w:rPr>
-                <w:sz w:val="24"/>
-                <w:szCs w:val="28"/>
-              </w:rPr>
-              <w:t xml:space="preserve">Stoycho – </w:t>
+            <w:proofErr w:type="spellStart"/>
+            <w:r>
+              <w:rPr>
+                <w:sz w:val="24"/>
+                <w:szCs w:val="28"/>
+              </w:rPr>
+              <w:t>Stoycho</w:t>
+            </w:r>
+            <w:proofErr w:type="spellEnd"/>
+            <w:r>
+              <w:rPr>
+                <w:sz w:val="24"/>
+                <w:szCs w:val="28"/>
+              </w:rPr>
+              <w:t xml:space="preserve"> – </w:t>
             </w:r>
             <w:r>
               <w:rPr>
@@ -5069,12 +5427,21 @@
                 <w:szCs w:val="28"/>
               </w:rPr>
             </w:pPr>
-            <w:r>
-              <w:rPr>
-                <w:sz w:val="24"/>
-                <w:szCs w:val="28"/>
-              </w:rPr>
-              <w:t>Veronika – Work on sketches.</w:t>
+            <w:proofErr w:type="spellStart"/>
+            <w:r>
+              <w:rPr>
+                <w:sz w:val="24"/>
+                <w:szCs w:val="28"/>
+              </w:rPr>
+              <w:t>Veronika</w:t>
+            </w:r>
+            <w:proofErr w:type="spellEnd"/>
+            <w:r>
+              <w:rPr>
+                <w:sz w:val="24"/>
+                <w:szCs w:val="28"/>
+              </w:rPr>
+              <w:t xml:space="preserve"> – Work on sketches.</w:t>
             </w:r>
             <w:r>
               <w:rPr>
@@ -5743,12 +6110,21 @@
                 <w:szCs w:val="28"/>
               </w:rPr>
             </w:pPr>
-            <w:r>
-              <w:rPr>
-                <w:sz w:val="24"/>
-                <w:szCs w:val="28"/>
-              </w:rPr>
-              <w:t xml:space="preserve">Stoycho – </w:t>
+            <w:proofErr w:type="spellStart"/>
+            <w:r>
+              <w:rPr>
+                <w:sz w:val="24"/>
+                <w:szCs w:val="28"/>
+              </w:rPr>
+              <w:t>Stoycho</w:t>
+            </w:r>
+            <w:proofErr w:type="spellEnd"/>
+            <w:r>
+              <w:rPr>
+                <w:sz w:val="24"/>
+                <w:szCs w:val="28"/>
+              </w:rPr>
+              <w:t xml:space="preserve"> – </w:t>
             </w:r>
             <w:r>
               <w:rPr>
@@ -5845,12 +6221,21 @@
                 <w:szCs w:val="28"/>
               </w:rPr>
             </w:pPr>
-            <w:r>
-              <w:rPr>
-                <w:sz w:val="24"/>
-                <w:szCs w:val="28"/>
-              </w:rPr>
-              <w:t xml:space="preserve">Veronika – </w:t>
+            <w:proofErr w:type="spellStart"/>
+            <w:r>
+              <w:rPr>
+                <w:sz w:val="24"/>
+                <w:szCs w:val="28"/>
+              </w:rPr>
+              <w:t>Veronika</w:t>
+            </w:r>
+            <w:proofErr w:type="spellEnd"/>
+            <w:r>
+              <w:rPr>
+                <w:sz w:val="24"/>
+                <w:szCs w:val="28"/>
+              </w:rPr>
+              <w:t xml:space="preserve"> – </w:t>
             </w:r>
             <w:r>
               <w:rPr>
@@ -6591,12 +6976,21 @@
                 <w:szCs w:val="28"/>
               </w:rPr>
             </w:pPr>
-            <w:r>
-              <w:rPr>
-                <w:sz w:val="24"/>
-                <w:szCs w:val="28"/>
-              </w:rPr>
-              <w:t xml:space="preserve">Stoycho </w:t>
+            <w:proofErr w:type="spellStart"/>
+            <w:r>
+              <w:rPr>
+                <w:sz w:val="24"/>
+                <w:szCs w:val="28"/>
+              </w:rPr>
+              <w:t>Stoycho</w:t>
+            </w:r>
+            <w:proofErr w:type="spellEnd"/>
+            <w:r>
+              <w:rPr>
+                <w:sz w:val="24"/>
+                <w:szCs w:val="28"/>
+              </w:rPr>
+              <w:t xml:space="preserve"> </w:t>
             </w:r>
             <w:r>
               <w:rPr>
@@ -6612,8 +7006,6 @@
               </w:rPr>
               <w:t>Create the functionality of assigning shifts to employees. (administration)</w:t>
             </w:r>
-            <w:bookmarkStart w:id="2" w:name="_GoBack"/>
-            <w:bookmarkEnd w:id="2"/>
           </w:p>
           <w:p>
             <w:pPr>
@@ -6681,12 +7073,21 @@
                 <w:szCs w:val="28"/>
               </w:rPr>
             </w:pPr>
-            <w:r>
-              <w:rPr>
-                <w:sz w:val="24"/>
-                <w:szCs w:val="28"/>
-              </w:rPr>
-              <w:t>Veronika –</w:t>
+            <w:proofErr w:type="spellStart"/>
+            <w:r>
+              <w:rPr>
+                <w:sz w:val="24"/>
+                <w:szCs w:val="28"/>
+              </w:rPr>
+              <w:t>Veronika</w:t>
+            </w:r>
+            <w:proofErr w:type="spellEnd"/>
+            <w:r>
+              <w:rPr>
+                <w:sz w:val="24"/>
+                <w:szCs w:val="28"/>
+              </w:rPr>
+              <w:t xml:space="preserve"> –</w:t>
             </w:r>
             <w:r>
               <w:rPr>
@@ -7392,12 +7793,21 @@
                 <w:szCs w:val="24"/>
               </w:rPr>
             </w:pPr>
+            <w:proofErr w:type="spellStart"/>
             <w:r>
               <w:rPr>
                 <w:sz w:val="24"/>
                 <w:szCs w:val="24"/>
               </w:rPr>
-              <w:t xml:space="preserve">Stoycho – </w:t>
+              <w:t>Stoycho</w:t>
+            </w:r>
+            <w:proofErr w:type="spellEnd"/>
+            <w:r>
+              <w:rPr>
+                <w:sz w:val="24"/>
+                <w:szCs w:val="24"/>
+              </w:rPr>
+              <w:t xml:space="preserve"> – </w:t>
             </w:r>
             <w:r>
               <w:rPr>
@@ -7473,12 +7883,21 @@
                 <w:szCs w:val="24"/>
               </w:rPr>
             </w:pPr>
+            <w:proofErr w:type="spellStart"/>
             <w:r>
               <w:rPr>
                 <w:sz w:val="24"/>
                 <w:szCs w:val="22"/>
               </w:rPr>
-              <w:t xml:space="preserve">Veronika </w:t>
+              <w:t>Veronika</w:t>
+            </w:r>
+            <w:proofErr w:type="spellEnd"/>
+            <w:r>
+              <w:rPr>
+                <w:sz w:val="24"/>
+                <w:szCs w:val="22"/>
+              </w:rPr>
+              <w:t xml:space="preserve"> </w:t>
             </w:r>
             <w:r>
               <w:rPr>
@@ -8090,12 +8509,21 @@
                 <w:szCs w:val="24"/>
               </w:rPr>
             </w:pPr>
+            <w:proofErr w:type="spellStart"/>
             <w:r>
               <w:rPr>
                 <w:sz w:val="24"/>
                 <w:szCs w:val="24"/>
               </w:rPr>
-              <w:t xml:space="preserve">Stoycho – </w:t>
+              <w:t>Stoycho</w:t>
+            </w:r>
+            <w:proofErr w:type="spellEnd"/>
+            <w:r>
+              <w:rPr>
+                <w:sz w:val="24"/>
+                <w:szCs w:val="24"/>
+              </w:rPr>
+              <w:t xml:space="preserve"> – </w:t>
             </w:r>
             <w:r>
               <w:rPr>
@@ -8171,12 +8599,21 @@
                 <w:szCs w:val="28"/>
               </w:rPr>
             </w:pPr>
+            <w:proofErr w:type="spellStart"/>
             <w:r>
               <w:rPr>
                 <w:sz w:val="24"/>
                 <w:szCs w:val="24"/>
               </w:rPr>
-              <w:t>Veronika –</w:t>
+              <w:t>Veronika</w:t>
+            </w:r>
+            <w:proofErr w:type="spellEnd"/>
+            <w:r>
+              <w:rPr>
+                <w:sz w:val="24"/>
+                <w:szCs w:val="24"/>
+              </w:rPr>
+              <w:t xml:space="preserve"> –</w:t>
             </w:r>
             <w:r>
               <w:rPr>
@@ -12730,6 +13167,7 @@
   <w:style w:type="character" w:default="1" w:styleId="DefaultParagraphFont">
     <w:name w:val="Default Paragraph Font"/>
     <w:uiPriority w:val="1"/>
+    <w:semiHidden/>
     <w:unhideWhenUsed/>
   </w:style>
   <w:style w:type="table" w:default="1" w:styleId="TableNormal">
@@ -13453,7 +13891,7 @@
 </file>
 
 <file path=customXml/itemProps1.xml><?xml version="1.0" encoding="utf-8"?>
-<ds:datastoreItem xmlns:ds="http://schemas.openxmlformats.org/officeDocument/2006/customXml" ds:itemID="{996BF151-0FEC-40E5-BEC3-09EFFD8DE174}">
+<ds:datastoreItem xmlns:ds="http://schemas.openxmlformats.org/officeDocument/2006/customXml" ds:itemID="{0D5D37A2-0623-4AC1-8870-0D906072D4D1}">
   <ds:schemaRefs>
     <ds:schemaRef ds:uri="http://schemas.openxmlformats.org/officeDocument/2006/bibliography"/>
   </ds:schemaRefs>

--- a/Documentation/Project Plan/Project_Plan.docx
+++ b/Documentation/Project Plan/Project_Plan.docx
@@ -1,6 +1,6 @@
 
 <file path=word/document.xml><?xml version="1.0" encoding="utf-8"?>
-<w:document xmlns:wpc="http://schemas.microsoft.com/office/word/2010/wordprocessingCanvas" xmlns:cx="http://schemas.microsoft.com/office/drawing/2014/chartex" xmlns:cx1="http://schemas.microsoft.com/office/drawing/2015/9/8/chartex" xmlns:mc="http://schemas.openxmlformats.org/markup-compatibility/2006" xmlns:o="urn:schemas-microsoft-com:office:office" xmlns:r="http://schemas.openxmlformats.org/officeDocument/2006/relationships" xmlns:m="http://schemas.openxmlformats.org/officeDocument/2006/math" xmlns:v="urn:schemas-microsoft-com:vml" xmlns:wp14="http://schemas.microsoft.com/office/word/2010/wordprocessingDrawing" xmlns:wp="http://schemas.openxmlformats.org/drawingml/2006/wordprocessingDrawing" xmlns:w10="urn:schemas-microsoft-com:office:word" xmlns:w="http://schemas.openxmlformats.org/wordprocessingml/2006/main" xmlns:w14="http://schemas.microsoft.com/office/word/2010/wordml" xmlns:w15="http://schemas.microsoft.com/office/word/2012/wordml" xmlns:w16se="http://schemas.microsoft.com/office/word/2015/wordml/symex" xmlns:wpg="http://schemas.microsoft.com/office/word/2010/wordprocessingGroup" xmlns:wpi="http://schemas.microsoft.com/office/word/2010/wordprocessingInk" xmlns:wne="http://schemas.microsoft.com/office/word/2006/wordml" xmlns:wps="http://schemas.microsoft.com/office/word/2010/wordprocessingShape" mc:Ignorable="w14 w15 w16se wp14">
+<w:document xmlns:wpc="http://schemas.microsoft.com/office/word/2010/wordprocessingCanvas" xmlns:cx="http://schemas.microsoft.com/office/drawing/2014/chartex" xmlns:cx1="http://schemas.microsoft.com/office/drawing/2015/9/8/chartex" xmlns:cx2="http://schemas.microsoft.com/office/drawing/2015/10/21/chartex" xmlns:cx3="http://schemas.microsoft.com/office/drawing/2016/5/9/chartex" xmlns:cx4="http://schemas.microsoft.com/office/drawing/2016/5/10/chartex" xmlns:cx5="http://schemas.microsoft.com/office/drawing/2016/5/11/chartex" xmlns:cx6="http://schemas.microsoft.com/office/drawing/2016/5/12/chartex" xmlns:cx7="http://schemas.microsoft.com/office/drawing/2016/5/13/chartex" xmlns:cx8="http://schemas.microsoft.com/office/drawing/2016/5/14/chartex" xmlns:mc="http://schemas.openxmlformats.org/markup-compatibility/2006" xmlns:aink="http://schemas.microsoft.com/office/drawing/2016/ink" xmlns:am3d="http://schemas.microsoft.com/office/drawing/2017/model3d" xmlns:o="urn:schemas-microsoft-com:office:office" xmlns:r="http://schemas.openxmlformats.org/officeDocument/2006/relationships" xmlns:m="http://schemas.openxmlformats.org/officeDocument/2006/math" xmlns:v="urn:schemas-microsoft-com:vml" xmlns:wp14="http://schemas.microsoft.com/office/word/2010/wordprocessingDrawing" xmlns:wp="http://schemas.openxmlformats.org/drawingml/2006/wordprocessingDrawing" xmlns:w10="urn:schemas-microsoft-com:office:word" xmlns:w="http://schemas.openxmlformats.org/wordprocessingml/2006/main" xmlns:w14="http://schemas.microsoft.com/office/word/2010/wordml" xmlns:w15="http://schemas.microsoft.com/office/word/2012/wordml" xmlns:w16cex="http://schemas.microsoft.com/office/word/2018/wordml/cex" xmlns:w16cid="http://schemas.microsoft.com/office/word/2016/wordml/cid" xmlns:w16="http://schemas.microsoft.com/office/word/2018/wordml" xmlns:w16se="http://schemas.microsoft.com/office/word/2015/wordml/symex" xmlns:wpg="http://schemas.microsoft.com/office/word/2010/wordprocessingGroup" xmlns:wpi="http://schemas.microsoft.com/office/word/2010/wordprocessingInk" xmlns:wne="http://schemas.microsoft.com/office/word/2006/wordml" xmlns:wps="http://schemas.microsoft.com/office/word/2010/wordprocessingShape" mc:Ignorable="w14 w15 w16se w16cid w16 w16cex wp14">
   <w:body>
     <w:p>
       <w:pPr>
@@ -9,8 +9,6 @@
           <w:szCs w:val="48"/>
         </w:rPr>
       </w:pPr>
-      <w:bookmarkStart w:id="0" w:name="_GoBack"/>
-      <w:bookmarkEnd w:id="0"/>
     </w:p>
     <w:p>
       <w:pPr>
@@ -247,7 +245,6 @@
                               </w:rPr>
                               <w:t xml:space="preserve">Group: </w:t>
                             </w:r>
-                            <w:proofErr w:type="gramStart"/>
                             <w:r>
                               <w:rPr>
                                 <w:sz w:val="28"/>
@@ -255,7 +252,6 @@
                               </w:rPr>
                               <w:t>4</w:t>
                             </w:r>
-                            <w:proofErr w:type="gramEnd"/>
                           </w:p>
                           <w:p>
                             <w:pPr>
@@ -281,6 +277,7 @@
                               <w:t xml:space="preserve"> „</w:t>
                             </w:r>
                             <w:proofErr w:type="spellStart"/>
+                            <w:proofErr w:type="gramStart"/>
                             <w:r>
                               <w:rPr>
                                 <w:sz w:val="28"/>
@@ -289,7 +286,6 @@
                               <w:t>BulCari</w:t>
                             </w:r>
                             <w:proofErr w:type="spellEnd"/>
-                            <w:proofErr w:type="gramStart"/>
                             <w:r>
                               <w:rPr>
                                 <w:sz w:val="28"/>
@@ -446,22 +442,7 @@
                                 <w:szCs w:val="28"/>
                               </w:rPr>
                               <w:tab/>
-                            </w:r>
-                            <w:proofErr w:type="spellStart"/>
-                            <w:r>
-                              <w:rPr>
-                                <w:sz w:val="28"/>
-                                <w:szCs w:val="28"/>
-                              </w:rPr>
-                              <w:t>Veronika</w:t>
-                            </w:r>
-                            <w:proofErr w:type="spellEnd"/>
-                            <w:r>
-                              <w:rPr>
-                                <w:sz w:val="28"/>
-                                <w:szCs w:val="28"/>
-                              </w:rPr>
-                              <w:t xml:space="preserve"> </w:t>
+                              <w:t xml:space="preserve">Veronika </w:t>
                             </w:r>
                             <w:proofErr w:type="spellStart"/>
                             <w:r>
@@ -1486,7 +1467,7 @@
           <w:szCs w:val="28"/>
         </w:rPr>
       </w:pPr>
-      <w:bookmarkStart w:id="1" w:name="_Hlk57637382"/>
+      <w:bookmarkStart w:id="0" w:name="_Hlk57637382"/>
       <w:r>
         <w:rPr>
           <w:sz w:val="28"/>
@@ -1495,7 +1476,7 @@
         <w:t>Assigning new tasks to the group members</w:t>
       </w:r>
     </w:p>
-    <w:bookmarkEnd w:id="1"/>
+    <w:bookmarkEnd w:id="0"/>
     <w:p>
       <w:pPr>
         <w:pStyle w:val="ListParagraph"/>
@@ -1530,7 +1511,7 @@
           <w:szCs w:val="28"/>
         </w:rPr>
       </w:pPr>
-      <w:bookmarkStart w:id="2" w:name="_Hlk57637393"/>
+      <w:bookmarkStart w:id="1" w:name="_Hlk57637393"/>
       <w:r>
         <w:rPr>
           <w:sz w:val="28"/>
@@ -1539,7 +1520,7 @@
         <w:t>Time management / Duration</w:t>
       </w:r>
     </w:p>
-    <w:bookmarkEnd w:id="2"/>
+    <w:bookmarkEnd w:id="1"/>
     <w:p>
       <w:pPr>
         <w:pStyle w:val="ListParagraph"/>
@@ -2424,7 +2405,7 @@
           <w:sz w:val="24"/>
           <w:szCs w:val="24"/>
         </w:rPr>
-        <w:t xml:space="preserve">, </w:t>
+        <w:t xml:space="preserve">, Veronika </w:t>
       </w:r>
       <w:proofErr w:type="spellStart"/>
       <w:r>
@@ -2433,7 +2414,7 @@
           <w:sz w:val="24"/>
           <w:szCs w:val="24"/>
         </w:rPr>
-        <w:t>Veronika</w:t>
+        <w:t>Valeva</w:t>
       </w:r>
       <w:proofErr w:type="spellEnd"/>
       <w:r>
@@ -2442,7 +2423,7 @@
           <w:sz w:val="24"/>
           <w:szCs w:val="24"/>
         </w:rPr>
-        <w:t xml:space="preserve"> </w:t>
+        <w:t xml:space="preserve"> and Stela </w:t>
       </w:r>
       <w:proofErr w:type="spellStart"/>
       <w:r>
@@ -2451,7 +2432,7 @@
           <w:sz w:val="24"/>
           <w:szCs w:val="24"/>
         </w:rPr>
-        <w:t>Valeva</w:t>
+        <w:t>Trencheva</w:t>
       </w:r>
       <w:proofErr w:type="spellEnd"/>
       <w:r>
@@ -2460,24 +2441,6 @@
           <w:sz w:val="24"/>
           <w:szCs w:val="24"/>
         </w:rPr>
-        <w:t xml:space="preserve"> and Stela </w:t>
-      </w:r>
-      <w:proofErr w:type="spellStart"/>
-      <w:r>
-        <w:rPr>
-          <w:rFonts w:ascii="Calibri" w:eastAsia="Calibri" w:hAnsi="Calibri" w:cs="Calibri"/>
-          <w:sz w:val="24"/>
-          <w:szCs w:val="24"/>
-        </w:rPr>
-        <w:t>Trencheva</w:t>
-      </w:r>
-      <w:proofErr w:type="spellEnd"/>
-      <w:r>
-        <w:rPr>
-          <w:rFonts w:ascii="Calibri" w:eastAsia="Calibri" w:hAnsi="Calibri" w:cs="Calibri"/>
-          <w:sz w:val="24"/>
-          <w:szCs w:val="24"/>
-        </w:rPr>
         <w:t xml:space="preserve">). Our team consists of </w:t>
       </w:r>
       <w:r>
@@ -2558,25 +2521,7 @@
           <w:sz w:val="24"/>
           <w:szCs w:val="24"/>
         </w:rPr>
-        <w:t xml:space="preserve"> team </w:t>
-      </w:r>
-      <w:proofErr w:type="gramStart"/>
-      <w:r>
-        <w:rPr>
-          <w:rFonts w:ascii="Calibri" w:eastAsia="Calibri" w:hAnsi="Calibri" w:cs="Calibri"/>
-          <w:sz w:val="24"/>
-          <w:szCs w:val="24"/>
-        </w:rPr>
-        <w:t>can be accessed</w:t>
-      </w:r>
-      <w:proofErr w:type="gramEnd"/>
-      <w:r>
-        <w:rPr>
-          <w:rFonts w:ascii="Calibri" w:eastAsia="Calibri" w:hAnsi="Calibri" w:cs="Calibri"/>
-          <w:sz w:val="24"/>
-          <w:szCs w:val="24"/>
-        </w:rPr>
-        <w:t xml:space="preserve"> via email</w:t>
+        <w:t xml:space="preserve"> team can be accessed via email</w:t>
       </w:r>
       <w:r>
         <w:rPr>
@@ -3298,7 +3243,23 @@
           <w:sz w:val="24"/>
           <w:szCs w:val="24"/>
         </w:rPr>
-        <w:t>s (adding / removing employees)</w:t>
+        <w:t>s (adding / removing employees</w:t>
+      </w:r>
+      <w:r>
+        <w:rPr>
+          <w:rFonts w:ascii="Calibri" w:eastAsia="Calibri" w:hAnsi="Calibri" w:cs="Calibri"/>
+          <w:sz w:val="24"/>
+          <w:szCs w:val="24"/>
+        </w:rPr>
+        <w:t>/change contract</w:t>
+      </w:r>
+      <w:r>
+        <w:rPr>
+          <w:rFonts w:ascii="Calibri" w:eastAsia="Calibri" w:hAnsi="Calibri" w:cs="Calibri"/>
+          <w:sz w:val="24"/>
+          <w:szCs w:val="24"/>
+        </w:rPr>
+        <w:t>)</w:t>
       </w:r>
     </w:p>
     <w:p>
@@ -3332,6 +3293,14 @@
         </w:rPr>
         <w:t>ssigning shifts to employees</w:t>
       </w:r>
+      <w:r>
+        <w:rPr>
+          <w:rFonts w:ascii="Calibri" w:eastAsia="Calibri" w:hAnsi="Calibri" w:cs="Calibri"/>
+          <w:sz w:val="24"/>
+          <w:szCs w:val="24"/>
+        </w:rPr>
+        <w:t>/ see weekly schedule</w:t>
+      </w:r>
     </w:p>
     <w:p>
       <w:pPr>
@@ -3372,6 +3341,14 @@
         </w:rPr>
         <w:t xml:space="preserve">employees </w:t>
       </w:r>
+      <w:r>
+        <w:rPr>
+          <w:rFonts w:ascii="Calibri" w:eastAsia="Calibri" w:hAnsi="Calibri" w:cs="Calibri"/>
+          <w:sz w:val="24"/>
+          <w:szCs w:val="24"/>
+        </w:rPr>
+        <w:t xml:space="preserve">/ products </w:t>
+      </w:r>
     </w:p>
     <w:p>
       <w:pPr>
@@ -3384,26 +3361,97 @@
         <w:jc w:val="both"/>
         <w:rPr>
           <w:rFonts w:ascii="Calibri" w:eastAsia="Calibri" w:hAnsi="Calibri" w:cs="Calibri"/>
-          <w:b/>
-          <w:sz w:val="24"/>
-          <w:szCs w:val="24"/>
-        </w:rPr>
-      </w:pPr>
-      <w:r>
-        <w:rPr>
-          <w:rFonts w:ascii="Calibri" w:eastAsia="Calibri" w:hAnsi="Calibri" w:cs="Calibri"/>
-          <w:sz w:val="24"/>
-          <w:szCs w:val="24"/>
-        </w:rPr>
-        <w:t>S</w:t>
-      </w:r>
-      <w:r>
-        <w:rPr>
-          <w:rFonts w:ascii="Calibri" w:eastAsia="Calibri" w:hAnsi="Calibri" w:cs="Calibri"/>
-          <w:sz w:val="24"/>
-          <w:szCs w:val="24"/>
-        </w:rPr>
-        <w:t xml:space="preserve">earching for individuals </w:t>
+          <w:sz w:val="24"/>
+          <w:szCs w:val="24"/>
+        </w:rPr>
+      </w:pPr>
+      <w:r>
+        <w:rPr>
+          <w:rFonts w:ascii="Calibri" w:eastAsia="Calibri" w:hAnsi="Calibri" w:cs="Calibri"/>
+          <w:sz w:val="24"/>
+          <w:szCs w:val="24"/>
+        </w:rPr>
+        <w:t>Adding and removing product</w:t>
+      </w:r>
+      <w:r>
+        <w:rPr>
+          <w:rFonts w:ascii="Calibri" w:eastAsia="Calibri" w:hAnsi="Calibri" w:cs="Calibri"/>
+          <w:sz w:val="24"/>
+          <w:szCs w:val="24"/>
+        </w:rPr>
+        <w:t>s</w:t>
+      </w:r>
+    </w:p>
+    <w:p>
+      <w:pPr>
+        <w:pStyle w:val="ListParagraph"/>
+        <w:numPr>
+          <w:ilvl w:val="1"/>
+          <w:numId w:val="33"/>
+        </w:numPr>
+        <w:spacing w:after="160"/>
+        <w:jc w:val="both"/>
+        <w:rPr>
+          <w:rFonts w:ascii="Calibri" w:eastAsia="Calibri" w:hAnsi="Calibri" w:cs="Calibri"/>
+          <w:sz w:val="24"/>
+          <w:szCs w:val="24"/>
+        </w:rPr>
+      </w:pPr>
+      <w:r>
+        <w:rPr>
+          <w:rFonts w:ascii="Calibri" w:eastAsia="Calibri" w:hAnsi="Calibri" w:cs="Calibri"/>
+          <w:sz w:val="24"/>
+          <w:szCs w:val="24"/>
+        </w:rPr>
+        <w:t>Product data</w:t>
+      </w:r>
+    </w:p>
+    <w:p>
+      <w:pPr>
+        <w:pStyle w:val="ListParagraph"/>
+        <w:numPr>
+          <w:ilvl w:val="1"/>
+          <w:numId w:val="33"/>
+        </w:numPr>
+        <w:spacing w:after="160"/>
+        <w:jc w:val="both"/>
+        <w:rPr>
+          <w:rFonts w:ascii="Calibri" w:eastAsia="Calibri" w:hAnsi="Calibri" w:cs="Calibri"/>
+          <w:sz w:val="24"/>
+          <w:szCs w:val="24"/>
+        </w:rPr>
+      </w:pPr>
+      <w:r>
+        <w:rPr>
+          <w:rFonts w:ascii="Calibri" w:eastAsia="Calibri" w:hAnsi="Calibri" w:cs="Calibri"/>
+          <w:sz w:val="24"/>
+          <w:szCs w:val="24"/>
+        </w:rPr>
+        <w:t>Change password</w:t>
+      </w:r>
+    </w:p>
+    <w:p>
+      <w:pPr>
+        <w:pStyle w:val="ListParagraph"/>
+        <w:numPr>
+          <w:ilvl w:val="1"/>
+          <w:numId w:val="33"/>
+        </w:numPr>
+        <w:spacing w:after="160"/>
+        <w:jc w:val="both"/>
+        <w:rPr>
+          <w:rFonts w:ascii="Calibri" w:eastAsia="Calibri" w:hAnsi="Calibri" w:cs="Calibri"/>
+          <w:sz w:val="24"/>
+          <w:szCs w:val="24"/>
+        </w:rPr>
+      </w:pPr>
+      <w:r>
+        <w:rPr>
+          <w:rFonts w:ascii="Calibri" w:eastAsia="Calibri" w:hAnsi="Calibri" w:cs="Calibri"/>
+          <w:sz w:val="24"/>
+          <w:szCs w:val="24"/>
+        </w:rPr>
+        <w:t>Database</w:t>
       </w:r>
     </w:p>
     <w:p>
@@ -3547,18 +3595,8 @@
           <w:sz w:val="24"/>
           <w:szCs w:val="24"/>
         </w:rPr>
-        <w:t xml:space="preserve"> – </w:t>
-      </w:r>
-      <w:proofErr w:type="spellStart"/>
-      <w:r>
-        <w:rPr>
-          <w:rFonts w:ascii="Calibri" w:eastAsia="Calibri" w:hAnsi="Calibri" w:cs="Calibri"/>
-          <w:sz w:val="24"/>
-          <w:szCs w:val="24"/>
-        </w:rPr>
-        <w:t>Gitlab</w:t>
-      </w:r>
-      <w:proofErr w:type="spellEnd"/>
+        <w:t xml:space="preserve"> – Gitlab</w:t>
+      </w:r>
     </w:p>
     <w:p>
       <w:pPr>
@@ -4568,23 +4606,7 @@
                 <w:sz w:val="24"/>
                 <w:szCs w:val="28"/>
               </w:rPr>
-              <w:t xml:space="preserve"> – Create a </w:t>
-            </w:r>
-            <w:proofErr w:type="spellStart"/>
-            <w:r>
-              <w:rPr>
-                <w:sz w:val="24"/>
-                <w:szCs w:val="28"/>
-              </w:rPr>
-              <w:t>git</w:t>
-            </w:r>
-            <w:proofErr w:type="spellEnd"/>
-            <w:r>
-              <w:rPr>
-                <w:sz w:val="24"/>
-                <w:szCs w:val="28"/>
-              </w:rPr>
-              <w:t xml:space="preserve"> repository. Write the agenda </w:t>
+              <w:t xml:space="preserve"> – Create a git repository. Write the agenda </w:t>
             </w:r>
             <w:r>
               <w:rPr>
@@ -4660,21 +4682,12 @@
                 <w:szCs w:val="28"/>
               </w:rPr>
             </w:pPr>
-            <w:proofErr w:type="spellStart"/>
-            <w:r>
-              <w:rPr>
-                <w:sz w:val="24"/>
-                <w:szCs w:val="28"/>
-              </w:rPr>
-              <w:t>Veronika</w:t>
-            </w:r>
-            <w:proofErr w:type="spellEnd"/>
-            <w:r>
-              <w:rPr>
-                <w:sz w:val="24"/>
-                <w:szCs w:val="28"/>
-              </w:rPr>
-              <w:t xml:space="preserve"> – Start the report documentation. Work on the project plan.</w:t>
+            <w:r>
+              <w:rPr>
+                <w:sz w:val="24"/>
+                <w:szCs w:val="28"/>
+              </w:rPr>
+              <w:t>Veronika – Start the report documentation. Work on the project plan.</w:t>
             </w:r>
           </w:p>
         </w:tc>
@@ -4729,21 +4742,12 @@
               </w:rPr>
               <w:t xml:space="preserve">                           </w:t>
             </w:r>
-            <w:proofErr w:type="spellStart"/>
             <w:r>
               <w:rPr>
                 <w:sz w:val="24"/>
                 <w:szCs w:val="24"/>
               </w:rPr>
-              <w:t>Git</w:t>
-            </w:r>
-            <w:proofErr w:type="spellEnd"/>
-            <w:r>
-              <w:rPr>
-                <w:sz w:val="24"/>
-                <w:szCs w:val="24"/>
-              </w:rPr>
-              <w:t xml:space="preserve"> </w:t>
+              <w:t xml:space="preserve">Git </w:t>
             </w:r>
             <w:r>
               <w:rPr>
@@ -5427,21 +5431,12 @@
                 <w:szCs w:val="28"/>
               </w:rPr>
             </w:pPr>
-            <w:proofErr w:type="spellStart"/>
-            <w:r>
-              <w:rPr>
-                <w:sz w:val="24"/>
-                <w:szCs w:val="28"/>
-              </w:rPr>
-              <w:t>Veronika</w:t>
-            </w:r>
-            <w:proofErr w:type="spellEnd"/>
-            <w:r>
-              <w:rPr>
-                <w:sz w:val="24"/>
-                <w:szCs w:val="28"/>
-              </w:rPr>
-              <w:t xml:space="preserve"> – Work on sketches.</w:t>
+            <w:r>
+              <w:rPr>
+                <w:sz w:val="24"/>
+                <w:szCs w:val="28"/>
+              </w:rPr>
+              <w:t>Veronika – Work on sketches.</w:t>
             </w:r>
             <w:r>
               <w:rPr>
@@ -6056,6 +6051,53 @@
               <w:t>Implement classes and create objects (HR admin, management, depot-workers, employees)</w:t>
             </w:r>
           </w:p>
+          <w:p>
+            <w:pPr>
+              <w:pStyle w:val="ListParagraph"/>
+              <w:numPr>
+                <w:ilvl w:val="0"/>
+                <w:numId w:val="22"/>
+              </w:numPr>
+              <w:rPr>
+                <w:sz w:val="24"/>
+                <w:szCs w:val="28"/>
+              </w:rPr>
+            </w:pPr>
+            <w:r>
+              <w:rPr>
+                <w:sz w:val="24"/>
+                <w:szCs w:val="28"/>
+              </w:rPr>
+              <w:t>Create product class.</w:t>
+            </w:r>
+          </w:p>
+          <w:p>
+            <w:pPr>
+              <w:pStyle w:val="ListParagraph"/>
+              <w:numPr>
+                <w:ilvl w:val="0"/>
+                <w:numId w:val="22"/>
+              </w:numPr>
+              <w:rPr>
+                <w:sz w:val="24"/>
+                <w:szCs w:val="28"/>
+              </w:rPr>
+            </w:pPr>
+            <w:r>
+              <w:rPr>
+                <w:sz w:val="24"/>
+                <w:szCs w:val="28"/>
+              </w:rPr>
+              <w:t>Database connection</w:t>
+            </w:r>
+            <w:r>
+              <w:rPr>
+                <w:sz w:val="24"/>
+                <w:szCs w:val="28"/>
+              </w:rPr>
+              <w:t>.</w:t>
+            </w:r>
+          </w:p>
         </w:tc>
       </w:tr>
       <w:tr>
@@ -6140,6 +6182,27 @@
               </w:rPr>
               <w:t>Create a log in functionality.</w:t>
             </w:r>
+            <w:r>
+              <w:rPr>
+                <w:sz w:val="24"/>
+                <w:szCs w:val="28"/>
+              </w:rPr>
+              <w:t xml:space="preserve"> </w:t>
+            </w:r>
+            <w:r>
+              <w:rPr>
+                <w:sz w:val="24"/>
+                <w:szCs w:val="28"/>
+              </w:rPr>
+              <w:t>Database connection</w:t>
+            </w:r>
+            <w:r>
+              <w:rPr>
+                <w:sz w:val="24"/>
+                <w:szCs w:val="28"/>
+              </w:rPr>
+              <w:t>.</w:t>
+            </w:r>
           </w:p>
           <w:p>
             <w:pPr>
@@ -6174,6 +6237,20 @@
               </w:rPr>
               <w:t>Create a profile pages for every kind of user.</w:t>
             </w:r>
+            <w:r>
+              <w:rPr>
+                <w:sz w:val="24"/>
+                <w:szCs w:val="28"/>
+              </w:rPr>
+              <w:t xml:space="preserve"> </w:t>
+            </w:r>
+            <w:r>
+              <w:rPr>
+                <w:sz w:val="24"/>
+                <w:szCs w:val="28"/>
+              </w:rPr>
+              <w:t>Create product class.</w:t>
+            </w:r>
           </w:p>
           <w:p>
             <w:pPr>
@@ -6201,12 +6278,21 @@
               </w:rPr>
               <w:t xml:space="preserve">UML, </w:t>
             </w:r>
-            <w:r>
-              <w:rPr>
-                <w:sz w:val="24"/>
-                <w:szCs w:val="28"/>
-              </w:rPr>
-              <w:t>Implement classes and create objects (HR admin, management, depot-workers, employees)</w:t>
+            <w:proofErr w:type="gramStart"/>
+            <w:r>
+              <w:rPr>
+                <w:sz w:val="24"/>
+                <w:szCs w:val="28"/>
+              </w:rPr>
+              <w:t>Implement</w:t>
+            </w:r>
+            <w:proofErr w:type="gramEnd"/>
+            <w:r>
+              <w:rPr>
+                <w:sz w:val="24"/>
+                <w:szCs w:val="28"/>
+              </w:rPr>
+              <w:t xml:space="preserve"> classes and create objects (HR admin, management, depot-workers, employees)</w:t>
             </w:r>
           </w:p>
           <w:p>
@@ -6221,21 +6307,12 @@
                 <w:szCs w:val="28"/>
               </w:rPr>
             </w:pPr>
-            <w:proofErr w:type="spellStart"/>
-            <w:r>
-              <w:rPr>
-                <w:sz w:val="24"/>
-                <w:szCs w:val="28"/>
-              </w:rPr>
-              <w:t>Veronika</w:t>
-            </w:r>
-            <w:proofErr w:type="spellEnd"/>
-            <w:r>
-              <w:rPr>
-                <w:sz w:val="24"/>
-                <w:szCs w:val="28"/>
-              </w:rPr>
-              <w:t xml:space="preserve"> – </w:t>
+            <w:r>
+              <w:rPr>
+                <w:sz w:val="24"/>
+                <w:szCs w:val="28"/>
+              </w:rPr>
+              <w:t xml:space="preserve">Veronika – </w:t>
             </w:r>
             <w:r>
               <w:rPr>
@@ -6919,7 +6996,179 @@
                 <w:sz w:val="24"/>
                 <w:szCs w:val="28"/>
               </w:rPr>
-              <w:t>Create the pages for managing employee profiles.(adding / removing) (administration)</w:t>
+              <w:t xml:space="preserve">Create the pages for managing employee </w:t>
+            </w:r>
+            <w:proofErr w:type="gramStart"/>
+            <w:r>
+              <w:rPr>
+                <w:sz w:val="24"/>
+                <w:szCs w:val="28"/>
+              </w:rPr>
+              <w:t>profiles.(</w:t>
+            </w:r>
+            <w:proofErr w:type="gramEnd"/>
+            <w:r>
+              <w:rPr>
+                <w:sz w:val="24"/>
+                <w:szCs w:val="28"/>
+              </w:rPr>
+              <w:t>adding / removing) (administration)</w:t>
+            </w:r>
+          </w:p>
+          <w:p>
+            <w:pPr>
+              <w:pStyle w:val="ListParagraph"/>
+              <w:numPr>
+                <w:ilvl w:val="0"/>
+                <w:numId w:val="24"/>
+              </w:numPr>
+              <w:rPr>
+                <w:sz w:val="28"/>
+                <w:szCs w:val="28"/>
+              </w:rPr>
+            </w:pPr>
+            <w:r>
+              <w:rPr>
+                <w:sz w:val="24"/>
+                <w:szCs w:val="28"/>
+              </w:rPr>
+              <w:t xml:space="preserve">Create product </w:t>
+            </w:r>
+            <w:proofErr w:type="gramStart"/>
+            <w:r>
+              <w:rPr>
+                <w:sz w:val="24"/>
+                <w:szCs w:val="28"/>
+              </w:rPr>
+              <w:t>data(</w:t>
+            </w:r>
+            <w:proofErr w:type="gramEnd"/>
+            <w:r>
+              <w:rPr>
+                <w:sz w:val="24"/>
+                <w:szCs w:val="28"/>
+              </w:rPr>
+              <w:t>stock worker).</w:t>
+            </w:r>
+          </w:p>
+          <w:p>
+            <w:pPr>
+              <w:pStyle w:val="ListParagraph"/>
+              <w:numPr>
+                <w:ilvl w:val="0"/>
+                <w:numId w:val="24"/>
+              </w:numPr>
+              <w:rPr>
+                <w:sz w:val="28"/>
+                <w:szCs w:val="28"/>
+              </w:rPr>
+            </w:pPr>
+            <w:r>
+              <w:rPr>
+                <w:sz w:val="24"/>
+                <w:szCs w:val="28"/>
+              </w:rPr>
+              <w:t xml:space="preserve">Create product </w:t>
+            </w:r>
+            <w:proofErr w:type="gramStart"/>
+            <w:r>
+              <w:rPr>
+                <w:sz w:val="24"/>
+                <w:szCs w:val="28"/>
+              </w:rPr>
+              <w:t>statistic</w:t>
+            </w:r>
+            <w:r>
+              <w:rPr>
+                <w:sz w:val="24"/>
+                <w:szCs w:val="28"/>
+              </w:rPr>
+              <w:t>(</w:t>
+            </w:r>
+            <w:proofErr w:type="gramEnd"/>
+            <w:r>
+              <w:rPr>
+                <w:sz w:val="24"/>
+                <w:szCs w:val="28"/>
+              </w:rPr>
+              <w:t>store</w:t>
+            </w:r>
+            <w:r>
+              <w:rPr>
+                <w:sz w:val="24"/>
+                <w:szCs w:val="28"/>
+              </w:rPr>
+              <w:t xml:space="preserve"> manager</w:t>
+            </w:r>
+            <w:r>
+              <w:rPr>
+                <w:sz w:val="24"/>
+                <w:szCs w:val="28"/>
+              </w:rPr>
+              <w:t xml:space="preserve"> )</w:t>
+            </w:r>
+            <w:r>
+              <w:rPr>
+                <w:sz w:val="24"/>
+                <w:szCs w:val="28"/>
+              </w:rPr>
+              <w:t>.</w:t>
+            </w:r>
+          </w:p>
+          <w:p>
+            <w:pPr>
+              <w:pStyle w:val="ListParagraph"/>
+              <w:numPr>
+                <w:ilvl w:val="0"/>
+                <w:numId w:val="24"/>
+              </w:numPr>
+              <w:rPr>
+                <w:sz w:val="24"/>
+                <w:szCs w:val="28"/>
+              </w:rPr>
+            </w:pPr>
+            <w:r>
+              <w:rPr>
+                <w:sz w:val="24"/>
+                <w:szCs w:val="28"/>
+              </w:rPr>
+              <w:t xml:space="preserve">Add and remove </w:t>
+            </w:r>
+            <w:proofErr w:type="gramStart"/>
+            <w:r>
+              <w:rPr>
+                <w:sz w:val="24"/>
+                <w:szCs w:val="28"/>
+              </w:rPr>
+              <w:t>product(</w:t>
+            </w:r>
+            <w:proofErr w:type="gramEnd"/>
+            <w:r>
+              <w:rPr>
+                <w:sz w:val="24"/>
+                <w:szCs w:val="28"/>
+              </w:rPr>
+              <w:t>stock manager).</w:t>
+            </w:r>
+          </w:p>
+          <w:p>
+            <w:pPr>
+              <w:pStyle w:val="ListParagraph"/>
+              <w:numPr>
+                <w:ilvl w:val="0"/>
+                <w:numId w:val="24"/>
+              </w:numPr>
+              <w:rPr>
+                <w:sz w:val="24"/>
+                <w:szCs w:val="28"/>
+              </w:rPr>
+            </w:pPr>
+            <w:r>
+              <w:rPr>
+                <w:sz w:val="24"/>
+                <w:szCs w:val="28"/>
+              </w:rPr>
+              <w:t>Database managing</w:t>
             </w:r>
           </w:p>
         </w:tc>
@@ -6997,14 +7246,63 @@
                 <w:sz w:val="24"/>
                 <w:szCs w:val="28"/>
               </w:rPr>
-              <w:t xml:space="preserve">- </w:t>
-            </w:r>
-            <w:r>
-              <w:rPr>
-                <w:sz w:val="24"/>
-                <w:szCs w:val="28"/>
-              </w:rPr>
-              <w:t>Create the functionality of assigning shifts to employees. (administration)</w:t>
+              <w:t>–</w:t>
+            </w:r>
+            <w:r>
+              <w:rPr>
+                <w:sz w:val="24"/>
+                <w:szCs w:val="28"/>
+              </w:rPr>
+              <w:t xml:space="preserve"> </w:t>
+            </w:r>
+            <w:r>
+              <w:rPr>
+                <w:sz w:val="24"/>
+                <w:szCs w:val="28"/>
+              </w:rPr>
+              <w:t>Database/Selecting,</w:t>
+            </w:r>
+            <w:r>
+              <w:rPr>
+                <w:sz w:val="24"/>
+                <w:szCs w:val="28"/>
+              </w:rPr>
+              <w:t xml:space="preserve"> </w:t>
+            </w:r>
+            <w:r>
+              <w:rPr>
+                <w:sz w:val="24"/>
+                <w:szCs w:val="28"/>
+              </w:rPr>
+              <w:t>Adding,</w:t>
+            </w:r>
+            <w:r>
+              <w:rPr>
+                <w:sz w:val="24"/>
+                <w:szCs w:val="28"/>
+              </w:rPr>
+              <w:t xml:space="preserve"> </w:t>
+            </w:r>
+            <w:r>
+              <w:rPr>
+                <w:sz w:val="24"/>
+                <w:szCs w:val="28"/>
+              </w:rPr>
+              <w:t>Updating,</w:t>
+            </w:r>
+            <w:r>
+              <w:rPr>
+                <w:sz w:val="24"/>
+                <w:szCs w:val="28"/>
+              </w:rPr>
+              <w:t xml:space="preserve"> </w:t>
+            </w:r>
+            <w:r>
+              <w:rPr>
+                <w:sz w:val="24"/>
+                <w:szCs w:val="28"/>
+              </w:rPr>
+              <w:t>Deleting/</w:t>
             </w:r>
           </w:p>
           <w:p>
@@ -7031,7 +7329,53 @@
                 <w:sz w:val="24"/>
                 <w:szCs w:val="28"/>
               </w:rPr>
-              <w:t>Create employee statistics. (management)</w:t>
+              <w:t xml:space="preserve">Create product </w:t>
+            </w:r>
+            <w:proofErr w:type="gramStart"/>
+            <w:r>
+              <w:rPr>
+                <w:sz w:val="24"/>
+                <w:szCs w:val="28"/>
+              </w:rPr>
+              <w:t>data(</w:t>
+            </w:r>
+            <w:proofErr w:type="gramEnd"/>
+            <w:r>
+              <w:rPr>
+                <w:sz w:val="24"/>
+                <w:szCs w:val="28"/>
+              </w:rPr>
+              <w:t xml:space="preserve">stock worker). Create product statistic. </w:t>
+            </w:r>
+            <w:r>
+              <w:rPr>
+                <w:sz w:val="24"/>
+                <w:szCs w:val="28"/>
+              </w:rPr>
+              <w:t xml:space="preserve">Add and remove </w:t>
+            </w:r>
+            <w:proofErr w:type="gramStart"/>
+            <w:r>
+              <w:rPr>
+                <w:sz w:val="24"/>
+                <w:szCs w:val="28"/>
+              </w:rPr>
+              <w:t>product(</w:t>
+            </w:r>
+            <w:proofErr w:type="gramEnd"/>
+            <w:r>
+              <w:rPr>
+                <w:sz w:val="24"/>
+                <w:szCs w:val="28"/>
+              </w:rPr>
+              <w:t>stock manager)</w:t>
+            </w:r>
+            <w:r>
+              <w:rPr>
+                <w:sz w:val="24"/>
+                <w:szCs w:val="28"/>
+              </w:rPr>
+              <w:t>.</w:t>
             </w:r>
           </w:p>
           <w:p>
@@ -7073,21 +7417,12 @@
                 <w:szCs w:val="28"/>
               </w:rPr>
             </w:pPr>
-            <w:proofErr w:type="spellStart"/>
-            <w:r>
-              <w:rPr>
-                <w:sz w:val="24"/>
-                <w:szCs w:val="28"/>
-              </w:rPr>
-              <w:t>Veronika</w:t>
-            </w:r>
-            <w:proofErr w:type="spellEnd"/>
-            <w:r>
-              <w:rPr>
-                <w:sz w:val="24"/>
-                <w:szCs w:val="28"/>
-              </w:rPr>
-              <w:t xml:space="preserve"> –</w:t>
+            <w:r>
+              <w:rPr>
+                <w:sz w:val="24"/>
+                <w:szCs w:val="28"/>
+              </w:rPr>
+              <w:t>Veronika –</w:t>
             </w:r>
             <w:r>
               <w:rPr>
@@ -7101,7 +7436,37 @@
                 <w:sz w:val="24"/>
                 <w:szCs w:val="28"/>
               </w:rPr>
-              <w:t>Create the pages for managing employee profiles.(adding / removing) (administration)</w:t>
+              <w:t xml:space="preserve">Create the pages for managing employee </w:t>
+            </w:r>
+            <w:proofErr w:type="gramStart"/>
+            <w:r>
+              <w:rPr>
+                <w:sz w:val="24"/>
+                <w:szCs w:val="28"/>
+              </w:rPr>
+              <w:t>profiles.(</w:t>
+            </w:r>
+            <w:proofErr w:type="gramEnd"/>
+            <w:r>
+              <w:rPr>
+                <w:sz w:val="24"/>
+                <w:szCs w:val="28"/>
+              </w:rPr>
+              <w:t>adding / removing) (administration)</w:t>
+            </w:r>
+            <w:r>
+              <w:rPr>
+                <w:sz w:val="24"/>
+                <w:szCs w:val="28"/>
+              </w:rPr>
+              <w:t xml:space="preserve">. </w:t>
+            </w:r>
+            <w:r>
+              <w:rPr>
+                <w:sz w:val="24"/>
+                <w:szCs w:val="28"/>
+              </w:rPr>
+              <w:t>Create employee statistics. (management)</w:t>
             </w:r>
           </w:p>
         </w:tc>
@@ -7145,8 +7510,8 @@
           <w:p>
             <w:pPr>
               <w:rPr>
-                <w:sz w:val="28"/>
-                <w:szCs w:val="28"/>
+                <w:sz w:val="24"/>
+                <w:szCs w:val="24"/>
               </w:rPr>
             </w:pPr>
             <w:r>
@@ -7294,7 +7659,6 @@
           <w:sz w:val="56"/>
           <w:szCs w:val="56"/>
         </w:rPr>
-        <w:lastRenderedPageBreak/>
         <w:t>Week Five</w:t>
       </w:r>
     </w:p>
@@ -7341,7 +7705,7 @@
                 <w:szCs w:val="28"/>
               </w:rPr>
             </w:pPr>
-            <w:bookmarkStart w:id="3" w:name="_Hlk58227869"/>
+            <w:bookmarkStart w:id="2" w:name="_Hlk58227869"/>
             <w:r>
               <w:rPr>
                 <w:b/>
@@ -7814,7 +8178,28 @@
                 <w:sz w:val="24"/>
                 <w:szCs w:val="24"/>
               </w:rPr>
-              <w:t>Work on any unfinished work from past weeks concerning the implementation of the code. (if any)</w:t>
+              <w:t xml:space="preserve">Work on any unfinished work from past weeks concerning the implementation of the code. </w:t>
+            </w:r>
+            <w:r>
+              <w:rPr>
+                <w:sz w:val="24"/>
+                <w:szCs w:val="24"/>
+              </w:rPr>
+              <w:t>Fix weak parts of the code.</w:t>
+            </w:r>
+            <w:r>
+              <w:rPr>
+                <w:sz w:val="24"/>
+                <w:szCs w:val="24"/>
+              </w:rPr>
+              <w:t xml:space="preserve"> </w:t>
+            </w:r>
+            <w:r>
+              <w:rPr>
+                <w:sz w:val="24"/>
+                <w:szCs w:val="24"/>
+              </w:rPr>
+              <w:t>Send test plan to peers</w:t>
             </w:r>
           </w:p>
           <w:p>
@@ -7841,7 +8226,28 @@
                 <w:sz w:val="24"/>
                 <w:szCs w:val="24"/>
               </w:rPr>
-              <w:t>Send test plan to peers</w:t>
+              <w:t>Create a test plan.</w:t>
+            </w:r>
+            <w:r>
+              <w:rPr>
+                <w:sz w:val="24"/>
+                <w:szCs w:val="24"/>
+              </w:rPr>
+              <w:t xml:space="preserve"> </w:t>
+            </w:r>
+            <w:r>
+              <w:rPr>
+                <w:sz w:val="24"/>
+                <w:szCs w:val="24"/>
+              </w:rPr>
+              <w:t>Add test case part in the test plan</w:t>
+            </w:r>
+            <w:r>
+              <w:rPr>
+                <w:sz w:val="24"/>
+                <w:szCs w:val="24"/>
+              </w:rPr>
+              <w:t>.</w:t>
             </w:r>
           </w:p>
           <w:p>
@@ -7868,7 +8274,21 @@
                 <w:sz w:val="24"/>
                 <w:szCs w:val="24"/>
               </w:rPr>
-              <w:t>Create a test plan.</w:t>
+              <w:t xml:space="preserve">Add </w:t>
+            </w:r>
+            <w:r>
+              <w:rPr>
+                <w:sz w:val="24"/>
+                <w:szCs w:val="24"/>
+              </w:rPr>
+              <w:t xml:space="preserve">test case part in the </w:t>
+            </w:r>
+            <w:r>
+              <w:rPr>
+                <w:sz w:val="24"/>
+                <w:szCs w:val="24"/>
+              </w:rPr>
+              <w:t>test plan.</w:t>
             </w:r>
           </w:p>
           <w:p>
@@ -7883,21 +8303,12 @@
                 <w:szCs w:val="24"/>
               </w:rPr>
             </w:pPr>
-            <w:proofErr w:type="spellStart"/>
             <w:r>
               <w:rPr>
                 <w:sz w:val="24"/>
                 <w:szCs w:val="22"/>
               </w:rPr>
-              <w:t>Veronika</w:t>
-            </w:r>
-            <w:proofErr w:type="spellEnd"/>
-            <w:r>
-              <w:rPr>
-                <w:sz w:val="24"/>
-                <w:szCs w:val="22"/>
-              </w:rPr>
-              <w:t xml:space="preserve"> </w:t>
+              <w:t xml:space="preserve">Veronika </w:t>
             </w:r>
             <w:r>
               <w:rPr>
@@ -7912,6 +8323,20 @@
                 <w:szCs w:val="24"/>
               </w:rPr>
               <w:t>Create a report with the results from the user testing.</w:t>
+            </w:r>
+            <w:r>
+              <w:rPr>
+                <w:sz w:val="24"/>
+                <w:szCs w:val="24"/>
+              </w:rPr>
+              <w:t xml:space="preserve"> </w:t>
+            </w:r>
+            <w:r>
+              <w:rPr>
+                <w:sz w:val="24"/>
+                <w:szCs w:val="24"/>
+              </w:rPr>
+              <w:t>Add test case part in the test plan</w:t>
             </w:r>
           </w:p>
         </w:tc>
@@ -7969,7 +8394,7 @@
           </w:p>
         </w:tc>
       </w:tr>
-      <w:bookmarkEnd w:id="3"/>
+      <w:bookmarkEnd w:id="2"/>
     </w:tbl>
     <w:p/>
     <w:p>
@@ -8060,7 +8485,6 @@
           <w:sz w:val="56"/>
           <w:szCs w:val="56"/>
         </w:rPr>
-        <w:lastRenderedPageBreak/>
         <w:t>Week Six</w:t>
       </w:r>
     </w:p>
@@ -8599,21 +9023,12 @@
                 <w:szCs w:val="28"/>
               </w:rPr>
             </w:pPr>
-            <w:proofErr w:type="spellStart"/>
             <w:r>
               <w:rPr>
                 <w:sz w:val="24"/>
                 <w:szCs w:val="24"/>
               </w:rPr>
-              <w:t>Veronika</w:t>
-            </w:r>
-            <w:proofErr w:type="spellEnd"/>
-            <w:r>
-              <w:rPr>
-                <w:sz w:val="24"/>
-                <w:szCs w:val="24"/>
-              </w:rPr>
-              <w:t xml:space="preserve"> –</w:t>
+              <w:t>Veronika –</w:t>
             </w:r>
             <w:r>
               <w:rPr>
@@ -8705,7 +9120,7 @@
 </file>
 
 <file path=word/numbering.xml><?xml version="1.0" encoding="utf-8"?>
-<w:numbering xmlns:wpc="http://schemas.microsoft.com/office/word/2010/wordprocessingCanvas" xmlns:cx="http://schemas.microsoft.com/office/drawing/2014/chartex" xmlns:cx1="http://schemas.microsoft.com/office/drawing/2015/9/8/chartex" xmlns:mc="http://schemas.openxmlformats.org/markup-compatibility/2006" xmlns:o="urn:schemas-microsoft-com:office:office" xmlns:r="http://schemas.openxmlformats.org/officeDocument/2006/relationships" xmlns:m="http://schemas.openxmlformats.org/officeDocument/2006/math" xmlns:v="urn:schemas-microsoft-com:vml" xmlns:wp14="http://schemas.microsoft.com/office/word/2010/wordprocessingDrawing" xmlns:wp="http://schemas.openxmlformats.org/drawingml/2006/wordprocessingDrawing" xmlns:w10="urn:schemas-microsoft-com:office:word" xmlns:w="http://schemas.openxmlformats.org/wordprocessingml/2006/main" xmlns:w14="http://schemas.microsoft.com/office/word/2010/wordml" xmlns:w15="http://schemas.microsoft.com/office/word/2012/wordml" xmlns:w16se="http://schemas.microsoft.com/office/word/2015/wordml/symex" xmlns:wpg="http://schemas.microsoft.com/office/word/2010/wordprocessingGroup" xmlns:wpi="http://schemas.microsoft.com/office/word/2010/wordprocessingInk" xmlns:wne="http://schemas.microsoft.com/office/word/2006/wordml" xmlns:wps="http://schemas.microsoft.com/office/word/2010/wordprocessingShape" mc:Ignorable="w14 w15 w16se wp14">
+<w:numbering xmlns:wpc="http://schemas.microsoft.com/office/word/2010/wordprocessingCanvas" xmlns:cx="http://schemas.microsoft.com/office/drawing/2014/chartex" xmlns:cx1="http://schemas.microsoft.com/office/drawing/2015/9/8/chartex" xmlns:cx2="http://schemas.microsoft.com/office/drawing/2015/10/21/chartex" xmlns:cx3="http://schemas.microsoft.com/office/drawing/2016/5/9/chartex" xmlns:cx4="http://schemas.microsoft.com/office/drawing/2016/5/10/chartex" xmlns:cx5="http://schemas.microsoft.com/office/drawing/2016/5/11/chartex" xmlns:cx6="http://schemas.microsoft.com/office/drawing/2016/5/12/chartex" xmlns:cx7="http://schemas.microsoft.com/office/drawing/2016/5/13/chartex" xmlns:cx8="http://schemas.microsoft.com/office/drawing/2016/5/14/chartex" xmlns:mc="http://schemas.openxmlformats.org/markup-compatibility/2006" xmlns:aink="http://schemas.microsoft.com/office/drawing/2016/ink" xmlns:am3d="http://schemas.microsoft.com/office/drawing/2017/model3d" xmlns:o="urn:schemas-microsoft-com:office:office" xmlns:r="http://schemas.openxmlformats.org/officeDocument/2006/relationships" xmlns:m="http://schemas.openxmlformats.org/officeDocument/2006/math" xmlns:v="urn:schemas-microsoft-com:vml" xmlns:wp14="http://schemas.microsoft.com/office/word/2010/wordprocessingDrawing" xmlns:wp="http://schemas.openxmlformats.org/drawingml/2006/wordprocessingDrawing" xmlns:w10="urn:schemas-microsoft-com:office:word" xmlns:w="http://schemas.openxmlformats.org/wordprocessingml/2006/main" xmlns:w14="http://schemas.microsoft.com/office/word/2010/wordml" xmlns:w15="http://schemas.microsoft.com/office/word/2012/wordml" xmlns:w16cex="http://schemas.microsoft.com/office/word/2018/wordml/cex" xmlns:w16cid="http://schemas.microsoft.com/office/word/2016/wordml/cid" xmlns:w16="http://schemas.microsoft.com/office/word/2018/wordml" xmlns:w16se="http://schemas.microsoft.com/office/word/2015/wordml/symex" xmlns:wpg="http://schemas.microsoft.com/office/word/2010/wordprocessingGroup" xmlns:wpi="http://schemas.microsoft.com/office/word/2010/wordprocessingInk" xmlns:wne="http://schemas.microsoft.com/office/word/2006/wordml" xmlns:wps="http://schemas.microsoft.com/office/word/2010/wordprocessingShape" mc:Ignorable="w14 w15 w16se w16cid w16 w16cex wp14">
   <w:abstractNum w:abstractNumId="0" w15:restartNumberingAfterBreak="0">
     <w:nsid w:val="025D5B47"/>
     <w:multiLevelType w:val="multilevel"/>
@@ -12559,7 +12974,7 @@
 </file>
 
 <file path=word/styles.xml><?xml version="1.0" encoding="utf-8"?>
-<w:styles xmlns:mc="http://schemas.openxmlformats.org/markup-compatibility/2006" xmlns:r="http://schemas.openxmlformats.org/officeDocument/2006/relationships" xmlns:w="http://schemas.openxmlformats.org/wordprocessingml/2006/main" xmlns:w14="http://schemas.microsoft.com/office/word/2010/wordml" xmlns:w15="http://schemas.microsoft.com/office/word/2012/wordml" xmlns:w16se="http://schemas.microsoft.com/office/word/2015/wordml/symex" mc:Ignorable="w14 w15 w16se">
+<w:styles xmlns:mc="http://schemas.openxmlformats.org/markup-compatibility/2006" xmlns:r="http://schemas.openxmlformats.org/officeDocument/2006/relationships" xmlns:w="http://schemas.openxmlformats.org/wordprocessingml/2006/main" xmlns:w14="http://schemas.microsoft.com/office/word/2010/wordml" xmlns:w15="http://schemas.microsoft.com/office/word/2012/wordml" xmlns:w16cex="http://schemas.microsoft.com/office/word/2018/wordml/cex" xmlns:w16cid="http://schemas.microsoft.com/office/word/2016/wordml/cid" xmlns:w16="http://schemas.microsoft.com/office/word/2018/wordml" xmlns:w16se="http://schemas.microsoft.com/office/word/2015/wordml/symex" mc:Ignorable="w14 w15 w16se w16cid w16 w16cex">
   <w:docDefaults>
     <w:rPrDefault>
       <w:rPr>
@@ -12575,7 +12990,7 @@
       </w:pPr>
     </w:pPrDefault>
   </w:docDefaults>
-  <w:latentStyles w:defLockedState="0" w:defUIPriority="99" w:defSemiHidden="0" w:defUnhideWhenUsed="0" w:defQFormat="0" w:count="371">
+  <w:latentStyles w:defLockedState="0" w:defUIPriority="99" w:defSemiHidden="0" w:defUnhideWhenUsed="0" w:defQFormat="0" w:count="376">
     <w:lsdException w:name="Normal" w:uiPriority="0" w:qFormat="1"/>
     <w:lsdException w:name="heading 1" w:uiPriority="9" w:qFormat="1"/>
     <w:lsdException w:name="heading 2" w:semiHidden="1" w:uiPriority="9" w:unhideWhenUsed="1" w:qFormat="1"/>
@@ -12681,7 +13096,6 @@
     <w:lsdException w:name="HTML Sample" w:semiHidden="1" w:unhideWhenUsed="1"/>
     <w:lsdException w:name="HTML Typewriter" w:semiHidden="1" w:unhideWhenUsed="1"/>
     <w:lsdException w:name="HTML Variable" w:semiHidden="1" w:unhideWhenUsed="1"/>
-    <w:lsdException w:name="Normal Table" w:semiHidden="1" w:unhideWhenUsed="1"/>
     <w:lsdException w:name="annotation subject" w:semiHidden="1" w:unhideWhenUsed="1"/>
     <w:lsdException w:name="No List" w:semiHidden="1" w:unhideWhenUsed="1"/>
     <w:lsdException w:name="Outline List 1" w:semiHidden="1" w:unhideWhenUsed="1"/>
@@ -12724,11 +13138,8 @@
     <w:lsdException w:name="Table Contemporary" w:semiHidden="1" w:unhideWhenUsed="1"/>
     <w:lsdException w:name="Table Elegant" w:semiHidden="1" w:unhideWhenUsed="1"/>
     <w:lsdException w:name="Table Professional" w:semiHidden="1" w:unhideWhenUsed="1"/>
-    <w:lsdException w:name="Table Subtle 1" w:semiHidden="1" w:unhideWhenUsed="1"/>
     <w:lsdException w:name="Table Subtle 2" w:semiHidden="1" w:unhideWhenUsed="1"/>
     <w:lsdException w:name="Table Web 1" w:semiHidden="1" w:unhideWhenUsed="1"/>
-    <w:lsdException w:name="Table Web 2" w:semiHidden="1" w:unhideWhenUsed="1"/>
-    <w:lsdException w:name="Table Web 3" w:semiHidden="1" w:unhideWhenUsed="1"/>
     <w:lsdException w:name="Balloon Text" w:semiHidden="1" w:unhideWhenUsed="1"/>
     <w:lsdException w:name="Table Grid" w:uiPriority="39"/>
     <w:lsdException w:name="Table Theme" w:semiHidden="1" w:unhideWhenUsed="1"/>
@@ -12947,6 +13358,11 @@
     <w:lsdException w:name="List Table 5 Dark Accent 6" w:uiPriority="50"/>
     <w:lsdException w:name="List Table 6 Colorful Accent 6" w:uiPriority="51"/>
     <w:lsdException w:name="List Table 7 Colorful Accent 6" w:uiPriority="52"/>
+    <w:lsdException w:name="Mention" w:semiHidden="1" w:unhideWhenUsed="1"/>
+    <w:lsdException w:name="Smart Hyperlink" w:semiHidden="1" w:unhideWhenUsed="1"/>
+    <w:lsdException w:name="Hashtag" w:semiHidden="1" w:unhideWhenUsed="1"/>
+    <w:lsdException w:name="Unresolved Mention" w:semiHidden="1" w:unhideWhenUsed="1"/>
+    <w:lsdException w:name="Smart Link" w:semiHidden="1" w:unhideWhenUsed="1"/>
   </w:latentStyles>
   <w:style w:type="paragraph" w:default="1" w:styleId="Normal">
     <w:name w:val="Normal"/>

--- a/Documentation/Project Plan/Project_Plan.docx
+++ b/Documentation/Project Plan/Project_Plan.docx
@@ -1,6 +1,6 @@
 
 <file path=word/document.xml><?xml version="1.0" encoding="utf-8"?>
-<w:document xmlns:wpc="http://schemas.microsoft.com/office/word/2010/wordprocessingCanvas" xmlns:cx="http://schemas.microsoft.com/office/drawing/2014/chartex" xmlns:cx1="http://schemas.microsoft.com/office/drawing/2015/9/8/chartex" xmlns:cx2="http://schemas.microsoft.com/office/drawing/2015/10/21/chartex" xmlns:cx3="http://schemas.microsoft.com/office/drawing/2016/5/9/chartex" xmlns:cx4="http://schemas.microsoft.com/office/drawing/2016/5/10/chartex" xmlns:cx5="http://schemas.microsoft.com/office/drawing/2016/5/11/chartex" xmlns:cx6="http://schemas.microsoft.com/office/drawing/2016/5/12/chartex" xmlns:cx7="http://schemas.microsoft.com/office/drawing/2016/5/13/chartex" xmlns:cx8="http://schemas.microsoft.com/office/drawing/2016/5/14/chartex" xmlns:mc="http://schemas.openxmlformats.org/markup-compatibility/2006" xmlns:aink="http://schemas.microsoft.com/office/drawing/2016/ink" xmlns:am3d="http://schemas.microsoft.com/office/drawing/2017/model3d" xmlns:o="urn:schemas-microsoft-com:office:office" xmlns:r="http://schemas.openxmlformats.org/officeDocument/2006/relationships" xmlns:m="http://schemas.openxmlformats.org/officeDocument/2006/math" xmlns:v="urn:schemas-microsoft-com:vml" xmlns:wp14="http://schemas.microsoft.com/office/word/2010/wordprocessingDrawing" xmlns:wp="http://schemas.openxmlformats.org/drawingml/2006/wordprocessingDrawing" xmlns:w10="urn:schemas-microsoft-com:office:word" xmlns:w="http://schemas.openxmlformats.org/wordprocessingml/2006/main" xmlns:w14="http://schemas.microsoft.com/office/word/2010/wordml" xmlns:w15="http://schemas.microsoft.com/office/word/2012/wordml" xmlns:w16cex="http://schemas.microsoft.com/office/word/2018/wordml/cex" xmlns:w16cid="http://schemas.microsoft.com/office/word/2016/wordml/cid" xmlns:w16="http://schemas.microsoft.com/office/word/2018/wordml" xmlns:w16se="http://schemas.microsoft.com/office/word/2015/wordml/symex" xmlns:wpg="http://schemas.microsoft.com/office/word/2010/wordprocessingGroup" xmlns:wpi="http://schemas.microsoft.com/office/word/2010/wordprocessingInk" xmlns:wne="http://schemas.microsoft.com/office/word/2006/wordml" xmlns:wps="http://schemas.microsoft.com/office/word/2010/wordprocessingShape" mc:Ignorable="w14 w15 w16se w16cid w16 w16cex wp14">
+<w:document xmlns:wpc="http://schemas.microsoft.com/office/word/2010/wordprocessingCanvas" xmlns:cx="http://schemas.microsoft.com/office/drawing/2014/chartex" xmlns:cx1="http://schemas.microsoft.com/office/drawing/2015/9/8/chartex" xmlns:mc="http://schemas.openxmlformats.org/markup-compatibility/2006" xmlns:o="urn:schemas-microsoft-com:office:office" xmlns:r="http://schemas.openxmlformats.org/officeDocument/2006/relationships" xmlns:m="http://schemas.openxmlformats.org/officeDocument/2006/math" xmlns:v="urn:schemas-microsoft-com:vml" xmlns:wp14="http://schemas.microsoft.com/office/word/2010/wordprocessingDrawing" xmlns:wp="http://schemas.openxmlformats.org/drawingml/2006/wordprocessingDrawing" xmlns:w10="urn:schemas-microsoft-com:office:word" xmlns:w="http://schemas.openxmlformats.org/wordprocessingml/2006/main" xmlns:w14="http://schemas.microsoft.com/office/word/2010/wordml" xmlns:w15="http://schemas.microsoft.com/office/word/2012/wordml" xmlns:w16se="http://schemas.microsoft.com/office/word/2015/wordml/symex" xmlns:wpg="http://schemas.microsoft.com/office/word/2010/wordprocessingGroup" xmlns:wpi="http://schemas.microsoft.com/office/word/2010/wordprocessingInk" xmlns:wne="http://schemas.microsoft.com/office/word/2006/wordml" xmlns:wps="http://schemas.microsoft.com/office/word/2010/wordprocessingShape" mc:Ignorable="w14 w15 w16se wp14">
   <w:body>
     <w:p>
       <w:pPr>
@@ -277,7 +277,6 @@
                               <w:t xml:space="preserve"> „</w:t>
                             </w:r>
                             <w:proofErr w:type="spellStart"/>
-                            <w:proofErr w:type="gramStart"/>
                             <w:r>
                               <w:rPr>
                                 <w:sz w:val="28"/>
@@ -286,6 +285,7 @@
                               <w:t>BulCari</w:t>
                             </w:r>
                             <w:proofErr w:type="spellEnd"/>
+                            <w:proofErr w:type="gramStart"/>
                             <w:r>
                               <w:rPr>
                                 <w:sz w:val="28"/>
@@ -442,7 +442,22 @@
                                 <w:szCs w:val="28"/>
                               </w:rPr>
                               <w:tab/>
-                              <w:t xml:space="preserve">Veronika </w:t>
+                            </w:r>
+                            <w:proofErr w:type="spellStart"/>
+                            <w:r>
+                              <w:rPr>
+                                <w:sz w:val="28"/>
+                                <w:szCs w:val="28"/>
+                              </w:rPr>
+                              <w:t>Veronika</w:t>
+                            </w:r>
+                            <w:proofErr w:type="spellEnd"/>
+                            <w:r>
+                              <w:rPr>
+                                <w:sz w:val="28"/>
+                                <w:szCs w:val="28"/>
+                              </w:rPr>
+                              <w:t xml:space="preserve"> </w:t>
                             </w:r>
                             <w:proofErr w:type="spellStart"/>
                             <w:r>
@@ -578,7 +593,6 @@
                         </w:rPr>
                         <w:t xml:space="preserve">Group: </w:t>
                       </w:r>
-                      <w:proofErr w:type="gramStart"/>
                       <w:r>
                         <w:rPr>
                           <w:sz w:val="28"/>
@@ -586,7 +600,6 @@
                         </w:rPr>
                         <w:t>4</w:t>
                       </w:r>
-                      <w:proofErr w:type="gramEnd"/>
                     </w:p>
                     <w:p>
                       <w:pPr>
@@ -2405,7 +2418,25 @@
           <w:sz w:val="24"/>
           <w:szCs w:val="24"/>
         </w:rPr>
-        <w:t xml:space="preserve">, Veronika </w:t>
+        <w:t xml:space="preserve">, </w:t>
+      </w:r>
+      <w:proofErr w:type="spellStart"/>
+      <w:r>
+        <w:rPr>
+          <w:rFonts w:ascii="Calibri" w:eastAsia="Calibri" w:hAnsi="Calibri" w:cs="Calibri"/>
+          <w:sz w:val="24"/>
+          <w:szCs w:val="24"/>
+        </w:rPr>
+        <w:t>Veronika</w:t>
+      </w:r>
+      <w:proofErr w:type="spellEnd"/>
+      <w:r>
+        <w:rPr>
+          <w:rFonts w:ascii="Calibri" w:eastAsia="Calibri" w:hAnsi="Calibri" w:cs="Calibri"/>
+          <w:sz w:val="24"/>
+          <w:szCs w:val="24"/>
+        </w:rPr>
+        <w:t xml:space="preserve"> </w:t>
       </w:r>
       <w:proofErr w:type="spellStart"/>
       <w:r>
@@ -2981,6 +3012,10 @@
     <w:p>
       <w:pPr>
         <w:pStyle w:val="ListParagraph"/>
+        <w:numPr>
+          <w:ilvl w:val="0"/>
+          <w:numId w:val="36"/>
+        </w:numPr>
         <w:spacing w:after="160"/>
         <w:jc w:val="both"/>
         <w:rPr>
@@ -2995,39 +3030,7 @@
           <w:sz w:val="24"/>
           <w:szCs w:val="24"/>
         </w:rPr>
-        <w:t>I</w:t>
-      </w:r>
-      <w:r>
-        <w:rPr>
-          <w:rFonts w:ascii="Calibri" w:eastAsia="Calibri" w:hAnsi="Calibri" w:cs="Calibri"/>
-          <w:sz w:val="24"/>
-          <w:szCs w:val="24"/>
-        </w:rPr>
-        <w:t>n the first 6 weeks of the project</w:t>
-      </w:r>
-      <w:r>
-        <w:rPr>
-          <w:rFonts w:ascii="Calibri" w:eastAsia="Calibri" w:hAnsi="Calibri" w:cs="Calibri"/>
-          <w:sz w:val="24"/>
-          <w:szCs w:val="24"/>
-        </w:rPr>
-        <w:t>,</w:t>
-      </w:r>
-      <w:r>
-        <w:rPr>
-          <w:rFonts w:ascii="Calibri" w:eastAsia="Calibri" w:hAnsi="Calibri" w:cs="Calibri"/>
-          <w:sz w:val="24"/>
-          <w:szCs w:val="24"/>
-        </w:rPr>
-        <w:t xml:space="preserve"> </w:t>
-      </w:r>
-      <w:r>
-        <w:rPr>
-          <w:rFonts w:ascii="Calibri" w:eastAsia="Calibri" w:hAnsi="Calibri" w:cs="Calibri"/>
-          <w:sz w:val="24"/>
-          <w:szCs w:val="24"/>
-        </w:rPr>
-        <w:t>the team will deliver</w:t>
+        <w:t>In the first 6 weeks of the project, the team will deliver</w:t>
       </w:r>
       <w:r>
         <w:rPr>
@@ -3462,6 +3465,427 @@
         <w:jc w:val="both"/>
         <w:rPr>
           <w:rFonts w:ascii="Calibri" w:eastAsia="Calibri" w:hAnsi="Calibri" w:cs="Calibri"/>
+          <w:sz w:val="24"/>
+          <w:szCs w:val="24"/>
+        </w:rPr>
+      </w:pPr>
+    </w:p>
+    <w:p>
+      <w:pPr>
+        <w:pStyle w:val="ListParagraph"/>
+        <w:numPr>
+          <w:ilvl w:val="0"/>
+          <w:numId w:val="36"/>
+        </w:numPr>
+        <w:spacing w:after="160"/>
+        <w:jc w:val="both"/>
+        <w:rPr>
+          <w:rFonts w:ascii="Calibri" w:eastAsia="Calibri" w:hAnsi="Calibri" w:cs="Calibri"/>
+          <w:sz w:val="24"/>
+          <w:szCs w:val="24"/>
+        </w:rPr>
+      </w:pPr>
+      <w:r>
+        <w:rPr>
+          <w:rFonts w:ascii="Calibri" w:eastAsia="Calibri" w:hAnsi="Calibri" w:cs="Calibri"/>
+          <w:sz w:val="24"/>
+          <w:szCs w:val="24"/>
+        </w:rPr>
+        <w:t>I</w:t>
+      </w:r>
+      <w:r>
+        <w:rPr>
+          <w:rFonts w:ascii="Calibri" w:eastAsia="Calibri" w:hAnsi="Calibri" w:cs="Calibri"/>
+          <w:sz w:val="24"/>
+          <w:szCs w:val="24"/>
+        </w:rPr>
+        <w:t xml:space="preserve">n the </w:t>
+      </w:r>
+      <w:r>
+        <w:rPr>
+          <w:rFonts w:ascii="Calibri" w:eastAsia="Calibri" w:hAnsi="Calibri" w:cs="Calibri"/>
+          <w:sz w:val="24"/>
+          <w:szCs w:val="24"/>
+        </w:rPr>
+        <w:t>second</w:t>
+      </w:r>
+      <w:r>
+        <w:rPr>
+          <w:rFonts w:ascii="Calibri" w:eastAsia="Calibri" w:hAnsi="Calibri" w:cs="Calibri"/>
+          <w:sz w:val="24"/>
+          <w:szCs w:val="24"/>
+        </w:rPr>
+        <w:t xml:space="preserve"> 6 weeks of the project</w:t>
+      </w:r>
+      <w:r>
+        <w:rPr>
+          <w:rFonts w:ascii="Calibri" w:eastAsia="Calibri" w:hAnsi="Calibri" w:cs="Calibri"/>
+          <w:sz w:val="24"/>
+          <w:szCs w:val="24"/>
+        </w:rPr>
+        <w:t>,</w:t>
+      </w:r>
+      <w:r>
+        <w:rPr>
+          <w:rFonts w:ascii="Calibri" w:eastAsia="Calibri" w:hAnsi="Calibri" w:cs="Calibri"/>
+          <w:sz w:val="24"/>
+          <w:szCs w:val="24"/>
+        </w:rPr>
+        <w:t xml:space="preserve"> </w:t>
+      </w:r>
+      <w:r>
+        <w:rPr>
+          <w:rFonts w:ascii="Calibri" w:eastAsia="Calibri" w:hAnsi="Calibri" w:cs="Calibri"/>
+          <w:sz w:val="24"/>
+          <w:szCs w:val="24"/>
+        </w:rPr>
+        <w:t>the team will deliver:</w:t>
+      </w:r>
+    </w:p>
+    <w:p>
+      <w:pPr>
+        <w:pStyle w:val="ListParagraph"/>
+        <w:numPr>
+          <w:ilvl w:val="0"/>
+          <w:numId w:val="33"/>
+        </w:numPr>
+        <w:spacing w:after="160"/>
+        <w:jc w:val="both"/>
+        <w:rPr>
+          <w:rFonts w:ascii="Calibri" w:eastAsia="Calibri" w:hAnsi="Calibri" w:cs="Calibri"/>
+          <w:sz w:val="24"/>
+          <w:szCs w:val="24"/>
+        </w:rPr>
+      </w:pPr>
+      <w:r>
+        <w:rPr>
+          <w:rFonts w:ascii="Calibri" w:eastAsia="Calibri" w:hAnsi="Calibri" w:cs="Calibri"/>
+          <w:sz w:val="24"/>
+          <w:szCs w:val="24"/>
+        </w:rPr>
+        <w:t xml:space="preserve">Updated </w:t>
+      </w:r>
+      <w:r>
+        <w:rPr>
+          <w:rFonts w:ascii="Calibri" w:eastAsia="Calibri" w:hAnsi="Calibri" w:cs="Calibri"/>
+          <w:sz w:val="24"/>
+          <w:szCs w:val="24"/>
+        </w:rPr>
+        <w:t>Windows Form Application</w:t>
+      </w:r>
+    </w:p>
+    <w:p>
+      <w:pPr>
+        <w:pStyle w:val="ListParagraph"/>
+        <w:numPr>
+          <w:ilvl w:val="0"/>
+          <w:numId w:val="33"/>
+        </w:numPr>
+        <w:spacing w:after="160"/>
+        <w:jc w:val="both"/>
+        <w:rPr>
+          <w:rFonts w:ascii="Calibri" w:eastAsia="Calibri" w:hAnsi="Calibri" w:cs="Calibri"/>
+          <w:sz w:val="24"/>
+          <w:szCs w:val="24"/>
+        </w:rPr>
+      </w:pPr>
+      <w:r>
+        <w:rPr>
+          <w:rFonts w:ascii="Calibri" w:eastAsia="Calibri" w:hAnsi="Calibri" w:cs="Calibri"/>
+          <w:sz w:val="24"/>
+          <w:szCs w:val="24"/>
+        </w:rPr>
+        <w:t>D</w:t>
+      </w:r>
+      <w:r>
+        <w:rPr>
+          <w:rFonts w:ascii="Calibri" w:eastAsia="Calibri" w:hAnsi="Calibri" w:cs="Calibri"/>
+          <w:sz w:val="24"/>
+          <w:szCs w:val="24"/>
+        </w:rPr>
+        <w:t>ocuments describing</w:t>
+      </w:r>
+      <w:r>
+        <w:rPr>
+          <w:rFonts w:ascii="Calibri" w:eastAsia="Calibri" w:hAnsi="Calibri" w:cs="Calibri"/>
+          <w:sz w:val="24"/>
+          <w:szCs w:val="24"/>
+        </w:rPr>
+        <w:t xml:space="preserve"> it and the process of creation (Project plan, URS, Report)</w:t>
+      </w:r>
+    </w:p>
+    <w:p>
+      <w:pPr>
+        <w:pStyle w:val="ListParagraph"/>
+        <w:numPr>
+          <w:ilvl w:val="0"/>
+          <w:numId w:val="33"/>
+        </w:numPr>
+        <w:spacing w:after="160"/>
+        <w:jc w:val="both"/>
+        <w:rPr>
+          <w:rFonts w:ascii="Calibri" w:eastAsia="Calibri" w:hAnsi="Calibri" w:cs="Calibri"/>
+          <w:sz w:val="24"/>
+          <w:szCs w:val="24"/>
+        </w:rPr>
+      </w:pPr>
+      <w:r>
+        <w:rPr>
+          <w:rFonts w:ascii="Calibri" w:eastAsia="Calibri" w:hAnsi="Calibri" w:cs="Calibri"/>
+          <w:sz w:val="24"/>
+          <w:szCs w:val="24"/>
+        </w:rPr>
+        <w:t>Website</w:t>
+      </w:r>
+    </w:p>
+    <w:p>
+      <w:pPr>
+        <w:pStyle w:val="ListParagraph"/>
+        <w:numPr>
+          <w:ilvl w:val="0"/>
+          <w:numId w:val="33"/>
+        </w:numPr>
+        <w:spacing w:after="160"/>
+        <w:jc w:val="both"/>
+        <w:rPr>
+          <w:rFonts w:ascii="Calibri" w:eastAsia="Calibri" w:hAnsi="Calibri" w:cs="Calibri"/>
+          <w:sz w:val="24"/>
+          <w:szCs w:val="24"/>
+        </w:rPr>
+      </w:pPr>
+      <w:r>
+        <w:rPr>
+          <w:rFonts w:ascii="Calibri" w:eastAsia="Calibri" w:hAnsi="Calibri" w:cs="Calibri"/>
+          <w:sz w:val="24"/>
+          <w:szCs w:val="24"/>
+        </w:rPr>
+        <w:t>Functionalities such as:</w:t>
+      </w:r>
+    </w:p>
+    <w:p>
+      <w:pPr>
+        <w:pStyle w:val="ListParagraph"/>
+        <w:numPr>
+          <w:ilvl w:val="1"/>
+          <w:numId w:val="33"/>
+        </w:numPr>
+        <w:spacing w:after="160"/>
+        <w:jc w:val="both"/>
+        <w:rPr>
+          <w:rFonts w:ascii="Calibri" w:eastAsia="Calibri" w:hAnsi="Calibri" w:cs="Calibri"/>
+          <w:sz w:val="24"/>
+          <w:szCs w:val="24"/>
+        </w:rPr>
+      </w:pPr>
+      <w:r>
+        <w:rPr>
+          <w:rFonts w:ascii="Calibri" w:eastAsia="Calibri" w:hAnsi="Calibri" w:cs="Calibri"/>
+          <w:sz w:val="24"/>
+          <w:szCs w:val="24"/>
+        </w:rPr>
+        <w:t>Creating departments and assigning managers to them</w:t>
+      </w:r>
+    </w:p>
+    <w:p>
+      <w:pPr>
+        <w:pStyle w:val="ListParagraph"/>
+        <w:numPr>
+          <w:ilvl w:val="1"/>
+          <w:numId w:val="33"/>
+        </w:numPr>
+        <w:spacing w:after="160"/>
+        <w:jc w:val="both"/>
+        <w:rPr>
+          <w:rFonts w:ascii="Calibri" w:eastAsia="Calibri" w:hAnsi="Calibri" w:cs="Calibri"/>
+          <w:sz w:val="24"/>
+          <w:szCs w:val="24"/>
+        </w:rPr>
+      </w:pPr>
+      <w:r>
+        <w:rPr>
+          <w:rFonts w:ascii="Calibri" w:eastAsia="Calibri" w:hAnsi="Calibri" w:cs="Calibri"/>
+          <w:sz w:val="24"/>
+          <w:szCs w:val="24"/>
+        </w:rPr>
+        <w:t>Cashier app used by the cashiers of the company to track sold products</w:t>
+      </w:r>
+    </w:p>
+    <w:p>
+      <w:pPr>
+        <w:pStyle w:val="ListParagraph"/>
+        <w:numPr>
+          <w:ilvl w:val="1"/>
+          <w:numId w:val="33"/>
+        </w:numPr>
+        <w:spacing w:after="160"/>
+        <w:jc w:val="both"/>
+        <w:rPr>
+          <w:rFonts w:ascii="Calibri" w:eastAsia="Calibri" w:hAnsi="Calibri" w:cs="Calibri"/>
+          <w:sz w:val="24"/>
+          <w:szCs w:val="24"/>
+        </w:rPr>
+      </w:pPr>
+      <w:r>
+        <w:rPr>
+          <w:rFonts w:ascii="Calibri" w:eastAsia="Calibri" w:hAnsi="Calibri" w:cs="Calibri"/>
+          <w:sz w:val="24"/>
+          <w:szCs w:val="24"/>
+        </w:rPr>
+        <w:t>Contract history of employees</w:t>
+      </w:r>
+    </w:p>
+    <w:p>
+      <w:pPr>
+        <w:pStyle w:val="ListParagraph"/>
+        <w:numPr>
+          <w:ilvl w:val="1"/>
+          <w:numId w:val="33"/>
+        </w:numPr>
+        <w:spacing w:after="160"/>
+        <w:jc w:val="both"/>
+        <w:rPr>
+          <w:rFonts w:ascii="Calibri" w:eastAsia="Calibri" w:hAnsi="Calibri" w:cs="Calibri"/>
+          <w:sz w:val="24"/>
+          <w:szCs w:val="24"/>
+        </w:rPr>
+      </w:pPr>
+      <w:r>
+        <w:rPr>
+          <w:rFonts w:ascii="Calibri" w:eastAsia="Calibri" w:hAnsi="Calibri" w:cs="Calibri"/>
+          <w:sz w:val="24"/>
+          <w:szCs w:val="24"/>
+        </w:rPr>
+        <w:t>Website for employees of the company where they will be able to:</w:t>
+      </w:r>
+    </w:p>
+    <w:p>
+      <w:pPr>
+        <w:pStyle w:val="ListParagraph"/>
+        <w:numPr>
+          <w:ilvl w:val="2"/>
+          <w:numId w:val="33"/>
+        </w:numPr>
+        <w:spacing w:after="160"/>
+        <w:jc w:val="both"/>
+        <w:rPr>
+          <w:rFonts w:ascii="Calibri" w:eastAsia="Calibri" w:hAnsi="Calibri" w:cs="Calibri"/>
+          <w:sz w:val="24"/>
+          <w:szCs w:val="24"/>
+        </w:rPr>
+      </w:pPr>
+      <w:r>
+        <w:rPr>
+          <w:rFonts w:ascii="Calibri" w:eastAsia="Calibri" w:hAnsi="Calibri" w:cs="Calibri"/>
+          <w:sz w:val="24"/>
+          <w:szCs w:val="24"/>
+        </w:rPr>
+        <w:t>Login</w:t>
+      </w:r>
+      <w:bookmarkStart w:id="2" w:name="_GoBack"/>
+      <w:bookmarkEnd w:id="2"/>
+    </w:p>
+    <w:p>
+      <w:pPr>
+        <w:pStyle w:val="ListParagraph"/>
+        <w:numPr>
+          <w:ilvl w:val="2"/>
+          <w:numId w:val="33"/>
+        </w:numPr>
+        <w:spacing w:after="160"/>
+        <w:jc w:val="both"/>
+        <w:rPr>
+          <w:rFonts w:ascii="Calibri" w:eastAsia="Calibri" w:hAnsi="Calibri" w:cs="Calibri"/>
+          <w:sz w:val="24"/>
+          <w:szCs w:val="24"/>
+        </w:rPr>
+      </w:pPr>
+      <w:r>
+        <w:rPr>
+          <w:rFonts w:ascii="Calibri" w:eastAsia="Calibri" w:hAnsi="Calibri" w:cs="Calibri"/>
+          <w:sz w:val="24"/>
+          <w:szCs w:val="24"/>
+        </w:rPr>
+        <w:t>View and edit personal information</w:t>
+      </w:r>
+    </w:p>
+    <w:p>
+      <w:pPr>
+        <w:pStyle w:val="ListParagraph"/>
+        <w:numPr>
+          <w:ilvl w:val="2"/>
+          <w:numId w:val="33"/>
+        </w:numPr>
+        <w:spacing w:after="160"/>
+        <w:jc w:val="both"/>
+        <w:rPr>
+          <w:rFonts w:ascii="Calibri" w:eastAsia="Calibri" w:hAnsi="Calibri" w:cs="Calibri"/>
+          <w:sz w:val="24"/>
+          <w:szCs w:val="24"/>
+        </w:rPr>
+      </w:pPr>
+      <w:r>
+        <w:rPr>
+          <w:rFonts w:ascii="Calibri" w:eastAsia="Calibri" w:hAnsi="Calibri" w:cs="Calibri"/>
+          <w:sz w:val="24"/>
+          <w:szCs w:val="24"/>
+        </w:rPr>
+        <w:t>View schedule (only store/stock workers)</w:t>
+      </w:r>
+    </w:p>
+    <w:p>
+      <w:pPr>
+        <w:pStyle w:val="ListParagraph"/>
+        <w:numPr>
+          <w:ilvl w:val="2"/>
+          <w:numId w:val="33"/>
+        </w:numPr>
+        <w:rPr>
+          <w:rFonts w:ascii="Calibri" w:eastAsia="Calibri" w:hAnsi="Calibri" w:cs="Calibri"/>
+          <w:sz w:val="24"/>
+          <w:szCs w:val="24"/>
+        </w:rPr>
+      </w:pPr>
+      <w:r>
+        <w:rPr>
+          <w:rFonts w:ascii="Calibri" w:eastAsia="Calibri" w:hAnsi="Calibri" w:cs="Calibri"/>
+          <w:sz w:val="24"/>
+          <w:szCs w:val="24"/>
+        </w:rPr>
+        <w:t>Mark</w:t>
+      </w:r>
+      <w:r>
+        <w:rPr>
+          <w:rFonts w:ascii="Calibri" w:eastAsia="Calibri" w:hAnsi="Calibri" w:cs="Calibri"/>
+          <w:sz w:val="24"/>
+          <w:szCs w:val="24"/>
+        </w:rPr>
+        <w:t xml:space="preserve"> </w:t>
+      </w:r>
+      <w:r>
+        <w:rPr>
+          <w:rFonts w:ascii="Calibri" w:eastAsia="Calibri" w:hAnsi="Calibri" w:cs="Calibri"/>
+          <w:sz w:val="24"/>
+          <w:szCs w:val="24"/>
+        </w:rPr>
+        <w:t>availability</w:t>
+      </w:r>
+      <w:r>
+        <w:rPr>
+          <w:rFonts w:ascii="Calibri" w:eastAsia="Calibri" w:hAnsi="Calibri" w:cs="Calibri"/>
+          <w:sz w:val="24"/>
+          <w:szCs w:val="24"/>
+        </w:rPr>
+        <w:t xml:space="preserve"> (only store/stock workers)</w:t>
+      </w:r>
+    </w:p>
+    <w:p>
+      <w:pPr>
+        <w:pStyle w:val="ListParagraph"/>
+        <w:spacing w:after="160"/>
+        <w:ind w:left="2160"/>
+        <w:jc w:val="both"/>
+        <w:rPr>
+          <w:rFonts w:ascii="Calibri" w:eastAsia="Calibri" w:hAnsi="Calibri" w:cs="Calibri"/>
           <w:b/>
           <w:sz w:val="24"/>
           <w:szCs w:val="24"/>
@@ -3707,6 +4131,7 @@
           <w:sz w:val="24"/>
           <w:szCs w:val="24"/>
         </w:rPr>
+        <w:lastRenderedPageBreak/>
         <w:t>Week 6</w:t>
       </w:r>
     </w:p>
@@ -6088,14 +6513,7 @@
                 <w:sz w:val="24"/>
                 <w:szCs w:val="28"/>
               </w:rPr>
-              <w:t>Database connection</w:t>
-            </w:r>
-            <w:r>
-              <w:rPr>
-                <w:sz w:val="24"/>
-                <w:szCs w:val="28"/>
-              </w:rPr>
-              <w:t>.</w:t>
+              <w:t>Database connection.</w:t>
             </w:r>
           </w:p>
         </w:tc>
@@ -6242,14 +6660,7 @@
                 <w:sz w:val="24"/>
                 <w:szCs w:val="28"/>
               </w:rPr>
-              <w:t xml:space="preserve"> </w:t>
-            </w:r>
-            <w:r>
-              <w:rPr>
-                <w:sz w:val="24"/>
-                <w:szCs w:val="28"/>
-              </w:rPr>
-              <w:t>Create product class.</w:t>
+              <w:t xml:space="preserve"> Create product class.</w:t>
             </w:r>
           </w:p>
           <w:p>
@@ -6278,21 +6689,12 @@
               </w:rPr>
               <w:t xml:space="preserve">UML, </w:t>
             </w:r>
-            <w:proofErr w:type="gramStart"/>
-            <w:r>
-              <w:rPr>
-                <w:sz w:val="24"/>
-                <w:szCs w:val="28"/>
-              </w:rPr>
-              <w:t>Implement</w:t>
-            </w:r>
-            <w:proofErr w:type="gramEnd"/>
-            <w:r>
-              <w:rPr>
-                <w:sz w:val="24"/>
-                <w:szCs w:val="28"/>
-              </w:rPr>
-              <w:t xml:space="preserve"> classes and create objects (HR admin, management, depot-workers, employees)</w:t>
+            <w:r>
+              <w:rPr>
+                <w:sz w:val="24"/>
+                <w:szCs w:val="28"/>
+              </w:rPr>
+              <w:t>Implement classes and create objects (HR admin, management, depot-workers, employees)</w:t>
             </w:r>
           </w:p>
           <w:p>
@@ -6996,23 +7398,7 @@
                 <w:sz w:val="24"/>
                 <w:szCs w:val="28"/>
               </w:rPr>
-              <w:t xml:space="preserve">Create the pages for managing employee </w:t>
-            </w:r>
-            <w:proofErr w:type="gramStart"/>
-            <w:r>
-              <w:rPr>
-                <w:sz w:val="24"/>
-                <w:szCs w:val="28"/>
-              </w:rPr>
-              <w:t>profiles.(</w:t>
-            </w:r>
-            <w:proofErr w:type="gramEnd"/>
-            <w:r>
-              <w:rPr>
-                <w:sz w:val="24"/>
-                <w:szCs w:val="28"/>
-              </w:rPr>
-              <w:t>adding / removing) (administration)</w:t>
+              <w:t>Create the pages for managing employee profiles.(adding / removing) (administration)</w:t>
             </w:r>
           </w:p>
           <w:p>
@@ -7076,14 +7462,7 @@
                 <w:sz w:val="24"/>
                 <w:szCs w:val="28"/>
               </w:rPr>
-              <w:t>statistic</w:t>
-            </w:r>
-            <w:r>
-              <w:rPr>
-                <w:sz w:val="24"/>
-                <w:szCs w:val="28"/>
-              </w:rPr>
-              <w:t>(</w:t>
+              <w:t>statistic(</w:t>
             </w:r>
             <w:proofErr w:type="gramEnd"/>
             <w:r>
@@ -7105,14 +7484,7 @@
                 <w:sz w:val="24"/>
                 <w:szCs w:val="28"/>
               </w:rPr>
-              <w:t xml:space="preserve"> )</w:t>
-            </w:r>
-            <w:r>
-              <w:rPr>
-                <w:sz w:val="24"/>
-                <w:szCs w:val="28"/>
-              </w:rPr>
-              <w:t>.</w:t>
+              <w:t xml:space="preserve"> ).</w:t>
             </w:r>
           </w:p>
           <w:p>
@@ -7436,7 +7808,7 @@
                 <w:sz w:val="24"/>
                 <w:szCs w:val="28"/>
               </w:rPr>
-              <w:t xml:space="preserve">Create the pages for managing employee </w:t>
+              <w:t>Create the pages for managing employee profiles</w:t>
             </w:r>
             <w:proofErr w:type="gramStart"/>
             <w:r>
@@ -7444,7 +7816,7 @@
                 <w:sz w:val="24"/>
                 <w:szCs w:val="28"/>
               </w:rPr>
-              <w:t>profiles.(</w:t>
+              <w:t>.(</w:t>
             </w:r>
             <w:proofErr w:type="gramEnd"/>
             <w:r>
@@ -7705,7 +8077,7 @@
                 <w:szCs w:val="28"/>
               </w:rPr>
             </w:pPr>
-            <w:bookmarkStart w:id="2" w:name="_Hlk58227869"/>
+            <w:bookmarkStart w:id="3" w:name="_Hlk58227869"/>
             <w:r>
               <w:rPr>
                 <w:b/>
@@ -8233,21 +8605,7 @@
                 <w:sz w:val="24"/>
                 <w:szCs w:val="24"/>
               </w:rPr>
-              <w:t xml:space="preserve"> </w:t>
-            </w:r>
-            <w:r>
-              <w:rPr>
-                <w:sz w:val="24"/>
-                <w:szCs w:val="24"/>
-              </w:rPr>
-              <w:t>Add test case part in the test plan</w:t>
-            </w:r>
-            <w:r>
-              <w:rPr>
-                <w:sz w:val="24"/>
-                <w:szCs w:val="24"/>
-              </w:rPr>
-              <w:t>.</w:t>
+              <w:t xml:space="preserve"> Add test case part in the test plan.</w:t>
             </w:r>
           </w:p>
           <w:p>
@@ -8329,14 +8687,7 @@
                 <w:sz w:val="24"/>
                 <w:szCs w:val="24"/>
               </w:rPr>
-              <w:t xml:space="preserve"> </w:t>
-            </w:r>
-            <w:r>
-              <w:rPr>
-                <w:sz w:val="24"/>
-                <w:szCs w:val="24"/>
-              </w:rPr>
-              <w:t>Add test case part in the test plan</w:t>
+              <w:t xml:space="preserve"> Add test case part in the test plan</w:t>
             </w:r>
           </w:p>
         </w:tc>
@@ -8394,7 +8745,7 @@
           </w:p>
         </w:tc>
       </w:tr>
-      <w:bookmarkEnd w:id="2"/>
+      <w:bookmarkEnd w:id="3"/>
     </w:tbl>
     <w:p/>
     <w:p>
@@ -8429,46 +8780,7 @@
         <w:pStyle w:val="ListParagraph"/>
       </w:pPr>
     </w:p>
-    <w:p>
-      <w:pPr>
-        <w:pStyle w:val="ListParagraph"/>
-      </w:pPr>
-    </w:p>
-    <w:p>
-      <w:pPr>
-        <w:pStyle w:val="ListParagraph"/>
-      </w:pPr>
-    </w:p>
-    <w:p>
-      <w:pPr>
-        <w:pStyle w:val="ListParagraph"/>
-      </w:pPr>
-    </w:p>
-    <w:p>
-      <w:pPr>
-        <w:pStyle w:val="ListParagraph"/>
-      </w:pPr>
-    </w:p>
-    <w:p>
-      <w:pPr>
-        <w:pStyle w:val="ListParagraph"/>
-      </w:pPr>
-    </w:p>
-    <w:p>
-      <w:pPr>
-        <w:pStyle w:val="ListParagraph"/>
-      </w:pPr>
-    </w:p>
-    <w:p>
-      <w:pPr>
-        <w:pStyle w:val="ListParagraph"/>
-      </w:pPr>
-    </w:p>
-    <w:p>
-      <w:pPr>
-        <w:pStyle w:val="ListParagraph"/>
-      </w:pPr>
-    </w:p>
+    <w:p/>
     <w:p>
       <w:pPr>
         <w:pStyle w:val="Title"/>
@@ -8485,6 +8797,7 @@
           <w:sz w:val="56"/>
           <w:szCs w:val="56"/>
         </w:rPr>
+        <w:lastRenderedPageBreak/>
         <w:t>Week Six</w:t>
       </w:r>
     </w:p>
@@ -9109,6 +9422,4231 @@
       </w:pPr>
     </w:p>
     <w:p/>
+    <w:p>
+      <w:r>
+        <w:br w:type="page"/>
+      </w:r>
+    </w:p>
+    <w:p>
+      <w:pPr>
+        <w:pStyle w:val="ListParagraph"/>
+        <w:spacing w:after="160" w:line="360" w:lineRule="auto"/>
+        <w:ind w:left="0"/>
+        <w:jc w:val="both"/>
+        <w:rPr>
+          <w:rFonts w:ascii="Calibri" w:eastAsia="Calibri" w:hAnsi="Calibri" w:cs="Calibri"/>
+          <w:sz w:val="32"/>
+          <w:szCs w:val="32"/>
+        </w:rPr>
+      </w:pPr>
+      <w:r>
+        <w:rPr>
+          <w:rFonts w:ascii="Calibri" w:eastAsia="Calibri" w:hAnsi="Calibri" w:cs="Calibri"/>
+          <w:b/>
+          <w:sz w:val="32"/>
+          <w:szCs w:val="32"/>
+        </w:rPr>
+        <w:lastRenderedPageBreak/>
+        <w:t xml:space="preserve">Phase </w:t>
+      </w:r>
+      <w:r>
+        <w:rPr>
+          <w:rFonts w:ascii="Calibri" w:eastAsia="Calibri" w:hAnsi="Calibri" w:cs="Calibri"/>
+          <w:b/>
+          <w:sz w:val="32"/>
+          <w:szCs w:val="32"/>
+        </w:rPr>
+        <w:t>2</w:t>
+      </w:r>
+      <w:r>
+        <w:rPr>
+          <w:rFonts w:ascii="Calibri" w:eastAsia="Calibri" w:hAnsi="Calibri" w:cs="Calibri"/>
+          <w:b/>
+          <w:sz w:val="32"/>
+          <w:szCs w:val="32"/>
+        </w:rPr>
+        <w:t>:</w:t>
+      </w:r>
+      <w:r>
+        <w:rPr>
+          <w:rFonts w:ascii="Calibri" w:eastAsia="Calibri" w:hAnsi="Calibri" w:cs="Calibri"/>
+          <w:sz w:val="32"/>
+          <w:szCs w:val="32"/>
+        </w:rPr>
+        <w:t xml:space="preserve"> </w:t>
+      </w:r>
+      <w:r>
+        <w:rPr>
+          <w:rFonts w:ascii="Calibri" w:eastAsia="Calibri" w:hAnsi="Calibri" w:cs="Calibri"/>
+          <w:sz w:val="32"/>
+          <w:szCs w:val="32"/>
+        </w:rPr>
+        <w:t>Second</w:t>
+      </w:r>
+      <w:r>
+        <w:rPr>
+          <w:rFonts w:ascii="Calibri" w:eastAsia="Calibri" w:hAnsi="Calibri" w:cs="Calibri"/>
+          <w:sz w:val="32"/>
+          <w:szCs w:val="32"/>
+        </w:rPr>
+        <w:t xml:space="preserve"> version of the application</w:t>
+      </w:r>
+    </w:p>
+    <w:p>
+      <w:pPr>
+        <w:pStyle w:val="ListParagraph"/>
+        <w:spacing w:after="160" w:line="360" w:lineRule="auto"/>
+        <w:ind w:left="0"/>
+        <w:jc w:val="both"/>
+        <w:rPr>
+          <w:rFonts w:ascii="Calibri" w:eastAsia="Calibri" w:hAnsi="Calibri" w:cs="Calibri"/>
+          <w:b/>
+          <w:sz w:val="32"/>
+          <w:szCs w:val="32"/>
+        </w:rPr>
+      </w:pPr>
+      <w:r>
+        <w:rPr>
+          <w:rFonts w:ascii="Calibri" w:eastAsia="Calibri" w:hAnsi="Calibri" w:cs="Calibri"/>
+          <w:sz w:val="32"/>
+          <w:szCs w:val="32"/>
+        </w:rPr>
+        <w:tab/>
+      </w:r>
+      <w:r>
+        <w:rPr>
+          <w:rFonts w:ascii="Calibri" w:eastAsia="Calibri" w:hAnsi="Calibri" w:cs="Calibri"/>
+          <w:b/>
+          <w:sz w:val="32"/>
+          <w:szCs w:val="32"/>
+        </w:rPr>
+        <w:t>Milestone 1:</w:t>
+      </w:r>
+      <w:r>
+        <w:rPr>
+          <w:rFonts w:ascii="Calibri" w:eastAsia="Calibri" w:hAnsi="Calibri" w:cs="Calibri"/>
+          <w:sz w:val="32"/>
+          <w:szCs w:val="32"/>
+        </w:rPr>
+        <w:t xml:space="preserve"> </w:t>
+      </w:r>
+      <w:r>
+        <w:rPr>
+          <w:rFonts w:ascii="Calibri" w:eastAsia="Calibri" w:hAnsi="Calibri" w:cs="Calibri"/>
+          <w:sz w:val="32"/>
+          <w:szCs w:val="32"/>
+        </w:rPr>
+        <w:t>Week 12</w:t>
+      </w:r>
+    </w:p>
+    <w:p>
+      <w:pPr>
+        <w:pStyle w:val="Title"/>
+        <w:jc w:val="center"/>
+        <w:rPr>
+          <w:color w:val="044458" w:themeColor="accent6" w:themeShade="80"/>
+          <w:sz w:val="56"/>
+          <w:szCs w:val="56"/>
+        </w:rPr>
+      </w:pPr>
+      <w:r>
+        <w:rPr>
+          <w:color w:val="044458" w:themeColor="accent6" w:themeShade="80"/>
+          <w:sz w:val="56"/>
+          <w:szCs w:val="56"/>
+        </w:rPr>
+        <w:t xml:space="preserve">Week </w:t>
+      </w:r>
+      <w:r>
+        <w:rPr>
+          <w:color w:val="044458" w:themeColor="accent6" w:themeShade="80"/>
+          <w:sz w:val="56"/>
+          <w:szCs w:val="56"/>
+        </w:rPr>
+        <w:t>Seven</w:t>
+      </w:r>
+    </w:p>
+    <w:p>
+      <w:pPr>
+        <w:pStyle w:val="Heading1"/>
+      </w:pPr>
+      <w:r>
+        <w:t>Work for the week:</w:t>
+      </w:r>
+    </w:p>
+    <w:p/>
+    <w:tbl>
+      <w:tblPr>
+        <w:tblStyle w:val="TableGrid1"/>
+        <w:tblW w:w="8785" w:type="dxa"/>
+        <w:tblInd w:w="720" w:type="dxa"/>
+        <w:tblLook w:val="04A0" w:firstRow="1" w:lastRow="0" w:firstColumn="1" w:lastColumn="0" w:noHBand="0" w:noVBand="1"/>
+      </w:tblPr>
+      <w:tblGrid>
+        <w:gridCol w:w="2118"/>
+        <w:gridCol w:w="2287"/>
+        <w:gridCol w:w="1945"/>
+        <w:gridCol w:w="2395"/>
+        <w:gridCol w:w="40"/>
+      </w:tblGrid>
+      <w:tr>
+        <w:trPr>
+          <w:gridAfter w:val="1"/>
+          <w:wAfter w:w="40" w:type="dxa"/>
+          <w:trHeight w:val="764"/>
+        </w:trPr>
+        <w:tc>
+          <w:tcPr>
+            <w:tcW w:w="2118" w:type="dxa"/>
+            <w:vAlign w:val="center"/>
+          </w:tcPr>
+          <w:p>
+            <w:pPr>
+              <w:spacing w:after="120" w:line="276" w:lineRule="auto"/>
+              <w:contextualSpacing/>
+              <w:rPr>
+                <w:sz w:val="28"/>
+                <w:szCs w:val="28"/>
+              </w:rPr>
+            </w:pPr>
+            <w:r>
+              <w:rPr>
+                <w:b/>
+                <w:bCs/>
+                <w:sz w:val="28"/>
+                <w:szCs w:val="28"/>
+              </w:rPr>
+              <w:t>Activity name:</w:t>
+            </w:r>
+            <w:r>
+              <w:rPr>
+                <w:sz w:val="28"/>
+                <w:szCs w:val="28"/>
+              </w:rPr>
+              <w:t xml:space="preserve">   </w:t>
+            </w:r>
+          </w:p>
+        </w:tc>
+        <w:tc>
+          <w:tcPr>
+            <w:tcW w:w="2287" w:type="dxa"/>
+            <w:shd w:val="clear" w:color="auto" w:fill="auto"/>
+            <w:vAlign w:val="center"/>
+          </w:tcPr>
+          <w:p>
+            <w:pPr>
+              <w:spacing w:after="120" w:line="276" w:lineRule="auto"/>
+              <w:contextualSpacing/>
+              <w:jc w:val="center"/>
+              <w:rPr>
+                <w:sz w:val="24"/>
+                <w:szCs w:val="28"/>
+              </w:rPr>
+            </w:pPr>
+            <w:r>
+              <w:rPr>
+                <w:sz w:val="24"/>
+                <w:szCs w:val="28"/>
+              </w:rPr>
+              <w:t>Refactoring</w:t>
+            </w:r>
+          </w:p>
+        </w:tc>
+        <w:tc>
+          <w:tcPr>
+            <w:tcW w:w="1945" w:type="dxa"/>
+            <w:vAlign w:val="center"/>
+          </w:tcPr>
+          <w:p>
+            <w:pPr>
+              <w:spacing w:after="120" w:line="276" w:lineRule="auto"/>
+              <w:contextualSpacing/>
+              <w:rPr>
+                <w:b/>
+                <w:bCs/>
+                <w:sz w:val="28"/>
+                <w:szCs w:val="28"/>
+              </w:rPr>
+            </w:pPr>
+            <w:r>
+              <w:rPr>
+                <w:b/>
+                <w:bCs/>
+                <w:sz w:val="28"/>
+                <w:szCs w:val="28"/>
+              </w:rPr>
+              <w:t>Delivery date:</w:t>
+            </w:r>
+          </w:p>
+        </w:tc>
+        <w:tc>
+          <w:tcPr>
+            <w:tcW w:w="2395" w:type="dxa"/>
+            <w:vAlign w:val="center"/>
+          </w:tcPr>
+          <w:p>
+            <w:pPr>
+              <w:spacing w:after="120" w:line="276" w:lineRule="auto"/>
+              <w:contextualSpacing/>
+              <w:jc w:val="center"/>
+              <w:rPr>
+                <w:sz w:val="24"/>
+                <w:szCs w:val="28"/>
+              </w:rPr>
+            </w:pPr>
+            <w:r>
+              <w:rPr>
+                <w:sz w:val="24"/>
+                <w:szCs w:val="28"/>
+              </w:rPr>
+              <w:t>02.04.2021(Friday)</w:t>
+            </w:r>
+          </w:p>
+        </w:tc>
+      </w:tr>
+      <w:tr>
+        <w:trPr>
+          <w:trHeight w:val="1079"/>
+        </w:trPr>
+        <w:tc>
+          <w:tcPr>
+            <w:tcW w:w="8785" w:type="dxa"/>
+            <w:gridSpan w:val="5"/>
+            <w:vAlign w:val="center"/>
+          </w:tcPr>
+          <w:p>
+            <w:pPr>
+              <w:rPr>
+                <w:sz w:val="24"/>
+                <w:szCs w:val="24"/>
+              </w:rPr>
+            </w:pPr>
+            <w:r>
+              <w:rPr>
+                <w:b/>
+                <w:bCs/>
+                <w:sz w:val="28"/>
+                <w:szCs w:val="28"/>
+              </w:rPr>
+              <w:t xml:space="preserve">Input:                  </w:t>
+            </w:r>
+            <w:r>
+              <w:rPr>
+                <w:b/>
+                <w:bCs/>
+                <w:sz w:val="28"/>
+                <w:szCs w:val="28"/>
+              </w:rPr>
+              <w:t xml:space="preserve">    </w:t>
+            </w:r>
+            <w:r>
+              <w:rPr>
+                <w:sz w:val="24"/>
+                <w:szCs w:val="24"/>
+              </w:rPr>
+              <w:t xml:space="preserve"> Initial version of the application</w:t>
+            </w:r>
+          </w:p>
+          <w:p>
+            <w:pPr>
+              <w:rPr>
+                <w:sz w:val="24"/>
+                <w:szCs w:val="24"/>
+              </w:rPr>
+            </w:pPr>
+            <w:r>
+              <w:rPr>
+                <w:sz w:val="24"/>
+                <w:szCs w:val="24"/>
+              </w:rPr>
+              <w:t xml:space="preserve">                                       Client</w:t>
+            </w:r>
+            <w:r>
+              <w:rPr>
+                <w:sz w:val="24"/>
+                <w:szCs w:val="24"/>
+              </w:rPr>
+              <w:t xml:space="preserve"> feedback</w:t>
+            </w:r>
+          </w:p>
+          <w:p>
+            <w:pPr>
+              <w:rPr>
+                <w:sz w:val="24"/>
+                <w:szCs w:val="24"/>
+              </w:rPr>
+            </w:pPr>
+            <w:r>
+              <w:rPr>
+                <w:sz w:val="24"/>
+                <w:szCs w:val="24"/>
+              </w:rPr>
+              <w:t xml:space="preserve">                                       Tutor feedback.</w:t>
+            </w:r>
+          </w:p>
+        </w:tc>
+      </w:tr>
+      <w:tr>
+        <w:trPr>
+          <w:trHeight w:val="630"/>
+        </w:trPr>
+        <w:tc>
+          <w:tcPr>
+            <w:tcW w:w="8785" w:type="dxa"/>
+            <w:gridSpan w:val="5"/>
+            <w:vAlign w:val="center"/>
+          </w:tcPr>
+          <w:p>
+            <w:pPr>
+              <w:spacing w:after="120" w:line="276" w:lineRule="auto"/>
+              <w:contextualSpacing/>
+              <w:rPr>
+                <w:sz w:val="28"/>
+                <w:szCs w:val="28"/>
+              </w:rPr>
+            </w:pPr>
+            <w:r>
+              <w:rPr>
+                <w:b/>
+                <w:bCs/>
+                <w:sz w:val="28"/>
+                <w:szCs w:val="28"/>
+              </w:rPr>
+              <w:t xml:space="preserve">Budget:  </w:t>
+            </w:r>
+            <w:r>
+              <w:rPr>
+                <w:sz w:val="28"/>
+                <w:szCs w:val="28"/>
+              </w:rPr>
+              <w:t xml:space="preserve">                 </w:t>
+            </w:r>
+            <w:r>
+              <w:rPr>
+                <w:sz w:val="24"/>
+                <w:szCs w:val="28"/>
+              </w:rPr>
+              <w:t>13</w:t>
+            </w:r>
+            <w:r>
+              <w:rPr>
+                <w:sz w:val="24"/>
+                <w:szCs w:val="28"/>
+              </w:rPr>
+              <w:t>/h per person</w:t>
+            </w:r>
+          </w:p>
+        </w:tc>
+      </w:tr>
+      <w:tr>
+        <w:trPr>
+          <w:trHeight w:val="422"/>
+        </w:trPr>
+        <w:tc>
+          <w:tcPr>
+            <w:tcW w:w="8785" w:type="dxa"/>
+            <w:gridSpan w:val="5"/>
+            <w:vAlign w:val="center"/>
+          </w:tcPr>
+          <w:p>
+            <w:pPr>
+              <w:spacing w:after="120" w:line="276" w:lineRule="auto"/>
+              <w:contextualSpacing/>
+              <w:jc w:val="center"/>
+              <w:rPr>
+                <w:b/>
+                <w:bCs/>
+                <w:sz w:val="28"/>
+                <w:szCs w:val="28"/>
+              </w:rPr>
+            </w:pPr>
+            <w:r>
+              <w:rPr>
+                <w:b/>
+                <w:bCs/>
+                <w:sz w:val="28"/>
+                <w:szCs w:val="28"/>
+              </w:rPr>
+              <w:t>Activities:</w:t>
+            </w:r>
+          </w:p>
+        </w:tc>
+      </w:tr>
+      <w:tr>
+        <w:trPr>
+          <w:trHeight w:val="630"/>
+        </w:trPr>
+        <w:tc>
+          <w:tcPr>
+            <w:tcW w:w="8785" w:type="dxa"/>
+            <w:gridSpan w:val="5"/>
+          </w:tcPr>
+          <w:p>
+            <w:pPr>
+              <w:pStyle w:val="ListParagraph"/>
+              <w:numPr>
+                <w:ilvl w:val="0"/>
+                <w:numId w:val="27"/>
+              </w:numPr>
+              <w:rPr>
+                <w:sz w:val="24"/>
+                <w:szCs w:val="28"/>
+              </w:rPr>
+            </w:pPr>
+            <w:r>
+              <w:rPr>
+                <w:sz w:val="24"/>
+                <w:szCs w:val="28"/>
+              </w:rPr>
+              <w:t>Update UML</w:t>
+            </w:r>
+          </w:p>
+          <w:p>
+            <w:pPr>
+              <w:pStyle w:val="ListParagraph"/>
+              <w:numPr>
+                <w:ilvl w:val="0"/>
+                <w:numId w:val="27"/>
+              </w:numPr>
+              <w:rPr>
+                <w:sz w:val="24"/>
+                <w:szCs w:val="28"/>
+              </w:rPr>
+            </w:pPr>
+            <w:r>
+              <w:rPr>
+                <w:sz w:val="24"/>
+                <w:szCs w:val="28"/>
+              </w:rPr>
+              <w:t>Refactor GUI</w:t>
+            </w:r>
+            <w:r>
+              <w:rPr>
+                <w:sz w:val="24"/>
+                <w:szCs w:val="28"/>
+              </w:rPr>
+              <w:t xml:space="preserve"> for statistics</w:t>
+            </w:r>
+          </w:p>
+          <w:p>
+            <w:pPr>
+              <w:pStyle w:val="ListParagraph"/>
+              <w:numPr>
+                <w:ilvl w:val="0"/>
+                <w:numId w:val="27"/>
+              </w:numPr>
+              <w:rPr>
+                <w:sz w:val="24"/>
+                <w:szCs w:val="28"/>
+              </w:rPr>
+            </w:pPr>
+            <w:r>
+              <w:rPr>
+                <w:sz w:val="24"/>
+                <w:szCs w:val="28"/>
+              </w:rPr>
+              <w:t>Refactor structure of application files</w:t>
+            </w:r>
+          </w:p>
+        </w:tc>
+      </w:tr>
+      <w:tr>
+        <w:trPr>
+          <w:trHeight w:val="327"/>
+        </w:trPr>
+        <w:tc>
+          <w:tcPr>
+            <w:tcW w:w="8785" w:type="dxa"/>
+            <w:gridSpan w:val="5"/>
+          </w:tcPr>
+          <w:p>
+            <w:pPr>
+              <w:spacing w:after="120" w:line="276" w:lineRule="auto"/>
+              <w:ind w:left="720"/>
+              <w:contextualSpacing/>
+              <w:jc w:val="center"/>
+              <w:rPr>
+                <w:b/>
+                <w:sz w:val="28"/>
+                <w:szCs w:val="28"/>
+              </w:rPr>
+            </w:pPr>
+            <w:r>
+              <w:rPr>
+                <w:b/>
+                <w:sz w:val="28"/>
+                <w:szCs w:val="28"/>
+              </w:rPr>
+              <w:t>Responsibility:</w:t>
+            </w:r>
+          </w:p>
+        </w:tc>
+      </w:tr>
+      <w:tr>
+        <w:trPr>
+          <w:trHeight w:val="1097"/>
+        </w:trPr>
+        <w:tc>
+          <w:tcPr>
+            <w:tcW w:w="8785" w:type="dxa"/>
+            <w:gridSpan w:val="5"/>
+          </w:tcPr>
+          <w:p>
+            <w:pPr>
+              <w:pStyle w:val="ListParagraph"/>
+              <w:numPr>
+                <w:ilvl w:val="0"/>
+                <w:numId w:val="27"/>
+              </w:numPr>
+              <w:rPr>
+                <w:sz w:val="24"/>
+                <w:szCs w:val="24"/>
+              </w:rPr>
+            </w:pPr>
+            <w:proofErr w:type="spellStart"/>
+            <w:r>
+              <w:rPr>
+                <w:sz w:val="24"/>
+                <w:szCs w:val="24"/>
+              </w:rPr>
+              <w:t>Stoycho</w:t>
+            </w:r>
+            <w:proofErr w:type="spellEnd"/>
+            <w:r>
+              <w:rPr>
+                <w:sz w:val="24"/>
+                <w:szCs w:val="24"/>
+              </w:rPr>
+              <w:t xml:space="preserve"> – </w:t>
+            </w:r>
+            <w:r>
+              <w:rPr>
+                <w:sz w:val="24"/>
+                <w:szCs w:val="24"/>
+              </w:rPr>
+              <w:t>Refactor structure of application files</w:t>
+            </w:r>
+          </w:p>
+          <w:p>
+            <w:pPr>
+              <w:pStyle w:val="ListParagraph"/>
+              <w:numPr>
+                <w:ilvl w:val="0"/>
+                <w:numId w:val="27"/>
+              </w:numPr>
+              <w:rPr>
+                <w:sz w:val="24"/>
+                <w:szCs w:val="24"/>
+              </w:rPr>
+            </w:pPr>
+            <w:r>
+              <w:rPr>
+                <w:sz w:val="24"/>
+                <w:szCs w:val="24"/>
+              </w:rPr>
+              <w:t>Tony –</w:t>
+            </w:r>
+            <w:r>
+              <w:rPr>
+                <w:sz w:val="24"/>
+                <w:szCs w:val="28"/>
+              </w:rPr>
+              <w:t xml:space="preserve"> </w:t>
+            </w:r>
+            <w:r>
+              <w:rPr>
+                <w:sz w:val="24"/>
+                <w:szCs w:val="28"/>
+              </w:rPr>
+              <w:t>Update UML</w:t>
+            </w:r>
+          </w:p>
+          <w:p>
+            <w:pPr>
+              <w:pStyle w:val="ListParagraph"/>
+              <w:numPr>
+                <w:ilvl w:val="0"/>
+                <w:numId w:val="27"/>
+              </w:numPr>
+              <w:rPr>
+                <w:sz w:val="24"/>
+                <w:szCs w:val="24"/>
+              </w:rPr>
+            </w:pPr>
+            <w:r>
+              <w:rPr>
+                <w:sz w:val="24"/>
+                <w:szCs w:val="24"/>
+              </w:rPr>
+              <w:t xml:space="preserve">Stela – </w:t>
+            </w:r>
+            <w:r>
+              <w:rPr>
+                <w:sz w:val="24"/>
+                <w:szCs w:val="24"/>
+              </w:rPr>
+              <w:t>Update UML</w:t>
+            </w:r>
+            <w:r>
+              <w:rPr>
+                <w:sz w:val="24"/>
+                <w:szCs w:val="24"/>
+              </w:rPr>
+              <w:t>, refactor GUI for schedule</w:t>
+            </w:r>
+          </w:p>
+          <w:p>
+            <w:pPr>
+              <w:pStyle w:val="ListParagraph"/>
+              <w:numPr>
+                <w:ilvl w:val="0"/>
+                <w:numId w:val="27"/>
+              </w:numPr>
+              <w:rPr>
+                <w:sz w:val="24"/>
+                <w:szCs w:val="24"/>
+              </w:rPr>
+            </w:pPr>
+            <w:proofErr w:type="spellStart"/>
+            <w:r>
+              <w:rPr>
+                <w:sz w:val="24"/>
+                <w:szCs w:val="24"/>
+              </w:rPr>
+              <w:t>Veronika</w:t>
+            </w:r>
+            <w:proofErr w:type="spellEnd"/>
+            <w:r>
+              <w:rPr>
+                <w:sz w:val="24"/>
+                <w:szCs w:val="24"/>
+              </w:rPr>
+              <w:t xml:space="preserve"> –</w:t>
+            </w:r>
+            <w:r>
+              <w:rPr>
+                <w:sz w:val="24"/>
+                <w:szCs w:val="24"/>
+              </w:rPr>
+              <w:t xml:space="preserve"> </w:t>
+            </w:r>
+            <w:r>
+              <w:rPr>
+                <w:sz w:val="24"/>
+                <w:szCs w:val="24"/>
+              </w:rPr>
+              <w:t>Refactor GUI for statistics</w:t>
+            </w:r>
+            <w:r>
+              <w:rPr>
+                <w:sz w:val="24"/>
+                <w:szCs w:val="24"/>
+              </w:rPr>
+              <w:t xml:space="preserve">, </w:t>
+            </w:r>
+            <w:r>
+              <w:rPr>
+                <w:sz w:val="24"/>
+                <w:szCs w:val="24"/>
+              </w:rPr>
+              <w:t>Update UML</w:t>
+            </w:r>
+            <w:r>
+              <w:rPr>
+                <w:sz w:val="24"/>
+                <w:szCs w:val="24"/>
+              </w:rPr>
+              <w:t>, individual employee statistics</w:t>
+            </w:r>
+          </w:p>
+        </w:tc>
+      </w:tr>
+      <w:tr>
+        <w:trPr>
+          <w:trHeight w:val="630"/>
+        </w:trPr>
+        <w:tc>
+          <w:tcPr>
+            <w:tcW w:w="8785" w:type="dxa"/>
+            <w:gridSpan w:val="5"/>
+            <w:vAlign w:val="center"/>
+          </w:tcPr>
+          <w:p>
+            <w:pPr>
+              <w:spacing w:after="120" w:line="276" w:lineRule="auto"/>
+              <w:rPr>
+                <w:sz w:val="24"/>
+                <w:szCs w:val="24"/>
+              </w:rPr>
+            </w:pPr>
+            <w:r>
+              <w:rPr>
+                <w:b/>
+                <w:bCs/>
+                <w:sz w:val="28"/>
+                <w:szCs w:val="28"/>
+              </w:rPr>
+              <w:t xml:space="preserve">Output:                    </w:t>
+            </w:r>
+            <w:r>
+              <w:rPr>
+                <w:sz w:val="24"/>
+                <w:szCs w:val="24"/>
+              </w:rPr>
+              <w:t>Updated GUI (employee statistics, schedule)</w:t>
+            </w:r>
+            <w:r>
+              <w:rPr>
+                <w:sz w:val="24"/>
+                <w:szCs w:val="24"/>
+              </w:rPr>
+              <w:br/>
+              <w:t xml:space="preserve">                                       UML</w:t>
+            </w:r>
+            <w:r>
+              <w:rPr>
+                <w:sz w:val="24"/>
+                <w:szCs w:val="24"/>
+              </w:rPr>
+              <w:br/>
+              <w:t xml:space="preserve">                                       Showing statistics for specific employees</w:t>
+            </w:r>
+          </w:p>
+        </w:tc>
+      </w:tr>
+    </w:tbl>
+    <w:p>
+      <w:pPr>
+        <w:pStyle w:val="ListParagraph"/>
+      </w:pPr>
+    </w:p>
+    <w:p>
+      <w:pPr>
+        <w:pStyle w:val="ListParagraph"/>
+        <w:numPr>
+          <w:ilvl w:val="0"/>
+          <w:numId w:val="4"/>
+        </w:numPr>
+        <w:rPr>
+          <w:sz w:val="28"/>
+          <w:szCs w:val="28"/>
+        </w:rPr>
+      </w:pPr>
+      <w:r>
+        <w:rPr>
+          <w:sz w:val="28"/>
+          <w:szCs w:val="28"/>
+        </w:rPr>
+        <w:t xml:space="preserve">Self-check at the end of the week – Check the work done / Check the unfinished processes. </w:t>
+      </w:r>
+    </w:p>
+    <w:p>
+      <w:pPr>
+        <w:pStyle w:val="ListParagraph"/>
+      </w:pPr>
+    </w:p>
+    <w:p/>
+    <w:p>
+      <w:r>
+        <w:br w:type="page"/>
+      </w:r>
+    </w:p>
+    <w:p>
+      <w:pPr>
+        <w:pStyle w:val="Title"/>
+        <w:jc w:val="center"/>
+        <w:rPr>
+          <w:color w:val="044458" w:themeColor="accent6" w:themeShade="80"/>
+          <w:sz w:val="56"/>
+          <w:szCs w:val="56"/>
+        </w:rPr>
+      </w:pPr>
+      <w:r>
+        <w:rPr>
+          <w:color w:val="044458" w:themeColor="accent6" w:themeShade="80"/>
+          <w:sz w:val="56"/>
+          <w:szCs w:val="56"/>
+        </w:rPr>
+        <w:lastRenderedPageBreak/>
+        <w:t xml:space="preserve">Week </w:t>
+      </w:r>
+      <w:r>
+        <w:rPr>
+          <w:color w:val="044458" w:themeColor="accent6" w:themeShade="80"/>
+          <w:sz w:val="56"/>
+          <w:szCs w:val="56"/>
+        </w:rPr>
+        <w:t>Eight</w:t>
+      </w:r>
+    </w:p>
+    <w:p>
+      <w:pPr>
+        <w:pStyle w:val="Heading1"/>
+      </w:pPr>
+      <w:r>
+        <w:t>Work for the week:</w:t>
+      </w:r>
+    </w:p>
+    <w:p/>
+    <w:tbl>
+      <w:tblPr>
+        <w:tblStyle w:val="TableGrid1"/>
+        <w:tblW w:w="8785" w:type="dxa"/>
+        <w:tblInd w:w="720" w:type="dxa"/>
+        <w:tblLook w:val="04A0" w:firstRow="1" w:lastRow="0" w:firstColumn="1" w:lastColumn="0" w:noHBand="0" w:noVBand="1"/>
+      </w:tblPr>
+      <w:tblGrid>
+        <w:gridCol w:w="2118"/>
+        <w:gridCol w:w="2287"/>
+        <w:gridCol w:w="1945"/>
+        <w:gridCol w:w="2395"/>
+        <w:gridCol w:w="40"/>
+      </w:tblGrid>
+      <w:tr>
+        <w:trPr>
+          <w:gridAfter w:val="1"/>
+          <w:wAfter w:w="40" w:type="dxa"/>
+          <w:trHeight w:val="764"/>
+        </w:trPr>
+        <w:tc>
+          <w:tcPr>
+            <w:tcW w:w="2118" w:type="dxa"/>
+            <w:vAlign w:val="center"/>
+          </w:tcPr>
+          <w:p>
+            <w:pPr>
+              <w:spacing w:after="120" w:line="276" w:lineRule="auto"/>
+              <w:contextualSpacing/>
+              <w:rPr>
+                <w:sz w:val="28"/>
+                <w:szCs w:val="28"/>
+              </w:rPr>
+            </w:pPr>
+            <w:r>
+              <w:rPr>
+                <w:b/>
+                <w:bCs/>
+                <w:sz w:val="28"/>
+                <w:szCs w:val="28"/>
+              </w:rPr>
+              <w:t>Activity name:</w:t>
+            </w:r>
+            <w:r>
+              <w:rPr>
+                <w:sz w:val="28"/>
+                <w:szCs w:val="28"/>
+              </w:rPr>
+              <w:t xml:space="preserve">   </w:t>
+            </w:r>
+          </w:p>
+        </w:tc>
+        <w:tc>
+          <w:tcPr>
+            <w:tcW w:w="2287" w:type="dxa"/>
+            <w:shd w:val="clear" w:color="auto" w:fill="auto"/>
+            <w:vAlign w:val="center"/>
+          </w:tcPr>
+          <w:p>
+            <w:pPr>
+              <w:spacing w:after="120" w:line="276" w:lineRule="auto"/>
+              <w:contextualSpacing/>
+              <w:jc w:val="center"/>
+              <w:rPr>
+                <w:sz w:val="24"/>
+                <w:szCs w:val="28"/>
+              </w:rPr>
+            </w:pPr>
+            <w:r>
+              <w:rPr>
+                <w:sz w:val="24"/>
+                <w:szCs w:val="28"/>
+              </w:rPr>
+              <w:t>Refactoring</w:t>
+            </w:r>
+          </w:p>
+        </w:tc>
+        <w:tc>
+          <w:tcPr>
+            <w:tcW w:w="1945" w:type="dxa"/>
+            <w:vAlign w:val="center"/>
+          </w:tcPr>
+          <w:p>
+            <w:pPr>
+              <w:spacing w:after="120" w:line="276" w:lineRule="auto"/>
+              <w:contextualSpacing/>
+              <w:rPr>
+                <w:b/>
+                <w:bCs/>
+                <w:sz w:val="28"/>
+                <w:szCs w:val="28"/>
+              </w:rPr>
+            </w:pPr>
+            <w:r>
+              <w:rPr>
+                <w:b/>
+                <w:bCs/>
+                <w:sz w:val="28"/>
+                <w:szCs w:val="28"/>
+              </w:rPr>
+              <w:t>Delivery date:</w:t>
+            </w:r>
+          </w:p>
+        </w:tc>
+        <w:tc>
+          <w:tcPr>
+            <w:tcW w:w="2395" w:type="dxa"/>
+            <w:vAlign w:val="center"/>
+          </w:tcPr>
+          <w:p>
+            <w:pPr>
+              <w:spacing w:after="120" w:line="276" w:lineRule="auto"/>
+              <w:contextualSpacing/>
+              <w:jc w:val="center"/>
+              <w:rPr>
+                <w:sz w:val="24"/>
+                <w:szCs w:val="28"/>
+              </w:rPr>
+            </w:pPr>
+            <w:r>
+              <w:rPr>
+                <w:sz w:val="24"/>
+                <w:szCs w:val="28"/>
+              </w:rPr>
+              <w:t>09.04.2021(Friday)</w:t>
+            </w:r>
+          </w:p>
+        </w:tc>
+      </w:tr>
+      <w:tr>
+        <w:trPr>
+          <w:trHeight w:val="1079"/>
+        </w:trPr>
+        <w:tc>
+          <w:tcPr>
+            <w:tcW w:w="8785" w:type="dxa"/>
+            <w:gridSpan w:val="5"/>
+            <w:vAlign w:val="center"/>
+          </w:tcPr>
+          <w:p>
+            <w:pPr>
+              <w:rPr>
+                <w:sz w:val="24"/>
+                <w:szCs w:val="24"/>
+              </w:rPr>
+            </w:pPr>
+            <w:r>
+              <w:rPr>
+                <w:b/>
+                <w:bCs/>
+                <w:sz w:val="28"/>
+                <w:szCs w:val="28"/>
+              </w:rPr>
+              <w:t xml:space="preserve">Input:                  </w:t>
+            </w:r>
+            <w:r>
+              <w:rPr>
+                <w:b/>
+                <w:bCs/>
+                <w:sz w:val="28"/>
+                <w:szCs w:val="28"/>
+              </w:rPr>
+              <w:t xml:space="preserve">    </w:t>
+            </w:r>
+            <w:r>
+              <w:rPr>
+                <w:sz w:val="24"/>
+                <w:szCs w:val="24"/>
+              </w:rPr>
+              <w:t xml:space="preserve"> </w:t>
+            </w:r>
+            <w:r>
+              <w:rPr>
+                <w:sz w:val="24"/>
+                <w:szCs w:val="24"/>
+              </w:rPr>
+              <w:t>UML</w:t>
+            </w:r>
+            <w:r>
+              <w:rPr>
+                <w:sz w:val="24"/>
+                <w:szCs w:val="24"/>
+              </w:rPr>
+              <w:br/>
+              <w:t xml:space="preserve">                                       GUI refactor (employee statistics, schedule)</w:t>
+            </w:r>
+            <w:r>
+              <w:rPr>
+                <w:sz w:val="24"/>
+                <w:szCs w:val="24"/>
+              </w:rPr>
+              <w:br/>
+              <w:t xml:space="preserve">                                       </w:t>
+            </w:r>
+            <w:r>
+              <w:rPr>
+                <w:sz w:val="24"/>
+                <w:szCs w:val="24"/>
+              </w:rPr>
+              <w:t>Showing</w:t>
+            </w:r>
+            <w:r>
+              <w:rPr>
+                <w:sz w:val="24"/>
+                <w:szCs w:val="24"/>
+              </w:rPr>
+              <w:t xml:space="preserve"> statistics for specific employees</w:t>
+            </w:r>
+          </w:p>
+        </w:tc>
+      </w:tr>
+      <w:tr>
+        <w:trPr>
+          <w:trHeight w:val="630"/>
+        </w:trPr>
+        <w:tc>
+          <w:tcPr>
+            <w:tcW w:w="8785" w:type="dxa"/>
+            <w:gridSpan w:val="5"/>
+            <w:vAlign w:val="center"/>
+          </w:tcPr>
+          <w:p>
+            <w:pPr>
+              <w:spacing w:after="120" w:line="276" w:lineRule="auto"/>
+              <w:contextualSpacing/>
+              <w:rPr>
+                <w:sz w:val="28"/>
+                <w:szCs w:val="28"/>
+              </w:rPr>
+            </w:pPr>
+            <w:r>
+              <w:rPr>
+                <w:b/>
+                <w:bCs/>
+                <w:sz w:val="28"/>
+                <w:szCs w:val="28"/>
+              </w:rPr>
+              <w:t xml:space="preserve">Budget:  </w:t>
+            </w:r>
+            <w:r>
+              <w:rPr>
+                <w:sz w:val="28"/>
+                <w:szCs w:val="28"/>
+              </w:rPr>
+              <w:t xml:space="preserve">                 </w:t>
+            </w:r>
+            <w:r>
+              <w:rPr>
+                <w:sz w:val="24"/>
+                <w:szCs w:val="28"/>
+              </w:rPr>
+              <w:t>13</w:t>
+            </w:r>
+            <w:r>
+              <w:rPr>
+                <w:sz w:val="24"/>
+                <w:szCs w:val="28"/>
+              </w:rPr>
+              <w:t>/h per person</w:t>
+            </w:r>
+          </w:p>
+        </w:tc>
+      </w:tr>
+      <w:tr>
+        <w:trPr>
+          <w:trHeight w:val="422"/>
+        </w:trPr>
+        <w:tc>
+          <w:tcPr>
+            <w:tcW w:w="8785" w:type="dxa"/>
+            <w:gridSpan w:val="5"/>
+            <w:vAlign w:val="center"/>
+          </w:tcPr>
+          <w:p>
+            <w:pPr>
+              <w:spacing w:after="120" w:line="276" w:lineRule="auto"/>
+              <w:contextualSpacing/>
+              <w:jc w:val="center"/>
+              <w:rPr>
+                <w:b/>
+                <w:bCs/>
+                <w:sz w:val="28"/>
+                <w:szCs w:val="28"/>
+              </w:rPr>
+            </w:pPr>
+            <w:r>
+              <w:rPr>
+                <w:b/>
+                <w:bCs/>
+                <w:sz w:val="28"/>
+                <w:szCs w:val="28"/>
+              </w:rPr>
+              <w:t>Activities:</w:t>
+            </w:r>
+          </w:p>
+        </w:tc>
+      </w:tr>
+      <w:tr>
+        <w:trPr>
+          <w:trHeight w:val="630"/>
+        </w:trPr>
+        <w:tc>
+          <w:tcPr>
+            <w:tcW w:w="8785" w:type="dxa"/>
+            <w:gridSpan w:val="5"/>
+          </w:tcPr>
+          <w:p>
+            <w:pPr>
+              <w:pStyle w:val="ListParagraph"/>
+              <w:numPr>
+                <w:ilvl w:val="0"/>
+                <w:numId w:val="27"/>
+              </w:numPr>
+              <w:rPr>
+                <w:sz w:val="24"/>
+                <w:szCs w:val="28"/>
+              </w:rPr>
+            </w:pPr>
+            <w:r>
+              <w:rPr>
+                <w:sz w:val="24"/>
+                <w:szCs w:val="28"/>
+              </w:rPr>
+              <w:t>Refactor GUI and code quality</w:t>
+            </w:r>
+          </w:p>
+        </w:tc>
+      </w:tr>
+      <w:tr>
+        <w:trPr>
+          <w:trHeight w:val="327"/>
+        </w:trPr>
+        <w:tc>
+          <w:tcPr>
+            <w:tcW w:w="8785" w:type="dxa"/>
+            <w:gridSpan w:val="5"/>
+          </w:tcPr>
+          <w:p>
+            <w:pPr>
+              <w:spacing w:after="120" w:line="276" w:lineRule="auto"/>
+              <w:ind w:left="720"/>
+              <w:contextualSpacing/>
+              <w:jc w:val="center"/>
+              <w:rPr>
+                <w:b/>
+                <w:sz w:val="28"/>
+                <w:szCs w:val="28"/>
+              </w:rPr>
+            </w:pPr>
+            <w:r>
+              <w:rPr>
+                <w:b/>
+                <w:sz w:val="28"/>
+                <w:szCs w:val="28"/>
+              </w:rPr>
+              <w:t>Responsibility:</w:t>
+            </w:r>
+          </w:p>
+        </w:tc>
+      </w:tr>
+      <w:tr>
+        <w:trPr>
+          <w:trHeight w:val="1097"/>
+        </w:trPr>
+        <w:tc>
+          <w:tcPr>
+            <w:tcW w:w="8785" w:type="dxa"/>
+            <w:gridSpan w:val="5"/>
+          </w:tcPr>
+          <w:p>
+            <w:pPr>
+              <w:pStyle w:val="ListParagraph"/>
+              <w:numPr>
+                <w:ilvl w:val="0"/>
+                <w:numId w:val="27"/>
+              </w:numPr>
+              <w:rPr>
+                <w:sz w:val="24"/>
+                <w:szCs w:val="24"/>
+              </w:rPr>
+            </w:pPr>
+            <w:proofErr w:type="spellStart"/>
+            <w:r>
+              <w:rPr>
+                <w:sz w:val="24"/>
+                <w:szCs w:val="24"/>
+              </w:rPr>
+              <w:t>Stoycho</w:t>
+            </w:r>
+            <w:proofErr w:type="spellEnd"/>
+            <w:r>
+              <w:rPr>
+                <w:sz w:val="24"/>
+                <w:szCs w:val="24"/>
+              </w:rPr>
+              <w:t xml:space="preserve"> – </w:t>
+            </w:r>
+            <w:r>
+              <w:rPr>
+                <w:sz w:val="24"/>
+                <w:szCs w:val="24"/>
+              </w:rPr>
+              <w:t>Refactor employee info GUI</w:t>
+            </w:r>
+          </w:p>
+          <w:p>
+            <w:pPr>
+              <w:pStyle w:val="ListParagraph"/>
+              <w:numPr>
+                <w:ilvl w:val="0"/>
+                <w:numId w:val="27"/>
+              </w:numPr>
+              <w:rPr>
+                <w:sz w:val="24"/>
+                <w:szCs w:val="24"/>
+              </w:rPr>
+            </w:pPr>
+            <w:r>
+              <w:rPr>
+                <w:sz w:val="24"/>
+                <w:szCs w:val="24"/>
+              </w:rPr>
+              <w:t>Tony –</w:t>
+            </w:r>
+            <w:r>
+              <w:rPr>
+                <w:sz w:val="24"/>
+                <w:szCs w:val="28"/>
+              </w:rPr>
+              <w:t xml:space="preserve"> </w:t>
+            </w:r>
+            <w:r>
+              <w:rPr>
+                <w:sz w:val="24"/>
+                <w:szCs w:val="24"/>
+              </w:rPr>
+              <w:t>Refactor product GUI</w:t>
+            </w:r>
+          </w:p>
+          <w:p>
+            <w:pPr>
+              <w:pStyle w:val="ListParagraph"/>
+              <w:numPr>
+                <w:ilvl w:val="0"/>
+                <w:numId w:val="27"/>
+              </w:numPr>
+              <w:rPr>
+                <w:sz w:val="24"/>
+                <w:szCs w:val="24"/>
+              </w:rPr>
+            </w:pPr>
+            <w:r>
+              <w:rPr>
+                <w:sz w:val="24"/>
+                <w:szCs w:val="24"/>
+              </w:rPr>
+              <w:t>Stela – Refactor schedule code and GUI</w:t>
+            </w:r>
+          </w:p>
+          <w:p>
+            <w:pPr>
+              <w:pStyle w:val="ListParagraph"/>
+              <w:numPr>
+                <w:ilvl w:val="0"/>
+                <w:numId w:val="27"/>
+              </w:numPr>
+              <w:rPr>
+                <w:sz w:val="24"/>
+                <w:szCs w:val="24"/>
+              </w:rPr>
+            </w:pPr>
+            <w:proofErr w:type="spellStart"/>
+            <w:r>
+              <w:rPr>
+                <w:sz w:val="24"/>
+                <w:szCs w:val="24"/>
+              </w:rPr>
+              <w:t>Veronika</w:t>
+            </w:r>
+            <w:proofErr w:type="spellEnd"/>
+            <w:r>
+              <w:rPr>
+                <w:sz w:val="24"/>
+                <w:szCs w:val="24"/>
+              </w:rPr>
+              <w:t xml:space="preserve"> –</w:t>
+            </w:r>
+            <w:r>
+              <w:rPr>
+                <w:sz w:val="24"/>
+                <w:szCs w:val="24"/>
+              </w:rPr>
+              <w:t xml:space="preserve"> </w:t>
+            </w:r>
+            <w:r>
+              <w:rPr>
+                <w:sz w:val="24"/>
+                <w:szCs w:val="24"/>
+              </w:rPr>
+              <w:t>Refactor overall employee statistics</w:t>
+            </w:r>
+          </w:p>
+        </w:tc>
+      </w:tr>
+      <w:tr>
+        <w:trPr>
+          <w:trHeight w:val="630"/>
+        </w:trPr>
+        <w:tc>
+          <w:tcPr>
+            <w:tcW w:w="8785" w:type="dxa"/>
+            <w:gridSpan w:val="5"/>
+            <w:vAlign w:val="center"/>
+          </w:tcPr>
+          <w:p>
+            <w:pPr>
+              <w:spacing w:after="120" w:line="276" w:lineRule="auto"/>
+              <w:rPr>
+                <w:b/>
+                <w:bCs/>
+                <w:sz w:val="28"/>
+                <w:szCs w:val="28"/>
+              </w:rPr>
+            </w:pPr>
+            <w:r>
+              <w:rPr>
+                <w:b/>
+                <w:bCs/>
+                <w:sz w:val="28"/>
+                <w:szCs w:val="28"/>
+              </w:rPr>
+              <w:t xml:space="preserve">Output:                    </w:t>
+            </w:r>
+            <w:r>
+              <w:rPr>
+                <w:sz w:val="24"/>
+                <w:szCs w:val="24"/>
+              </w:rPr>
+              <w:t>Updated GUI and code</w:t>
+            </w:r>
+          </w:p>
+        </w:tc>
+      </w:tr>
+    </w:tbl>
+    <w:p>
+      <w:pPr>
+        <w:pStyle w:val="ListParagraph"/>
+      </w:pPr>
+    </w:p>
+    <w:p>
+      <w:pPr>
+        <w:pStyle w:val="ListParagraph"/>
+        <w:numPr>
+          <w:ilvl w:val="0"/>
+          <w:numId w:val="4"/>
+        </w:numPr>
+        <w:rPr>
+          <w:sz w:val="28"/>
+          <w:szCs w:val="28"/>
+        </w:rPr>
+      </w:pPr>
+      <w:r>
+        <w:rPr>
+          <w:sz w:val="28"/>
+          <w:szCs w:val="28"/>
+        </w:rPr>
+        <w:t xml:space="preserve">Self-check at the end of the week – Check the work done / Check the unfinished processes. </w:t>
+      </w:r>
+    </w:p>
+    <w:p/>
+    <w:p>
+      <w:r>
+        <w:br w:type="page"/>
+      </w:r>
+    </w:p>
+    <w:p>
+      <w:pPr>
+        <w:pStyle w:val="Title"/>
+        <w:jc w:val="center"/>
+        <w:rPr>
+          <w:color w:val="044458" w:themeColor="accent6" w:themeShade="80"/>
+          <w:sz w:val="56"/>
+          <w:szCs w:val="56"/>
+        </w:rPr>
+      </w:pPr>
+      <w:r>
+        <w:rPr>
+          <w:color w:val="044458" w:themeColor="accent6" w:themeShade="80"/>
+          <w:sz w:val="56"/>
+          <w:szCs w:val="56"/>
+        </w:rPr>
+        <w:lastRenderedPageBreak/>
+        <w:t xml:space="preserve">Week </w:t>
+      </w:r>
+      <w:r>
+        <w:rPr>
+          <w:color w:val="044458" w:themeColor="accent6" w:themeShade="80"/>
+          <w:sz w:val="56"/>
+          <w:szCs w:val="56"/>
+        </w:rPr>
+        <w:t>Nine</w:t>
+      </w:r>
+    </w:p>
+    <w:p>
+      <w:pPr>
+        <w:pStyle w:val="Heading1"/>
+      </w:pPr>
+      <w:r>
+        <w:t>Work for the week:</w:t>
+      </w:r>
+    </w:p>
+    <w:p/>
+    <w:tbl>
+      <w:tblPr>
+        <w:tblStyle w:val="TableGrid1"/>
+        <w:tblW w:w="8785" w:type="dxa"/>
+        <w:tblInd w:w="720" w:type="dxa"/>
+        <w:tblLook w:val="04A0" w:firstRow="1" w:lastRow="0" w:firstColumn="1" w:lastColumn="0" w:noHBand="0" w:noVBand="1"/>
+      </w:tblPr>
+      <w:tblGrid>
+        <w:gridCol w:w="2118"/>
+        <w:gridCol w:w="2287"/>
+        <w:gridCol w:w="1945"/>
+        <w:gridCol w:w="2395"/>
+        <w:gridCol w:w="40"/>
+      </w:tblGrid>
+      <w:tr>
+        <w:trPr>
+          <w:gridAfter w:val="1"/>
+          <w:wAfter w:w="40" w:type="dxa"/>
+          <w:trHeight w:val="764"/>
+        </w:trPr>
+        <w:tc>
+          <w:tcPr>
+            <w:tcW w:w="2118" w:type="dxa"/>
+            <w:vAlign w:val="center"/>
+          </w:tcPr>
+          <w:p>
+            <w:pPr>
+              <w:spacing w:after="120" w:line="276" w:lineRule="auto"/>
+              <w:contextualSpacing/>
+              <w:rPr>
+                <w:sz w:val="28"/>
+                <w:szCs w:val="28"/>
+              </w:rPr>
+            </w:pPr>
+            <w:r>
+              <w:rPr>
+                <w:b/>
+                <w:bCs/>
+                <w:sz w:val="28"/>
+                <w:szCs w:val="28"/>
+              </w:rPr>
+              <w:t>Activity name:</w:t>
+            </w:r>
+            <w:r>
+              <w:rPr>
+                <w:sz w:val="28"/>
+                <w:szCs w:val="28"/>
+              </w:rPr>
+              <w:t xml:space="preserve">   </w:t>
+            </w:r>
+          </w:p>
+        </w:tc>
+        <w:tc>
+          <w:tcPr>
+            <w:tcW w:w="2287" w:type="dxa"/>
+            <w:shd w:val="clear" w:color="auto" w:fill="auto"/>
+            <w:vAlign w:val="center"/>
+          </w:tcPr>
+          <w:p>
+            <w:pPr>
+              <w:spacing w:after="120" w:line="276" w:lineRule="auto"/>
+              <w:contextualSpacing/>
+              <w:jc w:val="center"/>
+              <w:rPr>
+                <w:sz w:val="24"/>
+                <w:szCs w:val="28"/>
+              </w:rPr>
+            </w:pPr>
+            <w:r>
+              <w:rPr>
+                <w:sz w:val="24"/>
+                <w:szCs w:val="28"/>
+              </w:rPr>
+              <w:t>Refactoring</w:t>
+            </w:r>
+          </w:p>
+        </w:tc>
+        <w:tc>
+          <w:tcPr>
+            <w:tcW w:w="1945" w:type="dxa"/>
+            <w:vAlign w:val="center"/>
+          </w:tcPr>
+          <w:p>
+            <w:pPr>
+              <w:spacing w:after="120" w:line="276" w:lineRule="auto"/>
+              <w:contextualSpacing/>
+              <w:rPr>
+                <w:b/>
+                <w:bCs/>
+                <w:sz w:val="28"/>
+                <w:szCs w:val="28"/>
+              </w:rPr>
+            </w:pPr>
+            <w:r>
+              <w:rPr>
+                <w:b/>
+                <w:bCs/>
+                <w:sz w:val="28"/>
+                <w:szCs w:val="28"/>
+              </w:rPr>
+              <w:t>Delivery date:</w:t>
+            </w:r>
+          </w:p>
+        </w:tc>
+        <w:tc>
+          <w:tcPr>
+            <w:tcW w:w="2395" w:type="dxa"/>
+            <w:vAlign w:val="center"/>
+          </w:tcPr>
+          <w:p>
+            <w:pPr>
+              <w:spacing w:after="120" w:line="276" w:lineRule="auto"/>
+              <w:contextualSpacing/>
+              <w:jc w:val="center"/>
+              <w:rPr>
+                <w:sz w:val="24"/>
+                <w:szCs w:val="28"/>
+              </w:rPr>
+            </w:pPr>
+            <w:r>
+              <w:rPr>
+                <w:sz w:val="24"/>
+                <w:szCs w:val="28"/>
+              </w:rPr>
+              <w:t>16.04.2021(Friday)</w:t>
+            </w:r>
+          </w:p>
+        </w:tc>
+      </w:tr>
+      <w:tr>
+        <w:trPr>
+          <w:trHeight w:val="1079"/>
+        </w:trPr>
+        <w:tc>
+          <w:tcPr>
+            <w:tcW w:w="8785" w:type="dxa"/>
+            <w:gridSpan w:val="5"/>
+            <w:vAlign w:val="center"/>
+          </w:tcPr>
+          <w:p>
+            <w:pPr>
+              <w:rPr>
+                <w:sz w:val="24"/>
+                <w:szCs w:val="24"/>
+              </w:rPr>
+            </w:pPr>
+            <w:r>
+              <w:rPr>
+                <w:b/>
+                <w:bCs/>
+                <w:sz w:val="28"/>
+                <w:szCs w:val="28"/>
+              </w:rPr>
+              <w:t xml:space="preserve">Input:                  </w:t>
+            </w:r>
+            <w:r>
+              <w:rPr>
+                <w:b/>
+                <w:bCs/>
+                <w:sz w:val="28"/>
+                <w:szCs w:val="28"/>
+              </w:rPr>
+              <w:t xml:space="preserve">    </w:t>
+            </w:r>
+            <w:r>
+              <w:rPr>
+                <w:sz w:val="24"/>
+                <w:szCs w:val="24"/>
+              </w:rPr>
+              <w:t xml:space="preserve"> Updated GUI and code</w:t>
+            </w:r>
+          </w:p>
+        </w:tc>
+      </w:tr>
+      <w:tr>
+        <w:trPr>
+          <w:trHeight w:val="630"/>
+        </w:trPr>
+        <w:tc>
+          <w:tcPr>
+            <w:tcW w:w="8785" w:type="dxa"/>
+            <w:gridSpan w:val="5"/>
+            <w:vAlign w:val="center"/>
+          </w:tcPr>
+          <w:p>
+            <w:pPr>
+              <w:spacing w:after="120" w:line="276" w:lineRule="auto"/>
+              <w:contextualSpacing/>
+              <w:rPr>
+                <w:sz w:val="28"/>
+                <w:szCs w:val="28"/>
+              </w:rPr>
+            </w:pPr>
+            <w:r>
+              <w:rPr>
+                <w:b/>
+                <w:bCs/>
+                <w:sz w:val="28"/>
+                <w:szCs w:val="28"/>
+              </w:rPr>
+              <w:t xml:space="preserve">Budget:  </w:t>
+            </w:r>
+            <w:r>
+              <w:rPr>
+                <w:sz w:val="28"/>
+                <w:szCs w:val="28"/>
+              </w:rPr>
+              <w:t xml:space="preserve">                 </w:t>
+            </w:r>
+            <w:r>
+              <w:rPr>
+                <w:sz w:val="24"/>
+                <w:szCs w:val="28"/>
+              </w:rPr>
+              <w:t>16</w:t>
+            </w:r>
+            <w:r>
+              <w:rPr>
+                <w:sz w:val="24"/>
+                <w:szCs w:val="28"/>
+              </w:rPr>
+              <w:t>/h per person</w:t>
+            </w:r>
+          </w:p>
+        </w:tc>
+      </w:tr>
+      <w:tr>
+        <w:trPr>
+          <w:trHeight w:val="422"/>
+        </w:trPr>
+        <w:tc>
+          <w:tcPr>
+            <w:tcW w:w="8785" w:type="dxa"/>
+            <w:gridSpan w:val="5"/>
+            <w:vAlign w:val="center"/>
+          </w:tcPr>
+          <w:p>
+            <w:pPr>
+              <w:spacing w:after="120" w:line="276" w:lineRule="auto"/>
+              <w:contextualSpacing/>
+              <w:jc w:val="center"/>
+              <w:rPr>
+                <w:b/>
+                <w:bCs/>
+                <w:sz w:val="28"/>
+                <w:szCs w:val="28"/>
+              </w:rPr>
+            </w:pPr>
+            <w:r>
+              <w:rPr>
+                <w:b/>
+                <w:bCs/>
+                <w:sz w:val="28"/>
+                <w:szCs w:val="28"/>
+              </w:rPr>
+              <w:t>Activities:</w:t>
+            </w:r>
+          </w:p>
+        </w:tc>
+      </w:tr>
+      <w:tr>
+        <w:trPr>
+          <w:trHeight w:val="630"/>
+        </w:trPr>
+        <w:tc>
+          <w:tcPr>
+            <w:tcW w:w="8785" w:type="dxa"/>
+            <w:gridSpan w:val="5"/>
+          </w:tcPr>
+          <w:p>
+            <w:pPr>
+              <w:pStyle w:val="ListParagraph"/>
+              <w:numPr>
+                <w:ilvl w:val="0"/>
+                <w:numId w:val="27"/>
+              </w:numPr>
+              <w:rPr>
+                <w:sz w:val="24"/>
+                <w:szCs w:val="28"/>
+              </w:rPr>
+            </w:pPr>
+            <w:r>
+              <w:rPr>
+                <w:sz w:val="24"/>
+                <w:szCs w:val="28"/>
+              </w:rPr>
+              <w:t>Refactor GUI and code quality</w:t>
+            </w:r>
+          </w:p>
+          <w:p>
+            <w:pPr>
+              <w:pStyle w:val="ListParagraph"/>
+              <w:numPr>
+                <w:ilvl w:val="0"/>
+                <w:numId w:val="27"/>
+              </w:numPr>
+              <w:rPr>
+                <w:sz w:val="24"/>
+                <w:szCs w:val="28"/>
+              </w:rPr>
+            </w:pPr>
+            <w:r>
+              <w:rPr>
+                <w:sz w:val="24"/>
+                <w:szCs w:val="28"/>
+              </w:rPr>
+              <w:t>Department functionality</w:t>
+            </w:r>
+          </w:p>
+        </w:tc>
+      </w:tr>
+      <w:tr>
+        <w:trPr>
+          <w:trHeight w:val="327"/>
+        </w:trPr>
+        <w:tc>
+          <w:tcPr>
+            <w:tcW w:w="8785" w:type="dxa"/>
+            <w:gridSpan w:val="5"/>
+          </w:tcPr>
+          <w:p>
+            <w:pPr>
+              <w:spacing w:after="120" w:line="276" w:lineRule="auto"/>
+              <w:ind w:left="720"/>
+              <w:contextualSpacing/>
+              <w:jc w:val="center"/>
+              <w:rPr>
+                <w:b/>
+                <w:sz w:val="28"/>
+                <w:szCs w:val="28"/>
+              </w:rPr>
+            </w:pPr>
+            <w:r>
+              <w:rPr>
+                <w:b/>
+                <w:sz w:val="28"/>
+                <w:szCs w:val="28"/>
+              </w:rPr>
+              <w:t>Responsibility:</w:t>
+            </w:r>
+          </w:p>
+        </w:tc>
+      </w:tr>
+      <w:tr>
+        <w:trPr>
+          <w:trHeight w:val="1097"/>
+        </w:trPr>
+        <w:tc>
+          <w:tcPr>
+            <w:tcW w:w="8785" w:type="dxa"/>
+            <w:gridSpan w:val="5"/>
+          </w:tcPr>
+          <w:p>
+            <w:pPr>
+              <w:pStyle w:val="ListParagraph"/>
+              <w:numPr>
+                <w:ilvl w:val="0"/>
+                <w:numId w:val="27"/>
+              </w:numPr>
+              <w:rPr>
+                <w:sz w:val="24"/>
+                <w:szCs w:val="24"/>
+              </w:rPr>
+            </w:pPr>
+            <w:proofErr w:type="spellStart"/>
+            <w:r>
+              <w:rPr>
+                <w:sz w:val="24"/>
+                <w:szCs w:val="24"/>
+              </w:rPr>
+              <w:t>Stoycho</w:t>
+            </w:r>
+            <w:proofErr w:type="spellEnd"/>
+            <w:r>
+              <w:rPr>
+                <w:sz w:val="24"/>
+                <w:szCs w:val="24"/>
+              </w:rPr>
+              <w:t xml:space="preserve"> – </w:t>
+            </w:r>
+            <w:r>
+              <w:rPr>
+                <w:sz w:val="24"/>
+                <w:szCs w:val="24"/>
+              </w:rPr>
+              <w:t>Employee info code and GUI refactor</w:t>
+            </w:r>
+          </w:p>
+          <w:p>
+            <w:pPr>
+              <w:pStyle w:val="ListParagraph"/>
+              <w:numPr>
+                <w:ilvl w:val="0"/>
+                <w:numId w:val="27"/>
+              </w:numPr>
+              <w:rPr>
+                <w:sz w:val="24"/>
+                <w:szCs w:val="24"/>
+              </w:rPr>
+            </w:pPr>
+            <w:r>
+              <w:rPr>
+                <w:sz w:val="24"/>
+                <w:szCs w:val="24"/>
+              </w:rPr>
+              <w:t>Tony –</w:t>
+            </w:r>
+            <w:r>
+              <w:rPr>
+                <w:sz w:val="24"/>
+                <w:szCs w:val="28"/>
+              </w:rPr>
+              <w:t xml:space="preserve"> </w:t>
+            </w:r>
+            <w:r>
+              <w:rPr>
+                <w:sz w:val="24"/>
+                <w:szCs w:val="24"/>
+              </w:rPr>
+              <w:t>Add department functionality</w:t>
+            </w:r>
+          </w:p>
+          <w:p>
+            <w:pPr>
+              <w:pStyle w:val="ListParagraph"/>
+              <w:numPr>
+                <w:ilvl w:val="0"/>
+                <w:numId w:val="27"/>
+              </w:numPr>
+              <w:rPr>
+                <w:sz w:val="24"/>
+                <w:szCs w:val="24"/>
+              </w:rPr>
+            </w:pPr>
+            <w:r>
+              <w:rPr>
+                <w:sz w:val="24"/>
+                <w:szCs w:val="24"/>
+              </w:rPr>
+              <w:t xml:space="preserve">Stela – Refactor schedule code and </w:t>
+            </w:r>
+            <w:r>
+              <w:rPr>
+                <w:sz w:val="24"/>
+                <w:szCs w:val="24"/>
+              </w:rPr>
+              <w:t>c</w:t>
+            </w:r>
+            <w:r>
+              <w:rPr>
+                <w:sz w:val="24"/>
+                <w:szCs w:val="24"/>
+              </w:rPr>
+              <w:t>hange the way of assigning employees</w:t>
+            </w:r>
+          </w:p>
+          <w:p>
+            <w:pPr>
+              <w:pStyle w:val="ListParagraph"/>
+              <w:numPr>
+                <w:ilvl w:val="0"/>
+                <w:numId w:val="27"/>
+              </w:numPr>
+              <w:rPr>
+                <w:sz w:val="24"/>
+                <w:szCs w:val="24"/>
+              </w:rPr>
+            </w:pPr>
+            <w:proofErr w:type="spellStart"/>
+            <w:r>
+              <w:rPr>
+                <w:sz w:val="24"/>
+                <w:szCs w:val="24"/>
+              </w:rPr>
+              <w:t>Veronika</w:t>
+            </w:r>
+            <w:proofErr w:type="spellEnd"/>
+            <w:r>
+              <w:rPr>
+                <w:sz w:val="24"/>
+                <w:szCs w:val="24"/>
+              </w:rPr>
+              <w:t xml:space="preserve"> –</w:t>
+            </w:r>
+            <w:r>
+              <w:rPr>
+                <w:sz w:val="24"/>
+                <w:szCs w:val="24"/>
+              </w:rPr>
+              <w:t xml:space="preserve"> Refactor e</w:t>
+            </w:r>
+            <w:r>
+              <w:rPr>
+                <w:sz w:val="24"/>
+                <w:szCs w:val="24"/>
+              </w:rPr>
+              <w:t>mployee statistics</w:t>
+            </w:r>
+            <w:r>
+              <w:rPr>
+                <w:sz w:val="24"/>
+                <w:szCs w:val="24"/>
+              </w:rPr>
+              <w:t xml:space="preserve"> code</w:t>
+            </w:r>
+          </w:p>
+        </w:tc>
+      </w:tr>
+      <w:tr>
+        <w:trPr>
+          <w:trHeight w:val="630"/>
+        </w:trPr>
+        <w:tc>
+          <w:tcPr>
+            <w:tcW w:w="8785" w:type="dxa"/>
+            <w:gridSpan w:val="5"/>
+            <w:vAlign w:val="center"/>
+          </w:tcPr>
+          <w:p>
+            <w:pPr>
+              <w:spacing w:after="120" w:line="276" w:lineRule="auto"/>
+              <w:rPr>
+                <w:sz w:val="24"/>
+                <w:szCs w:val="24"/>
+              </w:rPr>
+            </w:pPr>
+            <w:r>
+              <w:rPr>
+                <w:b/>
+                <w:bCs/>
+                <w:sz w:val="28"/>
+                <w:szCs w:val="28"/>
+              </w:rPr>
+              <w:t xml:space="preserve">Output:                    </w:t>
+            </w:r>
+            <w:r>
+              <w:rPr>
+                <w:sz w:val="24"/>
+                <w:szCs w:val="24"/>
+              </w:rPr>
+              <w:t>Updated GUI and code</w:t>
+            </w:r>
+            <w:r>
+              <w:rPr>
+                <w:sz w:val="24"/>
+                <w:szCs w:val="24"/>
+              </w:rPr>
+              <w:t xml:space="preserve"> </w:t>
+            </w:r>
+            <w:r>
+              <w:rPr>
+                <w:sz w:val="24"/>
+                <w:szCs w:val="24"/>
+              </w:rPr>
+              <w:br/>
+              <w:t xml:space="preserve">                                       Part of department functionality </w:t>
+            </w:r>
+          </w:p>
+        </w:tc>
+      </w:tr>
+    </w:tbl>
+    <w:p>
+      <w:pPr>
+        <w:pStyle w:val="ListParagraph"/>
+      </w:pPr>
+    </w:p>
+    <w:p>
+      <w:pPr>
+        <w:pStyle w:val="ListParagraph"/>
+        <w:numPr>
+          <w:ilvl w:val="0"/>
+          <w:numId w:val="4"/>
+        </w:numPr>
+        <w:rPr>
+          <w:sz w:val="28"/>
+          <w:szCs w:val="28"/>
+        </w:rPr>
+      </w:pPr>
+      <w:r>
+        <w:rPr>
+          <w:sz w:val="28"/>
+          <w:szCs w:val="28"/>
+        </w:rPr>
+        <w:t xml:space="preserve">Self-check at the end of the week – Check the work done / Check the unfinished processes. </w:t>
+      </w:r>
+    </w:p>
+    <w:p/>
+    <w:p/>
+    <w:p>
+      <w:r>
+        <w:br w:type="page"/>
+      </w:r>
+    </w:p>
+    <w:p>
+      <w:pPr>
+        <w:pStyle w:val="Title"/>
+        <w:jc w:val="center"/>
+        <w:rPr>
+          <w:color w:val="044458" w:themeColor="accent6" w:themeShade="80"/>
+          <w:sz w:val="56"/>
+          <w:szCs w:val="56"/>
+        </w:rPr>
+      </w:pPr>
+      <w:r>
+        <w:rPr>
+          <w:color w:val="044458" w:themeColor="accent6" w:themeShade="80"/>
+          <w:sz w:val="56"/>
+          <w:szCs w:val="56"/>
+        </w:rPr>
+        <w:lastRenderedPageBreak/>
+        <w:t xml:space="preserve">Week </w:t>
+      </w:r>
+      <w:r>
+        <w:rPr>
+          <w:color w:val="044458" w:themeColor="accent6" w:themeShade="80"/>
+          <w:sz w:val="56"/>
+          <w:szCs w:val="56"/>
+        </w:rPr>
+        <w:t>Ten</w:t>
+      </w:r>
+    </w:p>
+    <w:p>
+      <w:pPr>
+        <w:pStyle w:val="Heading1"/>
+      </w:pPr>
+      <w:r>
+        <w:t>Work for the week:</w:t>
+      </w:r>
+    </w:p>
+    <w:p/>
+    <w:tbl>
+      <w:tblPr>
+        <w:tblStyle w:val="TableGrid1"/>
+        <w:tblW w:w="8785" w:type="dxa"/>
+        <w:tblInd w:w="720" w:type="dxa"/>
+        <w:tblLook w:val="04A0" w:firstRow="1" w:lastRow="0" w:firstColumn="1" w:lastColumn="0" w:noHBand="0" w:noVBand="1"/>
+      </w:tblPr>
+      <w:tblGrid>
+        <w:gridCol w:w="2118"/>
+        <w:gridCol w:w="2287"/>
+        <w:gridCol w:w="1945"/>
+        <w:gridCol w:w="2395"/>
+        <w:gridCol w:w="40"/>
+      </w:tblGrid>
+      <w:tr>
+        <w:trPr>
+          <w:gridAfter w:val="1"/>
+          <w:wAfter w:w="40" w:type="dxa"/>
+          <w:trHeight w:val="764"/>
+        </w:trPr>
+        <w:tc>
+          <w:tcPr>
+            <w:tcW w:w="2118" w:type="dxa"/>
+            <w:vAlign w:val="center"/>
+          </w:tcPr>
+          <w:p>
+            <w:pPr>
+              <w:spacing w:after="120" w:line="276" w:lineRule="auto"/>
+              <w:contextualSpacing/>
+              <w:rPr>
+                <w:sz w:val="28"/>
+                <w:szCs w:val="28"/>
+              </w:rPr>
+            </w:pPr>
+            <w:r>
+              <w:rPr>
+                <w:b/>
+                <w:bCs/>
+                <w:sz w:val="28"/>
+                <w:szCs w:val="28"/>
+              </w:rPr>
+              <w:t>Activity name:</w:t>
+            </w:r>
+            <w:r>
+              <w:rPr>
+                <w:sz w:val="28"/>
+                <w:szCs w:val="28"/>
+              </w:rPr>
+              <w:t xml:space="preserve">   </w:t>
+            </w:r>
+          </w:p>
+        </w:tc>
+        <w:tc>
+          <w:tcPr>
+            <w:tcW w:w="2287" w:type="dxa"/>
+            <w:shd w:val="clear" w:color="auto" w:fill="auto"/>
+            <w:vAlign w:val="center"/>
+          </w:tcPr>
+          <w:p>
+            <w:pPr>
+              <w:spacing w:after="120" w:line="276" w:lineRule="auto"/>
+              <w:contextualSpacing/>
+              <w:jc w:val="center"/>
+              <w:rPr>
+                <w:sz w:val="24"/>
+                <w:szCs w:val="28"/>
+              </w:rPr>
+            </w:pPr>
+            <w:r>
+              <w:rPr>
+                <w:sz w:val="24"/>
+                <w:szCs w:val="28"/>
+              </w:rPr>
+              <w:t>Refactoring</w:t>
+            </w:r>
+          </w:p>
+        </w:tc>
+        <w:tc>
+          <w:tcPr>
+            <w:tcW w:w="1945" w:type="dxa"/>
+            <w:vAlign w:val="center"/>
+          </w:tcPr>
+          <w:p>
+            <w:pPr>
+              <w:spacing w:after="120" w:line="276" w:lineRule="auto"/>
+              <w:contextualSpacing/>
+              <w:rPr>
+                <w:b/>
+                <w:bCs/>
+                <w:sz w:val="28"/>
+                <w:szCs w:val="28"/>
+              </w:rPr>
+            </w:pPr>
+            <w:r>
+              <w:rPr>
+                <w:b/>
+                <w:bCs/>
+                <w:sz w:val="28"/>
+                <w:szCs w:val="28"/>
+              </w:rPr>
+              <w:t>Delivery date:</w:t>
+            </w:r>
+          </w:p>
+        </w:tc>
+        <w:tc>
+          <w:tcPr>
+            <w:tcW w:w="2395" w:type="dxa"/>
+            <w:vAlign w:val="center"/>
+          </w:tcPr>
+          <w:p>
+            <w:pPr>
+              <w:spacing w:after="120" w:line="276" w:lineRule="auto"/>
+              <w:contextualSpacing/>
+              <w:jc w:val="center"/>
+              <w:rPr>
+                <w:sz w:val="24"/>
+                <w:szCs w:val="28"/>
+              </w:rPr>
+            </w:pPr>
+            <w:r>
+              <w:rPr>
+                <w:sz w:val="24"/>
+                <w:szCs w:val="28"/>
+              </w:rPr>
+              <w:t>23.04.2021(Friday)</w:t>
+            </w:r>
+          </w:p>
+        </w:tc>
+      </w:tr>
+      <w:tr>
+        <w:trPr>
+          <w:trHeight w:val="1079"/>
+        </w:trPr>
+        <w:tc>
+          <w:tcPr>
+            <w:tcW w:w="8785" w:type="dxa"/>
+            <w:gridSpan w:val="5"/>
+            <w:vAlign w:val="center"/>
+          </w:tcPr>
+          <w:p>
+            <w:pPr>
+              <w:rPr>
+                <w:sz w:val="24"/>
+                <w:szCs w:val="24"/>
+              </w:rPr>
+            </w:pPr>
+            <w:r>
+              <w:rPr>
+                <w:b/>
+                <w:bCs/>
+                <w:sz w:val="28"/>
+                <w:szCs w:val="28"/>
+              </w:rPr>
+              <w:t>Input</w:t>
+            </w:r>
+            <w:r>
+              <w:rPr>
+                <w:b/>
+                <w:bCs/>
+                <w:sz w:val="28"/>
+                <w:szCs w:val="28"/>
+              </w:rPr>
+              <w:t xml:space="preserve">:                   </w:t>
+            </w:r>
+            <w:r>
+              <w:rPr>
+                <w:b/>
+                <w:bCs/>
+                <w:sz w:val="28"/>
+                <w:szCs w:val="28"/>
+              </w:rPr>
+              <w:t xml:space="preserve">   </w:t>
+            </w:r>
+            <w:r>
+              <w:rPr>
+                <w:b/>
+                <w:bCs/>
+                <w:sz w:val="28"/>
+                <w:szCs w:val="28"/>
+              </w:rPr>
+              <w:t xml:space="preserve"> </w:t>
+            </w:r>
+            <w:r>
+              <w:rPr>
+                <w:sz w:val="24"/>
+                <w:szCs w:val="24"/>
+              </w:rPr>
+              <w:t xml:space="preserve">Updated GUI and code </w:t>
+            </w:r>
+            <w:r>
+              <w:rPr>
+                <w:sz w:val="24"/>
+                <w:szCs w:val="24"/>
+              </w:rPr>
+              <w:br/>
+              <w:t xml:space="preserve">                                       Part of department functionality </w:t>
+            </w:r>
+            <w:r>
+              <w:rPr>
+                <w:sz w:val="24"/>
+                <w:szCs w:val="24"/>
+              </w:rPr>
+              <w:br/>
+              <w:t xml:space="preserve">                                       Client feedback</w:t>
+            </w:r>
+          </w:p>
+        </w:tc>
+      </w:tr>
+      <w:tr>
+        <w:trPr>
+          <w:trHeight w:val="630"/>
+        </w:trPr>
+        <w:tc>
+          <w:tcPr>
+            <w:tcW w:w="8785" w:type="dxa"/>
+            <w:gridSpan w:val="5"/>
+            <w:vAlign w:val="center"/>
+          </w:tcPr>
+          <w:p>
+            <w:pPr>
+              <w:spacing w:after="120" w:line="276" w:lineRule="auto"/>
+              <w:contextualSpacing/>
+              <w:rPr>
+                <w:sz w:val="28"/>
+                <w:szCs w:val="28"/>
+              </w:rPr>
+            </w:pPr>
+            <w:r>
+              <w:rPr>
+                <w:b/>
+                <w:bCs/>
+                <w:sz w:val="28"/>
+                <w:szCs w:val="28"/>
+              </w:rPr>
+              <w:t xml:space="preserve">Budget:  </w:t>
+            </w:r>
+            <w:r>
+              <w:rPr>
+                <w:sz w:val="28"/>
+                <w:szCs w:val="28"/>
+              </w:rPr>
+              <w:t xml:space="preserve">                 </w:t>
+            </w:r>
+            <w:r>
+              <w:rPr>
+                <w:sz w:val="24"/>
+                <w:szCs w:val="28"/>
+              </w:rPr>
+              <w:t>16</w:t>
+            </w:r>
+            <w:r>
+              <w:rPr>
+                <w:sz w:val="24"/>
+                <w:szCs w:val="28"/>
+              </w:rPr>
+              <w:t>/h per person</w:t>
+            </w:r>
+          </w:p>
+        </w:tc>
+      </w:tr>
+      <w:tr>
+        <w:trPr>
+          <w:trHeight w:val="422"/>
+        </w:trPr>
+        <w:tc>
+          <w:tcPr>
+            <w:tcW w:w="8785" w:type="dxa"/>
+            <w:gridSpan w:val="5"/>
+            <w:vAlign w:val="center"/>
+          </w:tcPr>
+          <w:p>
+            <w:pPr>
+              <w:spacing w:after="120" w:line="276" w:lineRule="auto"/>
+              <w:contextualSpacing/>
+              <w:jc w:val="center"/>
+              <w:rPr>
+                <w:b/>
+                <w:bCs/>
+                <w:sz w:val="28"/>
+                <w:szCs w:val="28"/>
+              </w:rPr>
+            </w:pPr>
+            <w:r>
+              <w:rPr>
+                <w:b/>
+                <w:bCs/>
+                <w:sz w:val="28"/>
+                <w:szCs w:val="28"/>
+              </w:rPr>
+              <w:t>Activities:</w:t>
+            </w:r>
+          </w:p>
+        </w:tc>
+      </w:tr>
+      <w:tr>
+        <w:trPr>
+          <w:trHeight w:val="630"/>
+        </w:trPr>
+        <w:tc>
+          <w:tcPr>
+            <w:tcW w:w="8785" w:type="dxa"/>
+            <w:gridSpan w:val="5"/>
+          </w:tcPr>
+          <w:p>
+            <w:pPr>
+              <w:pStyle w:val="ListParagraph"/>
+              <w:numPr>
+                <w:ilvl w:val="0"/>
+                <w:numId w:val="27"/>
+              </w:numPr>
+              <w:rPr>
+                <w:sz w:val="24"/>
+                <w:szCs w:val="28"/>
+              </w:rPr>
+            </w:pPr>
+            <w:r>
+              <w:rPr>
+                <w:sz w:val="24"/>
+                <w:szCs w:val="28"/>
+              </w:rPr>
+              <w:t>Refactor GUI and code quality</w:t>
+            </w:r>
+          </w:p>
+          <w:p>
+            <w:pPr>
+              <w:pStyle w:val="ListParagraph"/>
+              <w:numPr>
+                <w:ilvl w:val="0"/>
+                <w:numId w:val="27"/>
+              </w:numPr>
+              <w:rPr>
+                <w:sz w:val="24"/>
+                <w:szCs w:val="28"/>
+              </w:rPr>
+            </w:pPr>
+            <w:r>
+              <w:rPr>
+                <w:sz w:val="24"/>
+                <w:szCs w:val="28"/>
+              </w:rPr>
+              <w:t>Department functionality</w:t>
+            </w:r>
+          </w:p>
+          <w:p>
+            <w:pPr>
+              <w:pStyle w:val="ListParagraph"/>
+              <w:numPr>
+                <w:ilvl w:val="0"/>
+                <w:numId w:val="27"/>
+              </w:numPr>
+              <w:rPr>
+                <w:sz w:val="24"/>
+                <w:szCs w:val="28"/>
+              </w:rPr>
+            </w:pPr>
+            <w:r>
+              <w:rPr>
+                <w:sz w:val="24"/>
+                <w:szCs w:val="28"/>
+              </w:rPr>
+              <w:t>Contract history and change con</w:t>
+            </w:r>
+            <w:r>
+              <w:rPr>
+                <w:sz w:val="24"/>
+                <w:szCs w:val="28"/>
+              </w:rPr>
+              <w:t>tract</w:t>
+            </w:r>
+          </w:p>
+        </w:tc>
+      </w:tr>
+      <w:tr>
+        <w:trPr>
+          <w:trHeight w:val="327"/>
+        </w:trPr>
+        <w:tc>
+          <w:tcPr>
+            <w:tcW w:w="8785" w:type="dxa"/>
+            <w:gridSpan w:val="5"/>
+          </w:tcPr>
+          <w:p>
+            <w:pPr>
+              <w:spacing w:after="120" w:line="276" w:lineRule="auto"/>
+              <w:ind w:left="720"/>
+              <w:contextualSpacing/>
+              <w:jc w:val="center"/>
+              <w:rPr>
+                <w:b/>
+                <w:sz w:val="28"/>
+                <w:szCs w:val="28"/>
+              </w:rPr>
+            </w:pPr>
+            <w:r>
+              <w:rPr>
+                <w:b/>
+                <w:sz w:val="28"/>
+                <w:szCs w:val="28"/>
+              </w:rPr>
+              <w:t>Responsibility:</w:t>
+            </w:r>
+          </w:p>
+        </w:tc>
+      </w:tr>
+      <w:tr>
+        <w:trPr>
+          <w:trHeight w:val="1097"/>
+        </w:trPr>
+        <w:tc>
+          <w:tcPr>
+            <w:tcW w:w="8785" w:type="dxa"/>
+            <w:gridSpan w:val="5"/>
+          </w:tcPr>
+          <w:p>
+            <w:pPr>
+              <w:pStyle w:val="ListParagraph"/>
+              <w:numPr>
+                <w:ilvl w:val="0"/>
+                <w:numId w:val="27"/>
+              </w:numPr>
+              <w:rPr>
+                <w:sz w:val="24"/>
+                <w:szCs w:val="24"/>
+              </w:rPr>
+            </w:pPr>
+            <w:proofErr w:type="spellStart"/>
+            <w:r>
+              <w:rPr>
+                <w:sz w:val="24"/>
+                <w:szCs w:val="24"/>
+              </w:rPr>
+              <w:t>Stoycho</w:t>
+            </w:r>
+            <w:proofErr w:type="spellEnd"/>
+            <w:r>
+              <w:rPr>
+                <w:sz w:val="24"/>
+                <w:szCs w:val="24"/>
+              </w:rPr>
+              <w:t xml:space="preserve"> – </w:t>
+            </w:r>
+            <w:r>
+              <w:rPr>
+                <w:sz w:val="24"/>
+                <w:szCs w:val="24"/>
+              </w:rPr>
+              <w:t>Contract history</w:t>
+            </w:r>
+            <w:r>
+              <w:rPr>
+                <w:sz w:val="24"/>
+                <w:szCs w:val="24"/>
+              </w:rPr>
+              <w:t xml:space="preserve"> and change contract GUI</w:t>
+            </w:r>
+          </w:p>
+          <w:p>
+            <w:pPr>
+              <w:pStyle w:val="ListParagraph"/>
+              <w:numPr>
+                <w:ilvl w:val="0"/>
+                <w:numId w:val="27"/>
+              </w:numPr>
+              <w:rPr>
+                <w:sz w:val="24"/>
+                <w:szCs w:val="24"/>
+              </w:rPr>
+            </w:pPr>
+            <w:r>
+              <w:rPr>
+                <w:sz w:val="24"/>
+                <w:szCs w:val="24"/>
+              </w:rPr>
+              <w:t>Tony –</w:t>
+            </w:r>
+            <w:r>
+              <w:rPr>
+                <w:sz w:val="24"/>
+                <w:szCs w:val="28"/>
+              </w:rPr>
+              <w:t xml:space="preserve"> Refactor</w:t>
+            </w:r>
+            <w:r>
+              <w:rPr>
+                <w:sz w:val="24"/>
+                <w:szCs w:val="24"/>
+              </w:rPr>
+              <w:t xml:space="preserve"> department functionality</w:t>
+            </w:r>
+          </w:p>
+          <w:p>
+            <w:pPr>
+              <w:pStyle w:val="ListParagraph"/>
+              <w:numPr>
+                <w:ilvl w:val="0"/>
+                <w:numId w:val="27"/>
+              </w:numPr>
+              <w:rPr>
+                <w:sz w:val="24"/>
+                <w:szCs w:val="24"/>
+              </w:rPr>
+            </w:pPr>
+            <w:r>
+              <w:rPr>
+                <w:sz w:val="24"/>
+                <w:szCs w:val="24"/>
+              </w:rPr>
+              <w:t xml:space="preserve">Stela – </w:t>
+            </w:r>
+            <w:r>
+              <w:rPr>
+                <w:sz w:val="24"/>
+                <w:szCs w:val="24"/>
+              </w:rPr>
+              <w:t>View schedule per week GUI and code quality</w:t>
+            </w:r>
+          </w:p>
+          <w:p>
+            <w:pPr>
+              <w:pStyle w:val="ListParagraph"/>
+              <w:numPr>
+                <w:ilvl w:val="0"/>
+                <w:numId w:val="27"/>
+              </w:numPr>
+              <w:rPr>
+                <w:sz w:val="24"/>
+                <w:szCs w:val="24"/>
+              </w:rPr>
+            </w:pPr>
+            <w:proofErr w:type="spellStart"/>
+            <w:r>
+              <w:rPr>
+                <w:sz w:val="24"/>
+                <w:szCs w:val="24"/>
+              </w:rPr>
+              <w:t>Veronika</w:t>
+            </w:r>
+            <w:proofErr w:type="spellEnd"/>
+            <w:r>
+              <w:rPr>
+                <w:sz w:val="24"/>
+                <w:szCs w:val="24"/>
+              </w:rPr>
+              <w:t xml:space="preserve"> –</w:t>
+            </w:r>
+            <w:r>
+              <w:rPr>
+                <w:sz w:val="24"/>
+                <w:szCs w:val="24"/>
+              </w:rPr>
+              <w:t xml:space="preserve"> Refactor employee statistics code</w:t>
+            </w:r>
+          </w:p>
+        </w:tc>
+      </w:tr>
+      <w:tr>
+        <w:trPr>
+          <w:trHeight w:val="630"/>
+        </w:trPr>
+        <w:tc>
+          <w:tcPr>
+            <w:tcW w:w="8785" w:type="dxa"/>
+            <w:gridSpan w:val="5"/>
+            <w:vAlign w:val="center"/>
+          </w:tcPr>
+          <w:p>
+            <w:pPr>
+              <w:spacing w:after="120" w:line="276" w:lineRule="auto"/>
+              <w:rPr>
+                <w:sz w:val="24"/>
+                <w:szCs w:val="24"/>
+              </w:rPr>
+            </w:pPr>
+            <w:r>
+              <w:rPr>
+                <w:b/>
+                <w:bCs/>
+                <w:sz w:val="28"/>
+                <w:szCs w:val="28"/>
+              </w:rPr>
+              <w:t xml:space="preserve">Output:                    </w:t>
+            </w:r>
+            <w:r>
+              <w:rPr>
+                <w:sz w:val="24"/>
+                <w:szCs w:val="24"/>
+              </w:rPr>
+              <w:t xml:space="preserve">Updated GUI and code </w:t>
+            </w:r>
+            <w:r>
+              <w:rPr>
+                <w:sz w:val="24"/>
+                <w:szCs w:val="24"/>
+              </w:rPr>
+              <w:br/>
+              <w:t xml:space="preserve">                                       Part of department functionality </w:t>
+            </w:r>
+            <w:r>
+              <w:rPr>
+                <w:sz w:val="24"/>
+                <w:szCs w:val="24"/>
+              </w:rPr>
+              <w:br/>
+              <w:t xml:space="preserve">                                       Part of contract history</w:t>
+            </w:r>
+          </w:p>
+        </w:tc>
+      </w:tr>
+    </w:tbl>
+    <w:p>
+      <w:pPr>
+        <w:pStyle w:val="ListParagraph"/>
+      </w:pPr>
+    </w:p>
+    <w:p>
+      <w:pPr>
+        <w:pStyle w:val="ListParagraph"/>
+        <w:numPr>
+          <w:ilvl w:val="0"/>
+          <w:numId w:val="4"/>
+        </w:numPr>
+        <w:rPr>
+          <w:sz w:val="28"/>
+          <w:szCs w:val="28"/>
+        </w:rPr>
+      </w:pPr>
+      <w:r>
+        <w:rPr>
+          <w:sz w:val="28"/>
+          <w:szCs w:val="28"/>
+        </w:rPr>
+        <w:t xml:space="preserve">Self-check at the end of the week – Check the work done / Check the unfinished processes. </w:t>
+      </w:r>
+    </w:p>
+    <w:p/>
+    <w:p/>
+    <w:p>
+      <w:r>
+        <w:br w:type="page"/>
+      </w:r>
+    </w:p>
+    <w:p>
+      <w:pPr>
+        <w:pStyle w:val="Title"/>
+        <w:jc w:val="center"/>
+        <w:rPr>
+          <w:color w:val="044458" w:themeColor="accent6" w:themeShade="80"/>
+          <w:sz w:val="56"/>
+          <w:szCs w:val="56"/>
+        </w:rPr>
+      </w:pPr>
+      <w:r>
+        <w:rPr>
+          <w:color w:val="044458" w:themeColor="accent6" w:themeShade="80"/>
+          <w:sz w:val="56"/>
+          <w:szCs w:val="56"/>
+        </w:rPr>
+        <w:lastRenderedPageBreak/>
+        <w:t xml:space="preserve">Week </w:t>
+      </w:r>
+      <w:r>
+        <w:rPr>
+          <w:color w:val="044458" w:themeColor="accent6" w:themeShade="80"/>
+          <w:sz w:val="56"/>
+          <w:szCs w:val="56"/>
+        </w:rPr>
+        <w:t>Eleven</w:t>
+      </w:r>
+    </w:p>
+    <w:p>
+      <w:pPr>
+        <w:pStyle w:val="Heading1"/>
+      </w:pPr>
+      <w:r>
+        <w:t>Work for the week:</w:t>
+      </w:r>
+    </w:p>
+    <w:p/>
+    <w:tbl>
+      <w:tblPr>
+        <w:tblStyle w:val="TableGrid1"/>
+        <w:tblW w:w="8785" w:type="dxa"/>
+        <w:tblInd w:w="720" w:type="dxa"/>
+        <w:tblLook w:val="04A0" w:firstRow="1" w:lastRow="0" w:firstColumn="1" w:lastColumn="0" w:noHBand="0" w:noVBand="1"/>
+      </w:tblPr>
+      <w:tblGrid>
+        <w:gridCol w:w="2118"/>
+        <w:gridCol w:w="2287"/>
+        <w:gridCol w:w="1945"/>
+        <w:gridCol w:w="2395"/>
+        <w:gridCol w:w="40"/>
+      </w:tblGrid>
+      <w:tr>
+        <w:trPr>
+          <w:gridAfter w:val="1"/>
+          <w:wAfter w:w="40" w:type="dxa"/>
+          <w:trHeight w:val="764"/>
+        </w:trPr>
+        <w:tc>
+          <w:tcPr>
+            <w:tcW w:w="2118" w:type="dxa"/>
+            <w:vAlign w:val="center"/>
+          </w:tcPr>
+          <w:p>
+            <w:pPr>
+              <w:spacing w:after="120" w:line="276" w:lineRule="auto"/>
+              <w:contextualSpacing/>
+              <w:rPr>
+                <w:sz w:val="28"/>
+                <w:szCs w:val="28"/>
+              </w:rPr>
+            </w:pPr>
+            <w:r>
+              <w:rPr>
+                <w:b/>
+                <w:bCs/>
+                <w:sz w:val="28"/>
+                <w:szCs w:val="28"/>
+              </w:rPr>
+              <w:t>Activity name:</w:t>
+            </w:r>
+            <w:r>
+              <w:rPr>
+                <w:sz w:val="28"/>
+                <w:szCs w:val="28"/>
+              </w:rPr>
+              <w:t xml:space="preserve">   </w:t>
+            </w:r>
+          </w:p>
+        </w:tc>
+        <w:tc>
+          <w:tcPr>
+            <w:tcW w:w="2287" w:type="dxa"/>
+            <w:shd w:val="clear" w:color="auto" w:fill="auto"/>
+            <w:vAlign w:val="center"/>
+          </w:tcPr>
+          <w:p>
+            <w:pPr>
+              <w:spacing w:after="120" w:line="276" w:lineRule="auto"/>
+              <w:contextualSpacing/>
+              <w:jc w:val="center"/>
+              <w:rPr>
+                <w:sz w:val="24"/>
+                <w:szCs w:val="28"/>
+              </w:rPr>
+            </w:pPr>
+            <w:r>
+              <w:rPr>
+                <w:sz w:val="24"/>
+                <w:szCs w:val="28"/>
+              </w:rPr>
+              <w:t>Implementation</w:t>
+            </w:r>
+          </w:p>
+        </w:tc>
+        <w:tc>
+          <w:tcPr>
+            <w:tcW w:w="1945" w:type="dxa"/>
+            <w:vAlign w:val="center"/>
+          </w:tcPr>
+          <w:p>
+            <w:pPr>
+              <w:spacing w:after="120" w:line="276" w:lineRule="auto"/>
+              <w:contextualSpacing/>
+              <w:rPr>
+                <w:b/>
+                <w:bCs/>
+                <w:sz w:val="28"/>
+                <w:szCs w:val="28"/>
+              </w:rPr>
+            </w:pPr>
+            <w:r>
+              <w:rPr>
+                <w:b/>
+                <w:bCs/>
+                <w:sz w:val="28"/>
+                <w:szCs w:val="28"/>
+              </w:rPr>
+              <w:t>Delivery date:</w:t>
+            </w:r>
+          </w:p>
+        </w:tc>
+        <w:tc>
+          <w:tcPr>
+            <w:tcW w:w="2395" w:type="dxa"/>
+            <w:vAlign w:val="center"/>
+          </w:tcPr>
+          <w:p>
+            <w:pPr>
+              <w:spacing w:after="120" w:line="276" w:lineRule="auto"/>
+              <w:contextualSpacing/>
+              <w:jc w:val="center"/>
+              <w:rPr>
+                <w:sz w:val="24"/>
+                <w:szCs w:val="28"/>
+              </w:rPr>
+            </w:pPr>
+            <w:r>
+              <w:rPr>
+                <w:sz w:val="24"/>
+                <w:szCs w:val="28"/>
+              </w:rPr>
+              <w:t>30.04.2021(Friday)</w:t>
+            </w:r>
+          </w:p>
+        </w:tc>
+      </w:tr>
+      <w:tr>
+        <w:trPr>
+          <w:trHeight w:val="1079"/>
+        </w:trPr>
+        <w:tc>
+          <w:tcPr>
+            <w:tcW w:w="8785" w:type="dxa"/>
+            <w:gridSpan w:val="5"/>
+            <w:vAlign w:val="center"/>
+          </w:tcPr>
+          <w:p>
+            <w:pPr>
+              <w:rPr>
+                <w:sz w:val="24"/>
+                <w:szCs w:val="24"/>
+              </w:rPr>
+            </w:pPr>
+            <w:r>
+              <w:rPr>
+                <w:b/>
+                <w:bCs/>
+                <w:sz w:val="28"/>
+                <w:szCs w:val="28"/>
+              </w:rPr>
+              <w:t xml:space="preserve">Input:                      </w:t>
+            </w:r>
+            <w:r>
+              <w:rPr>
+                <w:sz w:val="24"/>
+                <w:szCs w:val="24"/>
+              </w:rPr>
+              <w:t xml:space="preserve">Updated GUI and code </w:t>
+            </w:r>
+            <w:r>
+              <w:rPr>
+                <w:sz w:val="24"/>
+                <w:szCs w:val="24"/>
+              </w:rPr>
+              <w:br/>
+              <w:t xml:space="preserve">                                       Part of department functionality </w:t>
+            </w:r>
+            <w:r>
+              <w:rPr>
+                <w:sz w:val="24"/>
+                <w:szCs w:val="24"/>
+              </w:rPr>
+              <w:br/>
+              <w:t xml:space="preserve">                                       Part of contract history</w:t>
+            </w:r>
+          </w:p>
+        </w:tc>
+      </w:tr>
+      <w:tr>
+        <w:trPr>
+          <w:trHeight w:val="630"/>
+        </w:trPr>
+        <w:tc>
+          <w:tcPr>
+            <w:tcW w:w="8785" w:type="dxa"/>
+            <w:gridSpan w:val="5"/>
+            <w:vAlign w:val="center"/>
+          </w:tcPr>
+          <w:p>
+            <w:pPr>
+              <w:spacing w:after="120" w:line="276" w:lineRule="auto"/>
+              <w:contextualSpacing/>
+              <w:rPr>
+                <w:sz w:val="28"/>
+                <w:szCs w:val="28"/>
+              </w:rPr>
+            </w:pPr>
+            <w:r>
+              <w:rPr>
+                <w:b/>
+                <w:bCs/>
+                <w:sz w:val="28"/>
+                <w:szCs w:val="28"/>
+              </w:rPr>
+              <w:t xml:space="preserve">Budget:  </w:t>
+            </w:r>
+            <w:r>
+              <w:rPr>
+                <w:sz w:val="28"/>
+                <w:szCs w:val="28"/>
+              </w:rPr>
+              <w:t xml:space="preserve">                 </w:t>
+            </w:r>
+            <w:r>
+              <w:rPr>
+                <w:sz w:val="24"/>
+                <w:szCs w:val="28"/>
+              </w:rPr>
+              <w:t>13</w:t>
+            </w:r>
+            <w:r>
+              <w:rPr>
+                <w:sz w:val="24"/>
+                <w:szCs w:val="28"/>
+              </w:rPr>
+              <w:t>/h per person</w:t>
+            </w:r>
+          </w:p>
+        </w:tc>
+      </w:tr>
+      <w:tr>
+        <w:trPr>
+          <w:trHeight w:val="422"/>
+        </w:trPr>
+        <w:tc>
+          <w:tcPr>
+            <w:tcW w:w="8785" w:type="dxa"/>
+            <w:gridSpan w:val="5"/>
+            <w:vAlign w:val="center"/>
+          </w:tcPr>
+          <w:p>
+            <w:pPr>
+              <w:spacing w:after="120" w:line="276" w:lineRule="auto"/>
+              <w:contextualSpacing/>
+              <w:jc w:val="center"/>
+              <w:rPr>
+                <w:b/>
+                <w:bCs/>
+                <w:sz w:val="28"/>
+                <w:szCs w:val="28"/>
+              </w:rPr>
+            </w:pPr>
+            <w:r>
+              <w:rPr>
+                <w:b/>
+                <w:bCs/>
+                <w:sz w:val="28"/>
+                <w:szCs w:val="28"/>
+              </w:rPr>
+              <w:t>Activities:</w:t>
+            </w:r>
+          </w:p>
+        </w:tc>
+      </w:tr>
+      <w:tr>
+        <w:trPr>
+          <w:trHeight w:val="630"/>
+        </w:trPr>
+        <w:tc>
+          <w:tcPr>
+            <w:tcW w:w="8785" w:type="dxa"/>
+            <w:gridSpan w:val="5"/>
+          </w:tcPr>
+          <w:p>
+            <w:pPr>
+              <w:pStyle w:val="ListParagraph"/>
+              <w:numPr>
+                <w:ilvl w:val="0"/>
+                <w:numId w:val="27"/>
+              </w:numPr>
+              <w:rPr>
+                <w:sz w:val="24"/>
+                <w:szCs w:val="28"/>
+              </w:rPr>
+            </w:pPr>
+            <w:r>
+              <w:rPr>
+                <w:sz w:val="24"/>
+                <w:szCs w:val="28"/>
+              </w:rPr>
+              <w:t>Cashier app</w:t>
+            </w:r>
+          </w:p>
+          <w:p>
+            <w:pPr>
+              <w:pStyle w:val="ListParagraph"/>
+              <w:numPr>
+                <w:ilvl w:val="0"/>
+                <w:numId w:val="27"/>
+              </w:numPr>
+              <w:rPr>
+                <w:sz w:val="24"/>
+                <w:szCs w:val="28"/>
+              </w:rPr>
+            </w:pPr>
+            <w:r>
+              <w:rPr>
+                <w:sz w:val="24"/>
+                <w:szCs w:val="28"/>
+              </w:rPr>
+              <w:t>Department functionality</w:t>
+            </w:r>
+          </w:p>
+          <w:p>
+            <w:pPr>
+              <w:pStyle w:val="ListParagraph"/>
+              <w:numPr>
+                <w:ilvl w:val="0"/>
+                <w:numId w:val="27"/>
+              </w:numPr>
+              <w:rPr>
+                <w:sz w:val="24"/>
+                <w:szCs w:val="28"/>
+              </w:rPr>
+            </w:pPr>
+            <w:r>
+              <w:rPr>
+                <w:sz w:val="24"/>
+                <w:szCs w:val="28"/>
+              </w:rPr>
+              <w:t>Website (Login page, Profile page, Schedule display, Availability marking)</w:t>
+            </w:r>
+          </w:p>
+        </w:tc>
+      </w:tr>
+      <w:tr>
+        <w:trPr>
+          <w:trHeight w:val="327"/>
+        </w:trPr>
+        <w:tc>
+          <w:tcPr>
+            <w:tcW w:w="8785" w:type="dxa"/>
+            <w:gridSpan w:val="5"/>
+          </w:tcPr>
+          <w:p>
+            <w:pPr>
+              <w:spacing w:after="120" w:line="276" w:lineRule="auto"/>
+              <w:ind w:left="720"/>
+              <w:contextualSpacing/>
+              <w:jc w:val="center"/>
+              <w:rPr>
+                <w:b/>
+                <w:sz w:val="28"/>
+                <w:szCs w:val="28"/>
+              </w:rPr>
+            </w:pPr>
+            <w:r>
+              <w:rPr>
+                <w:b/>
+                <w:sz w:val="28"/>
+                <w:szCs w:val="28"/>
+              </w:rPr>
+              <w:t>Responsibility:</w:t>
+            </w:r>
+          </w:p>
+        </w:tc>
+      </w:tr>
+      <w:tr>
+        <w:trPr>
+          <w:trHeight w:val="1097"/>
+        </w:trPr>
+        <w:tc>
+          <w:tcPr>
+            <w:tcW w:w="8785" w:type="dxa"/>
+            <w:gridSpan w:val="5"/>
+          </w:tcPr>
+          <w:p>
+            <w:pPr>
+              <w:pStyle w:val="ListParagraph"/>
+              <w:numPr>
+                <w:ilvl w:val="0"/>
+                <w:numId w:val="27"/>
+              </w:numPr>
+              <w:rPr>
+                <w:sz w:val="24"/>
+                <w:szCs w:val="24"/>
+              </w:rPr>
+            </w:pPr>
+            <w:proofErr w:type="spellStart"/>
+            <w:r>
+              <w:rPr>
+                <w:sz w:val="24"/>
+                <w:szCs w:val="24"/>
+              </w:rPr>
+              <w:t>Stoycho</w:t>
+            </w:r>
+            <w:proofErr w:type="spellEnd"/>
+            <w:r>
+              <w:rPr>
+                <w:sz w:val="24"/>
+                <w:szCs w:val="24"/>
+              </w:rPr>
+              <w:t xml:space="preserve"> – </w:t>
+            </w:r>
+            <w:r>
+              <w:rPr>
+                <w:sz w:val="24"/>
+                <w:szCs w:val="24"/>
+              </w:rPr>
+              <w:t xml:space="preserve">Cashier app </w:t>
+            </w:r>
+          </w:p>
+          <w:p>
+            <w:pPr>
+              <w:pStyle w:val="ListParagraph"/>
+              <w:numPr>
+                <w:ilvl w:val="0"/>
+                <w:numId w:val="27"/>
+              </w:numPr>
+              <w:rPr>
+                <w:sz w:val="24"/>
+                <w:szCs w:val="24"/>
+              </w:rPr>
+            </w:pPr>
+            <w:r>
+              <w:rPr>
+                <w:sz w:val="24"/>
+                <w:szCs w:val="24"/>
+              </w:rPr>
+              <w:t>Tony –</w:t>
+            </w:r>
+            <w:r>
+              <w:rPr>
+                <w:sz w:val="24"/>
+                <w:szCs w:val="28"/>
+              </w:rPr>
+              <w:t xml:space="preserve"> D</w:t>
+            </w:r>
+            <w:r>
+              <w:rPr>
+                <w:sz w:val="24"/>
+                <w:szCs w:val="24"/>
+              </w:rPr>
+              <w:t>epartment functionality</w:t>
+            </w:r>
+          </w:p>
+          <w:p>
+            <w:pPr>
+              <w:pStyle w:val="ListParagraph"/>
+              <w:numPr>
+                <w:ilvl w:val="0"/>
+                <w:numId w:val="27"/>
+              </w:numPr>
+              <w:rPr>
+                <w:sz w:val="24"/>
+                <w:szCs w:val="24"/>
+              </w:rPr>
+            </w:pPr>
+            <w:r>
+              <w:rPr>
+                <w:sz w:val="24"/>
+                <w:szCs w:val="24"/>
+              </w:rPr>
+              <w:t>Stela – Website schedule display, availability marking and refactor schedule in application</w:t>
+            </w:r>
+          </w:p>
+          <w:p>
+            <w:pPr>
+              <w:pStyle w:val="ListParagraph"/>
+              <w:numPr>
+                <w:ilvl w:val="0"/>
+                <w:numId w:val="27"/>
+              </w:numPr>
+              <w:rPr>
+                <w:sz w:val="24"/>
+                <w:szCs w:val="24"/>
+              </w:rPr>
+            </w:pPr>
+            <w:proofErr w:type="spellStart"/>
+            <w:r>
+              <w:rPr>
+                <w:sz w:val="24"/>
+                <w:szCs w:val="24"/>
+              </w:rPr>
+              <w:t>Veronika</w:t>
+            </w:r>
+            <w:proofErr w:type="spellEnd"/>
+            <w:r>
+              <w:rPr>
+                <w:sz w:val="24"/>
+                <w:szCs w:val="24"/>
+              </w:rPr>
+              <w:t xml:space="preserve"> –</w:t>
+            </w:r>
+            <w:r>
+              <w:rPr>
+                <w:sz w:val="24"/>
+                <w:szCs w:val="24"/>
+              </w:rPr>
+              <w:t xml:space="preserve"> Website login and profile </w:t>
+            </w:r>
+            <w:proofErr w:type="spellStart"/>
+            <w:r>
+              <w:rPr>
+                <w:sz w:val="24"/>
+                <w:szCs w:val="24"/>
+              </w:rPr>
+              <w:t>fuctionality</w:t>
+            </w:r>
+            <w:proofErr w:type="spellEnd"/>
+          </w:p>
+        </w:tc>
+      </w:tr>
+      <w:tr>
+        <w:trPr>
+          <w:trHeight w:val="630"/>
+        </w:trPr>
+        <w:tc>
+          <w:tcPr>
+            <w:tcW w:w="8785" w:type="dxa"/>
+            <w:gridSpan w:val="5"/>
+            <w:vAlign w:val="center"/>
+          </w:tcPr>
+          <w:p>
+            <w:pPr>
+              <w:spacing w:after="120" w:line="276" w:lineRule="auto"/>
+              <w:rPr>
+                <w:sz w:val="24"/>
+                <w:szCs w:val="24"/>
+              </w:rPr>
+            </w:pPr>
+            <w:r>
+              <w:rPr>
+                <w:b/>
+                <w:bCs/>
+                <w:sz w:val="28"/>
+                <w:szCs w:val="28"/>
+              </w:rPr>
+              <w:t xml:space="preserve">Output:                    </w:t>
+            </w:r>
+            <w:r>
+              <w:rPr>
+                <w:sz w:val="24"/>
+                <w:szCs w:val="24"/>
+              </w:rPr>
+              <w:t>Cashier app GUI</w:t>
+            </w:r>
+            <w:r>
+              <w:rPr>
+                <w:sz w:val="24"/>
+                <w:szCs w:val="24"/>
+              </w:rPr>
+              <w:br/>
+              <w:t xml:space="preserve">                                       Part of department functionality </w:t>
+            </w:r>
+            <w:r>
+              <w:rPr>
+                <w:sz w:val="24"/>
+                <w:szCs w:val="24"/>
+              </w:rPr>
+              <w:br/>
+              <w:t xml:space="preserve">                                       </w:t>
+            </w:r>
+            <w:r>
+              <w:rPr>
+                <w:sz w:val="24"/>
+                <w:szCs w:val="24"/>
+              </w:rPr>
+              <w:t xml:space="preserve">Website (Login page, Profile page, Schedule display, Availability </w:t>
+            </w:r>
+            <w:r>
+              <w:rPr>
+                <w:sz w:val="24"/>
+                <w:szCs w:val="24"/>
+              </w:rPr>
+              <w:t xml:space="preserve">                     </w:t>
+            </w:r>
+            <w:r>
+              <w:rPr>
+                <w:sz w:val="24"/>
+                <w:szCs w:val="24"/>
+              </w:rPr>
+              <w:t>marking)</w:t>
+            </w:r>
+          </w:p>
+        </w:tc>
+      </w:tr>
+    </w:tbl>
+    <w:p>
+      <w:pPr>
+        <w:pStyle w:val="ListParagraph"/>
+      </w:pPr>
+    </w:p>
+    <w:p>
+      <w:pPr>
+        <w:pStyle w:val="ListParagraph"/>
+        <w:numPr>
+          <w:ilvl w:val="0"/>
+          <w:numId w:val="4"/>
+        </w:numPr>
+        <w:rPr>
+          <w:sz w:val="28"/>
+          <w:szCs w:val="28"/>
+        </w:rPr>
+      </w:pPr>
+      <w:r>
+        <w:rPr>
+          <w:sz w:val="28"/>
+          <w:szCs w:val="28"/>
+        </w:rPr>
+        <w:t xml:space="preserve">Self-check at the end of the week – Check the work done / Check the unfinished processes. </w:t>
+      </w:r>
+    </w:p>
+    <w:p/>
+    <w:p/>
+    <w:p>
+      <w:r>
+        <w:br w:type="page"/>
+      </w:r>
+    </w:p>
+    <w:p>
+      <w:pPr>
+        <w:pStyle w:val="Title"/>
+        <w:jc w:val="center"/>
+        <w:rPr>
+          <w:color w:val="044458" w:themeColor="accent6" w:themeShade="80"/>
+          <w:sz w:val="56"/>
+          <w:szCs w:val="56"/>
+        </w:rPr>
+      </w:pPr>
+      <w:r>
+        <w:rPr>
+          <w:color w:val="044458" w:themeColor="accent6" w:themeShade="80"/>
+          <w:sz w:val="56"/>
+          <w:szCs w:val="56"/>
+        </w:rPr>
+        <w:lastRenderedPageBreak/>
+        <w:t xml:space="preserve">Week </w:t>
+      </w:r>
+      <w:r>
+        <w:rPr>
+          <w:color w:val="044458" w:themeColor="accent6" w:themeShade="80"/>
+          <w:sz w:val="56"/>
+          <w:szCs w:val="56"/>
+        </w:rPr>
+        <w:t>Twelve</w:t>
+      </w:r>
+    </w:p>
+    <w:p>
+      <w:pPr>
+        <w:pStyle w:val="Heading1"/>
+      </w:pPr>
+      <w:r>
+        <w:t>Work for the week:</w:t>
+      </w:r>
+    </w:p>
+    <w:p/>
+    <w:tbl>
+      <w:tblPr>
+        <w:tblStyle w:val="TableGrid1"/>
+        <w:tblW w:w="8785" w:type="dxa"/>
+        <w:tblInd w:w="720" w:type="dxa"/>
+        <w:tblLook w:val="04A0" w:firstRow="1" w:lastRow="0" w:firstColumn="1" w:lastColumn="0" w:noHBand="0" w:noVBand="1"/>
+      </w:tblPr>
+      <w:tblGrid>
+        <w:gridCol w:w="2106"/>
+        <w:gridCol w:w="2281"/>
+        <w:gridCol w:w="1937"/>
+        <w:gridCol w:w="2421"/>
+        <w:gridCol w:w="40"/>
+      </w:tblGrid>
+      <w:tr>
+        <w:trPr>
+          <w:gridAfter w:val="1"/>
+          <w:wAfter w:w="40" w:type="dxa"/>
+          <w:trHeight w:val="764"/>
+        </w:trPr>
+        <w:tc>
+          <w:tcPr>
+            <w:tcW w:w="2118" w:type="dxa"/>
+            <w:vAlign w:val="center"/>
+          </w:tcPr>
+          <w:p>
+            <w:pPr>
+              <w:spacing w:after="120" w:line="276" w:lineRule="auto"/>
+              <w:contextualSpacing/>
+              <w:rPr>
+                <w:sz w:val="28"/>
+                <w:szCs w:val="28"/>
+              </w:rPr>
+            </w:pPr>
+            <w:r>
+              <w:rPr>
+                <w:b/>
+                <w:bCs/>
+                <w:sz w:val="28"/>
+                <w:szCs w:val="28"/>
+              </w:rPr>
+              <w:t>Activity name:</w:t>
+            </w:r>
+            <w:r>
+              <w:rPr>
+                <w:sz w:val="28"/>
+                <w:szCs w:val="28"/>
+              </w:rPr>
+              <w:t xml:space="preserve">   </w:t>
+            </w:r>
+          </w:p>
+        </w:tc>
+        <w:tc>
+          <w:tcPr>
+            <w:tcW w:w="2287" w:type="dxa"/>
+            <w:shd w:val="clear" w:color="auto" w:fill="auto"/>
+            <w:vAlign w:val="center"/>
+          </w:tcPr>
+          <w:p>
+            <w:pPr>
+              <w:spacing w:after="120" w:line="276" w:lineRule="auto"/>
+              <w:contextualSpacing/>
+              <w:jc w:val="center"/>
+              <w:rPr>
+                <w:sz w:val="24"/>
+                <w:szCs w:val="28"/>
+              </w:rPr>
+            </w:pPr>
+            <w:r>
+              <w:rPr>
+                <w:sz w:val="24"/>
+                <w:szCs w:val="28"/>
+              </w:rPr>
+              <w:t>Implementation</w:t>
+            </w:r>
+          </w:p>
+        </w:tc>
+        <w:tc>
+          <w:tcPr>
+            <w:tcW w:w="1945" w:type="dxa"/>
+            <w:vAlign w:val="center"/>
+          </w:tcPr>
+          <w:p>
+            <w:pPr>
+              <w:spacing w:after="120" w:line="276" w:lineRule="auto"/>
+              <w:contextualSpacing/>
+              <w:rPr>
+                <w:b/>
+                <w:bCs/>
+                <w:sz w:val="28"/>
+                <w:szCs w:val="28"/>
+              </w:rPr>
+            </w:pPr>
+            <w:r>
+              <w:rPr>
+                <w:b/>
+                <w:bCs/>
+                <w:sz w:val="28"/>
+                <w:szCs w:val="28"/>
+              </w:rPr>
+              <w:t>Delivery date:</w:t>
+            </w:r>
+          </w:p>
+        </w:tc>
+        <w:tc>
+          <w:tcPr>
+            <w:tcW w:w="2395" w:type="dxa"/>
+            <w:vAlign w:val="center"/>
+          </w:tcPr>
+          <w:p>
+            <w:pPr>
+              <w:spacing w:after="120" w:line="276" w:lineRule="auto"/>
+              <w:contextualSpacing/>
+              <w:jc w:val="center"/>
+              <w:rPr>
+                <w:sz w:val="24"/>
+                <w:szCs w:val="28"/>
+              </w:rPr>
+            </w:pPr>
+            <w:r>
+              <w:rPr>
+                <w:sz w:val="24"/>
+                <w:szCs w:val="28"/>
+              </w:rPr>
+              <w:t>12</w:t>
+            </w:r>
+            <w:r>
+              <w:rPr>
+                <w:sz w:val="24"/>
+                <w:szCs w:val="28"/>
+              </w:rPr>
+              <w:t>.04.2021(</w:t>
+            </w:r>
+            <w:r>
+              <w:rPr>
+                <w:sz w:val="24"/>
+                <w:szCs w:val="28"/>
+              </w:rPr>
+              <w:t>Wednesday</w:t>
+            </w:r>
+            <w:r>
+              <w:rPr>
+                <w:sz w:val="24"/>
+                <w:szCs w:val="28"/>
+              </w:rPr>
+              <w:t>)</w:t>
+            </w:r>
+          </w:p>
+        </w:tc>
+      </w:tr>
+      <w:tr>
+        <w:trPr>
+          <w:trHeight w:val="1079"/>
+        </w:trPr>
+        <w:tc>
+          <w:tcPr>
+            <w:tcW w:w="8785" w:type="dxa"/>
+            <w:gridSpan w:val="5"/>
+            <w:vAlign w:val="center"/>
+          </w:tcPr>
+          <w:p>
+            <w:pPr>
+              <w:rPr>
+                <w:sz w:val="24"/>
+                <w:szCs w:val="24"/>
+              </w:rPr>
+            </w:pPr>
+            <w:r>
+              <w:rPr>
+                <w:b/>
+                <w:bCs/>
+                <w:sz w:val="28"/>
+                <w:szCs w:val="28"/>
+              </w:rPr>
+              <w:t xml:space="preserve">Input:                      </w:t>
+            </w:r>
+            <w:r>
+              <w:rPr>
+                <w:sz w:val="24"/>
+                <w:szCs w:val="24"/>
+              </w:rPr>
+              <w:t>Cashier app GUI</w:t>
+            </w:r>
+            <w:r>
+              <w:rPr>
+                <w:sz w:val="24"/>
+                <w:szCs w:val="24"/>
+              </w:rPr>
+              <w:br/>
+              <w:t xml:space="preserve">       </w:t>
+            </w:r>
+            <w:r>
+              <w:rPr>
+                <w:sz w:val="24"/>
+                <w:szCs w:val="24"/>
+              </w:rPr>
+              <w:t xml:space="preserve">                               </w:t>
+            </w:r>
+            <w:r>
+              <w:rPr>
+                <w:sz w:val="24"/>
+                <w:szCs w:val="24"/>
+              </w:rPr>
+              <w:t xml:space="preserve">Part of department functionality </w:t>
+            </w:r>
+            <w:r>
+              <w:rPr>
+                <w:sz w:val="24"/>
+                <w:szCs w:val="24"/>
+              </w:rPr>
+              <w:br/>
+              <w:t xml:space="preserve">      </w:t>
+            </w:r>
+            <w:r>
+              <w:rPr>
+                <w:sz w:val="24"/>
+                <w:szCs w:val="24"/>
+              </w:rPr>
+              <w:t xml:space="preserve">                               </w:t>
+            </w:r>
+            <w:r>
+              <w:rPr>
+                <w:sz w:val="24"/>
+                <w:szCs w:val="24"/>
+              </w:rPr>
+              <w:t xml:space="preserve"> Website (Login page, Profile page, Schedule display, Availability                      marking)</w:t>
+            </w:r>
+          </w:p>
+        </w:tc>
+      </w:tr>
+      <w:tr>
+        <w:trPr>
+          <w:trHeight w:val="630"/>
+        </w:trPr>
+        <w:tc>
+          <w:tcPr>
+            <w:tcW w:w="8785" w:type="dxa"/>
+            <w:gridSpan w:val="5"/>
+            <w:vAlign w:val="center"/>
+          </w:tcPr>
+          <w:p>
+            <w:pPr>
+              <w:spacing w:after="120" w:line="276" w:lineRule="auto"/>
+              <w:contextualSpacing/>
+              <w:rPr>
+                <w:sz w:val="28"/>
+                <w:szCs w:val="28"/>
+              </w:rPr>
+            </w:pPr>
+            <w:r>
+              <w:rPr>
+                <w:b/>
+                <w:bCs/>
+                <w:sz w:val="28"/>
+                <w:szCs w:val="28"/>
+              </w:rPr>
+              <w:t xml:space="preserve">Budget:  </w:t>
+            </w:r>
+            <w:r>
+              <w:rPr>
+                <w:sz w:val="28"/>
+                <w:szCs w:val="28"/>
+              </w:rPr>
+              <w:t xml:space="preserve">                 </w:t>
+            </w:r>
+            <w:r>
+              <w:rPr>
+                <w:sz w:val="24"/>
+                <w:szCs w:val="28"/>
+              </w:rPr>
+              <w:t>9</w:t>
+            </w:r>
+            <w:r>
+              <w:rPr>
+                <w:sz w:val="24"/>
+                <w:szCs w:val="28"/>
+              </w:rPr>
+              <w:t>/h per person</w:t>
+            </w:r>
+          </w:p>
+        </w:tc>
+      </w:tr>
+      <w:tr>
+        <w:trPr>
+          <w:trHeight w:val="422"/>
+        </w:trPr>
+        <w:tc>
+          <w:tcPr>
+            <w:tcW w:w="8785" w:type="dxa"/>
+            <w:gridSpan w:val="5"/>
+            <w:vAlign w:val="center"/>
+          </w:tcPr>
+          <w:p>
+            <w:pPr>
+              <w:spacing w:after="120" w:line="276" w:lineRule="auto"/>
+              <w:contextualSpacing/>
+              <w:jc w:val="center"/>
+              <w:rPr>
+                <w:b/>
+                <w:bCs/>
+                <w:sz w:val="28"/>
+                <w:szCs w:val="28"/>
+              </w:rPr>
+            </w:pPr>
+            <w:r>
+              <w:rPr>
+                <w:b/>
+                <w:bCs/>
+                <w:sz w:val="28"/>
+                <w:szCs w:val="28"/>
+              </w:rPr>
+              <w:t>Activities:</w:t>
+            </w:r>
+          </w:p>
+        </w:tc>
+      </w:tr>
+      <w:tr>
+        <w:trPr>
+          <w:trHeight w:val="630"/>
+        </w:trPr>
+        <w:tc>
+          <w:tcPr>
+            <w:tcW w:w="8785" w:type="dxa"/>
+            <w:gridSpan w:val="5"/>
+          </w:tcPr>
+          <w:p>
+            <w:pPr>
+              <w:pStyle w:val="ListParagraph"/>
+              <w:numPr>
+                <w:ilvl w:val="0"/>
+                <w:numId w:val="27"/>
+              </w:numPr>
+              <w:rPr>
+                <w:sz w:val="24"/>
+                <w:szCs w:val="28"/>
+              </w:rPr>
+            </w:pPr>
+            <w:r>
+              <w:rPr>
+                <w:sz w:val="24"/>
+                <w:szCs w:val="28"/>
+              </w:rPr>
+              <w:t>Cashier app</w:t>
+            </w:r>
+          </w:p>
+          <w:p>
+            <w:pPr>
+              <w:pStyle w:val="ListParagraph"/>
+              <w:numPr>
+                <w:ilvl w:val="0"/>
+                <w:numId w:val="27"/>
+              </w:numPr>
+              <w:rPr>
+                <w:sz w:val="24"/>
+                <w:szCs w:val="28"/>
+              </w:rPr>
+            </w:pPr>
+            <w:r>
+              <w:rPr>
+                <w:sz w:val="24"/>
+                <w:szCs w:val="28"/>
+              </w:rPr>
+              <w:t>Department functionality</w:t>
+            </w:r>
+            <w:r>
+              <w:rPr>
+                <w:sz w:val="24"/>
+                <w:szCs w:val="28"/>
+              </w:rPr>
+              <w:t xml:space="preserve"> finished</w:t>
+            </w:r>
+          </w:p>
+          <w:p>
+            <w:pPr>
+              <w:pStyle w:val="ListParagraph"/>
+              <w:numPr>
+                <w:ilvl w:val="0"/>
+                <w:numId w:val="27"/>
+              </w:numPr>
+              <w:rPr>
+                <w:sz w:val="24"/>
+                <w:szCs w:val="28"/>
+              </w:rPr>
+            </w:pPr>
+            <w:r>
+              <w:rPr>
+                <w:sz w:val="24"/>
+                <w:szCs w:val="28"/>
+              </w:rPr>
+              <w:t>Website (</w:t>
+            </w:r>
+            <w:r>
+              <w:rPr>
+                <w:sz w:val="24"/>
+                <w:szCs w:val="28"/>
+              </w:rPr>
+              <w:t>Edit profile</w:t>
+            </w:r>
+            <w:r>
+              <w:rPr>
+                <w:sz w:val="24"/>
+                <w:szCs w:val="28"/>
+              </w:rPr>
+              <w:t>)</w:t>
+            </w:r>
+            <w:r>
+              <w:rPr>
+                <w:sz w:val="24"/>
+                <w:szCs w:val="28"/>
+              </w:rPr>
+              <w:t xml:space="preserve"> and publish</w:t>
+            </w:r>
+          </w:p>
+          <w:p>
+            <w:pPr>
+              <w:pStyle w:val="ListParagraph"/>
+              <w:numPr>
+                <w:ilvl w:val="0"/>
+                <w:numId w:val="27"/>
+              </w:numPr>
+              <w:rPr>
+                <w:sz w:val="24"/>
+                <w:szCs w:val="28"/>
+              </w:rPr>
+            </w:pPr>
+            <w:r>
+              <w:rPr>
+                <w:sz w:val="24"/>
+                <w:szCs w:val="28"/>
+              </w:rPr>
+              <w:t>Update documentation</w:t>
+            </w:r>
+          </w:p>
+        </w:tc>
+      </w:tr>
+      <w:tr>
+        <w:trPr>
+          <w:trHeight w:val="327"/>
+        </w:trPr>
+        <w:tc>
+          <w:tcPr>
+            <w:tcW w:w="8785" w:type="dxa"/>
+            <w:gridSpan w:val="5"/>
+          </w:tcPr>
+          <w:p>
+            <w:pPr>
+              <w:spacing w:after="120" w:line="276" w:lineRule="auto"/>
+              <w:ind w:left="720"/>
+              <w:contextualSpacing/>
+              <w:jc w:val="center"/>
+              <w:rPr>
+                <w:b/>
+                <w:sz w:val="28"/>
+                <w:szCs w:val="28"/>
+              </w:rPr>
+            </w:pPr>
+            <w:r>
+              <w:rPr>
+                <w:b/>
+                <w:sz w:val="28"/>
+                <w:szCs w:val="28"/>
+              </w:rPr>
+              <w:t>Responsibility:</w:t>
+            </w:r>
+          </w:p>
+        </w:tc>
+      </w:tr>
+      <w:tr>
+        <w:trPr>
+          <w:trHeight w:val="1097"/>
+        </w:trPr>
+        <w:tc>
+          <w:tcPr>
+            <w:tcW w:w="8785" w:type="dxa"/>
+            <w:gridSpan w:val="5"/>
+          </w:tcPr>
+          <w:p>
+            <w:pPr>
+              <w:pStyle w:val="ListParagraph"/>
+              <w:numPr>
+                <w:ilvl w:val="0"/>
+                <w:numId w:val="27"/>
+              </w:numPr>
+              <w:rPr>
+                <w:sz w:val="24"/>
+                <w:szCs w:val="24"/>
+              </w:rPr>
+            </w:pPr>
+            <w:proofErr w:type="spellStart"/>
+            <w:r>
+              <w:rPr>
+                <w:sz w:val="24"/>
+                <w:szCs w:val="24"/>
+              </w:rPr>
+              <w:t>Stoycho</w:t>
+            </w:r>
+            <w:proofErr w:type="spellEnd"/>
+            <w:r>
+              <w:rPr>
+                <w:sz w:val="24"/>
+                <w:szCs w:val="24"/>
+              </w:rPr>
+              <w:t xml:space="preserve"> – </w:t>
+            </w:r>
+            <w:r>
+              <w:rPr>
+                <w:sz w:val="24"/>
+                <w:szCs w:val="24"/>
+              </w:rPr>
+              <w:t>Cashier app</w:t>
+            </w:r>
+          </w:p>
+          <w:p>
+            <w:pPr>
+              <w:pStyle w:val="ListParagraph"/>
+              <w:numPr>
+                <w:ilvl w:val="0"/>
+                <w:numId w:val="27"/>
+              </w:numPr>
+              <w:rPr>
+                <w:sz w:val="24"/>
+                <w:szCs w:val="24"/>
+              </w:rPr>
+            </w:pPr>
+            <w:r>
+              <w:rPr>
+                <w:sz w:val="24"/>
+                <w:szCs w:val="24"/>
+              </w:rPr>
+              <w:t>Tony –</w:t>
+            </w:r>
+            <w:r>
+              <w:rPr>
+                <w:sz w:val="24"/>
+                <w:szCs w:val="28"/>
+              </w:rPr>
+              <w:t xml:space="preserve"> D</w:t>
+            </w:r>
+            <w:r>
+              <w:rPr>
+                <w:sz w:val="24"/>
+                <w:szCs w:val="24"/>
+              </w:rPr>
+              <w:t>epartment functionality</w:t>
+            </w:r>
+            <w:r>
+              <w:rPr>
+                <w:sz w:val="24"/>
+                <w:szCs w:val="24"/>
+              </w:rPr>
+              <w:t xml:space="preserve"> and URS document update</w:t>
+            </w:r>
+          </w:p>
+          <w:p>
+            <w:pPr>
+              <w:pStyle w:val="ListParagraph"/>
+              <w:numPr>
+                <w:ilvl w:val="0"/>
+                <w:numId w:val="27"/>
+              </w:numPr>
+              <w:rPr>
+                <w:sz w:val="24"/>
+                <w:szCs w:val="24"/>
+              </w:rPr>
+            </w:pPr>
+            <w:r>
+              <w:rPr>
+                <w:sz w:val="24"/>
+                <w:szCs w:val="24"/>
+              </w:rPr>
+              <w:t xml:space="preserve">Stela – Website availability </w:t>
+            </w:r>
+            <w:r>
+              <w:rPr>
+                <w:sz w:val="24"/>
+                <w:szCs w:val="24"/>
+              </w:rPr>
+              <w:t>design refactor, project plan update and connect schedule with department</w:t>
+            </w:r>
+          </w:p>
+          <w:p>
+            <w:pPr>
+              <w:pStyle w:val="ListParagraph"/>
+              <w:numPr>
+                <w:ilvl w:val="0"/>
+                <w:numId w:val="27"/>
+              </w:numPr>
+              <w:rPr>
+                <w:sz w:val="24"/>
+                <w:szCs w:val="24"/>
+              </w:rPr>
+            </w:pPr>
+            <w:proofErr w:type="spellStart"/>
+            <w:r>
+              <w:rPr>
+                <w:sz w:val="24"/>
+                <w:szCs w:val="24"/>
+              </w:rPr>
+              <w:t>Veronika</w:t>
+            </w:r>
+            <w:proofErr w:type="spellEnd"/>
+            <w:r>
+              <w:rPr>
+                <w:sz w:val="24"/>
+                <w:szCs w:val="24"/>
+              </w:rPr>
+              <w:t xml:space="preserve"> –</w:t>
+            </w:r>
+            <w:r>
+              <w:rPr>
+                <w:sz w:val="24"/>
+                <w:szCs w:val="24"/>
+              </w:rPr>
+              <w:t xml:space="preserve"> Website </w:t>
+            </w:r>
+            <w:r>
+              <w:rPr>
+                <w:sz w:val="24"/>
+                <w:szCs w:val="24"/>
+              </w:rPr>
+              <w:t>edit</w:t>
+            </w:r>
+            <w:r>
+              <w:rPr>
+                <w:sz w:val="24"/>
+                <w:szCs w:val="24"/>
+              </w:rPr>
+              <w:t xml:space="preserve"> profile </w:t>
+            </w:r>
+            <w:r>
+              <w:rPr>
+                <w:sz w:val="24"/>
+                <w:szCs w:val="24"/>
+              </w:rPr>
+              <w:t xml:space="preserve">and connect </w:t>
+            </w:r>
+            <w:r>
+              <w:rPr>
+                <w:sz w:val="24"/>
+                <w:szCs w:val="24"/>
+              </w:rPr>
+              <w:t>employee statistics</w:t>
+            </w:r>
+            <w:r>
+              <w:rPr>
+                <w:sz w:val="24"/>
+                <w:szCs w:val="24"/>
+              </w:rPr>
+              <w:t xml:space="preserve"> with department</w:t>
+            </w:r>
+          </w:p>
+        </w:tc>
+      </w:tr>
+      <w:tr>
+        <w:trPr>
+          <w:trHeight w:val="630"/>
+        </w:trPr>
+        <w:tc>
+          <w:tcPr>
+            <w:tcW w:w="8785" w:type="dxa"/>
+            <w:gridSpan w:val="5"/>
+            <w:vAlign w:val="center"/>
+          </w:tcPr>
+          <w:p>
+            <w:pPr>
+              <w:spacing w:after="120" w:line="276" w:lineRule="auto"/>
+              <w:rPr>
+                <w:sz w:val="24"/>
+                <w:szCs w:val="24"/>
+              </w:rPr>
+            </w:pPr>
+            <w:r>
+              <w:rPr>
+                <w:b/>
+                <w:bCs/>
+                <w:sz w:val="28"/>
+                <w:szCs w:val="28"/>
+              </w:rPr>
+              <w:t xml:space="preserve">Output:                    </w:t>
+            </w:r>
+            <w:r>
+              <w:rPr>
+                <w:sz w:val="24"/>
+                <w:szCs w:val="24"/>
+              </w:rPr>
+              <w:t>Cashier app</w:t>
+            </w:r>
+            <w:r>
+              <w:rPr>
+                <w:sz w:val="24"/>
+                <w:szCs w:val="24"/>
+              </w:rPr>
+              <w:br/>
+              <w:t xml:space="preserve">        </w:t>
+            </w:r>
+            <w:r>
+              <w:rPr>
+                <w:sz w:val="24"/>
+                <w:szCs w:val="24"/>
+              </w:rPr>
+              <w:t xml:space="preserve">                               D</w:t>
+            </w:r>
+            <w:r>
+              <w:rPr>
+                <w:sz w:val="24"/>
+                <w:szCs w:val="24"/>
+              </w:rPr>
+              <w:t xml:space="preserve">epartment functionality </w:t>
+            </w:r>
+            <w:r>
+              <w:rPr>
+                <w:sz w:val="24"/>
+                <w:szCs w:val="24"/>
+              </w:rPr>
+              <w:br/>
+              <w:t xml:space="preserve">                                       </w:t>
+            </w:r>
+            <w:r>
+              <w:rPr>
+                <w:sz w:val="24"/>
+                <w:szCs w:val="24"/>
+              </w:rPr>
+              <w:t>Website (</w:t>
+            </w:r>
+            <w:r>
+              <w:rPr>
+                <w:sz w:val="24"/>
+                <w:szCs w:val="24"/>
+              </w:rPr>
+              <w:t>Edit profile)</w:t>
+            </w:r>
+            <w:r>
+              <w:rPr>
+                <w:sz w:val="24"/>
+                <w:szCs w:val="24"/>
+              </w:rPr>
+              <w:br/>
+              <w:t xml:space="preserve">                                       Updated documents</w:t>
+            </w:r>
+            <w:r>
+              <w:rPr>
+                <w:sz w:val="24"/>
+                <w:szCs w:val="24"/>
+              </w:rPr>
+              <w:br/>
+              <w:t xml:space="preserve">                                       Schedule and employee statistics per department</w:t>
+            </w:r>
+          </w:p>
+        </w:tc>
+      </w:tr>
+    </w:tbl>
+    <w:p>
+      <w:pPr>
+        <w:pStyle w:val="ListParagraph"/>
+      </w:pPr>
+    </w:p>
+    <w:p>
+      <w:pPr>
+        <w:pStyle w:val="ListParagraph"/>
+        <w:numPr>
+          <w:ilvl w:val="0"/>
+          <w:numId w:val="4"/>
+        </w:numPr>
+        <w:rPr>
+          <w:sz w:val="28"/>
+          <w:szCs w:val="28"/>
+        </w:rPr>
+      </w:pPr>
+      <w:r>
+        <w:rPr>
+          <w:sz w:val="28"/>
+          <w:szCs w:val="28"/>
+        </w:rPr>
+        <w:t xml:space="preserve">Self-check at the end of the week – Check the work done / Check the unfinished processes. </w:t>
+      </w:r>
+    </w:p>
+    <w:p/>
+    <w:p/>
+    <w:p/>
     <w:sectPr>
       <w:pgSz w:w="12240" w:h="15840"/>
       <w:pgMar w:top="1440" w:right="1440" w:bottom="1440" w:left="1440" w:header="720" w:footer="720" w:gutter="0"/>
@@ -9120,7 +13658,7 @@
 </file>
 
 <file path=word/numbering.xml><?xml version="1.0" encoding="utf-8"?>
-<w:numbering xmlns:wpc="http://schemas.microsoft.com/office/word/2010/wordprocessingCanvas" xmlns:cx="http://schemas.microsoft.com/office/drawing/2014/chartex" xmlns:cx1="http://schemas.microsoft.com/office/drawing/2015/9/8/chartex" xmlns:cx2="http://schemas.microsoft.com/office/drawing/2015/10/21/chartex" xmlns:cx3="http://schemas.microsoft.com/office/drawing/2016/5/9/chartex" xmlns:cx4="http://schemas.microsoft.com/office/drawing/2016/5/10/chartex" xmlns:cx5="http://schemas.microsoft.com/office/drawing/2016/5/11/chartex" xmlns:cx6="http://schemas.microsoft.com/office/drawing/2016/5/12/chartex" xmlns:cx7="http://schemas.microsoft.com/office/drawing/2016/5/13/chartex" xmlns:cx8="http://schemas.microsoft.com/office/drawing/2016/5/14/chartex" xmlns:mc="http://schemas.openxmlformats.org/markup-compatibility/2006" xmlns:aink="http://schemas.microsoft.com/office/drawing/2016/ink" xmlns:am3d="http://schemas.microsoft.com/office/drawing/2017/model3d" xmlns:o="urn:schemas-microsoft-com:office:office" xmlns:r="http://schemas.openxmlformats.org/officeDocument/2006/relationships" xmlns:m="http://schemas.openxmlformats.org/officeDocument/2006/math" xmlns:v="urn:schemas-microsoft-com:vml" xmlns:wp14="http://schemas.microsoft.com/office/word/2010/wordprocessingDrawing" xmlns:wp="http://schemas.openxmlformats.org/drawingml/2006/wordprocessingDrawing" xmlns:w10="urn:schemas-microsoft-com:office:word" xmlns:w="http://schemas.openxmlformats.org/wordprocessingml/2006/main" xmlns:w14="http://schemas.microsoft.com/office/word/2010/wordml" xmlns:w15="http://schemas.microsoft.com/office/word/2012/wordml" xmlns:w16cex="http://schemas.microsoft.com/office/word/2018/wordml/cex" xmlns:w16cid="http://schemas.microsoft.com/office/word/2016/wordml/cid" xmlns:w16="http://schemas.microsoft.com/office/word/2018/wordml" xmlns:w16se="http://schemas.microsoft.com/office/word/2015/wordml/symex" xmlns:wpg="http://schemas.microsoft.com/office/word/2010/wordprocessingGroup" xmlns:wpi="http://schemas.microsoft.com/office/word/2010/wordprocessingInk" xmlns:wne="http://schemas.microsoft.com/office/word/2006/wordml" xmlns:wps="http://schemas.microsoft.com/office/word/2010/wordprocessingShape" mc:Ignorable="w14 w15 w16se w16cid w16 w16cex wp14">
+<w:numbering xmlns:wpc="http://schemas.microsoft.com/office/word/2010/wordprocessingCanvas" xmlns:cx="http://schemas.microsoft.com/office/drawing/2014/chartex" xmlns:cx1="http://schemas.microsoft.com/office/drawing/2015/9/8/chartex" xmlns:mc="http://schemas.openxmlformats.org/markup-compatibility/2006" xmlns:o="urn:schemas-microsoft-com:office:office" xmlns:r="http://schemas.openxmlformats.org/officeDocument/2006/relationships" xmlns:m="http://schemas.openxmlformats.org/officeDocument/2006/math" xmlns:v="urn:schemas-microsoft-com:vml" xmlns:wp14="http://schemas.microsoft.com/office/word/2010/wordprocessingDrawing" xmlns:wp="http://schemas.openxmlformats.org/drawingml/2006/wordprocessingDrawing" xmlns:w10="urn:schemas-microsoft-com:office:word" xmlns:w="http://schemas.openxmlformats.org/wordprocessingml/2006/main" xmlns:w14="http://schemas.microsoft.com/office/word/2010/wordml" xmlns:w15="http://schemas.microsoft.com/office/word/2012/wordml" xmlns:w16se="http://schemas.microsoft.com/office/word/2015/wordml/symex" xmlns:wpg="http://schemas.microsoft.com/office/word/2010/wordprocessingGroup" xmlns:wpi="http://schemas.microsoft.com/office/word/2010/wordprocessingInk" xmlns:wne="http://schemas.microsoft.com/office/word/2006/wordml" xmlns:wps="http://schemas.microsoft.com/office/word/2010/wordprocessingShape" mc:Ignorable="w14 w15 w16se wp14">
   <w:abstractNum w:abstractNumId="0" w15:restartNumberingAfterBreak="0">
     <w:nsid w:val="025D5B47"/>
     <w:multiLevelType w:val="multilevel"/>
@@ -9528,7 +14066,7 @@
   <w:abstractNum w:abstractNumId="4" w15:restartNumberingAfterBreak="0">
     <w:nsid w:val="0D356E83"/>
     <w:multiLevelType w:val="hybridMultilevel"/>
-    <w:tmpl w:val="85D4B3E0"/>
+    <w:tmpl w:val="5D60B7E4"/>
     <w:lvl w:ilvl="0" w:tplc="0409000F">
       <w:start w:val="1"/>
       <w:numFmt w:val="decimal"/>
@@ -11420,6 +15958,95 @@
     </w:lvl>
   </w:abstractNum>
   <w:abstractNum w:abstractNumId="22" w15:restartNumberingAfterBreak="0">
+    <w:nsid w:val="51F20A97"/>
+    <w:multiLevelType w:val="hybridMultilevel"/>
+    <w:tmpl w:val="212AA0F4"/>
+    <w:lvl w:ilvl="0" w:tplc="0834F996">
+      <w:start w:val="1"/>
+      <w:numFmt w:val="decimal"/>
+      <w:lvlText w:val="%1."/>
+      <w:lvlJc w:val="left"/>
+      <w:pPr>
+        <w:ind w:left="1080" w:hanging="360"/>
+      </w:pPr>
+      <w:rPr>
+        <w:rFonts w:hint="default"/>
+      </w:rPr>
+    </w:lvl>
+    <w:lvl w:ilvl="1" w:tplc="04090019" w:tentative="1">
+      <w:start w:val="1"/>
+      <w:numFmt w:val="lowerLetter"/>
+      <w:lvlText w:val="%2."/>
+      <w:lvlJc w:val="left"/>
+      <w:pPr>
+        <w:ind w:left="1800" w:hanging="360"/>
+      </w:pPr>
+    </w:lvl>
+    <w:lvl w:ilvl="2" w:tplc="0409001B" w:tentative="1">
+      <w:start w:val="1"/>
+      <w:numFmt w:val="lowerRoman"/>
+      <w:lvlText w:val="%3."/>
+      <w:lvlJc w:val="right"/>
+      <w:pPr>
+        <w:ind w:left="2520" w:hanging="180"/>
+      </w:pPr>
+    </w:lvl>
+    <w:lvl w:ilvl="3" w:tplc="0409000F" w:tentative="1">
+      <w:start w:val="1"/>
+      <w:numFmt w:val="decimal"/>
+      <w:lvlText w:val="%4."/>
+      <w:lvlJc w:val="left"/>
+      <w:pPr>
+        <w:ind w:left="3240" w:hanging="360"/>
+      </w:pPr>
+    </w:lvl>
+    <w:lvl w:ilvl="4" w:tplc="04090019" w:tentative="1">
+      <w:start w:val="1"/>
+      <w:numFmt w:val="lowerLetter"/>
+      <w:lvlText w:val="%5."/>
+      <w:lvlJc w:val="left"/>
+      <w:pPr>
+        <w:ind w:left="3960" w:hanging="360"/>
+      </w:pPr>
+    </w:lvl>
+    <w:lvl w:ilvl="5" w:tplc="0409001B" w:tentative="1">
+      <w:start w:val="1"/>
+      <w:numFmt w:val="lowerRoman"/>
+      <w:lvlText w:val="%6."/>
+      <w:lvlJc w:val="right"/>
+      <w:pPr>
+        <w:ind w:left="4680" w:hanging="180"/>
+      </w:pPr>
+    </w:lvl>
+    <w:lvl w:ilvl="6" w:tplc="0409000F" w:tentative="1">
+      <w:start w:val="1"/>
+      <w:numFmt w:val="decimal"/>
+      <w:lvlText w:val="%7."/>
+      <w:lvlJc w:val="left"/>
+      <w:pPr>
+        <w:ind w:left="5400" w:hanging="360"/>
+      </w:pPr>
+    </w:lvl>
+    <w:lvl w:ilvl="7" w:tplc="04090019" w:tentative="1">
+      <w:start w:val="1"/>
+      <w:numFmt w:val="lowerLetter"/>
+      <w:lvlText w:val="%8."/>
+      <w:lvlJc w:val="left"/>
+      <w:pPr>
+        <w:ind w:left="6120" w:hanging="360"/>
+      </w:pPr>
+    </w:lvl>
+    <w:lvl w:ilvl="8" w:tplc="0409001B" w:tentative="1">
+      <w:start w:val="1"/>
+      <w:numFmt w:val="lowerRoman"/>
+      <w:lvlText w:val="%9."/>
+      <w:lvlJc w:val="right"/>
+      <w:pPr>
+        <w:ind w:left="6840" w:hanging="180"/>
+      </w:pPr>
+    </w:lvl>
+  </w:abstractNum>
+  <w:abstractNum w:abstractNumId="23" w15:restartNumberingAfterBreak="0">
     <w:nsid w:val="53DB4132"/>
     <w:multiLevelType w:val="hybridMultilevel"/>
     <w:tmpl w:val="A962A11A"/>
@@ -11532,7 +16159,7 @@
       </w:rPr>
     </w:lvl>
   </w:abstractNum>
-  <w:abstractNum w:abstractNumId="23" w15:restartNumberingAfterBreak="0">
+  <w:abstractNum w:abstractNumId="24" w15:restartNumberingAfterBreak="0">
     <w:nsid w:val="57D12637"/>
     <w:multiLevelType w:val="hybridMultilevel"/>
     <w:tmpl w:val="AC34C520"/>
@@ -11645,7 +16272,7 @@
       </w:rPr>
     </w:lvl>
   </w:abstractNum>
-  <w:abstractNum w:abstractNumId="24" w15:restartNumberingAfterBreak="0">
+  <w:abstractNum w:abstractNumId="25" w15:restartNumberingAfterBreak="0">
     <w:nsid w:val="5D891522"/>
     <w:multiLevelType w:val="hybridMultilevel"/>
     <w:tmpl w:val="D316B20A"/>
@@ -11758,7 +16385,7 @@
       </w:rPr>
     </w:lvl>
   </w:abstractNum>
-  <w:abstractNum w:abstractNumId="25" w15:restartNumberingAfterBreak="0">
+  <w:abstractNum w:abstractNumId="26" w15:restartNumberingAfterBreak="0">
     <w:nsid w:val="61250E80"/>
     <w:multiLevelType w:val="hybridMultilevel"/>
     <w:tmpl w:val="F334A8BC"/>
@@ -11871,7 +16498,7 @@
       </w:rPr>
     </w:lvl>
   </w:abstractNum>
-  <w:abstractNum w:abstractNumId="26" w15:restartNumberingAfterBreak="0">
+  <w:abstractNum w:abstractNumId="27" w15:restartNumberingAfterBreak="0">
     <w:nsid w:val="63B84521"/>
     <w:multiLevelType w:val="multilevel"/>
     <w:tmpl w:val="AD10EF58"/>
@@ -11989,7 +16616,7 @@
       </w:rPr>
     </w:lvl>
   </w:abstractNum>
-  <w:abstractNum w:abstractNumId="27" w15:restartNumberingAfterBreak="0">
+  <w:abstractNum w:abstractNumId="28" w15:restartNumberingAfterBreak="0">
     <w:nsid w:val="64F67270"/>
     <w:multiLevelType w:val="hybridMultilevel"/>
     <w:tmpl w:val="23A4A23A"/>
@@ -12075,7 +16702,7 @@
       </w:pPr>
     </w:lvl>
   </w:abstractNum>
-  <w:abstractNum w:abstractNumId="28" w15:restartNumberingAfterBreak="0">
+  <w:abstractNum w:abstractNumId="29" w15:restartNumberingAfterBreak="0">
     <w:nsid w:val="6B2A6DB7"/>
     <w:multiLevelType w:val="hybridMultilevel"/>
     <w:tmpl w:val="C0BA5380"/>
@@ -12188,7 +16815,7 @@
       </w:rPr>
     </w:lvl>
   </w:abstractNum>
-  <w:abstractNum w:abstractNumId="29" w15:restartNumberingAfterBreak="0">
+  <w:abstractNum w:abstractNumId="30" w15:restartNumberingAfterBreak="0">
     <w:nsid w:val="6DA763C0"/>
     <w:multiLevelType w:val="hybridMultilevel"/>
     <w:tmpl w:val="FA5C6736"/>
@@ -12301,7 +16928,7 @@
       </w:rPr>
     </w:lvl>
   </w:abstractNum>
-  <w:abstractNum w:abstractNumId="30" w15:restartNumberingAfterBreak="0">
+  <w:abstractNum w:abstractNumId="31" w15:restartNumberingAfterBreak="0">
     <w:nsid w:val="6FB11AD4"/>
     <w:multiLevelType w:val="hybridMultilevel"/>
     <w:tmpl w:val="0CB25F26"/>
@@ -12413,7 +17040,7 @@
       </w:rPr>
     </w:lvl>
   </w:abstractNum>
-  <w:abstractNum w:abstractNumId="31" w15:restartNumberingAfterBreak="0">
+  <w:abstractNum w:abstractNumId="32" w15:restartNumberingAfterBreak="0">
     <w:nsid w:val="74D438F7"/>
     <w:multiLevelType w:val="hybridMultilevel"/>
     <w:tmpl w:val="36780CA4"/>
@@ -12526,7 +17153,7 @@
       </w:rPr>
     </w:lvl>
   </w:abstractNum>
-  <w:abstractNum w:abstractNumId="32" w15:restartNumberingAfterBreak="0">
+  <w:abstractNum w:abstractNumId="33" w15:restartNumberingAfterBreak="0">
     <w:nsid w:val="78496DAF"/>
     <w:multiLevelType w:val="hybridMultilevel"/>
     <w:tmpl w:val="2D6031BE"/>
@@ -12639,7 +17266,7 @@
       </w:rPr>
     </w:lvl>
   </w:abstractNum>
-  <w:abstractNum w:abstractNumId="33" w15:restartNumberingAfterBreak="0">
+  <w:abstractNum w:abstractNumId="34" w15:restartNumberingAfterBreak="0">
     <w:nsid w:val="79B31278"/>
     <w:multiLevelType w:val="hybridMultilevel"/>
     <w:tmpl w:val="75301BFA"/>
@@ -12667,7 +17294,7 @@
         <w:rFonts w:ascii="Courier New" w:hAnsi="Courier New" w:cs="Courier New" w:hint="default"/>
       </w:rPr>
     </w:lvl>
-    <w:lvl w:ilvl="2" w:tplc="04090005" w:tentative="1">
+    <w:lvl w:ilvl="2" w:tplc="04090005">
       <w:start w:val="1"/>
       <w:numFmt w:val="bullet"/>
       <w:lvlText w:val=""/>
@@ -12752,7 +17379,7 @@
       </w:rPr>
     </w:lvl>
   </w:abstractNum>
-  <w:abstractNum w:abstractNumId="34" w15:restartNumberingAfterBreak="0">
+  <w:abstractNum w:abstractNumId="35" w15:restartNumberingAfterBreak="0">
     <w:nsid w:val="7EEE380F"/>
     <w:multiLevelType w:val="hybridMultilevel"/>
     <w:tmpl w:val="C4F473DA"/>
@@ -12866,7 +17493,7 @@
     </w:lvl>
   </w:abstractNum>
   <w:num w:numId="1">
-    <w:abstractNumId w:val="23"/>
+    <w:abstractNumId w:val="24"/>
   </w:num>
   <w:num w:numId="2">
     <w:abstractNumId w:val="8"/>
@@ -12878,10 +17505,10 @@
     <w:abstractNumId w:val="16"/>
   </w:num>
   <w:num w:numId="5">
-    <w:abstractNumId w:val="34"/>
+    <w:abstractNumId w:val="35"/>
   </w:num>
   <w:num w:numId="6">
-    <w:abstractNumId w:val="28"/>
+    <w:abstractNumId w:val="29"/>
   </w:num>
   <w:num w:numId="7">
     <w:abstractNumId w:val="21"/>
@@ -12890,7 +17517,7 @@
     <w:abstractNumId w:val="2"/>
   </w:num>
   <w:num w:numId="9">
-    <w:abstractNumId w:val="30"/>
+    <w:abstractNumId w:val="31"/>
   </w:num>
   <w:num w:numId="10">
     <w:abstractNumId w:val="10"/>
@@ -12917,25 +17544,25 @@
     <w:abstractNumId w:val="14"/>
   </w:num>
   <w:num w:numId="18">
-    <w:abstractNumId w:val="22"/>
+    <w:abstractNumId w:val="23"/>
   </w:num>
   <w:num w:numId="19">
-    <w:abstractNumId w:val="24"/>
+    <w:abstractNumId w:val="25"/>
   </w:num>
   <w:num w:numId="20">
     <w:abstractNumId w:val="12"/>
   </w:num>
   <w:num w:numId="21">
-    <w:abstractNumId w:val="32"/>
+    <w:abstractNumId w:val="33"/>
   </w:num>
   <w:num w:numId="22">
     <w:abstractNumId w:val="13"/>
   </w:num>
   <w:num w:numId="23">
-    <w:abstractNumId w:val="31"/>
+    <w:abstractNumId w:val="32"/>
   </w:num>
   <w:num w:numId="24">
-    <w:abstractNumId w:val="29"/>
+    <w:abstractNumId w:val="30"/>
   </w:num>
   <w:num w:numId="25">
     <w:abstractNumId w:val="5"/>
@@ -12950,10 +17577,10 @@
     <w:abstractNumId w:val="4"/>
   </w:num>
   <w:num w:numId="29">
-    <w:abstractNumId w:val="27"/>
+    <w:abstractNumId w:val="28"/>
   </w:num>
   <w:num w:numId="30">
-    <w:abstractNumId w:val="26"/>
+    <w:abstractNumId w:val="27"/>
   </w:num>
   <w:num w:numId="31">
     <w:abstractNumId w:val="3"/>
@@ -12962,19 +17589,22 @@
     <w:abstractNumId w:val="1"/>
   </w:num>
   <w:num w:numId="33">
-    <w:abstractNumId w:val="33"/>
+    <w:abstractNumId w:val="34"/>
   </w:num>
   <w:num w:numId="34">
-    <w:abstractNumId w:val="25"/>
+    <w:abstractNumId w:val="26"/>
   </w:num>
   <w:num w:numId="35">
     <w:abstractNumId w:val="19"/>
+  </w:num>
+  <w:num w:numId="36">
+    <w:abstractNumId w:val="22"/>
   </w:num>
 </w:numbering>
 </file>
 
 <file path=word/styles.xml><?xml version="1.0" encoding="utf-8"?>
-<w:styles xmlns:mc="http://schemas.openxmlformats.org/markup-compatibility/2006" xmlns:r="http://schemas.openxmlformats.org/officeDocument/2006/relationships" xmlns:w="http://schemas.openxmlformats.org/wordprocessingml/2006/main" xmlns:w14="http://schemas.microsoft.com/office/word/2010/wordml" xmlns:w15="http://schemas.microsoft.com/office/word/2012/wordml" xmlns:w16cex="http://schemas.microsoft.com/office/word/2018/wordml/cex" xmlns:w16cid="http://schemas.microsoft.com/office/word/2016/wordml/cid" xmlns:w16="http://schemas.microsoft.com/office/word/2018/wordml" xmlns:w16se="http://schemas.microsoft.com/office/word/2015/wordml/symex" mc:Ignorable="w14 w15 w16se w16cid w16 w16cex">
+<w:styles xmlns:mc="http://schemas.openxmlformats.org/markup-compatibility/2006" xmlns:r="http://schemas.openxmlformats.org/officeDocument/2006/relationships" xmlns:w="http://schemas.openxmlformats.org/wordprocessingml/2006/main" xmlns:w14="http://schemas.microsoft.com/office/word/2010/wordml" xmlns:w15="http://schemas.microsoft.com/office/word/2012/wordml" xmlns:w16se="http://schemas.microsoft.com/office/word/2015/wordml/symex" mc:Ignorable="w14 w15 w16se">
   <w:docDefaults>
     <w:rPrDefault>
       <w:rPr>
@@ -12990,7 +17620,7 @@
       </w:pPr>
     </w:pPrDefault>
   </w:docDefaults>
-  <w:latentStyles w:defLockedState="0" w:defUIPriority="99" w:defSemiHidden="0" w:defUnhideWhenUsed="0" w:defQFormat="0" w:count="376">
+  <w:latentStyles w:defLockedState="0" w:defUIPriority="99" w:defSemiHidden="0" w:defUnhideWhenUsed="0" w:defQFormat="0" w:count="371">
     <w:lsdException w:name="Normal" w:uiPriority="0" w:qFormat="1"/>
     <w:lsdException w:name="heading 1" w:uiPriority="9" w:qFormat="1"/>
     <w:lsdException w:name="heading 2" w:semiHidden="1" w:uiPriority="9" w:unhideWhenUsed="1" w:qFormat="1"/>
@@ -13096,6 +17726,7 @@
     <w:lsdException w:name="HTML Sample" w:semiHidden="1" w:unhideWhenUsed="1"/>
     <w:lsdException w:name="HTML Typewriter" w:semiHidden="1" w:unhideWhenUsed="1"/>
     <w:lsdException w:name="HTML Variable" w:semiHidden="1" w:unhideWhenUsed="1"/>
+    <w:lsdException w:name="Normal Table" w:semiHidden="1" w:unhideWhenUsed="1"/>
     <w:lsdException w:name="annotation subject" w:semiHidden="1" w:unhideWhenUsed="1"/>
     <w:lsdException w:name="No List" w:semiHidden="1" w:unhideWhenUsed="1"/>
     <w:lsdException w:name="Outline List 1" w:semiHidden="1" w:unhideWhenUsed="1"/>
@@ -13138,8 +17769,11 @@
     <w:lsdException w:name="Table Contemporary" w:semiHidden="1" w:unhideWhenUsed="1"/>
     <w:lsdException w:name="Table Elegant" w:semiHidden="1" w:unhideWhenUsed="1"/>
     <w:lsdException w:name="Table Professional" w:semiHidden="1" w:unhideWhenUsed="1"/>
+    <w:lsdException w:name="Table Subtle 1" w:semiHidden="1" w:unhideWhenUsed="1"/>
     <w:lsdException w:name="Table Subtle 2" w:semiHidden="1" w:unhideWhenUsed="1"/>
     <w:lsdException w:name="Table Web 1" w:semiHidden="1" w:unhideWhenUsed="1"/>
+    <w:lsdException w:name="Table Web 2" w:semiHidden="1" w:unhideWhenUsed="1"/>
+    <w:lsdException w:name="Table Web 3" w:semiHidden="1" w:unhideWhenUsed="1"/>
     <w:lsdException w:name="Balloon Text" w:semiHidden="1" w:unhideWhenUsed="1"/>
     <w:lsdException w:name="Table Grid" w:uiPriority="39"/>
     <w:lsdException w:name="Table Theme" w:semiHidden="1" w:unhideWhenUsed="1"/>
@@ -13358,11 +17992,6 @@
     <w:lsdException w:name="List Table 5 Dark Accent 6" w:uiPriority="50"/>
     <w:lsdException w:name="List Table 6 Colorful Accent 6" w:uiPriority="51"/>
     <w:lsdException w:name="List Table 7 Colorful Accent 6" w:uiPriority="52"/>
-    <w:lsdException w:name="Mention" w:semiHidden="1" w:unhideWhenUsed="1"/>
-    <w:lsdException w:name="Smart Hyperlink" w:semiHidden="1" w:unhideWhenUsed="1"/>
-    <w:lsdException w:name="Hashtag" w:semiHidden="1" w:unhideWhenUsed="1"/>
-    <w:lsdException w:name="Unresolved Mention" w:semiHidden="1" w:unhideWhenUsed="1"/>
-    <w:lsdException w:name="Smart Link" w:semiHidden="1" w:unhideWhenUsed="1"/>
   </w:latentStyles>
   <w:style w:type="paragraph" w:default="1" w:styleId="Normal">
     <w:name w:val="Normal"/>
@@ -13583,7 +18212,6 @@
   <w:style w:type="character" w:default="1" w:styleId="DefaultParagraphFont">
     <w:name w:val="Default Paragraph Font"/>
     <w:uiPriority w:val="1"/>
-    <w:semiHidden/>
     <w:unhideWhenUsed/>
   </w:style>
   <w:style w:type="table" w:default="1" w:styleId="TableNormal">
@@ -14307,7 +18935,7 @@
 </file>
 
 <file path=customXml/itemProps1.xml><?xml version="1.0" encoding="utf-8"?>
-<ds:datastoreItem xmlns:ds="http://schemas.openxmlformats.org/officeDocument/2006/customXml" ds:itemID="{0D5D37A2-0623-4AC1-8870-0D906072D4D1}">
+<ds:datastoreItem xmlns:ds="http://schemas.openxmlformats.org/officeDocument/2006/customXml" ds:itemID="{D77E6476-99AC-4CAF-B24C-777DBEFF1382}">
   <ds:schemaRefs>
     <ds:schemaRef ds:uri="http://schemas.openxmlformats.org/officeDocument/2006/bibliography"/>
   </ds:schemaRefs>
